--- a/artefatos/Lista de Características  (Prioridade X Esforço X Risco X Baseline).docx
+++ b/artefatos/Lista de Características  (Prioridade X Esforço X Risco X Baseline).docx
@@ -4415,12 +4415,7 @@
               <w:jc w:val="center"/>
             </w:pPr>
             <w:r>
-              <w:t xml:space="preserve">Cancelamento </w:t>
-            </w:r>
-            <w:bookmarkStart w:id="2" w:name="_GoBack"/>
-            <w:bookmarkEnd w:id="2"/>
-            <w:r>
-              <w:t>de agendamento</w:t>
+              <w:t>Cancelamento de agendamento</w:t>
             </w:r>
           </w:p>
         </w:tc>
@@ -5769,11 +5764,3733 @@
           </w:p>
         </w:tc>
       </w:tr>
+      <w:tr>
+        <w:trPr>
+          <w:trHeight w:val="500"/>
+          <w:jc w:val="center"/>
+        </w:trPr>
+        <w:tc>
+          <w:tcPr>
+            <w:tcW w:w="530" w:type="dxa"/>
+            <w:tcBorders>
+              <w:top w:val="single" w:sz="4" w:space="0" w:color="FF9900"/>
+              <w:left w:val="single" w:sz="4" w:space="0" w:color="FF9900"/>
+              <w:bottom w:val="single" w:sz="4" w:space="0" w:color="FF9900"/>
+              <w:right w:val="single" w:sz="4" w:space="0" w:color="FF9900"/>
+            </w:tcBorders>
+            <w:tcMar>
+              <w:top w:w="100" w:type="dxa"/>
+              <w:left w:w="100" w:type="dxa"/>
+              <w:bottom w:w="100" w:type="dxa"/>
+              <w:right w:w="100" w:type="dxa"/>
+            </w:tcMar>
+          </w:tcPr>
+          <w:p>
+            <w:pPr>
+              <w:widowControl w:val="0"/>
+              <w:pBdr>
+                <w:top w:val="nil"/>
+                <w:left w:val="nil"/>
+                <w:bottom w:val="nil"/>
+                <w:right w:val="nil"/>
+                <w:between w:val="nil"/>
+              </w:pBdr>
+              <w:jc w:val="center"/>
+            </w:pPr>
+          </w:p>
+        </w:tc>
+        <w:tc>
+          <w:tcPr>
+            <w:tcW w:w="5520" w:type="dxa"/>
+            <w:tcBorders>
+              <w:top w:val="single" w:sz="4" w:space="0" w:color="FF9900"/>
+              <w:left w:val="single" w:sz="4" w:space="0" w:color="FF9900"/>
+              <w:bottom w:val="single" w:sz="4" w:space="0" w:color="FF9900"/>
+              <w:right w:val="single" w:sz="4" w:space="0" w:color="FF9900"/>
+            </w:tcBorders>
+            <w:tcMar>
+              <w:top w:w="100" w:type="dxa"/>
+              <w:left w:w="100" w:type="dxa"/>
+              <w:bottom w:w="100" w:type="dxa"/>
+              <w:right w:w="100" w:type="dxa"/>
+            </w:tcMar>
+          </w:tcPr>
+          <w:p>
+            <w:pPr>
+              <w:widowControl w:val="0"/>
+              <w:pBdr>
+                <w:top w:val="nil"/>
+                <w:left w:val="nil"/>
+                <w:bottom w:val="nil"/>
+                <w:right w:val="nil"/>
+                <w:between w:val="nil"/>
+              </w:pBdr>
+              <w:jc w:val="center"/>
+            </w:pPr>
+          </w:p>
+        </w:tc>
+        <w:tc>
+          <w:tcPr>
+            <w:tcW w:w="615" w:type="dxa"/>
+            <w:tcBorders>
+              <w:top w:val="single" w:sz="4" w:space="0" w:color="FF9900"/>
+              <w:left w:val="single" w:sz="4" w:space="0" w:color="FF9900"/>
+              <w:bottom w:val="single" w:sz="4" w:space="0" w:color="FF9900"/>
+              <w:right w:val="single" w:sz="4" w:space="0" w:color="FF9900"/>
+            </w:tcBorders>
+            <w:tcMar>
+              <w:top w:w="100" w:type="dxa"/>
+              <w:left w:w="100" w:type="dxa"/>
+              <w:bottom w:w="100" w:type="dxa"/>
+              <w:right w:w="100" w:type="dxa"/>
+            </w:tcMar>
+          </w:tcPr>
+          <w:p>
+            <w:pPr>
+              <w:widowControl w:val="0"/>
+              <w:pBdr>
+                <w:top w:val="nil"/>
+                <w:left w:val="nil"/>
+                <w:bottom w:val="nil"/>
+                <w:right w:val="nil"/>
+                <w:between w:val="nil"/>
+              </w:pBdr>
+              <w:jc w:val="center"/>
+            </w:pPr>
+          </w:p>
+        </w:tc>
+        <w:tc>
+          <w:tcPr>
+            <w:tcW w:w="615" w:type="dxa"/>
+            <w:tcBorders>
+              <w:top w:val="single" w:sz="4" w:space="0" w:color="FF9900"/>
+              <w:left w:val="single" w:sz="4" w:space="0" w:color="FF9900"/>
+              <w:bottom w:val="single" w:sz="4" w:space="0" w:color="FF9900"/>
+              <w:right w:val="single" w:sz="4" w:space="0" w:color="FF9900"/>
+            </w:tcBorders>
+            <w:tcMar>
+              <w:top w:w="100" w:type="dxa"/>
+              <w:left w:w="100" w:type="dxa"/>
+              <w:bottom w:w="100" w:type="dxa"/>
+              <w:right w:w="100" w:type="dxa"/>
+            </w:tcMar>
+          </w:tcPr>
+          <w:p>
+            <w:pPr>
+              <w:widowControl w:val="0"/>
+              <w:pBdr>
+                <w:top w:val="nil"/>
+                <w:left w:val="nil"/>
+                <w:bottom w:val="nil"/>
+                <w:right w:val="nil"/>
+                <w:between w:val="nil"/>
+              </w:pBdr>
+              <w:jc w:val="center"/>
+            </w:pPr>
+          </w:p>
+        </w:tc>
+        <w:tc>
+          <w:tcPr>
+            <w:tcW w:w="615" w:type="dxa"/>
+            <w:tcBorders>
+              <w:top w:val="single" w:sz="4" w:space="0" w:color="FF9900"/>
+              <w:left w:val="single" w:sz="4" w:space="0" w:color="FF9900"/>
+              <w:bottom w:val="single" w:sz="4" w:space="0" w:color="FF9900"/>
+              <w:right w:val="single" w:sz="4" w:space="0" w:color="FF9900"/>
+            </w:tcBorders>
+            <w:tcMar>
+              <w:top w:w="100" w:type="dxa"/>
+              <w:left w:w="100" w:type="dxa"/>
+              <w:bottom w:w="100" w:type="dxa"/>
+              <w:right w:w="100" w:type="dxa"/>
+            </w:tcMar>
+          </w:tcPr>
+          <w:p>
+            <w:pPr>
+              <w:widowControl w:val="0"/>
+              <w:pBdr>
+                <w:top w:val="nil"/>
+                <w:left w:val="nil"/>
+                <w:bottom w:val="nil"/>
+                <w:right w:val="nil"/>
+                <w:between w:val="nil"/>
+              </w:pBdr>
+              <w:jc w:val="center"/>
+            </w:pPr>
+          </w:p>
+        </w:tc>
+        <w:tc>
+          <w:tcPr>
+            <w:tcW w:w="615" w:type="dxa"/>
+            <w:tcBorders>
+              <w:top w:val="single" w:sz="4" w:space="0" w:color="FF9900"/>
+              <w:left w:val="single" w:sz="4" w:space="0" w:color="FF9900"/>
+              <w:bottom w:val="single" w:sz="4" w:space="0" w:color="FF9900"/>
+              <w:right w:val="single" w:sz="4" w:space="0" w:color="FF9900"/>
+            </w:tcBorders>
+            <w:tcMar>
+              <w:top w:w="100" w:type="dxa"/>
+              <w:left w:w="100" w:type="dxa"/>
+              <w:bottom w:w="100" w:type="dxa"/>
+              <w:right w:w="100" w:type="dxa"/>
+            </w:tcMar>
+          </w:tcPr>
+          <w:p>
+            <w:pPr>
+              <w:widowControl w:val="0"/>
+              <w:pBdr>
+                <w:top w:val="nil"/>
+                <w:left w:val="nil"/>
+                <w:bottom w:val="nil"/>
+                <w:right w:val="nil"/>
+                <w:between w:val="nil"/>
+              </w:pBdr>
+              <w:jc w:val="center"/>
+            </w:pPr>
+          </w:p>
+        </w:tc>
+      </w:tr>
+      <w:tr>
+        <w:trPr>
+          <w:trHeight w:val="500"/>
+          <w:jc w:val="center"/>
+        </w:trPr>
+        <w:tc>
+          <w:tcPr>
+            <w:tcW w:w="530" w:type="dxa"/>
+            <w:tcBorders>
+              <w:top w:val="single" w:sz="4" w:space="0" w:color="FF9900"/>
+              <w:left w:val="single" w:sz="4" w:space="0" w:color="FF9900"/>
+              <w:bottom w:val="single" w:sz="4" w:space="0" w:color="FF9900"/>
+              <w:right w:val="single" w:sz="4" w:space="0" w:color="FF9900"/>
+            </w:tcBorders>
+            <w:tcMar>
+              <w:top w:w="100" w:type="dxa"/>
+              <w:left w:w="100" w:type="dxa"/>
+              <w:bottom w:w="100" w:type="dxa"/>
+              <w:right w:w="100" w:type="dxa"/>
+            </w:tcMar>
+          </w:tcPr>
+          <w:p>
+            <w:pPr>
+              <w:widowControl w:val="0"/>
+              <w:pBdr>
+                <w:top w:val="nil"/>
+                <w:left w:val="nil"/>
+                <w:bottom w:val="nil"/>
+                <w:right w:val="nil"/>
+                <w:between w:val="nil"/>
+              </w:pBdr>
+              <w:jc w:val="center"/>
+            </w:pPr>
+          </w:p>
+        </w:tc>
+        <w:tc>
+          <w:tcPr>
+            <w:tcW w:w="5520" w:type="dxa"/>
+            <w:tcBorders>
+              <w:top w:val="single" w:sz="4" w:space="0" w:color="FF9900"/>
+              <w:left w:val="single" w:sz="4" w:space="0" w:color="FF9900"/>
+              <w:bottom w:val="single" w:sz="4" w:space="0" w:color="FF9900"/>
+              <w:right w:val="single" w:sz="4" w:space="0" w:color="FF9900"/>
+            </w:tcBorders>
+            <w:tcMar>
+              <w:top w:w="100" w:type="dxa"/>
+              <w:left w:w="100" w:type="dxa"/>
+              <w:bottom w:w="100" w:type="dxa"/>
+              <w:right w:w="100" w:type="dxa"/>
+            </w:tcMar>
+          </w:tcPr>
+          <w:p>
+            <w:pPr>
+              <w:widowControl w:val="0"/>
+              <w:pBdr>
+                <w:top w:val="nil"/>
+                <w:left w:val="nil"/>
+                <w:bottom w:val="nil"/>
+                <w:right w:val="nil"/>
+                <w:between w:val="nil"/>
+              </w:pBdr>
+              <w:jc w:val="center"/>
+            </w:pPr>
+          </w:p>
+        </w:tc>
+        <w:tc>
+          <w:tcPr>
+            <w:tcW w:w="615" w:type="dxa"/>
+            <w:tcBorders>
+              <w:top w:val="single" w:sz="4" w:space="0" w:color="FF9900"/>
+              <w:left w:val="single" w:sz="4" w:space="0" w:color="FF9900"/>
+              <w:bottom w:val="single" w:sz="4" w:space="0" w:color="FF9900"/>
+              <w:right w:val="single" w:sz="4" w:space="0" w:color="FF9900"/>
+            </w:tcBorders>
+            <w:tcMar>
+              <w:top w:w="100" w:type="dxa"/>
+              <w:left w:w="100" w:type="dxa"/>
+              <w:bottom w:w="100" w:type="dxa"/>
+              <w:right w:w="100" w:type="dxa"/>
+            </w:tcMar>
+          </w:tcPr>
+          <w:p>
+            <w:pPr>
+              <w:widowControl w:val="0"/>
+              <w:pBdr>
+                <w:top w:val="nil"/>
+                <w:left w:val="nil"/>
+                <w:bottom w:val="nil"/>
+                <w:right w:val="nil"/>
+                <w:between w:val="nil"/>
+              </w:pBdr>
+              <w:jc w:val="center"/>
+            </w:pPr>
+          </w:p>
+        </w:tc>
+        <w:tc>
+          <w:tcPr>
+            <w:tcW w:w="615" w:type="dxa"/>
+            <w:tcBorders>
+              <w:top w:val="single" w:sz="4" w:space="0" w:color="FF9900"/>
+              <w:left w:val="single" w:sz="4" w:space="0" w:color="FF9900"/>
+              <w:bottom w:val="single" w:sz="4" w:space="0" w:color="FF9900"/>
+              <w:right w:val="single" w:sz="4" w:space="0" w:color="FF9900"/>
+            </w:tcBorders>
+            <w:tcMar>
+              <w:top w:w="100" w:type="dxa"/>
+              <w:left w:w="100" w:type="dxa"/>
+              <w:bottom w:w="100" w:type="dxa"/>
+              <w:right w:w="100" w:type="dxa"/>
+            </w:tcMar>
+          </w:tcPr>
+          <w:p>
+            <w:pPr>
+              <w:widowControl w:val="0"/>
+              <w:pBdr>
+                <w:top w:val="nil"/>
+                <w:left w:val="nil"/>
+                <w:bottom w:val="nil"/>
+                <w:right w:val="nil"/>
+                <w:between w:val="nil"/>
+              </w:pBdr>
+              <w:jc w:val="center"/>
+            </w:pPr>
+          </w:p>
+        </w:tc>
+        <w:tc>
+          <w:tcPr>
+            <w:tcW w:w="615" w:type="dxa"/>
+            <w:tcBorders>
+              <w:top w:val="single" w:sz="4" w:space="0" w:color="FF9900"/>
+              <w:left w:val="single" w:sz="4" w:space="0" w:color="FF9900"/>
+              <w:bottom w:val="single" w:sz="4" w:space="0" w:color="FF9900"/>
+              <w:right w:val="single" w:sz="4" w:space="0" w:color="FF9900"/>
+            </w:tcBorders>
+            <w:tcMar>
+              <w:top w:w="100" w:type="dxa"/>
+              <w:left w:w="100" w:type="dxa"/>
+              <w:bottom w:w="100" w:type="dxa"/>
+              <w:right w:w="100" w:type="dxa"/>
+            </w:tcMar>
+          </w:tcPr>
+          <w:p>
+            <w:pPr>
+              <w:widowControl w:val="0"/>
+              <w:pBdr>
+                <w:top w:val="nil"/>
+                <w:left w:val="nil"/>
+                <w:bottom w:val="nil"/>
+                <w:right w:val="nil"/>
+                <w:between w:val="nil"/>
+              </w:pBdr>
+              <w:jc w:val="center"/>
+            </w:pPr>
+          </w:p>
+        </w:tc>
+        <w:tc>
+          <w:tcPr>
+            <w:tcW w:w="615" w:type="dxa"/>
+            <w:tcBorders>
+              <w:top w:val="single" w:sz="4" w:space="0" w:color="FF9900"/>
+              <w:left w:val="single" w:sz="4" w:space="0" w:color="FF9900"/>
+              <w:bottom w:val="single" w:sz="4" w:space="0" w:color="FF9900"/>
+              <w:right w:val="single" w:sz="4" w:space="0" w:color="FF9900"/>
+            </w:tcBorders>
+            <w:tcMar>
+              <w:top w:w="100" w:type="dxa"/>
+              <w:left w:w="100" w:type="dxa"/>
+              <w:bottom w:w="100" w:type="dxa"/>
+              <w:right w:w="100" w:type="dxa"/>
+            </w:tcMar>
+          </w:tcPr>
+          <w:p>
+            <w:pPr>
+              <w:widowControl w:val="0"/>
+              <w:pBdr>
+                <w:top w:val="nil"/>
+                <w:left w:val="nil"/>
+                <w:bottom w:val="nil"/>
+                <w:right w:val="nil"/>
+                <w:between w:val="nil"/>
+              </w:pBdr>
+              <w:jc w:val="center"/>
+            </w:pPr>
+          </w:p>
+        </w:tc>
+      </w:tr>
+      <w:tr>
+        <w:trPr>
+          <w:trHeight w:val="500"/>
+          <w:jc w:val="center"/>
+        </w:trPr>
+        <w:tc>
+          <w:tcPr>
+            <w:tcW w:w="530" w:type="dxa"/>
+            <w:tcBorders>
+              <w:top w:val="single" w:sz="4" w:space="0" w:color="FF9900"/>
+              <w:left w:val="single" w:sz="4" w:space="0" w:color="FF9900"/>
+              <w:bottom w:val="single" w:sz="4" w:space="0" w:color="FF9900"/>
+              <w:right w:val="single" w:sz="4" w:space="0" w:color="FF9900"/>
+            </w:tcBorders>
+            <w:tcMar>
+              <w:top w:w="100" w:type="dxa"/>
+              <w:left w:w="100" w:type="dxa"/>
+              <w:bottom w:w="100" w:type="dxa"/>
+              <w:right w:w="100" w:type="dxa"/>
+            </w:tcMar>
+          </w:tcPr>
+          <w:p>
+            <w:pPr>
+              <w:widowControl w:val="0"/>
+              <w:pBdr>
+                <w:top w:val="nil"/>
+                <w:left w:val="nil"/>
+                <w:bottom w:val="nil"/>
+                <w:right w:val="nil"/>
+                <w:between w:val="nil"/>
+              </w:pBdr>
+              <w:jc w:val="center"/>
+            </w:pPr>
+          </w:p>
+        </w:tc>
+        <w:tc>
+          <w:tcPr>
+            <w:tcW w:w="5520" w:type="dxa"/>
+            <w:tcBorders>
+              <w:top w:val="single" w:sz="4" w:space="0" w:color="FF9900"/>
+              <w:left w:val="single" w:sz="4" w:space="0" w:color="FF9900"/>
+              <w:bottom w:val="single" w:sz="4" w:space="0" w:color="FF9900"/>
+              <w:right w:val="single" w:sz="4" w:space="0" w:color="FF9900"/>
+            </w:tcBorders>
+            <w:tcMar>
+              <w:top w:w="100" w:type="dxa"/>
+              <w:left w:w="100" w:type="dxa"/>
+              <w:bottom w:w="100" w:type="dxa"/>
+              <w:right w:w="100" w:type="dxa"/>
+            </w:tcMar>
+          </w:tcPr>
+          <w:p>
+            <w:pPr>
+              <w:widowControl w:val="0"/>
+              <w:pBdr>
+                <w:top w:val="nil"/>
+                <w:left w:val="nil"/>
+                <w:bottom w:val="nil"/>
+                <w:right w:val="nil"/>
+                <w:between w:val="nil"/>
+              </w:pBdr>
+              <w:jc w:val="center"/>
+            </w:pPr>
+          </w:p>
+        </w:tc>
+        <w:tc>
+          <w:tcPr>
+            <w:tcW w:w="615" w:type="dxa"/>
+            <w:tcBorders>
+              <w:top w:val="single" w:sz="4" w:space="0" w:color="FF9900"/>
+              <w:left w:val="single" w:sz="4" w:space="0" w:color="FF9900"/>
+              <w:bottom w:val="single" w:sz="4" w:space="0" w:color="FF9900"/>
+              <w:right w:val="single" w:sz="4" w:space="0" w:color="FF9900"/>
+            </w:tcBorders>
+            <w:tcMar>
+              <w:top w:w="100" w:type="dxa"/>
+              <w:left w:w="100" w:type="dxa"/>
+              <w:bottom w:w="100" w:type="dxa"/>
+              <w:right w:w="100" w:type="dxa"/>
+            </w:tcMar>
+          </w:tcPr>
+          <w:p>
+            <w:pPr>
+              <w:widowControl w:val="0"/>
+              <w:pBdr>
+                <w:top w:val="nil"/>
+                <w:left w:val="nil"/>
+                <w:bottom w:val="nil"/>
+                <w:right w:val="nil"/>
+                <w:between w:val="nil"/>
+              </w:pBdr>
+              <w:jc w:val="center"/>
+            </w:pPr>
+          </w:p>
+        </w:tc>
+        <w:tc>
+          <w:tcPr>
+            <w:tcW w:w="615" w:type="dxa"/>
+            <w:tcBorders>
+              <w:top w:val="single" w:sz="4" w:space="0" w:color="FF9900"/>
+              <w:left w:val="single" w:sz="4" w:space="0" w:color="FF9900"/>
+              <w:bottom w:val="single" w:sz="4" w:space="0" w:color="FF9900"/>
+              <w:right w:val="single" w:sz="4" w:space="0" w:color="FF9900"/>
+            </w:tcBorders>
+            <w:tcMar>
+              <w:top w:w="100" w:type="dxa"/>
+              <w:left w:w="100" w:type="dxa"/>
+              <w:bottom w:w="100" w:type="dxa"/>
+              <w:right w:w="100" w:type="dxa"/>
+            </w:tcMar>
+          </w:tcPr>
+          <w:p>
+            <w:pPr>
+              <w:widowControl w:val="0"/>
+              <w:pBdr>
+                <w:top w:val="nil"/>
+                <w:left w:val="nil"/>
+                <w:bottom w:val="nil"/>
+                <w:right w:val="nil"/>
+                <w:between w:val="nil"/>
+              </w:pBdr>
+              <w:jc w:val="center"/>
+            </w:pPr>
+          </w:p>
+        </w:tc>
+        <w:tc>
+          <w:tcPr>
+            <w:tcW w:w="615" w:type="dxa"/>
+            <w:tcBorders>
+              <w:top w:val="single" w:sz="4" w:space="0" w:color="FF9900"/>
+              <w:left w:val="single" w:sz="4" w:space="0" w:color="FF9900"/>
+              <w:bottom w:val="single" w:sz="4" w:space="0" w:color="FF9900"/>
+              <w:right w:val="single" w:sz="4" w:space="0" w:color="FF9900"/>
+            </w:tcBorders>
+            <w:tcMar>
+              <w:top w:w="100" w:type="dxa"/>
+              <w:left w:w="100" w:type="dxa"/>
+              <w:bottom w:w="100" w:type="dxa"/>
+              <w:right w:w="100" w:type="dxa"/>
+            </w:tcMar>
+          </w:tcPr>
+          <w:p>
+            <w:pPr>
+              <w:widowControl w:val="0"/>
+              <w:pBdr>
+                <w:top w:val="nil"/>
+                <w:left w:val="nil"/>
+                <w:bottom w:val="nil"/>
+                <w:right w:val="nil"/>
+                <w:between w:val="nil"/>
+              </w:pBdr>
+              <w:jc w:val="center"/>
+            </w:pPr>
+          </w:p>
+        </w:tc>
+        <w:tc>
+          <w:tcPr>
+            <w:tcW w:w="615" w:type="dxa"/>
+            <w:tcBorders>
+              <w:top w:val="single" w:sz="4" w:space="0" w:color="FF9900"/>
+              <w:left w:val="single" w:sz="4" w:space="0" w:color="FF9900"/>
+              <w:bottom w:val="single" w:sz="4" w:space="0" w:color="FF9900"/>
+              <w:right w:val="single" w:sz="4" w:space="0" w:color="FF9900"/>
+            </w:tcBorders>
+            <w:tcMar>
+              <w:top w:w="100" w:type="dxa"/>
+              <w:left w:w="100" w:type="dxa"/>
+              <w:bottom w:w="100" w:type="dxa"/>
+              <w:right w:w="100" w:type="dxa"/>
+            </w:tcMar>
+          </w:tcPr>
+          <w:p>
+            <w:pPr>
+              <w:widowControl w:val="0"/>
+              <w:pBdr>
+                <w:top w:val="nil"/>
+                <w:left w:val="nil"/>
+                <w:bottom w:val="nil"/>
+                <w:right w:val="nil"/>
+                <w:between w:val="nil"/>
+              </w:pBdr>
+              <w:jc w:val="center"/>
+            </w:pPr>
+          </w:p>
+        </w:tc>
+      </w:tr>
+      <w:tr>
+        <w:trPr>
+          <w:trHeight w:val="500"/>
+          <w:jc w:val="center"/>
+        </w:trPr>
+        <w:tc>
+          <w:tcPr>
+            <w:tcW w:w="530" w:type="dxa"/>
+            <w:tcBorders>
+              <w:top w:val="single" w:sz="4" w:space="0" w:color="FF9900"/>
+              <w:left w:val="single" w:sz="4" w:space="0" w:color="FF9900"/>
+              <w:bottom w:val="single" w:sz="4" w:space="0" w:color="FF9900"/>
+              <w:right w:val="single" w:sz="4" w:space="0" w:color="FF9900"/>
+            </w:tcBorders>
+            <w:tcMar>
+              <w:top w:w="100" w:type="dxa"/>
+              <w:left w:w="100" w:type="dxa"/>
+              <w:bottom w:w="100" w:type="dxa"/>
+              <w:right w:w="100" w:type="dxa"/>
+            </w:tcMar>
+          </w:tcPr>
+          <w:p>
+            <w:pPr>
+              <w:widowControl w:val="0"/>
+              <w:pBdr>
+                <w:top w:val="nil"/>
+                <w:left w:val="nil"/>
+                <w:bottom w:val="nil"/>
+                <w:right w:val="nil"/>
+                <w:between w:val="nil"/>
+              </w:pBdr>
+              <w:jc w:val="center"/>
+            </w:pPr>
+          </w:p>
+        </w:tc>
+        <w:tc>
+          <w:tcPr>
+            <w:tcW w:w="5520" w:type="dxa"/>
+            <w:tcBorders>
+              <w:top w:val="single" w:sz="4" w:space="0" w:color="FF9900"/>
+              <w:left w:val="single" w:sz="4" w:space="0" w:color="FF9900"/>
+              <w:bottom w:val="single" w:sz="4" w:space="0" w:color="FF9900"/>
+              <w:right w:val="single" w:sz="4" w:space="0" w:color="FF9900"/>
+            </w:tcBorders>
+            <w:tcMar>
+              <w:top w:w="100" w:type="dxa"/>
+              <w:left w:w="100" w:type="dxa"/>
+              <w:bottom w:w="100" w:type="dxa"/>
+              <w:right w:w="100" w:type="dxa"/>
+            </w:tcMar>
+          </w:tcPr>
+          <w:p>
+            <w:pPr>
+              <w:widowControl w:val="0"/>
+              <w:pBdr>
+                <w:top w:val="nil"/>
+                <w:left w:val="nil"/>
+                <w:bottom w:val="nil"/>
+                <w:right w:val="nil"/>
+                <w:between w:val="nil"/>
+              </w:pBdr>
+              <w:jc w:val="center"/>
+            </w:pPr>
+          </w:p>
+        </w:tc>
+        <w:tc>
+          <w:tcPr>
+            <w:tcW w:w="615" w:type="dxa"/>
+            <w:tcBorders>
+              <w:top w:val="single" w:sz="4" w:space="0" w:color="FF9900"/>
+              <w:left w:val="single" w:sz="4" w:space="0" w:color="FF9900"/>
+              <w:bottom w:val="single" w:sz="4" w:space="0" w:color="FF9900"/>
+              <w:right w:val="single" w:sz="4" w:space="0" w:color="FF9900"/>
+            </w:tcBorders>
+            <w:tcMar>
+              <w:top w:w="100" w:type="dxa"/>
+              <w:left w:w="100" w:type="dxa"/>
+              <w:bottom w:w="100" w:type="dxa"/>
+              <w:right w:w="100" w:type="dxa"/>
+            </w:tcMar>
+          </w:tcPr>
+          <w:p>
+            <w:pPr>
+              <w:widowControl w:val="0"/>
+              <w:pBdr>
+                <w:top w:val="nil"/>
+                <w:left w:val="nil"/>
+                <w:bottom w:val="nil"/>
+                <w:right w:val="nil"/>
+                <w:between w:val="nil"/>
+              </w:pBdr>
+              <w:jc w:val="center"/>
+            </w:pPr>
+          </w:p>
+        </w:tc>
+        <w:tc>
+          <w:tcPr>
+            <w:tcW w:w="615" w:type="dxa"/>
+            <w:tcBorders>
+              <w:top w:val="single" w:sz="4" w:space="0" w:color="FF9900"/>
+              <w:left w:val="single" w:sz="4" w:space="0" w:color="FF9900"/>
+              <w:bottom w:val="single" w:sz="4" w:space="0" w:color="FF9900"/>
+              <w:right w:val="single" w:sz="4" w:space="0" w:color="FF9900"/>
+            </w:tcBorders>
+            <w:tcMar>
+              <w:top w:w="100" w:type="dxa"/>
+              <w:left w:w="100" w:type="dxa"/>
+              <w:bottom w:w="100" w:type="dxa"/>
+              <w:right w:w="100" w:type="dxa"/>
+            </w:tcMar>
+          </w:tcPr>
+          <w:p>
+            <w:pPr>
+              <w:widowControl w:val="0"/>
+              <w:pBdr>
+                <w:top w:val="nil"/>
+                <w:left w:val="nil"/>
+                <w:bottom w:val="nil"/>
+                <w:right w:val="nil"/>
+                <w:between w:val="nil"/>
+              </w:pBdr>
+              <w:jc w:val="center"/>
+            </w:pPr>
+          </w:p>
+        </w:tc>
+        <w:tc>
+          <w:tcPr>
+            <w:tcW w:w="615" w:type="dxa"/>
+            <w:tcBorders>
+              <w:top w:val="single" w:sz="4" w:space="0" w:color="FF9900"/>
+              <w:left w:val="single" w:sz="4" w:space="0" w:color="FF9900"/>
+              <w:bottom w:val="single" w:sz="4" w:space="0" w:color="FF9900"/>
+              <w:right w:val="single" w:sz="4" w:space="0" w:color="FF9900"/>
+            </w:tcBorders>
+            <w:tcMar>
+              <w:top w:w="100" w:type="dxa"/>
+              <w:left w:w="100" w:type="dxa"/>
+              <w:bottom w:w="100" w:type="dxa"/>
+              <w:right w:w="100" w:type="dxa"/>
+            </w:tcMar>
+          </w:tcPr>
+          <w:p>
+            <w:pPr>
+              <w:widowControl w:val="0"/>
+              <w:pBdr>
+                <w:top w:val="nil"/>
+                <w:left w:val="nil"/>
+                <w:bottom w:val="nil"/>
+                <w:right w:val="nil"/>
+                <w:between w:val="nil"/>
+              </w:pBdr>
+              <w:jc w:val="center"/>
+            </w:pPr>
+          </w:p>
+        </w:tc>
+        <w:tc>
+          <w:tcPr>
+            <w:tcW w:w="615" w:type="dxa"/>
+            <w:tcBorders>
+              <w:top w:val="single" w:sz="4" w:space="0" w:color="FF9900"/>
+              <w:left w:val="single" w:sz="4" w:space="0" w:color="FF9900"/>
+              <w:bottom w:val="single" w:sz="4" w:space="0" w:color="FF9900"/>
+              <w:right w:val="single" w:sz="4" w:space="0" w:color="FF9900"/>
+            </w:tcBorders>
+            <w:tcMar>
+              <w:top w:w="100" w:type="dxa"/>
+              <w:left w:w="100" w:type="dxa"/>
+              <w:bottom w:w="100" w:type="dxa"/>
+              <w:right w:w="100" w:type="dxa"/>
+            </w:tcMar>
+          </w:tcPr>
+          <w:p>
+            <w:pPr>
+              <w:widowControl w:val="0"/>
+              <w:pBdr>
+                <w:top w:val="nil"/>
+                <w:left w:val="nil"/>
+                <w:bottom w:val="nil"/>
+                <w:right w:val="nil"/>
+                <w:between w:val="nil"/>
+              </w:pBdr>
+              <w:jc w:val="center"/>
+            </w:pPr>
+          </w:p>
+        </w:tc>
+      </w:tr>
+      <w:tr>
+        <w:trPr>
+          <w:trHeight w:val="500"/>
+          <w:jc w:val="center"/>
+        </w:trPr>
+        <w:tc>
+          <w:tcPr>
+            <w:tcW w:w="530" w:type="dxa"/>
+            <w:tcBorders>
+              <w:top w:val="single" w:sz="4" w:space="0" w:color="FF9900"/>
+              <w:left w:val="single" w:sz="4" w:space="0" w:color="FF9900"/>
+              <w:bottom w:val="single" w:sz="4" w:space="0" w:color="FF9900"/>
+              <w:right w:val="single" w:sz="4" w:space="0" w:color="FF9900"/>
+            </w:tcBorders>
+            <w:tcMar>
+              <w:top w:w="100" w:type="dxa"/>
+              <w:left w:w="100" w:type="dxa"/>
+              <w:bottom w:w="100" w:type="dxa"/>
+              <w:right w:w="100" w:type="dxa"/>
+            </w:tcMar>
+          </w:tcPr>
+          <w:p>
+            <w:pPr>
+              <w:widowControl w:val="0"/>
+              <w:pBdr>
+                <w:top w:val="nil"/>
+                <w:left w:val="nil"/>
+                <w:bottom w:val="nil"/>
+                <w:right w:val="nil"/>
+                <w:between w:val="nil"/>
+              </w:pBdr>
+              <w:jc w:val="center"/>
+            </w:pPr>
+          </w:p>
+        </w:tc>
+        <w:tc>
+          <w:tcPr>
+            <w:tcW w:w="5520" w:type="dxa"/>
+            <w:tcBorders>
+              <w:top w:val="single" w:sz="4" w:space="0" w:color="FF9900"/>
+              <w:left w:val="single" w:sz="4" w:space="0" w:color="FF9900"/>
+              <w:bottom w:val="single" w:sz="4" w:space="0" w:color="FF9900"/>
+              <w:right w:val="single" w:sz="4" w:space="0" w:color="FF9900"/>
+            </w:tcBorders>
+            <w:tcMar>
+              <w:top w:w="100" w:type="dxa"/>
+              <w:left w:w="100" w:type="dxa"/>
+              <w:bottom w:w="100" w:type="dxa"/>
+              <w:right w:w="100" w:type="dxa"/>
+            </w:tcMar>
+          </w:tcPr>
+          <w:p>
+            <w:pPr>
+              <w:widowControl w:val="0"/>
+              <w:pBdr>
+                <w:top w:val="nil"/>
+                <w:left w:val="nil"/>
+                <w:bottom w:val="nil"/>
+                <w:right w:val="nil"/>
+                <w:between w:val="nil"/>
+              </w:pBdr>
+              <w:jc w:val="center"/>
+            </w:pPr>
+          </w:p>
+        </w:tc>
+        <w:tc>
+          <w:tcPr>
+            <w:tcW w:w="615" w:type="dxa"/>
+            <w:tcBorders>
+              <w:top w:val="single" w:sz="4" w:space="0" w:color="FF9900"/>
+              <w:left w:val="single" w:sz="4" w:space="0" w:color="FF9900"/>
+              <w:bottom w:val="single" w:sz="4" w:space="0" w:color="FF9900"/>
+              <w:right w:val="single" w:sz="4" w:space="0" w:color="FF9900"/>
+            </w:tcBorders>
+            <w:tcMar>
+              <w:top w:w="100" w:type="dxa"/>
+              <w:left w:w="100" w:type="dxa"/>
+              <w:bottom w:w="100" w:type="dxa"/>
+              <w:right w:w="100" w:type="dxa"/>
+            </w:tcMar>
+          </w:tcPr>
+          <w:p>
+            <w:pPr>
+              <w:widowControl w:val="0"/>
+              <w:pBdr>
+                <w:top w:val="nil"/>
+                <w:left w:val="nil"/>
+                <w:bottom w:val="nil"/>
+                <w:right w:val="nil"/>
+                <w:between w:val="nil"/>
+              </w:pBdr>
+              <w:jc w:val="center"/>
+            </w:pPr>
+          </w:p>
+        </w:tc>
+        <w:tc>
+          <w:tcPr>
+            <w:tcW w:w="615" w:type="dxa"/>
+            <w:tcBorders>
+              <w:top w:val="single" w:sz="4" w:space="0" w:color="FF9900"/>
+              <w:left w:val="single" w:sz="4" w:space="0" w:color="FF9900"/>
+              <w:bottom w:val="single" w:sz="4" w:space="0" w:color="FF9900"/>
+              <w:right w:val="single" w:sz="4" w:space="0" w:color="FF9900"/>
+            </w:tcBorders>
+            <w:tcMar>
+              <w:top w:w="100" w:type="dxa"/>
+              <w:left w:w="100" w:type="dxa"/>
+              <w:bottom w:w="100" w:type="dxa"/>
+              <w:right w:w="100" w:type="dxa"/>
+            </w:tcMar>
+          </w:tcPr>
+          <w:p>
+            <w:pPr>
+              <w:widowControl w:val="0"/>
+              <w:pBdr>
+                <w:top w:val="nil"/>
+                <w:left w:val="nil"/>
+                <w:bottom w:val="nil"/>
+                <w:right w:val="nil"/>
+                <w:between w:val="nil"/>
+              </w:pBdr>
+              <w:jc w:val="center"/>
+            </w:pPr>
+          </w:p>
+        </w:tc>
+        <w:tc>
+          <w:tcPr>
+            <w:tcW w:w="615" w:type="dxa"/>
+            <w:tcBorders>
+              <w:top w:val="single" w:sz="4" w:space="0" w:color="FF9900"/>
+              <w:left w:val="single" w:sz="4" w:space="0" w:color="FF9900"/>
+              <w:bottom w:val="single" w:sz="4" w:space="0" w:color="FF9900"/>
+              <w:right w:val="single" w:sz="4" w:space="0" w:color="FF9900"/>
+            </w:tcBorders>
+            <w:tcMar>
+              <w:top w:w="100" w:type="dxa"/>
+              <w:left w:w="100" w:type="dxa"/>
+              <w:bottom w:w="100" w:type="dxa"/>
+              <w:right w:w="100" w:type="dxa"/>
+            </w:tcMar>
+          </w:tcPr>
+          <w:p>
+            <w:pPr>
+              <w:widowControl w:val="0"/>
+              <w:pBdr>
+                <w:top w:val="nil"/>
+                <w:left w:val="nil"/>
+                <w:bottom w:val="nil"/>
+                <w:right w:val="nil"/>
+                <w:between w:val="nil"/>
+              </w:pBdr>
+              <w:jc w:val="center"/>
+            </w:pPr>
+          </w:p>
+        </w:tc>
+        <w:tc>
+          <w:tcPr>
+            <w:tcW w:w="615" w:type="dxa"/>
+            <w:tcBorders>
+              <w:top w:val="single" w:sz="4" w:space="0" w:color="FF9900"/>
+              <w:left w:val="single" w:sz="4" w:space="0" w:color="FF9900"/>
+              <w:bottom w:val="single" w:sz="4" w:space="0" w:color="FF9900"/>
+              <w:right w:val="single" w:sz="4" w:space="0" w:color="FF9900"/>
+            </w:tcBorders>
+            <w:tcMar>
+              <w:top w:w="100" w:type="dxa"/>
+              <w:left w:w="100" w:type="dxa"/>
+              <w:bottom w:w="100" w:type="dxa"/>
+              <w:right w:w="100" w:type="dxa"/>
+            </w:tcMar>
+          </w:tcPr>
+          <w:p>
+            <w:pPr>
+              <w:widowControl w:val="0"/>
+              <w:pBdr>
+                <w:top w:val="nil"/>
+                <w:left w:val="nil"/>
+                <w:bottom w:val="nil"/>
+                <w:right w:val="nil"/>
+                <w:between w:val="nil"/>
+              </w:pBdr>
+              <w:jc w:val="center"/>
+            </w:pPr>
+          </w:p>
+        </w:tc>
+      </w:tr>
+      <w:tr>
+        <w:trPr>
+          <w:trHeight w:val="500"/>
+          <w:jc w:val="center"/>
+        </w:trPr>
+        <w:tc>
+          <w:tcPr>
+            <w:tcW w:w="530" w:type="dxa"/>
+            <w:tcBorders>
+              <w:top w:val="single" w:sz="4" w:space="0" w:color="FF9900"/>
+              <w:left w:val="single" w:sz="4" w:space="0" w:color="FF9900"/>
+              <w:bottom w:val="single" w:sz="4" w:space="0" w:color="FF9900"/>
+              <w:right w:val="single" w:sz="4" w:space="0" w:color="FF9900"/>
+            </w:tcBorders>
+            <w:tcMar>
+              <w:top w:w="100" w:type="dxa"/>
+              <w:left w:w="100" w:type="dxa"/>
+              <w:bottom w:w="100" w:type="dxa"/>
+              <w:right w:w="100" w:type="dxa"/>
+            </w:tcMar>
+          </w:tcPr>
+          <w:p>
+            <w:pPr>
+              <w:widowControl w:val="0"/>
+              <w:pBdr>
+                <w:top w:val="nil"/>
+                <w:left w:val="nil"/>
+                <w:bottom w:val="nil"/>
+                <w:right w:val="nil"/>
+                <w:between w:val="nil"/>
+              </w:pBdr>
+              <w:jc w:val="center"/>
+            </w:pPr>
+          </w:p>
+        </w:tc>
+        <w:tc>
+          <w:tcPr>
+            <w:tcW w:w="5520" w:type="dxa"/>
+            <w:tcBorders>
+              <w:top w:val="single" w:sz="4" w:space="0" w:color="FF9900"/>
+              <w:left w:val="single" w:sz="4" w:space="0" w:color="FF9900"/>
+              <w:bottom w:val="single" w:sz="4" w:space="0" w:color="FF9900"/>
+              <w:right w:val="single" w:sz="4" w:space="0" w:color="FF9900"/>
+            </w:tcBorders>
+            <w:tcMar>
+              <w:top w:w="100" w:type="dxa"/>
+              <w:left w:w="100" w:type="dxa"/>
+              <w:bottom w:w="100" w:type="dxa"/>
+              <w:right w:w="100" w:type="dxa"/>
+            </w:tcMar>
+          </w:tcPr>
+          <w:p>
+            <w:pPr>
+              <w:widowControl w:val="0"/>
+              <w:pBdr>
+                <w:top w:val="nil"/>
+                <w:left w:val="nil"/>
+                <w:bottom w:val="nil"/>
+                <w:right w:val="nil"/>
+                <w:between w:val="nil"/>
+              </w:pBdr>
+              <w:jc w:val="center"/>
+            </w:pPr>
+          </w:p>
+        </w:tc>
+        <w:tc>
+          <w:tcPr>
+            <w:tcW w:w="615" w:type="dxa"/>
+            <w:tcBorders>
+              <w:top w:val="single" w:sz="4" w:space="0" w:color="FF9900"/>
+              <w:left w:val="single" w:sz="4" w:space="0" w:color="FF9900"/>
+              <w:bottom w:val="single" w:sz="4" w:space="0" w:color="FF9900"/>
+              <w:right w:val="single" w:sz="4" w:space="0" w:color="FF9900"/>
+            </w:tcBorders>
+            <w:tcMar>
+              <w:top w:w="100" w:type="dxa"/>
+              <w:left w:w="100" w:type="dxa"/>
+              <w:bottom w:w="100" w:type="dxa"/>
+              <w:right w:w="100" w:type="dxa"/>
+            </w:tcMar>
+          </w:tcPr>
+          <w:p>
+            <w:pPr>
+              <w:widowControl w:val="0"/>
+              <w:pBdr>
+                <w:top w:val="nil"/>
+                <w:left w:val="nil"/>
+                <w:bottom w:val="nil"/>
+                <w:right w:val="nil"/>
+                <w:between w:val="nil"/>
+              </w:pBdr>
+              <w:jc w:val="center"/>
+            </w:pPr>
+          </w:p>
+        </w:tc>
+        <w:tc>
+          <w:tcPr>
+            <w:tcW w:w="615" w:type="dxa"/>
+            <w:tcBorders>
+              <w:top w:val="single" w:sz="4" w:space="0" w:color="FF9900"/>
+              <w:left w:val="single" w:sz="4" w:space="0" w:color="FF9900"/>
+              <w:bottom w:val="single" w:sz="4" w:space="0" w:color="FF9900"/>
+              <w:right w:val="single" w:sz="4" w:space="0" w:color="FF9900"/>
+            </w:tcBorders>
+            <w:tcMar>
+              <w:top w:w="100" w:type="dxa"/>
+              <w:left w:w="100" w:type="dxa"/>
+              <w:bottom w:w="100" w:type="dxa"/>
+              <w:right w:w="100" w:type="dxa"/>
+            </w:tcMar>
+          </w:tcPr>
+          <w:p>
+            <w:pPr>
+              <w:widowControl w:val="0"/>
+              <w:pBdr>
+                <w:top w:val="nil"/>
+                <w:left w:val="nil"/>
+                <w:bottom w:val="nil"/>
+                <w:right w:val="nil"/>
+                <w:between w:val="nil"/>
+              </w:pBdr>
+              <w:jc w:val="center"/>
+            </w:pPr>
+          </w:p>
+        </w:tc>
+        <w:tc>
+          <w:tcPr>
+            <w:tcW w:w="615" w:type="dxa"/>
+            <w:tcBorders>
+              <w:top w:val="single" w:sz="4" w:space="0" w:color="FF9900"/>
+              <w:left w:val="single" w:sz="4" w:space="0" w:color="FF9900"/>
+              <w:bottom w:val="single" w:sz="4" w:space="0" w:color="FF9900"/>
+              <w:right w:val="single" w:sz="4" w:space="0" w:color="FF9900"/>
+            </w:tcBorders>
+            <w:tcMar>
+              <w:top w:w="100" w:type="dxa"/>
+              <w:left w:w="100" w:type="dxa"/>
+              <w:bottom w:w="100" w:type="dxa"/>
+              <w:right w:w="100" w:type="dxa"/>
+            </w:tcMar>
+          </w:tcPr>
+          <w:p>
+            <w:pPr>
+              <w:widowControl w:val="0"/>
+              <w:pBdr>
+                <w:top w:val="nil"/>
+                <w:left w:val="nil"/>
+                <w:bottom w:val="nil"/>
+                <w:right w:val="nil"/>
+                <w:between w:val="nil"/>
+              </w:pBdr>
+              <w:jc w:val="center"/>
+            </w:pPr>
+          </w:p>
+        </w:tc>
+        <w:tc>
+          <w:tcPr>
+            <w:tcW w:w="615" w:type="dxa"/>
+            <w:tcBorders>
+              <w:top w:val="single" w:sz="4" w:space="0" w:color="FF9900"/>
+              <w:left w:val="single" w:sz="4" w:space="0" w:color="FF9900"/>
+              <w:bottom w:val="single" w:sz="4" w:space="0" w:color="FF9900"/>
+              <w:right w:val="single" w:sz="4" w:space="0" w:color="FF9900"/>
+            </w:tcBorders>
+            <w:tcMar>
+              <w:top w:w="100" w:type="dxa"/>
+              <w:left w:w="100" w:type="dxa"/>
+              <w:bottom w:w="100" w:type="dxa"/>
+              <w:right w:w="100" w:type="dxa"/>
+            </w:tcMar>
+          </w:tcPr>
+          <w:p>
+            <w:pPr>
+              <w:widowControl w:val="0"/>
+              <w:pBdr>
+                <w:top w:val="nil"/>
+                <w:left w:val="nil"/>
+                <w:bottom w:val="nil"/>
+                <w:right w:val="nil"/>
+                <w:between w:val="nil"/>
+              </w:pBdr>
+              <w:jc w:val="center"/>
+            </w:pPr>
+          </w:p>
+        </w:tc>
+      </w:tr>
+      <w:tr>
+        <w:trPr>
+          <w:trHeight w:val="500"/>
+          <w:jc w:val="center"/>
+        </w:trPr>
+        <w:tc>
+          <w:tcPr>
+            <w:tcW w:w="530" w:type="dxa"/>
+            <w:tcBorders>
+              <w:top w:val="single" w:sz="4" w:space="0" w:color="FF9900"/>
+              <w:left w:val="single" w:sz="4" w:space="0" w:color="FF9900"/>
+              <w:bottom w:val="single" w:sz="4" w:space="0" w:color="FF9900"/>
+              <w:right w:val="single" w:sz="4" w:space="0" w:color="FF9900"/>
+            </w:tcBorders>
+            <w:tcMar>
+              <w:top w:w="100" w:type="dxa"/>
+              <w:left w:w="100" w:type="dxa"/>
+              <w:bottom w:w="100" w:type="dxa"/>
+              <w:right w:w="100" w:type="dxa"/>
+            </w:tcMar>
+          </w:tcPr>
+          <w:p>
+            <w:pPr>
+              <w:widowControl w:val="0"/>
+              <w:pBdr>
+                <w:top w:val="nil"/>
+                <w:left w:val="nil"/>
+                <w:bottom w:val="nil"/>
+                <w:right w:val="nil"/>
+                <w:between w:val="nil"/>
+              </w:pBdr>
+              <w:jc w:val="center"/>
+            </w:pPr>
+          </w:p>
+        </w:tc>
+        <w:tc>
+          <w:tcPr>
+            <w:tcW w:w="5520" w:type="dxa"/>
+            <w:tcBorders>
+              <w:top w:val="single" w:sz="4" w:space="0" w:color="FF9900"/>
+              <w:left w:val="single" w:sz="4" w:space="0" w:color="FF9900"/>
+              <w:bottom w:val="single" w:sz="4" w:space="0" w:color="FF9900"/>
+              <w:right w:val="single" w:sz="4" w:space="0" w:color="FF9900"/>
+            </w:tcBorders>
+            <w:tcMar>
+              <w:top w:w="100" w:type="dxa"/>
+              <w:left w:w="100" w:type="dxa"/>
+              <w:bottom w:w="100" w:type="dxa"/>
+              <w:right w:w="100" w:type="dxa"/>
+            </w:tcMar>
+          </w:tcPr>
+          <w:p>
+            <w:pPr>
+              <w:widowControl w:val="0"/>
+              <w:pBdr>
+                <w:top w:val="nil"/>
+                <w:left w:val="nil"/>
+                <w:bottom w:val="nil"/>
+                <w:right w:val="nil"/>
+                <w:between w:val="nil"/>
+              </w:pBdr>
+              <w:jc w:val="center"/>
+            </w:pPr>
+          </w:p>
+        </w:tc>
+        <w:tc>
+          <w:tcPr>
+            <w:tcW w:w="615" w:type="dxa"/>
+            <w:tcBorders>
+              <w:top w:val="single" w:sz="4" w:space="0" w:color="FF9900"/>
+              <w:left w:val="single" w:sz="4" w:space="0" w:color="FF9900"/>
+              <w:bottom w:val="single" w:sz="4" w:space="0" w:color="FF9900"/>
+              <w:right w:val="single" w:sz="4" w:space="0" w:color="FF9900"/>
+            </w:tcBorders>
+            <w:tcMar>
+              <w:top w:w="100" w:type="dxa"/>
+              <w:left w:w="100" w:type="dxa"/>
+              <w:bottom w:w="100" w:type="dxa"/>
+              <w:right w:w="100" w:type="dxa"/>
+            </w:tcMar>
+          </w:tcPr>
+          <w:p>
+            <w:pPr>
+              <w:widowControl w:val="0"/>
+              <w:pBdr>
+                <w:top w:val="nil"/>
+                <w:left w:val="nil"/>
+                <w:bottom w:val="nil"/>
+                <w:right w:val="nil"/>
+                <w:between w:val="nil"/>
+              </w:pBdr>
+              <w:jc w:val="center"/>
+            </w:pPr>
+          </w:p>
+        </w:tc>
+        <w:tc>
+          <w:tcPr>
+            <w:tcW w:w="615" w:type="dxa"/>
+            <w:tcBorders>
+              <w:top w:val="single" w:sz="4" w:space="0" w:color="FF9900"/>
+              <w:left w:val="single" w:sz="4" w:space="0" w:color="FF9900"/>
+              <w:bottom w:val="single" w:sz="4" w:space="0" w:color="FF9900"/>
+              <w:right w:val="single" w:sz="4" w:space="0" w:color="FF9900"/>
+            </w:tcBorders>
+            <w:tcMar>
+              <w:top w:w="100" w:type="dxa"/>
+              <w:left w:w="100" w:type="dxa"/>
+              <w:bottom w:w="100" w:type="dxa"/>
+              <w:right w:w="100" w:type="dxa"/>
+            </w:tcMar>
+          </w:tcPr>
+          <w:p>
+            <w:pPr>
+              <w:widowControl w:val="0"/>
+              <w:pBdr>
+                <w:top w:val="nil"/>
+                <w:left w:val="nil"/>
+                <w:bottom w:val="nil"/>
+                <w:right w:val="nil"/>
+                <w:between w:val="nil"/>
+              </w:pBdr>
+              <w:jc w:val="center"/>
+            </w:pPr>
+          </w:p>
+        </w:tc>
+        <w:tc>
+          <w:tcPr>
+            <w:tcW w:w="615" w:type="dxa"/>
+            <w:tcBorders>
+              <w:top w:val="single" w:sz="4" w:space="0" w:color="FF9900"/>
+              <w:left w:val="single" w:sz="4" w:space="0" w:color="FF9900"/>
+              <w:bottom w:val="single" w:sz="4" w:space="0" w:color="FF9900"/>
+              <w:right w:val="single" w:sz="4" w:space="0" w:color="FF9900"/>
+            </w:tcBorders>
+            <w:tcMar>
+              <w:top w:w="100" w:type="dxa"/>
+              <w:left w:w="100" w:type="dxa"/>
+              <w:bottom w:w="100" w:type="dxa"/>
+              <w:right w:w="100" w:type="dxa"/>
+            </w:tcMar>
+          </w:tcPr>
+          <w:p>
+            <w:pPr>
+              <w:widowControl w:val="0"/>
+              <w:pBdr>
+                <w:top w:val="nil"/>
+                <w:left w:val="nil"/>
+                <w:bottom w:val="nil"/>
+                <w:right w:val="nil"/>
+                <w:between w:val="nil"/>
+              </w:pBdr>
+              <w:jc w:val="center"/>
+            </w:pPr>
+          </w:p>
+        </w:tc>
+        <w:tc>
+          <w:tcPr>
+            <w:tcW w:w="615" w:type="dxa"/>
+            <w:tcBorders>
+              <w:top w:val="single" w:sz="4" w:space="0" w:color="FF9900"/>
+              <w:left w:val="single" w:sz="4" w:space="0" w:color="FF9900"/>
+              <w:bottom w:val="single" w:sz="4" w:space="0" w:color="FF9900"/>
+              <w:right w:val="single" w:sz="4" w:space="0" w:color="FF9900"/>
+            </w:tcBorders>
+            <w:tcMar>
+              <w:top w:w="100" w:type="dxa"/>
+              <w:left w:w="100" w:type="dxa"/>
+              <w:bottom w:w="100" w:type="dxa"/>
+              <w:right w:w="100" w:type="dxa"/>
+            </w:tcMar>
+          </w:tcPr>
+          <w:p>
+            <w:pPr>
+              <w:widowControl w:val="0"/>
+              <w:pBdr>
+                <w:top w:val="nil"/>
+                <w:left w:val="nil"/>
+                <w:bottom w:val="nil"/>
+                <w:right w:val="nil"/>
+                <w:between w:val="nil"/>
+              </w:pBdr>
+              <w:jc w:val="center"/>
+            </w:pPr>
+          </w:p>
+        </w:tc>
+      </w:tr>
+      <w:tr>
+        <w:trPr>
+          <w:trHeight w:val="500"/>
+          <w:jc w:val="center"/>
+        </w:trPr>
+        <w:tc>
+          <w:tcPr>
+            <w:tcW w:w="530" w:type="dxa"/>
+            <w:tcBorders>
+              <w:top w:val="single" w:sz="4" w:space="0" w:color="FF9900"/>
+              <w:left w:val="single" w:sz="4" w:space="0" w:color="FF9900"/>
+              <w:bottom w:val="single" w:sz="4" w:space="0" w:color="FF9900"/>
+              <w:right w:val="single" w:sz="4" w:space="0" w:color="FF9900"/>
+            </w:tcBorders>
+            <w:tcMar>
+              <w:top w:w="100" w:type="dxa"/>
+              <w:left w:w="100" w:type="dxa"/>
+              <w:bottom w:w="100" w:type="dxa"/>
+              <w:right w:w="100" w:type="dxa"/>
+            </w:tcMar>
+          </w:tcPr>
+          <w:p>
+            <w:pPr>
+              <w:widowControl w:val="0"/>
+              <w:pBdr>
+                <w:top w:val="nil"/>
+                <w:left w:val="nil"/>
+                <w:bottom w:val="nil"/>
+                <w:right w:val="nil"/>
+                <w:between w:val="nil"/>
+              </w:pBdr>
+              <w:jc w:val="center"/>
+            </w:pPr>
+          </w:p>
+        </w:tc>
+        <w:tc>
+          <w:tcPr>
+            <w:tcW w:w="5520" w:type="dxa"/>
+            <w:tcBorders>
+              <w:top w:val="single" w:sz="4" w:space="0" w:color="FF9900"/>
+              <w:left w:val="single" w:sz="4" w:space="0" w:color="FF9900"/>
+              <w:bottom w:val="single" w:sz="4" w:space="0" w:color="FF9900"/>
+              <w:right w:val="single" w:sz="4" w:space="0" w:color="FF9900"/>
+            </w:tcBorders>
+            <w:tcMar>
+              <w:top w:w="100" w:type="dxa"/>
+              <w:left w:w="100" w:type="dxa"/>
+              <w:bottom w:w="100" w:type="dxa"/>
+              <w:right w:w="100" w:type="dxa"/>
+            </w:tcMar>
+          </w:tcPr>
+          <w:p>
+            <w:pPr>
+              <w:widowControl w:val="0"/>
+              <w:pBdr>
+                <w:top w:val="nil"/>
+                <w:left w:val="nil"/>
+                <w:bottom w:val="nil"/>
+                <w:right w:val="nil"/>
+                <w:between w:val="nil"/>
+              </w:pBdr>
+              <w:jc w:val="center"/>
+            </w:pPr>
+          </w:p>
+        </w:tc>
+        <w:tc>
+          <w:tcPr>
+            <w:tcW w:w="615" w:type="dxa"/>
+            <w:tcBorders>
+              <w:top w:val="single" w:sz="4" w:space="0" w:color="FF9900"/>
+              <w:left w:val="single" w:sz="4" w:space="0" w:color="FF9900"/>
+              <w:bottom w:val="single" w:sz="4" w:space="0" w:color="FF9900"/>
+              <w:right w:val="single" w:sz="4" w:space="0" w:color="FF9900"/>
+            </w:tcBorders>
+            <w:tcMar>
+              <w:top w:w="100" w:type="dxa"/>
+              <w:left w:w="100" w:type="dxa"/>
+              <w:bottom w:w="100" w:type="dxa"/>
+              <w:right w:w="100" w:type="dxa"/>
+            </w:tcMar>
+          </w:tcPr>
+          <w:p>
+            <w:pPr>
+              <w:widowControl w:val="0"/>
+              <w:pBdr>
+                <w:top w:val="nil"/>
+                <w:left w:val="nil"/>
+                <w:bottom w:val="nil"/>
+                <w:right w:val="nil"/>
+                <w:between w:val="nil"/>
+              </w:pBdr>
+              <w:jc w:val="center"/>
+            </w:pPr>
+          </w:p>
+        </w:tc>
+        <w:tc>
+          <w:tcPr>
+            <w:tcW w:w="615" w:type="dxa"/>
+            <w:tcBorders>
+              <w:top w:val="single" w:sz="4" w:space="0" w:color="FF9900"/>
+              <w:left w:val="single" w:sz="4" w:space="0" w:color="FF9900"/>
+              <w:bottom w:val="single" w:sz="4" w:space="0" w:color="FF9900"/>
+              <w:right w:val="single" w:sz="4" w:space="0" w:color="FF9900"/>
+            </w:tcBorders>
+            <w:tcMar>
+              <w:top w:w="100" w:type="dxa"/>
+              <w:left w:w="100" w:type="dxa"/>
+              <w:bottom w:w="100" w:type="dxa"/>
+              <w:right w:w="100" w:type="dxa"/>
+            </w:tcMar>
+          </w:tcPr>
+          <w:p>
+            <w:pPr>
+              <w:widowControl w:val="0"/>
+              <w:pBdr>
+                <w:top w:val="nil"/>
+                <w:left w:val="nil"/>
+                <w:bottom w:val="nil"/>
+                <w:right w:val="nil"/>
+                <w:between w:val="nil"/>
+              </w:pBdr>
+              <w:jc w:val="center"/>
+            </w:pPr>
+          </w:p>
+        </w:tc>
+        <w:tc>
+          <w:tcPr>
+            <w:tcW w:w="615" w:type="dxa"/>
+            <w:tcBorders>
+              <w:top w:val="single" w:sz="4" w:space="0" w:color="FF9900"/>
+              <w:left w:val="single" w:sz="4" w:space="0" w:color="FF9900"/>
+              <w:bottom w:val="single" w:sz="4" w:space="0" w:color="FF9900"/>
+              <w:right w:val="single" w:sz="4" w:space="0" w:color="FF9900"/>
+            </w:tcBorders>
+            <w:tcMar>
+              <w:top w:w="100" w:type="dxa"/>
+              <w:left w:w="100" w:type="dxa"/>
+              <w:bottom w:w="100" w:type="dxa"/>
+              <w:right w:w="100" w:type="dxa"/>
+            </w:tcMar>
+          </w:tcPr>
+          <w:p>
+            <w:pPr>
+              <w:widowControl w:val="0"/>
+              <w:pBdr>
+                <w:top w:val="nil"/>
+                <w:left w:val="nil"/>
+                <w:bottom w:val="nil"/>
+                <w:right w:val="nil"/>
+                <w:between w:val="nil"/>
+              </w:pBdr>
+              <w:jc w:val="center"/>
+            </w:pPr>
+          </w:p>
+        </w:tc>
+        <w:tc>
+          <w:tcPr>
+            <w:tcW w:w="615" w:type="dxa"/>
+            <w:tcBorders>
+              <w:top w:val="single" w:sz="4" w:space="0" w:color="FF9900"/>
+              <w:left w:val="single" w:sz="4" w:space="0" w:color="FF9900"/>
+              <w:bottom w:val="single" w:sz="4" w:space="0" w:color="FF9900"/>
+              <w:right w:val="single" w:sz="4" w:space="0" w:color="FF9900"/>
+            </w:tcBorders>
+            <w:tcMar>
+              <w:top w:w="100" w:type="dxa"/>
+              <w:left w:w="100" w:type="dxa"/>
+              <w:bottom w:w="100" w:type="dxa"/>
+              <w:right w:w="100" w:type="dxa"/>
+            </w:tcMar>
+          </w:tcPr>
+          <w:p>
+            <w:pPr>
+              <w:widowControl w:val="0"/>
+              <w:pBdr>
+                <w:top w:val="nil"/>
+                <w:left w:val="nil"/>
+                <w:bottom w:val="nil"/>
+                <w:right w:val="nil"/>
+                <w:between w:val="nil"/>
+              </w:pBdr>
+              <w:jc w:val="center"/>
+            </w:pPr>
+          </w:p>
+        </w:tc>
+      </w:tr>
+      <w:tr>
+        <w:trPr>
+          <w:trHeight w:val="500"/>
+          <w:jc w:val="center"/>
+        </w:trPr>
+        <w:tc>
+          <w:tcPr>
+            <w:tcW w:w="530" w:type="dxa"/>
+            <w:tcBorders>
+              <w:top w:val="single" w:sz="4" w:space="0" w:color="FF9900"/>
+              <w:left w:val="single" w:sz="4" w:space="0" w:color="FF9900"/>
+              <w:bottom w:val="single" w:sz="4" w:space="0" w:color="FF9900"/>
+              <w:right w:val="single" w:sz="4" w:space="0" w:color="FF9900"/>
+            </w:tcBorders>
+            <w:tcMar>
+              <w:top w:w="100" w:type="dxa"/>
+              <w:left w:w="100" w:type="dxa"/>
+              <w:bottom w:w="100" w:type="dxa"/>
+              <w:right w:w="100" w:type="dxa"/>
+            </w:tcMar>
+          </w:tcPr>
+          <w:p>
+            <w:pPr>
+              <w:widowControl w:val="0"/>
+              <w:pBdr>
+                <w:top w:val="nil"/>
+                <w:left w:val="nil"/>
+                <w:bottom w:val="nil"/>
+                <w:right w:val="nil"/>
+                <w:between w:val="nil"/>
+              </w:pBdr>
+              <w:jc w:val="center"/>
+            </w:pPr>
+          </w:p>
+        </w:tc>
+        <w:tc>
+          <w:tcPr>
+            <w:tcW w:w="5520" w:type="dxa"/>
+            <w:tcBorders>
+              <w:top w:val="single" w:sz="4" w:space="0" w:color="FF9900"/>
+              <w:left w:val="single" w:sz="4" w:space="0" w:color="FF9900"/>
+              <w:bottom w:val="single" w:sz="4" w:space="0" w:color="FF9900"/>
+              <w:right w:val="single" w:sz="4" w:space="0" w:color="FF9900"/>
+            </w:tcBorders>
+            <w:tcMar>
+              <w:top w:w="100" w:type="dxa"/>
+              <w:left w:w="100" w:type="dxa"/>
+              <w:bottom w:w="100" w:type="dxa"/>
+              <w:right w:w="100" w:type="dxa"/>
+            </w:tcMar>
+          </w:tcPr>
+          <w:p>
+            <w:pPr>
+              <w:widowControl w:val="0"/>
+              <w:pBdr>
+                <w:top w:val="nil"/>
+                <w:left w:val="nil"/>
+                <w:bottom w:val="nil"/>
+                <w:right w:val="nil"/>
+                <w:between w:val="nil"/>
+              </w:pBdr>
+              <w:jc w:val="center"/>
+            </w:pPr>
+          </w:p>
+        </w:tc>
+        <w:tc>
+          <w:tcPr>
+            <w:tcW w:w="615" w:type="dxa"/>
+            <w:tcBorders>
+              <w:top w:val="single" w:sz="4" w:space="0" w:color="FF9900"/>
+              <w:left w:val="single" w:sz="4" w:space="0" w:color="FF9900"/>
+              <w:bottom w:val="single" w:sz="4" w:space="0" w:color="FF9900"/>
+              <w:right w:val="single" w:sz="4" w:space="0" w:color="FF9900"/>
+            </w:tcBorders>
+            <w:tcMar>
+              <w:top w:w="100" w:type="dxa"/>
+              <w:left w:w="100" w:type="dxa"/>
+              <w:bottom w:w="100" w:type="dxa"/>
+              <w:right w:w="100" w:type="dxa"/>
+            </w:tcMar>
+          </w:tcPr>
+          <w:p>
+            <w:pPr>
+              <w:widowControl w:val="0"/>
+              <w:pBdr>
+                <w:top w:val="nil"/>
+                <w:left w:val="nil"/>
+                <w:bottom w:val="nil"/>
+                <w:right w:val="nil"/>
+                <w:between w:val="nil"/>
+              </w:pBdr>
+              <w:jc w:val="center"/>
+            </w:pPr>
+          </w:p>
+        </w:tc>
+        <w:tc>
+          <w:tcPr>
+            <w:tcW w:w="615" w:type="dxa"/>
+            <w:tcBorders>
+              <w:top w:val="single" w:sz="4" w:space="0" w:color="FF9900"/>
+              <w:left w:val="single" w:sz="4" w:space="0" w:color="FF9900"/>
+              <w:bottom w:val="single" w:sz="4" w:space="0" w:color="FF9900"/>
+              <w:right w:val="single" w:sz="4" w:space="0" w:color="FF9900"/>
+            </w:tcBorders>
+            <w:tcMar>
+              <w:top w:w="100" w:type="dxa"/>
+              <w:left w:w="100" w:type="dxa"/>
+              <w:bottom w:w="100" w:type="dxa"/>
+              <w:right w:w="100" w:type="dxa"/>
+            </w:tcMar>
+          </w:tcPr>
+          <w:p>
+            <w:pPr>
+              <w:widowControl w:val="0"/>
+              <w:pBdr>
+                <w:top w:val="nil"/>
+                <w:left w:val="nil"/>
+                <w:bottom w:val="nil"/>
+                <w:right w:val="nil"/>
+                <w:between w:val="nil"/>
+              </w:pBdr>
+              <w:jc w:val="center"/>
+            </w:pPr>
+          </w:p>
+        </w:tc>
+        <w:tc>
+          <w:tcPr>
+            <w:tcW w:w="615" w:type="dxa"/>
+            <w:tcBorders>
+              <w:top w:val="single" w:sz="4" w:space="0" w:color="FF9900"/>
+              <w:left w:val="single" w:sz="4" w:space="0" w:color="FF9900"/>
+              <w:bottom w:val="single" w:sz="4" w:space="0" w:color="FF9900"/>
+              <w:right w:val="single" w:sz="4" w:space="0" w:color="FF9900"/>
+            </w:tcBorders>
+            <w:tcMar>
+              <w:top w:w="100" w:type="dxa"/>
+              <w:left w:w="100" w:type="dxa"/>
+              <w:bottom w:w="100" w:type="dxa"/>
+              <w:right w:w="100" w:type="dxa"/>
+            </w:tcMar>
+          </w:tcPr>
+          <w:p>
+            <w:pPr>
+              <w:widowControl w:val="0"/>
+              <w:pBdr>
+                <w:top w:val="nil"/>
+                <w:left w:val="nil"/>
+                <w:bottom w:val="nil"/>
+                <w:right w:val="nil"/>
+                <w:between w:val="nil"/>
+              </w:pBdr>
+              <w:jc w:val="center"/>
+            </w:pPr>
+          </w:p>
+        </w:tc>
+        <w:tc>
+          <w:tcPr>
+            <w:tcW w:w="615" w:type="dxa"/>
+            <w:tcBorders>
+              <w:top w:val="single" w:sz="4" w:space="0" w:color="FF9900"/>
+              <w:left w:val="single" w:sz="4" w:space="0" w:color="FF9900"/>
+              <w:bottom w:val="single" w:sz="4" w:space="0" w:color="FF9900"/>
+              <w:right w:val="single" w:sz="4" w:space="0" w:color="FF9900"/>
+            </w:tcBorders>
+            <w:tcMar>
+              <w:top w:w="100" w:type="dxa"/>
+              <w:left w:w="100" w:type="dxa"/>
+              <w:bottom w:w="100" w:type="dxa"/>
+              <w:right w:w="100" w:type="dxa"/>
+            </w:tcMar>
+          </w:tcPr>
+          <w:p>
+            <w:pPr>
+              <w:widowControl w:val="0"/>
+              <w:pBdr>
+                <w:top w:val="nil"/>
+                <w:left w:val="nil"/>
+                <w:bottom w:val="nil"/>
+                <w:right w:val="nil"/>
+                <w:between w:val="nil"/>
+              </w:pBdr>
+              <w:jc w:val="center"/>
+            </w:pPr>
+          </w:p>
+        </w:tc>
+      </w:tr>
+      <w:tr>
+        <w:trPr>
+          <w:trHeight w:val="500"/>
+          <w:jc w:val="center"/>
+        </w:trPr>
+        <w:tc>
+          <w:tcPr>
+            <w:tcW w:w="530" w:type="dxa"/>
+            <w:tcBorders>
+              <w:top w:val="single" w:sz="4" w:space="0" w:color="FF9900"/>
+              <w:left w:val="single" w:sz="4" w:space="0" w:color="FF9900"/>
+              <w:bottom w:val="single" w:sz="4" w:space="0" w:color="FF9900"/>
+              <w:right w:val="single" w:sz="4" w:space="0" w:color="FF9900"/>
+            </w:tcBorders>
+            <w:tcMar>
+              <w:top w:w="100" w:type="dxa"/>
+              <w:left w:w="100" w:type="dxa"/>
+              <w:bottom w:w="100" w:type="dxa"/>
+              <w:right w:w="100" w:type="dxa"/>
+            </w:tcMar>
+          </w:tcPr>
+          <w:p>
+            <w:pPr>
+              <w:widowControl w:val="0"/>
+              <w:pBdr>
+                <w:top w:val="nil"/>
+                <w:left w:val="nil"/>
+                <w:bottom w:val="nil"/>
+                <w:right w:val="nil"/>
+                <w:between w:val="nil"/>
+              </w:pBdr>
+              <w:jc w:val="center"/>
+            </w:pPr>
+          </w:p>
+        </w:tc>
+        <w:tc>
+          <w:tcPr>
+            <w:tcW w:w="5520" w:type="dxa"/>
+            <w:tcBorders>
+              <w:top w:val="single" w:sz="4" w:space="0" w:color="FF9900"/>
+              <w:left w:val="single" w:sz="4" w:space="0" w:color="FF9900"/>
+              <w:bottom w:val="single" w:sz="4" w:space="0" w:color="FF9900"/>
+              <w:right w:val="single" w:sz="4" w:space="0" w:color="FF9900"/>
+            </w:tcBorders>
+            <w:tcMar>
+              <w:top w:w="100" w:type="dxa"/>
+              <w:left w:w="100" w:type="dxa"/>
+              <w:bottom w:w="100" w:type="dxa"/>
+              <w:right w:w="100" w:type="dxa"/>
+            </w:tcMar>
+          </w:tcPr>
+          <w:p>
+            <w:pPr>
+              <w:widowControl w:val="0"/>
+              <w:pBdr>
+                <w:top w:val="nil"/>
+                <w:left w:val="nil"/>
+                <w:bottom w:val="nil"/>
+                <w:right w:val="nil"/>
+                <w:between w:val="nil"/>
+              </w:pBdr>
+              <w:jc w:val="center"/>
+            </w:pPr>
+          </w:p>
+        </w:tc>
+        <w:tc>
+          <w:tcPr>
+            <w:tcW w:w="615" w:type="dxa"/>
+            <w:tcBorders>
+              <w:top w:val="single" w:sz="4" w:space="0" w:color="FF9900"/>
+              <w:left w:val="single" w:sz="4" w:space="0" w:color="FF9900"/>
+              <w:bottom w:val="single" w:sz="4" w:space="0" w:color="FF9900"/>
+              <w:right w:val="single" w:sz="4" w:space="0" w:color="FF9900"/>
+            </w:tcBorders>
+            <w:tcMar>
+              <w:top w:w="100" w:type="dxa"/>
+              <w:left w:w="100" w:type="dxa"/>
+              <w:bottom w:w="100" w:type="dxa"/>
+              <w:right w:w="100" w:type="dxa"/>
+            </w:tcMar>
+          </w:tcPr>
+          <w:p>
+            <w:pPr>
+              <w:widowControl w:val="0"/>
+              <w:pBdr>
+                <w:top w:val="nil"/>
+                <w:left w:val="nil"/>
+                <w:bottom w:val="nil"/>
+                <w:right w:val="nil"/>
+                <w:between w:val="nil"/>
+              </w:pBdr>
+              <w:jc w:val="center"/>
+            </w:pPr>
+          </w:p>
+        </w:tc>
+        <w:tc>
+          <w:tcPr>
+            <w:tcW w:w="615" w:type="dxa"/>
+            <w:tcBorders>
+              <w:top w:val="single" w:sz="4" w:space="0" w:color="FF9900"/>
+              <w:left w:val="single" w:sz="4" w:space="0" w:color="FF9900"/>
+              <w:bottom w:val="single" w:sz="4" w:space="0" w:color="FF9900"/>
+              <w:right w:val="single" w:sz="4" w:space="0" w:color="FF9900"/>
+            </w:tcBorders>
+            <w:tcMar>
+              <w:top w:w="100" w:type="dxa"/>
+              <w:left w:w="100" w:type="dxa"/>
+              <w:bottom w:w="100" w:type="dxa"/>
+              <w:right w:w="100" w:type="dxa"/>
+            </w:tcMar>
+          </w:tcPr>
+          <w:p>
+            <w:pPr>
+              <w:widowControl w:val="0"/>
+              <w:pBdr>
+                <w:top w:val="nil"/>
+                <w:left w:val="nil"/>
+                <w:bottom w:val="nil"/>
+                <w:right w:val="nil"/>
+                <w:between w:val="nil"/>
+              </w:pBdr>
+              <w:jc w:val="center"/>
+            </w:pPr>
+          </w:p>
+        </w:tc>
+        <w:tc>
+          <w:tcPr>
+            <w:tcW w:w="615" w:type="dxa"/>
+            <w:tcBorders>
+              <w:top w:val="single" w:sz="4" w:space="0" w:color="FF9900"/>
+              <w:left w:val="single" w:sz="4" w:space="0" w:color="FF9900"/>
+              <w:bottom w:val="single" w:sz="4" w:space="0" w:color="FF9900"/>
+              <w:right w:val="single" w:sz="4" w:space="0" w:color="FF9900"/>
+            </w:tcBorders>
+            <w:tcMar>
+              <w:top w:w="100" w:type="dxa"/>
+              <w:left w:w="100" w:type="dxa"/>
+              <w:bottom w:w="100" w:type="dxa"/>
+              <w:right w:w="100" w:type="dxa"/>
+            </w:tcMar>
+          </w:tcPr>
+          <w:p>
+            <w:pPr>
+              <w:widowControl w:val="0"/>
+              <w:pBdr>
+                <w:top w:val="nil"/>
+                <w:left w:val="nil"/>
+                <w:bottom w:val="nil"/>
+                <w:right w:val="nil"/>
+                <w:between w:val="nil"/>
+              </w:pBdr>
+              <w:jc w:val="center"/>
+            </w:pPr>
+          </w:p>
+        </w:tc>
+        <w:tc>
+          <w:tcPr>
+            <w:tcW w:w="615" w:type="dxa"/>
+            <w:tcBorders>
+              <w:top w:val="single" w:sz="4" w:space="0" w:color="FF9900"/>
+              <w:left w:val="single" w:sz="4" w:space="0" w:color="FF9900"/>
+              <w:bottom w:val="single" w:sz="4" w:space="0" w:color="FF9900"/>
+              <w:right w:val="single" w:sz="4" w:space="0" w:color="FF9900"/>
+            </w:tcBorders>
+            <w:tcMar>
+              <w:top w:w="100" w:type="dxa"/>
+              <w:left w:w="100" w:type="dxa"/>
+              <w:bottom w:w="100" w:type="dxa"/>
+              <w:right w:w="100" w:type="dxa"/>
+            </w:tcMar>
+          </w:tcPr>
+          <w:p>
+            <w:pPr>
+              <w:widowControl w:val="0"/>
+              <w:pBdr>
+                <w:top w:val="nil"/>
+                <w:left w:val="nil"/>
+                <w:bottom w:val="nil"/>
+                <w:right w:val="nil"/>
+                <w:between w:val="nil"/>
+              </w:pBdr>
+              <w:jc w:val="center"/>
+            </w:pPr>
+          </w:p>
+        </w:tc>
+      </w:tr>
+      <w:tr>
+        <w:trPr>
+          <w:trHeight w:val="500"/>
+          <w:jc w:val="center"/>
+        </w:trPr>
+        <w:tc>
+          <w:tcPr>
+            <w:tcW w:w="530" w:type="dxa"/>
+            <w:tcBorders>
+              <w:top w:val="single" w:sz="4" w:space="0" w:color="FF9900"/>
+              <w:left w:val="single" w:sz="4" w:space="0" w:color="FF9900"/>
+              <w:bottom w:val="single" w:sz="4" w:space="0" w:color="FF9900"/>
+              <w:right w:val="single" w:sz="4" w:space="0" w:color="FF9900"/>
+            </w:tcBorders>
+            <w:tcMar>
+              <w:top w:w="100" w:type="dxa"/>
+              <w:left w:w="100" w:type="dxa"/>
+              <w:bottom w:w="100" w:type="dxa"/>
+              <w:right w:w="100" w:type="dxa"/>
+            </w:tcMar>
+          </w:tcPr>
+          <w:p>
+            <w:pPr>
+              <w:widowControl w:val="0"/>
+              <w:pBdr>
+                <w:top w:val="nil"/>
+                <w:left w:val="nil"/>
+                <w:bottom w:val="nil"/>
+                <w:right w:val="nil"/>
+                <w:between w:val="nil"/>
+              </w:pBdr>
+              <w:jc w:val="center"/>
+            </w:pPr>
+          </w:p>
+        </w:tc>
+        <w:tc>
+          <w:tcPr>
+            <w:tcW w:w="5520" w:type="dxa"/>
+            <w:tcBorders>
+              <w:top w:val="single" w:sz="4" w:space="0" w:color="FF9900"/>
+              <w:left w:val="single" w:sz="4" w:space="0" w:color="FF9900"/>
+              <w:bottom w:val="single" w:sz="4" w:space="0" w:color="FF9900"/>
+              <w:right w:val="single" w:sz="4" w:space="0" w:color="FF9900"/>
+            </w:tcBorders>
+            <w:tcMar>
+              <w:top w:w="100" w:type="dxa"/>
+              <w:left w:w="100" w:type="dxa"/>
+              <w:bottom w:w="100" w:type="dxa"/>
+              <w:right w:w="100" w:type="dxa"/>
+            </w:tcMar>
+          </w:tcPr>
+          <w:p>
+            <w:pPr>
+              <w:widowControl w:val="0"/>
+              <w:pBdr>
+                <w:top w:val="nil"/>
+                <w:left w:val="nil"/>
+                <w:bottom w:val="nil"/>
+                <w:right w:val="nil"/>
+                <w:between w:val="nil"/>
+              </w:pBdr>
+              <w:jc w:val="center"/>
+            </w:pPr>
+          </w:p>
+        </w:tc>
+        <w:tc>
+          <w:tcPr>
+            <w:tcW w:w="615" w:type="dxa"/>
+            <w:tcBorders>
+              <w:top w:val="single" w:sz="4" w:space="0" w:color="FF9900"/>
+              <w:left w:val="single" w:sz="4" w:space="0" w:color="FF9900"/>
+              <w:bottom w:val="single" w:sz="4" w:space="0" w:color="FF9900"/>
+              <w:right w:val="single" w:sz="4" w:space="0" w:color="FF9900"/>
+            </w:tcBorders>
+            <w:tcMar>
+              <w:top w:w="100" w:type="dxa"/>
+              <w:left w:w="100" w:type="dxa"/>
+              <w:bottom w:w="100" w:type="dxa"/>
+              <w:right w:w="100" w:type="dxa"/>
+            </w:tcMar>
+          </w:tcPr>
+          <w:p>
+            <w:pPr>
+              <w:widowControl w:val="0"/>
+              <w:pBdr>
+                <w:top w:val="nil"/>
+                <w:left w:val="nil"/>
+                <w:bottom w:val="nil"/>
+                <w:right w:val="nil"/>
+                <w:between w:val="nil"/>
+              </w:pBdr>
+              <w:jc w:val="center"/>
+            </w:pPr>
+          </w:p>
+        </w:tc>
+        <w:tc>
+          <w:tcPr>
+            <w:tcW w:w="615" w:type="dxa"/>
+            <w:tcBorders>
+              <w:top w:val="single" w:sz="4" w:space="0" w:color="FF9900"/>
+              <w:left w:val="single" w:sz="4" w:space="0" w:color="FF9900"/>
+              <w:bottom w:val="single" w:sz="4" w:space="0" w:color="FF9900"/>
+              <w:right w:val="single" w:sz="4" w:space="0" w:color="FF9900"/>
+            </w:tcBorders>
+            <w:tcMar>
+              <w:top w:w="100" w:type="dxa"/>
+              <w:left w:w="100" w:type="dxa"/>
+              <w:bottom w:w="100" w:type="dxa"/>
+              <w:right w:w="100" w:type="dxa"/>
+            </w:tcMar>
+          </w:tcPr>
+          <w:p>
+            <w:pPr>
+              <w:widowControl w:val="0"/>
+              <w:pBdr>
+                <w:top w:val="nil"/>
+                <w:left w:val="nil"/>
+                <w:bottom w:val="nil"/>
+                <w:right w:val="nil"/>
+                <w:between w:val="nil"/>
+              </w:pBdr>
+              <w:jc w:val="center"/>
+            </w:pPr>
+          </w:p>
+        </w:tc>
+        <w:tc>
+          <w:tcPr>
+            <w:tcW w:w="615" w:type="dxa"/>
+            <w:tcBorders>
+              <w:top w:val="single" w:sz="4" w:space="0" w:color="FF9900"/>
+              <w:left w:val="single" w:sz="4" w:space="0" w:color="FF9900"/>
+              <w:bottom w:val="single" w:sz="4" w:space="0" w:color="FF9900"/>
+              <w:right w:val="single" w:sz="4" w:space="0" w:color="FF9900"/>
+            </w:tcBorders>
+            <w:tcMar>
+              <w:top w:w="100" w:type="dxa"/>
+              <w:left w:w="100" w:type="dxa"/>
+              <w:bottom w:w="100" w:type="dxa"/>
+              <w:right w:w="100" w:type="dxa"/>
+            </w:tcMar>
+          </w:tcPr>
+          <w:p>
+            <w:pPr>
+              <w:widowControl w:val="0"/>
+              <w:pBdr>
+                <w:top w:val="nil"/>
+                <w:left w:val="nil"/>
+                <w:bottom w:val="nil"/>
+                <w:right w:val="nil"/>
+                <w:between w:val="nil"/>
+              </w:pBdr>
+              <w:jc w:val="center"/>
+            </w:pPr>
+          </w:p>
+        </w:tc>
+        <w:tc>
+          <w:tcPr>
+            <w:tcW w:w="615" w:type="dxa"/>
+            <w:tcBorders>
+              <w:top w:val="single" w:sz="4" w:space="0" w:color="FF9900"/>
+              <w:left w:val="single" w:sz="4" w:space="0" w:color="FF9900"/>
+              <w:bottom w:val="single" w:sz="4" w:space="0" w:color="FF9900"/>
+              <w:right w:val="single" w:sz="4" w:space="0" w:color="FF9900"/>
+            </w:tcBorders>
+            <w:tcMar>
+              <w:top w:w="100" w:type="dxa"/>
+              <w:left w:w="100" w:type="dxa"/>
+              <w:bottom w:w="100" w:type="dxa"/>
+              <w:right w:w="100" w:type="dxa"/>
+            </w:tcMar>
+          </w:tcPr>
+          <w:p>
+            <w:pPr>
+              <w:widowControl w:val="0"/>
+              <w:pBdr>
+                <w:top w:val="nil"/>
+                <w:left w:val="nil"/>
+                <w:bottom w:val="nil"/>
+                <w:right w:val="nil"/>
+                <w:between w:val="nil"/>
+              </w:pBdr>
+              <w:jc w:val="center"/>
+            </w:pPr>
+          </w:p>
+        </w:tc>
+      </w:tr>
+      <w:tr>
+        <w:trPr>
+          <w:trHeight w:val="500"/>
+          <w:jc w:val="center"/>
+        </w:trPr>
+        <w:tc>
+          <w:tcPr>
+            <w:tcW w:w="530" w:type="dxa"/>
+            <w:tcBorders>
+              <w:top w:val="single" w:sz="4" w:space="0" w:color="FF9900"/>
+              <w:left w:val="single" w:sz="4" w:space="0" w:color="FF9900"/>
+              <w:bottom w:val="single" w:sz="4" w:space="0" w:color="FF9900"/>
+              <w:right w:val="single" w:sz="4" w:space="0" w:color="FF9900"/>
+            </w:tcBorders>
+            <w:tcMar>
+              <w:top w:w="100" w:type="dxa"/>
+              <w:left w:w="100" w:type="dxa"/>
+              <w:bottom w:w="100" w:type="dxa"/>
+              <w:right w:w="100" w:type="dxa"/>
+            </w:tcMar>
+          </w:tcPr>
+          <w:p>
+            <w:pPr>
+              <w:widowControl w:val="0"/>
+              <w:pBdr>
+                <w:top w:val="nil"/>
+                <w:left w:val="nil"/>
+                <w:bottom w:val="nil"/>
+                <w:right w:val="nil"/>
+                <w:between w:val="nil"/>
+              </w:pBdr>
+              <w:jc w:val="center"/>
+            </w:pPr>
+          </w:p>
+        </w:tc>
+        <w:tc>
+          <w:tcPr>
+            <w:tcW w:w="5520" w:type="dxa"/>
+            <w:tcBorders>
+              <w:top w:val="single" w:sz="4" w:space="0" w:color="FF9900"/>
+              <w:left w:val="single" w:sz="4" w:space="0" w:color="FF9900"/>
+              <w:bottom w:val="single" w:sz="4" w:space="0" w:color="FF9900"/>
+              <w:right w:val="single" w:sz="4" w:space="0" w:color="FF9900"/>
+            </w:tcBorders>
+            <w:tcMar>
+              <w:top w:w="100" w:type="dxa"/>
+              <w:left w:w="100" w:type="dxa"/>
+              <w:bottom w:w="100" w:type="dxa"/>
+              <w:right w:w="100" w:type="dxa"/>
+            </w:tcMar>
+          </w:tcPr>
+          <w:p>
+            <w:pPr>
+              <w:widowControl w:val="0"/>
+              <w:pBdr>
+                <w:top w:val="nil"/>
+                <w:left w:val="nil"/>
+                <w:bottom w:val="nil"/>
+                <w:right w:val="nil"/>
+                <w:between w:val="nil"/>
+              </w:pBdr>
+              <w:jc w:val="center"/>
+            </w:pPr>
+          </w:p>
+        </w:tc>
+        <w:tc>
+          <w:tcPr>
+            <w:tcW w:w="615" w:type="dxa"/>
+            <w:tcBorders>
+              <w:top w:val="single" w:sz="4" w:space="0" w:color="FF9900"/>
+              <w:left w:val="single" w:sz="4" w:space="0" w:color="FF9900"/>
+              <w:bottom w:val="single" w:sz="4" w:space="0" w:color="FF9900"/>
+              <w:right w:val="single" w:sz="4" w:space="0" w:color="FF9900"/>
+            </w:tcBorders>
+            <w:tcMar>
+              <w:top w:w="100" w:type="dxa"/>
+              <w:left w:w="100" w:type="dxa"/>
+              <w:bottom w:w="100" w:type="dxa"/>
+              <w:right w:w="100" w:type="dxa"/>
+            </w:tcMar>
+          </w:tcPr>
+          <w:p>
+            <w:pPr>
+              <w:widowControl w:val="0"/>
+              <w:pBdr>
+                <w:top w:val="nil"/>
+                <w:left w:val="nil"/>
+                <w:bottom w:val="nil"/>
+                <w:right w:val="nil"/>
+                <w:between w:val="nil"/>
+              </w:pBdr>
+              <w:jc w:val="center"/>
+            </w:pPr>
+          </w:p>
+        </w:tc>
+        <w:tc>
+          <w:tcPr>
+            <w:tcW w:w="615" w:type="dxa"/>
+            <w:tcBorders>
+              <w:top w:val="single" w:sz="4" w:space="0" w:color="FF9900"/>
+              <w:left w:val="single" w:sz="4" w:space="0" w:color="FF9900"/>
+              <w:bottom w:val="single" w:sz="4" w:space="0" w:color="FF9900"/>
+              <w:right w:val="single" w:sz="4" w:space="0" w:color="FF9900"/>
+            </w:tcBorders>
+            <w:tcMar>
+              <w:top w:w="100" w:type="dxa"/>
+              <w:left w:w="100" w:type="dxa"/>
+              <w:bottom w:w="100" w:type="dxa"/>
+              <w:right w:w="100" w:type="dxa"/>
+            </w:tcMar>
+          </w:tcPr>
+          <w:p>
+            <w:pPr>
+              <w:widowControl w:val="0"/>
+              <w:pBdr>
+                <w:top w:val="nil"/>
+                <w:left w:val="nil"/>
+                <w:bottom w:val="nil"/>
+                <w:right w:val="nil"/>
+                <w:between w:val="nil"/>
+              </w:pBdr>
+              <w:jc w:val="center"/>
+            </w:pPr>
+          </w:p>
+        </w:tc>
+        <w:tc>
+          <w:tcPr>
+            <w:tcW w:w="615" w:type="dxa"/>
+            <w:tcBorders>
+              <w:top w:val="single" w:sz="4" w:space="0" w:color="FF9900"/>
+              <w:left w:val="single" w:sz="4" w:space="0" w:color="FF9900"/>
+              <w:bottom w:val="single" w:sz="4" w:space="0" w:color="FF9900"/>
+              <w:right w:val="single" w:sz="4" w:space="0" w:color="FF9900"/>
+            </w:tcBorders>
+            <w:tcMar>
+              <w:top w:w="100" w:type="dxa"/>
+              <w:left w:w="100" w:type="dxa"/>
+              <w:bottom w:w="100" w:type="dxa"/>
+              <w:right w:w="100" w:type="dxa"/>
+            </w:tcMar>
+          </w:tcPr>
+          <w:p>
+            <w:pPr>
+              <w:widowControl w:val="0"/>
+              <w:pBdr>
+                <w:top w:val="nil"/>
+                <w:left w:val="nil"/>
+                <w:bottom w:val="nil"/>
+                <w:right w:val="nil"/>
+                <w:between w:val="nil"/>
+              </w:pBdr>
+              <w:jc w:val="center"/>
+            </w:pPr>
+          </w:p>
+        </w:tc>
+        <w:tc>
+          <w:tcPr>
+            <w:tcW w:w="615" w:type="dxa"/>
+            <w:tcBorders>
+              <w:top w:val="single" w:sz="4" w:space="0" w:color="FF9900"/>
+              <w:left w:val="single" w:sz="4" w:space="0" w:color="FF9900"/>
+              <w:bottom w:val="single" w:sz="4" w:space="0" w:color="FF9900"/>
+              <w:right w:val="single" w:sz="4" w:space="0" w:color="FF9900"/>
+            </w:tcBorders>
+            <w:tcMar>
+              <w:top w:w="100" w:type="dxa"/>
+              <w:left w:w="100" w:type="dxa"/>
+              <w:bottom w:w="100" w:type="dxa"/>
+              <w:right w:w="100" w:type="dxa"/>
+            </w:tcMar>
+          </w:tcPr>
+          <w:p>
+            <w:pPr>
+              <w:widowControl w:val="0"/>
+              <w:pBdr>
+                <w:top w:val="nil"/>
+                <w:left w:val="nil"/>
+                <w:bottom w:val="nil"/>
+                <w:right w:val="nil"/>
+                <w:between w:val="nil"/>
+              </w:pBdr>
+              <w:jc w:val="center"/>
+            </w:pPr>
+          </w:p>
+        </w:tc>
+      </w:tr>
+      <w:tr>
+        <w:trPr>
+          <w:trHeight w:val="500"/>
+          <w:jc w:val="center"/>
+        </w:trPr>
+        <w:tc>
+          <w:tcPr>
+            <w:tcW w:w="530" w:type="dxa"/>
+            <w:tcBorders>
+              <w:top w:val="single" w:sz="4" w:space="0" w:color="FF9900"/>
+              <w:left w:val="single" w:sz="4" w:space="0" w:color="FF9900"/>
+              <w:bottom w:val="single" w:sz="4" w:space="0" w:color="FF9900"/>
+              <w:right w:val="single" w:sz="4" w:space="0" w:color="FF9900"/>
+            </w:tcBorders>
+            <w:tcMar>
+              <w:top w:w="100" w:type="dxa"/>
+              <w:left w:w="100" w:type="dxa"/>
+              <w:bottom w:w="100" w:type="dxa"/>
+              <w:right w:w="100" w:type="dxa"/>
+            </w:tcMar>
+          </w:tcPr>
+          <w:p>
+            <w:pPr>
+              <w:widowControl w:val="0"/>
+              <w:pBdr>
+                <w:top w:val="nil"/>
+                <w:left w:val="nil"/>
+                <w:bottom w:val="nil"/>
+                <w:right w:val="nil"/>
+                <w:between w:val="nil"/>
+              </w:pBdr>
+              <w:jc w:val="center"/>
+            </w:pPr>
+          </w:p>
+        </w:tc>
+        <w:tc>
+          <w:tcPr>
+            <w:tcW w:w="5520" w:type="dxa"/>
+            <w:tcBorders>
+              <w:top w:val="single" w:sz="4" w:space="0" w:color="FF9900"/>
+              <w:left w:val="single" w:sz="4" w:space="0" w:color="FF9900"/>
+              <w:bottom w:val="single" w:sz="4" w:space="0" w:color="FF9900"/>
+              <w:right w:val="single" w:sz="4" w:space="0" w:color="FF9900"/>
+            </w:tcBorders>
+            <w:tcMar>
+              <w:top w:w="100" w:type="dxa"/>
+              <w:left w:w="100" w:type="dxa"/>
+              <w:bottom w:w="100" w:type="dxa"/>
+              <w:right w:w="100" w:type="dxa"/>
+            </w:tcMar>
+          </w:tcPr>
+          <w:p>
+            <w:pPr>
+              <w:widowControl w:val="0"/>
+              <w:pBdr>
+                <w:top w:val="nil"/>
+                <w:left w:val="nil"/>
+                <w:bottom w:val="nil"/>
+                <w:right w:val="nil"/>
+                <w:between w:val="nil"/>
+              </w:pBdr>
+              <w:jc w:val="center"/>
+            </w:pPr>
+          </w:p>
+        </w:tc>
+        <w:tc>
+          <w:tcPr>
+            <w:tcW w:w="615" w:type="dxa"/>
+            <w:tcBorders>
+              <w:top w:val="single" w:sz="4" w:space="0" w:color="FF9900"/>
+              <w:left w:val="single" w:sz="4" w:space="0" w:color="FF9900"/>
+              <w:bottom w:val="single" w:sz="4" w:space="0" w:color="FF9900"/>
+              <w:right w:val="single" w:sz="4" w:space="0" w:color="FF9900"/>
+            </w:tcBorders>
+            <w:tcMar>
+              <w:top w:w="100" w:type="dxa"/>
+              <w:left w:w="100" w:type="dxa"/>
+              <w:bottom w:w="100" w:type="dxa"/>
+              <w:right w:w="100" w:type="dxa"/>
+            </w:tcMar>
+          </w:tcPr>
+          <w:p>
+            <w:pPr>
+              <w:widowControl w:val="0"/>
+              <w:pBdr>
+                <w:top w:val="nil"/>
+                <w:left w:val="nil"/>
+                <w:bottom w:val="nil"/>
+                <w:right w:val="nil"/>
+                <w:between w:val="nil"/>
+              </w:pBdr>
+              <w:jc w:val="center"/>
+            </w:pPr>
+          </w:p>
+        </w:tc>
+        <w:tc>
+          <w:tcPr>
+            <w:tcW w:w="615" w:type="dxa"/>
+            <w:tcBorders>
+              <w:top w:val="single" w:sz="4" w:space="0" w:color="FF9900"/>
+              <w:left w:val="single" w:sz="4" w:space="0" w:color="FF9900"/>
+              <w:bottom w:val="single" w:sz="4" w:space="0" w:color="FF9900"/>
+              <w:right w:val="single" w:sz="4" w:space="0" w:color="FF9900"/>
+            </w:tcBorders>
+            <w:tcMar>
+              <w:top w:w="100" w:type="dxa"/>
+              <w:left w:w="100" w:type="dxa"/>
+              <w:bottom w:w="100" w:type="dxa"/>
+              <w:right w:w="100" w:type="dxa"/>
+            </w:tcMar>
+          </w:tcPr>
+          <w:p>
+            <w:pPr>
+              <w:widowControl w:val="0"/>
+              <w:pBdr>
+                <w:top w:val="nil"/>
+                <w:left w:val="nil"/>
+                <w:bottom w:val="nil"/>
+                <w:right w:val="nil"/>
+                <w:between w:val="nil"/>
+              </w:pBdr>
+              <w:jc w:val="center"/>
+            </w:pPr>
+          </w:p>
+        </w:tc>
+        <w:tc>
+          <w:tcPr>
+            <w:tcW w:w="615" w:type="dxa"/>
+            <w:tcBorders>
+              <w:top w:val="single" w:sz="4" w:space="0" w:color="FF9900"/>
+              <w:left w:val="single" w:sz="4" w:space="0" w:color="FF9900"/>
+              <w:bottom w:val="single" w:sz="4" w:space="0" w:color="FF9900"/>
+              <w:right w:val="single" w:sz="4" w:space="0" w:color="FF9900"/>
+            </w:tcBorders>
+            <w:tcMar>
+              <w:top w:w="100" w:type="dxa"/>
+              <w:left w:w="100" w:type="dxa"/>
+              <w:bottom w:w="100" w:type="dxa"/>
+              <w:right w:w="100" w:type="dxa"/>
+            </w:tcMar>
+          </w:tcPr>
+          <w:p>
+            <w:pPr>
+              <w:widowControl w:val="0"/>
+              <w:pBdr>
+                <w:top w:val="nil"/>
+                <w:left w:val="nil"/>
+                <w:bottom w:val="nil"/>
+                <w:right w:val="nil"/>
+                <w:between w:val="nil"/>
+              </w:pBdr>
+              <w:jc w:val="center"/>
+            </w:pPr>
+          </w:p>
+        </w:tc>
+        <w:tc>
+          <w:tcPr>
+            <w:tcW w:w="615" w:type="dxa"/>
+            <w:tcBorders>
+              <w:top w:val="single" w:sz="4" w:space="0" w:color="FF9900"/>
+              <w:left w:val="single" w:sz="4" w:space="0" w:color="FF9900"/>
+              <w:bottom w:val="single" w:sz="4" w:space="0" w:color="FF9900"/>
+              <w:right w:val="single" w:sz="4" w:space="0" w:color="FF9900"/>
+            </w:tcBorders>
+            <w:tcMar>
+              <w:top w:w="100" w:type="dxa"/>
+              <w:left w:w="100" w:type="dxa"/>
+              <w:bottom w:w="100" w:type="dxa"/>
+              <w:right w:w="100" w:type="dxa"/>
+            </w:tcMar>
+          </w:tcPr>
+          <w:p>
+            <w:pPr>
+              <w:widowControl w:val="0"/>
+              <w:pBdr>
+                <w:top w:val="nil"/>
+                <w:left w:val="nil"/>
+                <w:bottom w:val="nil"/>
+                <w:right w:val="nil"/>
+                <w:between w:val="nil"/>
+              </w:pBdr>
+              <w:jc w:val="center"/>
+            </w:pPr>
+          </w:p>
+        </w:tc>
+      </w:tr>
+      <w:tr>
+        <w:trPr>
+          <w:trHeight w:val="500"/>
+          <w:jc w:val="center"/>
+        </w:trPr>
+        <w:tc>
+          <w:tcPr>
+            <w:tcW w:w="530" w:type="dxa"/>
+            <w:tcBorders>
+              <w:top w:val="single" w:sz="4" w:space="0" w:color="FF9900"/>
+              <w:left w:val="single" w:sz="4" w:space="0" w:color="FF9900"/>
+              <w:bottom w:val="single" w:sz="4" w:space="0" w:color="FF9900"/>
+              <w:right w:val="single" w:sz="4" w:space="0" w:color="FF9900"/>
+            </w:tcBorders>
+            <w:tcMar>
+              <w:top w:w="100" w:type="dxa"/>
+              <w:left w:w="100" w:type="dxa"/>
+              <w:bottom w:w="100" w:type="dxa"/>
+              <w:right w:w="100" w:type="dxa"/>
+            </w:tcMar>
+          </w:tcPr>
+          <w:p>
+            <w:pPr>
+              <w:widowControl w:val="0"/>
+              <w:pBdr>
+                <w:top w:val="nil"/>
+                <w:left w:val="nil"/>
+                <w:bottom w:val="nil"/>
+                <w:right w:val="nil"/>
+                <w:between w:val="nil"/>
+              </w:pBdr>
+              <w:jc w:val="center"/>
+            </w:pPr>
+          </w:p>
+        </w:tc>
+        <w:tc>
+          <w:tcPr>
+            <w:tcW w:w="5520" w:type="dxa"/>
+            <w:tcBorders>
+              <w:top w:val="single" w:sz="4" w:space="0" w:color="FF9900"/>
+              <w:left w:val="single" w:sz="4" w:space="0" w:color="FF9900"/>
+              <w:bottom w:val="single" w:sz="4" w:space="0" w:color="FF9900"/>
+              <w:right w:val="single" w:sz="4" w:space="0" w:color="FF9900"/>
+            </w:tcBorders>
+            <w:tcMar>
+              <w:top w:w="100" w:type="dxa"/>
+              <w:left w:w="100" w:type="dxa"/>
+              <w:bottom w:w="100" w:type="dxa"/>
+              <w:right w:w="100" w:type="dxa"/>
+            </w:tcMar>
+          </w:tcPr>
+          <w:p>
+            <w:pPr>
+              <w:widowControl w:val="0"/>
+              <w:pBdr>
+                <w:top w:val="nil"/>
+                <w:left w:val="nil"/>
+                <w:bottom w:val="nil"/>
+                <w:right w:val="nil"/>
+                <w:between w:val="nil"/>
+              </w:pBdr>
+              <w:jc w:val="center"/>
+            </w:pPr>
+          </w:p>
+        </w:tc>
+        <w:tc>
+          <w:tcPr>
+            <w:tcW w:w="615" w:type="dxa"/>
+            <w:tcBorders>
+              <w:top w:val="single" w:sz="4" w:space="0" w:color="FF9900"/>
+              <w:left w:val="single" w:sz="4" w:space="0" w:color="FF9900"/>
+              <w:bottom w:val="single" w:sz="4" w:space="0" w:color="FF9900"/>
+              <w:right w:val="single" w:sz="4" w:space="0" w:color="FF9900"/>
+            </w:tcBorders>
+            <w:tcMar>
+              <w:top w:w="100" w:type="dxa"/>
+              <w:left w:w="100" w:type="dxa"/>
+              <w:bottom w:w="100" w:type="dxa"/>
+              <w:right w:w="100" w:type="dxa"/>
+            </w:tcMar>
+          </w:tcPr>
+          <w:p>
+            <w:pPr>
+              <w:widowControl w:val="0"/>
+              <w:pBdr>
+                <w:top w:val="nil"/>
+                <w:left w:val="nil"/>
+                <w:bottom w:val="nil"/>
+                <w:right w:val="nil"/>
+                <w:between w:val="nil"/>
+              </w:pBdr>
+              <w:jc w:val="center"/>
+            </w:pPr>
+          </w:p>
+        </w:tc>
+        <w:tc>
+          <w:tcPr>
+            <w:tcW w:w="615" w:type="dxa"/>
+            <w:tcBorders>
+              <w:top w:val="single" w:sz="4" w:space="0" w:color="FF9900"/>
+              <w:left w:val="single" w:sz="4" w:space="0" w:color="FF9900"/>
+              <w:bottom w:val="single" w:sz="4" w:space="0" w:color="FF9900"/>
+              <w:right w:val="single" w:sz="4" w:space="0" w:color="FF9900"/>
+            </w:tcBorders>
+            <w:tcMar>
+              <w:top w:w="100" w:type="dxa"/>
+              <w:left w:w="100" w:type="dxa"/>
+              <w:bottom w:w="100" w:type="dxa"/>
+              <w:right w:w="100" w:type="dxa"/>
+            </w:tcMar>
+          </w:tcPr>
+          <w:p>
+            <w:pPr>
+              <w:widowControl w:val="0"/>
+              <w:pBdr>
+                <w:top w:val="nil"/>
+                <w:left w:val="nil"/>
+                <w:bottom w:val="nil"/>
+                <w:right w:val="nil"/>
+                <w:between w:val="nil"/>
+              </w:pBdr>
+              <w:jc w:val="center"/>
+            </w:pPr>
+          </w:p>
+        </w:tc>
+        <w:tc>
+          <w:tcPr>
+            <w:tcW w:w="615" w:type="dxa"/>
+            <w:tcBorders>
+              <w:top w:val="single" w:sz="4" w:space="0" w:color="FF9900"/>
+              <w:left w:val="single" w:sz="4" w:space="0" w:color="FF9900"/>
+              <w:bottom w:val="single" w:sz="4" w:space="0" w:color="FF9900"/>
+              <w:right w:val="single" w:sz="4" w:space="0" w:color="FF9900"/>
+            </w:tcBorders>
+            <w:tcMar>
+              <w:top w:w="100" w:type="dxa"/>
+              <w:left w:w="100" w:type="dxa"/>
+              <w:bottom w:w="100" w:type="dxa"/>
+              <w:right w:w="100" w:type="dxa"/>
+            </w:tcMar>
+          </w:tcPr>
+          <w:p>
+            <w:pPr>
+              <w:widowControl w:val="0"/>
+              <w:pBdr>
+                <w:top w:val="nil"/>
+                <w:left w:val="nil"/>
+                <w:bottom w:val="nil"/>
+                <w:right w:val="nil"/>
+                <w:between w:val="nil"/>
+              </w:pBdr>
+              <w:jc w:val="center"/>
+            </w:pPr>
+          </w:p>
+        </w:tc>
+        <w:tc>
+          <w:tcPr>
+            <w:tcW w:w="615" w:type="dxa"/>
+            <w:tcBorders>
+              <w:top w:val="single" w:sz="4" w:space="0" w:color="FF9900"/>
+              <w:left w:val="single" w:sz="4" w:space="0" w:color="FF9900"/>
+              <w:bottom w:val="single" w:sz="4" w:space="0" w:color="FF9900"/>
+              <w:right w:val="single" w:sz="4" w:space="0" w:color="FF9900"/>
+            </w:tcBorders>
+            <w:tcMar>
+              <w:top w:w="100" w:type="dxa"/>
+              <w:left w:w="100" w:type="dxa"/>
+              <w:bottom w:w="100" w:type="dxa"/>
+              <w:right w:w="100" w:type="dxa"/>
+            </w:tcMar>
+          </w:tcPr>
+          <w:p>
+            <w:pPr>
+              <w:widowControl w:val="0"/>
+              <w:pBdr>
+                <w:top w:val="nil"/>
+                <w:left w:val="nil"/>
+                <w:bottom w:val="nil"/>
+                <w:right w:val="nil"/>
+                <w:between w:val="nil"/>
+              </w:pBdr>
+              <w:jc w:val="center"/>
+            </w:pPr>
+          </w:p>
+        </w:tc>
+      </w:tr>
+      <w:tr>
+        <w:trPr>
+          <w:trHeight w:val="500"/>
+          <w:jc w:val="center"/>
+        </w:trPr>
+        <w:tc>
+          <w:tcPr>
+            <w:tcW w:w="530" w:type="dxa"/>
+            <w:tcBorders>
+              <w:top w:val="single" w:sz="4" w:space="0" w:color="FF9900"/>
+              <w:left w:val="single" w:sz="4" w:space="0" w:color="FF9900"/>
+              <w:bottom w:val="single" w:sz="4" w:space="0" w:color="FF9900"/>
+              <w:right w:val="single" w:sz="4" w:space="0" w:color="FF9900"/>
+            </w:tcBorders>
+            <w:tcMar>
+              <w:top w:w="100" w:type="dxa"/>
+              <w:left w:w="100" w:type="dxa"/>
+              <w:bottom w:w="100" w:type="dxa"/>
+              <w:right w:w="100" w:type="dxa"/>
+            </w:tcMar>
+          </w:tcPr>
+          <w:p>
+            <w:pPr>
+              <w:widowControl w:val="0"/>
+              <w:pBdr>
+                <w:top w:val="nil"/>
+                <w:left w:val="nil"/>
+                <w:bottom w:val="nil"/>
+                <w:right w:val="nil"/>
+                <w:between w:val="nil"/>
+              </w:pBdr>
+              <w:jc w:val="center"/>
+            </w:pPr>
+          </w:p>
+        </w:tc>
+        <w:tc>
+          <w:tcPr>
+            <w:tcW w:w="5520" w:type="dxa"/>
+            <w:tcBorders>
+              <w:top w:val="single" w:sz="4" w:space="0" w:color="FF9900"/>
+              <w:left w:val="single" w:sz="4" w:space="0" w:color="FF9900"/>
+              <w:bottom w:val="single" w:sz="4" w:space="0" w:color="FF9900"/>
+              <w:right w:val="single" w:sz="4" w:space="0" w:color="FF9900"/>
+            </w:tcBorders>
+            <w:tcMar>
+              <w:top w:w="100" w:type="dxa"/>
+              <w:left w:w="100" w:type="dxa"/>
+              <w:bottom w:w="100" w:type="dxa"/>
+              <w:right w:w="100" w:type="dxa"/>
+            </w:tcMar>
+          </w:tcPr>
+          <w:p>
+            <w:pPr>
+              <w:widowControl w:val="0"/>
+              <w:pBdr>
+                <w:top w:val="nil"/>
+                <w:left w:val="nil"/>
+                <w:bottom w:val="nil"/>
+                <w:right w:val="nil"/>
+                <w:between w:val="nil"/>
+              </w:pBdr>
+              <w:jc w:val="center"/>
+            </w:pPr>
+          </w:p>
+        </w:tc>
+        <w:tc>
+          <w:tcPr>
+            <w:tcW w:w="615" w:type="dxa"/>
+            <w:tcBorders>
+              <w:top w:val="single" w:sz="4" w:space="0" w:color="FF9900"/>
+              <w:left w:val="single" w:sz="4" w:space="0" w:color="FF9900"/>
+              <w:bottom w:val="single" w:sz="4" w:space="0" w:color="FF9900"/>
+              <w:right w:val="single" w:sz="4" w:space="0" w:color="FF9900"/>
+            </w:tcBorders>
+            <w:tcMar>
+              <w:top w:w="100" w:type="dxa"/>
+              <w:left w:w="100" w:type="dxa"/>
+              <w:bottom w:w="100" w:type="dxa"/>
+              <w:right w:w="100" w:type="dxa"/>
+            </w:tcMar>
+          </w:tcPr>
+          <w:p>
+            <w:pPr>
+              <w:widowControl w:val="0"/>
+              <w:pBdr>
+                <w:top w:val="nil"/>
+                <w:left w:val="nil"/>
+                <w:bottom w:val="nil"/>
+                <w:right w:val="nil"/>
+                <w:between w:val="nil"/>
+              </w:pBdr>
+              <w:jc w:val="center"/>
+            </w:pPr>
+          </w:p>
+        </w:tc>
+        <w:tc>
+          <w:tcPr>
+            <w:tcW w:w="615" w:type="dxa"/>
+            <w:tcBorders>
+              <w:top w:val="single" w:sz="4" w:space="0" w:color="FF9900"/>
+              <w:left w:val="single" w:sz="4" w:space="0" w:color="FF9900"/>
+              <w:bottom w:val="single" w:sz="4" w:space="0" w:color="FF9900"/>
+              <w:right w:val="single" w:sz="4" w:space="0" w:color="FF9900"/>
+            </w:tcBorders>
+            <w:tcMar>
+              <w:top w:w="100" w:type="dxa"/>
+              <w:left w:w="100" w:type="dxa"/>
+              <w:bottom w:w="100" w:type="dxa"/>
+              <w:right w:w="100" w:type="dxa"/>
+            </w:tcMar>
+          </w:tcPr>
+          <w:p>
+            <w:pPr>
+              <w:widowControl w:val="0"/>
+              <w:pBdr>
+                <w:top w:val="nil"/>
+                <w:left w:val="nil"/>
+                <w:bottom w:val="nil"/>
+                <w:right w:val="nil"/>
+                <w:between w:val="nil"/>
+              </w:pBdr>
+              <w:jc w:val="center"/>
+            </w:pPr>
+          </w:p>
+        </w:tc>
+        <w:tc>
+          <w:tcPr>
+            <w:tcW w:w="615" w:type="dxa"/>
+            <w:tcBorders>
+              <w:top w:val="single" w:sz="4" w:space="0" w:color="FF9900"/>
+              <w:left w:val="single" w:sz="4" w:space="0" w:color="FF9900"/>
+              <w:bottom w:val="single" w:sz="4" w:space="0" w:color="FF9900"/>
+              <w:right w:val="single" w:sz="4" w:space="0" w:color="FF9900"/>
+            </w:tcBorders>
+            <w:tcMar>
+              <w:top w:w="100" w:type="dxa"/>
+              <w:left w:w="100" w:type="dxa"/>
+              <w:bottom w:w="100" w:type="dxa"/>
+              <w:right w:w="100" w:type="dxa"/>
+            </w:tcMar>
+          </w:tcPr>
+          <w:p>
+            <w:pPr>
+              <w:widowControl w:val="0"/>
+              <w:pBdr>
+                <w:top w:val="nil"/>
+                <w:left w:val="nil"/>
+                <w:bottom w:val="nil"/>
+                <w:right w:val="nil"/>
+                <w:between w:val="nil"/>
+              </w:pBdr>
+              <w:jc w:val="center"/>
+            </w:pPr>
+          </w:p>
+        </w:tc>
+        <w:tc>
+          <w:tcPr>
+            <w:tcW w:w="615" w:type="dxa"/>
+            <w:tcBorders>
+              <w:top w:val="single" w:sz="4" w:space="0" w:color="FF9900"/>
+              <w:left w:val="single" w:sz="4" w:space="0" w:color="FF9900"/>
+              <w:bottom w:val="single" w:sz="4" w:space="0" w:color="FF9900"/>
+              <w:right w:val="single" w:sz="4" w:space="0" w:color="FF9900"/>
+            </w:tcBorders>
+            <w:tcMar>
+              <w:top w:w="100" w:type="dxa"/>
+              <w:left w:w="100" w:type="dxa"/>
+              <w:bottom w:w="100" w:type="dxa"/>
+              <w:right w:w="100" w:type="dxa"/>
+            </w:tcMar>
+          </w:tcPr>
+          <w:p>
+            <w:pPr>
+              <w:widowControl w:val="0"/>
+              <w:pBdr>
+                <w:top w:val="nil"/>
+                <w:left w:val="nil"/>
+                <w:bottom w:val="nil"/>
+                <w:right w:val="nil"/>
+                <w:between w:val="nil"/>
+              </w:pBdr>
+              <w:jc w:val="center"/>
+            </w:pPr>
+          </w:p>
+        </w:tc>
+      </w:tr>
+      <w:tr>
+        <w:trPr>
+          <w:trHeight w:val="500"/>
+          <w:jc w:val="center"/>
+        </w:trPr>
+        <w:tc>
+          <w:tcPr>
+            <w:tcW w:w="530" w:type="dxa"/>
+            <w:tcBorders>
+              <w:top w:val="single" w:sz="4" w:space="0" w:color="FF9900"/>
+              <w:left w:val="single" w:sz="4" w:space="0" w:color="FF9900"/>
+              <w:bottom w:val="single" w:sz="4" w:space="0" w:color="FF9900"/>
+              <w:right w:val="single" w:sz="4" w:space="0" w:color="FF9900"/>
+            </w:tcBorders>
+            <w:tcMar>
+              <w:top w:w="100" w:type="dxa"/>
+              <w:left w:w="100" w:type="dxa"/>
+              <w:bottom w:w="100" w:type="dxa"/>
+              <w:right w:w="100" w:type="dxa"/>
+            </w:tcMar>
+          </w:tcPr>
+          <w:p>
+            <w:pPr>
+              <w:widowControl w:val="0"/>
+              <w:pBdr>
+                <w:top w:val="nil"/>
+                <w:left w:val="nil"/>
+                <w:bottom w:val="nil"/>
+                <w:right w:val="nil"/>
+                <w:between w:val="nil"/>
+              </w:pBdr>
+              <w:jc w:val="center"/>
+            </w:pPr>
+          </w:p>
+        </w:tc>
+        <w:tc>
+          <w:tcPr>
+            <w:tcW w:w="5520" w:type="dxa"/>
+            <w:tcBorders>
+              <w:top w:val="single" w:sz="4" w:space="0" w:color="FF9900"/>
+              <w:left w:val="single" w:sz="4" w:space="0" w:color="FF9900"/>
+              <w:bottom w:val="single" w:sz="4" w:space="0" w:color="FF9900"/>
+              <w:right w:val="single" w:sz="4" w:space="0" w:color="FF9900"/>
+            </w:tcBorders>
+            <w:tcMar>
+              <w:top w:w="100" w:type="dxa"/>
+              <w:left w:w="100" w:type="dxa"/>
+              <w:bottom w:w="100" w:type="dxa"/>
+              <w:right w:w="100" w:type="dxa"/>
+            </w:tcMar>
+          </w:tcPr>
+          <w:p>
+            <w:pPr>
+              <w:widowControl w:val="0"/>
+              <w:pBdr>
+                <w:top w:val="nil"/>
+                <w:left w:val="nil"/>
+                <w:bottom w:val="nil"/>
+                <w:right w:val="nil"/>
+                <w:between w:val="nil"/>
+              </w:pBdr>
+              <w:jc w:val="center"/>
+            </w:pPr>
+          </w:p>
+        </w:tc>
+        <w:tc>
+          <w:tcPr>
+            <w:tcW w:w="615" w:type="dxa"/>
+            <w:tcBorders>
+              <w:top w:val="single" w:sz="4" w:space="0" w:color="FF9900"/>
+              <w:left w:val="single" w:sz="4" w:space="0" w:color="FF9900"/>
+              <w:bottom w:val="single" w:sz="4" w:space="0" w:color="FF9900"/>
+              <w:right w:val="single" w:sz="4" w:space="0" w:color="FF9900"/>
+            </w:tcBorders>
+            <w:tcMar>
+              <w:top w:w="100" w:type="dxa"/>
+              <w:left w:w="100" w:type="dxa"/>
+              <w:bottom w:w="100" w:type="dxa"/>
+              <w:right w:w="100" w:type="dxa"/>
+            </w:tcMar>
+          </w:tcPr>
+          <w:p>
+            <w:pPr>
+              <w:widowControl w:val="0"/>
+              <w:pBdr>
+                <w:top w:val="nil"/>
+                <w:left w:val="nil"/>
+                <w:bottom w:val="nil"/>
+                <w:right w:val="nil"/>
+                <w:between w:val="nil"/>
+              </w:pBdr>
+              <w:jc w:val="center"/>
+            </w:pPr>
+          </w:p>
+        </w:tc>
+        <w:tc>
+          <w:tcPr>
+            <w:tcW w:w="615" w:type="dxa"/>
+            <w:tcBorders>
+              <w:top w:val="single" w:sz="4" w:space="0" w:color="FF9900"/>
+              <w:left w:val="single" w:sz="4" w:space="0" w:color="FF9900"/>
+              <w:bottom w:val="single" w:sz="4" w:space="0" w:color="FF9900"/>
+              <w:right w:val="single" w:sz="4" w:space="0" w:color="FF9900"/>
+            </w:tcBorders>
+            <w:tcMar>
+              <w:top w:w="100" w:type="dxa"/>
+              <w:left w:w="100" w:type="dxa"/>
+              <w:bottom w:w="100" w:type="dxa"/>
+              <w:right w:w="100" w:type="dxa"/>
+            </w:tcMar>
+          </w:tcPr>
+          <w:p>
+            <w:pPr>
+              <w:widowControl w:val="0"/>
+              <w:pBdr>
+                <w:top w:val="nil"/>
+                <w:left w:val="nil"/>
+                <w:bottom w:val="nil"/>
+                <w:right w:val="nil"/>
+                <w:between w:val="nil"/>
+              </w:pBdr>
+              <w:jc w:val="center"/>
+            </w:pPr>
+          </w:p>
+        </w:tc>
+        <w:tc>
+          <w:tcPr>
+            <w:tcW w:w="615" w:type="dxa"/>
+            <w:tcBorders>
+              <w:top w:val="single" w:sz="4" w:space="0" w:color="FF9900"/>
+              <w:left w:val="single" w:sz="4" w:space="0" w:color="FF9900"/>
+              <w:bottom w:val="single" w:sz="4" w:space="0" w:color="FF9900"/>
+              <w:right w:val="single" w:sz="4" w:space="0" w:color="FF9900"/>
+            </w:tcBorders>
+            <w:tcMar>
+              <w:top w:w="100" w:type="dxa"/>
+              <w:left w:w="100" w:type="dxa"/>
+              <w:bottom w:w="100" w:type="dxa"/>
+              <w:right w:w="100" w:type="dxa"/>
+            </w:tcMar>
+          </w:tcPr>
+          <w:p>
+            <w:pPr>
+              <w:widowControl w:val="0"/>
+              <w:pBdr>
+                <w:top w:val="nil"/>
+                <w:left w:val="nil"/>
+                <w:bottom w:val="nil"/>
+                <w:right w:val="nil"/>
+                <w:between w:val="nil"/>
+              </w:pBdr>
+              <w:jc w:val="center"/>
+            </w:pPr>
+          </w:p>
+        </w:tc>
+        <w:tc>
+          <w:tcPr>
+            <w:tcW w:w="615" w:type="dxa"/>
+            <w:tcBorders>
+              <w:top w:val="single" w:sz="4" w:space="0" w:color="FF9900"/>
+              <w:left w:val="single" w:sz="4" w:space="0" w:color="FF9900"/>
+              <w:bottom w:val="single" w:sz="4" w:space="0" w:color="FF9900"/>
+              <w:right w:val="single" w:sz="4" w:space="0" w:color="FF9900"/>
+            </w:tcBorders>
+            <w:tcMar>
+              <w:top w:w="100" w:type="dxa"/>
+              <w:left w:w="100" w:type="dxa"/>
+              <w:bottom w:w="100" w:type="dxa"/>
+              <w:right w:w="100" w:type="dxa"/>
+            </w:tcMar>
+          </w:tcPr>
+          <w:p>
+            <w:pPr>
+              <w:widowControl w:val="0"/>
+              <w:pBdr>
+                <w:top w:val="nil"/>
+                <w:left w:val="nil"/>
+                <w:bottom w:val="nil"/>
+                <w:right w:val="nil"/>
+                <w:between w:val="nil"/>
+              </w:pBdr>
+              <w:jc w:val="center"/>
+            </w:pPr>
+          </w:p>
+        </w:tc>
+      </w:tr>
+      <w:tr>
+        <w:trPr>
+          <w:trHeight w:val="500"/>
+          <w:jc w:val="center"/>
+        </w:trPr>
+        <w:tc>
+          <w:tcPr>
+            <w:tcW w:w="530" w:type="dxa"/>
+            <w:tcBorders>
+              <w:top w:val="single" w:sz="4" w:space="0" w:color="FF9900"/>
+              <w:left w:val="single" w:sz="4" w:space="0" w:color="FF9900"/>
+              <w:bottom w:val="single" w:sz="4" w:space="0" w:color="FF9900"/>
+              <w:right w:val="single" w:sz="4" w:space="0" w:color="FF9900"/>
+            </w:tcBorders>
+            <w:tcMar>
+              <w:top w:w="100" w:type="dxa"/>
+              <w:left w:w="100" w:type="dxa"/>
+              <w:bottom w:w="100" w:type="dxa"/>
+              <w:right w:w="100" w:type="dxa"/>
+            </w:tcMar>
+          </w:tcPr>
+          <w:p>
+            <w:pPr>
+              <w:widowControl w:val="0"/>
+              <w:pBdr>
+                <w:top w:val="nil"/>
+                <w:left w:val="nil"/>
+                <w:bottom w:val="nil"/>
+                <w:right w:val="nil"/>
+                <w:between w:val="nil"/>
+              </w:pBdr>
+              <w:jc w:val="center"/>
+            </w:pPr>
+          </w:p>
+        </w:tc>
+        <w:tc>
+          <w:tcPr>
+            <w:tcW w:w="5520" w:type="dxa"/>
+            <w:tcBorders>
+              <w:top w:val="single" w:sz="4" w:space="0" w:color="FF9900"/>
+              <w:left w:val="single" w:sz="4" w:space="0" w:color="FF9900"/>
+              <w:bottom w:val="single" w:sz="4" w:space="0" w:color="FF9900"/>
+              <w:right w:val="single" w:sz="4" w:space="0" w:color="FF9900"/>
+            </w:tcBorders>
+            <w:tcMar>
+              <w:top w:w="100" w:type="dxa"/>
+              <w:left w:w="100" w:type="dxa"/>
+              <w:bottom w:w="100" w:type="dxa"/>
+              <w:right w:w="100" w:type="dxa"/>
+            </w:tcMar>
+          </w:tcPr>
+          <w:p>
+            <w:pPr>
+              <w:widowControl w:val="0"/>
+              <w:pBdr>
+                <w:top w:val="nil"/>
+                <w:left w:val="nil"/>
+                <w:bottom w:val="nil"/>
+                <w:right w:val="nil"/>
+                <w:between w:val="nil"/>
+              </w:pBdr>
+              <w:jc w:val="center"/>
+            </w:pPr>
+          </w:p>
+        </w:tc>
+        <w:tc>
+          <w:tcPr>
+            <w:tcW w:w="615" w:type="dxa"/>
+            <w:tcBorders>
+              <w:top w:val="single" w:sz="4" w:space="0" w:color="FF9900"/>
+              <w:left w:val="single" w:sz="4" w:space="0" w:color="FF9900"/>
+              <w:bottom w:val="single" w:sz="4" w:space="0" w:color="FF9900"/>
+              <w:right w:val="single" w:sz="4" w:space="0" w:color="FF9900"/>
+            </w:tcBorders>
+            <w:tcMar>
+              <w:top w:w="100" w:type="dxa"/>
+              <w:left w:w="100" w:type="dxa"/>
+              <w:bottom w:w="100" w:type="dxa"/>
+              <w:right w:w="100" w:type="dxa"/>
+            </w:tcMar>
+          </w:tcPr>
+          <w:p>
+            <w:pPr>
+              <w:widowControl w:val="0"/>
+              <w:pBdr>
+                <w:top w:val="nil"/>
+                <w:left w:val="nil"/>
+                <w:bottom w:val="nil"/>
+                <w:right w:val="nil"/>
+                <w:between w:val="nil"/>
+              </w:pBdr>
+              <w:jc w:val="center"/>
+            </w:pPr>
+          </w:p>
+        </w:tc>
+        <w:tc>
+          <w:tcPr>
+            <w:tcW w:w="615" w:type="dxa"/>
+            <w:tcBorders>
+              <w:top w:val="single" w:sz="4" w:space="0" w:color="FF9900"/>
+              <w:left w:val="single" w:sz="4" w:space="0" w:color="FF9900"/>
+              <w:bottom w:val="single" w:sz="4" w:space="0" w:color="FF9900"/>
+              <w:right w:val="single" w:sz="4" w:space="0" w:color="FF9900"/>
+            </w:tcBorders>
+            <w:tcMar>
+              <w:top w:w="100" w:type="dxa"/>
+              <w:left w:w="100" w:type="dxa"/>
+              <w:bottom w:w="100" w:type="dxa"/>
+              <w:right w:w="100" w:type="dxa"/>
+            </w:tcMar>
+          </w:tcPr>
+          <w:p>
+            <w:pPr>
+              <w:widowControl w:val="0"/>
+              <w:pBdr>
+                <w:top w:val="nil"/>
+                <w:left w:val="nil"/>
+                <w:bottom w:val="nil"/>
+                <w:right w:val="nil"/>
+                <w:between w:val="nil"/>
+              </w:pBdr>
+              <w:jc w:val="center"/>
+            </w:pPr>
+          </w:p>
+        </w:tc>
+        <w:tc>
+          <w:tcPr>
+            <w:tcW w:w="615" w:type="dxa"/>
+            <w:tcBorders>
+              <w:top w:val="single" w:sz="4" w:space="0" w:color="FF9900"/>
+              <w:left w:val="single" w:sz="4" w:space="0" w:color="FF9900"/>
+              <w:bottom w:val="single" w:sz="4" w:space="0" w:color="FF9900"/>
+              <w:right w:val="single" w:sz="4" w:space="0" w:color="FF9900"/>
+            </w:tcBorders>
+            <w:tcMar>
+              <w:top w:w="100" w:type="dxa"/>
+              <w:left w:w="100" w:type="dxa"/>
+              <w:bottom w:w="100" w:type="dxa"/>
+              <w:right w:w="100" w:type="dxa"/>
+            </w:tcMar>
+          </w:tcPr>
+          <w:p>
+            <w:pPr>
+              <w:widowControl w:val="0"/>
+              <w:pBdr>
+                <w:top w:val="nil"/>
+                <w:left w:val="nil"/>
+                <w:bottom w:val="nil"/>
+                <w:right w:val="nil"/>
+                <w:between w:val="nil"/>
+              </w:pBdr>
+              <w:jc w:val="center"/>
+            </w:pPr>
+          </w:p>
+        </w:tc>
+        <w:tc>
+          <w:tcPr>
+            <w:tcW w:w="615" w:type="dxa"/>
+            <w:tcBorders>
+              <w:top w:val="single" w:sz="4" w:space="0" w:color="FF9900"/>
+              <w:left w:val="single" w:sz="4" w:space="0" w:color="FF9900"/>
+              <w:bottom w:val="single" w:sz="4" w:space="0" w:color="FF9900"/>
+              <w:right w:val="single" w:sz="4" w:space="0" w:color="FF9900"/>
+            </w:tcBorders>
+            <w:tcMar>
+              <w:top w:w="100" w:type="dxa"/>
+              <w:left w:w="100" w:type="dxa"/>
+              <w:bottom w:w="100" w:type="dxa"/>
+              <w:right w:w="100" w:type="dxa"/>
+            </w:tcMar>
+          </w:tcPr>
+          <w:p>
+            <w:pPr>
+              <w:widowControl w:val="0"/>
+              <w:pBdr>
+                <w:top w:val="nil"/>
+                <w:left w:val="nil"/>
+                <w:bottom w:val="nil"/>
+                <w:right w:val="nil"/>
+                <w:between w:val="nil"/>
+              </w:pBdr>
+              <w:jc w:val="center"/>
+            </w:pPr>
+          </w:p>
+        </w:tc>
+      </w:tr>
+      <w:tr>
+        <w:trPr>
+          <w:trHeight w:val="500"/>
+          <w:jc w:val="center"/>
+        </w:trPr>
+        <w:tc>
+          <w:tcPr>
+            <w:tcW w:w="530" w:type="dxa"/>
+            <w:tcBorders>
+              <w:top w:val="single" w:sz="4" w:space="0" w:color="FF9900"/>
+              <w:left w:val="single" w:sz="4" w:space="0" w:color="FF9900"/>
+              <w:bottom w:val="single" w:sz="4" w:space="0" w:color="FF9900"/>
+              <w:right w:val="single" w:sz="4" w:space="0" w:color="FF9900"/>
+            </w:tcBorders>
+            <w:tcMar>
+              <w:top w:w="100" w:type="dxa"/>
+              <w:left w:w="100" w:type="dxa"/>
+              <w:bottom w:w="100" w:type="dxa"/>
+              <w:right w:w="100" w:type="dxa"/>
+            </w:tcMar>
+          </w:tcPr>
+          <w:p>
+            <w:pPr>
+              <w:widowControl w:val="0"/>
+              <w:pBdr>
+                <w:top w:val="nil"/>
+                <w:left w:val="nil"/>
+                <w:bottom w:val="nil"/>
+                <w:right w:val="nil"/>
+                <w:between w:val="nil"/>
+              </w:pBdr>
+              <w:jc w:val="center"/>
+            </w:pPr>
+          </w:p>
+        </w:tc>
+        <w:tc>
+          <w:tcPr>
+            <w:tcW w:w="5520" w:type="dxa"/>
+            <w:tcBorders>
+              <w:top w:val="single" w:sz="4" w:space="0" w:color="FF9900"/>
+              <w:left w:val="single" w:sz="4" w:space="0" w:color="FF9900"/>
+              <w:bottom w:val="single" w:sz="4" w:space="0" w:color="FF9900"/>
+              <w:right w:val="single" w:sz="4" w:space="0" w:color="FF9900"/>
+            </w:tcBorders>
+            <w:tcMar>
+              <w:top w:w="100" w:type="dxa"/>
+              <w:left w:w="100" w:type="dxa"/>
+              <w:bottom w:w="100" w:type="dxa"/>
+              <w:right w:w="100" w:type="dxa"/>
+            </w:tcMar>
+          </w:tcPr>
+          <w:p>
+            <w:pPr>
+              <w:widowControl w:val="0"/>
+              <w:pBdr>
+                <w:top w:val="nil"/>
+                <w:left w:val="nil"/>
+                <w:bottom w:val="nil"/>
+                <w:right w:val="nil"/>
+                <w:between w:val="nil"/>
+              </w:pBdr>
+              <w:jc w:val="center"/>
+            </w:pPr>
+          </w:p>
+        </w:tc>
+        <w:tc>
+          <w:tcPr>
+            <w:tcW w:w="615" w:type="dxa"/>
+            <w:tcBorders>
+              <w:top w:val="single" w:sz="4" w:space="0" w:color="FF9900"/>
+              <w:left w:val="single" w:sz="4" w:space="0" w:color="FF9900"/>
+              <w:bottom w:val="single" w:sz="4" w:space="0" w:color="FF9900"/>
+              <w:right w:val="single" w:sz="4" w:space="0" w:color="FF9900"/>
+            </w:tcBorders>
+            <w:tcMar>
+              <w:top w:w="100" w:type="dxa"/>
+              <w:left w:w="100" w:type="dxa"/>
+              <w:bottom w:w="100" w:type="dxa"/>
+              <w:right w:w="100" w:type="dxa"/>
+            </w:tcMar>
+          </w:tcPr>
+          <w:p>
+            <w:pPr>
+              <w:widowControl w:val="0"/>
+              <w:pBdr>
+                <w:top w:val="nil"/>
+                <w:left w:val="nil"/>
+                <w:bottom w:val="nil"/>
+                <w:right w:val="nil"/>
+                <w:between w:val="nil"/>
+              </w:pBdr>
+              <w:jc w:val="center"/>
+            </w:pPr>
+          </w:p>
+        </w:tc>
+        <w:tc>
+          <w:tcPr>
+            <w:tcW w:w="615" w:type="dxa"/>
+            <w:tcBorders>
+              <w:top w:val="single" w:sz="4" w:space="0" w:color="FF9900"/>
+              <w:left w:val="single" w:sz="4" w:space="0" w:color="FF9900"/>
+              <w:bottom w:val="single" w:sz="4" w:space="0" w:color="FF9900"/>
+              <w:right w:val="single" w:sz="4" w:space="0" w:color="FF9900"/>
+            </w:tcBorders>
+            <w:tcMar>
+              <w:top w:w="100" w:type="dxa"/>
+              <w:left w:w="100" w:type="dxa"/>
+              <w:bottom w:w="100" w:type="dxa"/>
+              <w:right w:w="100" w:type="dxa"/>
+            </w:tcMar>
+          </w:tcPr>
+          <w:p>
+            <w:pPr>
+              <w:widowControl w:val="0"/>
+              <w:pBdr>
+                <w:top w:val="nil"/>
+                <w:left w:val="nil"/>
+                <w:bottom w:val="nil"/>
+                <w:right w:val="nil"/>
+                <w:between w:val="nil"/>
+              </w:pBdr>
+              <w:jc w:val="center"/>
+            </w:pPr>
+          </w:p>
+        </w:tc>
+        <w:tc>
+          <w:tcPr>
+            <w:tcW w:w="615" w:type="dxa"/>
+            <w:tcBorders>
+              <w:top w:val="single" w:sz="4" w:space="0" w:color="FF9900"/>
+              <w:left w:val="single" w:sz="4" w:space="0" w:color="FF9900"/>
+              <w:bottom w:val="single" w:sz="4" w:space="0" w:color="FF9900"/>
+              <w:right w:val="single" w:sz="4" w:space="0" w:color="FF9900"/>
+            </w:tcBorders>
+            <w:tcMar>
+              <w:top w:w="100" w:type="dxa"/>
+              <w:left w:w="100" w:type="dxa"/>
+              <w:bottom w:w="100" w:type="dxa"/>
+              <w:right w:w="100" w:type="dxa"/>
+            </w:tcMar>
+          </w:tcPr>
+          <w:p>
+            <w:pPr>
+              <w:widowControl w:val="0"/>
+              <w:pBdr>
+                <w:top w:val="nil"/>
+                <w:left w:val="nil"/>
+                <w:bottom w:val="nil"/>
+                <w:right w:val="nil"/>
+                <w:between w:val="nil"/>
+              </w:pBdr>
+              <w:jc w:val="center"/>
+            </w:pPr>
+          </w:p>
+        </w:tc>
+        <w:tc>
+          <w:tcPr>
+            <w:tcW w:w="615" w:type="dxa"/>
+            <w:tcBorders>
+              <w:top w:val="single" w:sz="4" w:space="0" w:color="FF9900"/>
+              <w:left w:val="single" w:sz="4" w:space="0" w:color="FF9900"/>
+              <w:bottom w:val="single" w:sz="4" w:space="0" w:color="FF9900"/>
+              <w:right w:val="single" w:sz="4" w:space="0" w:color="FF9900"/>
+            </w:tcBorders>
+            <w:tcMar>
+              <w:top w:w="100" w:type="dxa"/>
+              <w:left w:w="100" w:type="dxa"/>
+              <w:bottom w:w="100" w:type="dxa"/>
+              <w:right w:w="100" w:type="dxa"/>
+            </w:tcMar>
+          </w:tcPr>
+          <w:p>
+            <w:pPr>
+              <w:widowControl w:val="0"/>
+              <w:pBdr>
+                <w:top w:val="nil"/>
+                <w:left w:val="nil"/>
+                <w:bottom w:val="nil"/>
+                <w:right w:val="nil"/>
+                <w:between w:val="nil"/>
+              </w:pBdr>
+              <w:jc w:val="center"/>
+            </w:pPr>
+          </w:p>
+        </w:tc>
+      </w:tr>
+      <w:tr>
+        <w:trPr>
+          <w:trHeight w:val="500"/>
+          <w:jc w:val="center"/>
+        </w:trPr>
+        <w:tc>
+          <w:tcPr>
+            <w:tcW w:w="530" w:type="dxa"/>
+            <w:tcBorders>
+              <w:top w:val="single" w:sz="4" w:space="0" w:color="FF9900"/>
+              <w:left w:val="single" w:sz="4" w:space="0" w:color="FF9900"/>
+              <w:bottom w:val="single" w:sz="4" w:space="0" w:color="FF9900"/>
+              <w:right w:val="single" w:sz="4" w:space="0" w:color="FF9900"/>
+            </w:tcBorders>
+            <w:tcMar>
+              <w:top w:w="100" w:type="dxa"/>
+              <w:left w:w="100" w:type="dxa"/>
+              <w:bottom w:w="100" w:type="dxa"/>
+              <w:right w:w="100" w:type="dxa"/>
+            </w:tcMar>
+          </w:tcPr>
+          <w:p>
+            <w:pPr>
+              <w:widowControl w:val="0"/>
+              <w:pBdr>
+                <w:top w:val="nil"/>
+                <w:left w:val="nil"/>
+                <w:bottom w:val="nil"/>
+                <w:right w:val="nil"/>
+                <w:between w:val="nil"/>
+              </w:pBdr>
+              <w:jc w:val="center"/>
+            </w:pPr>
+          </w:p>
+        </w:tc>
+        <w:tc>
+          <w:tcPr>
+            <w:tcW w:w="5520" w:type="dxa"/>
+            <w:tcBorders>
+              <w:top w:val="single" w:sz="4" w:space="0" w:color="FF9900"/>
+              <w:left w:val="single" w:sz="4" w:space="0" w:color="FF9900"/>
+              <w:bottom w:val="single" w:sz="4" w:space="0" w:color="FF9900"/>
+              <w:right w:val="single" w:sz="4" w:space="0" w:color="FF9900"/>
+            </w:tcBorders>
+            <w:tcMar>
+              <w:top w:w="100" w:type="dxa"/>
+              <w:left w:w="100" w:type="dxa"/>
+              <w:bottom w:w="100" w:type="dxa"/>
+              <w:right w:w="100" w:type="dxa"/>
+            </w:tcMar>
+          </w:tcPr>
+          <w:p>
+            <w:pPr>
+              <w:widowControl w:val="0"/>
+              <w:pBdr>
+                <w:top w:val="nil"/>
+                <w:left w:val="nil"/>
+                <w:bottom w:val="nil"/>
+                <w:right w:val="nil"/>
+                <w:between w:val="nil"/>
+              </w:pBdr>
+              <w:jc w:val="center"/>
+            </w:pPr>
+          </w:p>
+        </w:tc>
+        <w:tc>
+          <w:tcPr>
+            <w:tcW w:w="615" w:type="dxa"/>
+            <w:tcBorders>
+              <w:top w:val="single" w:sz="4" w:space="0" w:color="FF9900"/>
+              <w:left w:val="single" w:sz="4" w:space="0" w:color="FF9900"/>
+              <w:bottom w:val="single" w:sz="4" w:space="0" w:color="FF9900"/>
+              <w:right w:val="single" w:sz="4" w:space="0" w:color="FF9900"/>
+            </w:tcBorders>
+            <w:tcMar>
+              <w:top w:w="100" w:type="dxa"/>
+              <w:left w:w="100" w:type="dxa"/>
+              <w:bottom w:w="100" w:type="dxa"/>
+              <w:right w:w="100" w:type="dxa"/>
+            </w:tcMar>
+          </w:tcPr>
+          <w:p>
+            <w:pPr>
+              <w:widowControl w:val="0"/>
+              <w:pBdr>
+                <w:top w:val="nil"/>
+                <w:left w:val="nil"/>
+                <w:bottom w:val="nil"/>
+                <w:right w:val="nil"/>
+                <w:between w:val="nil"/>
+              </w:pBdr>
+              <w:jc w:val="center"/>
+            </w:pPr>
+          </w:p>
+        </w:tc>
+        <w:tc>
+          <w:tcPr>
+            <w:tcW w:w="615" w:type="dxa"/>
+            <w:tcBorders>
+              <w:top w:val="single" w:sz="4" w:space="0" w:color="FF9900"/>
+              <w:left w:val="single" w:sz="4" w:space="0" w:color="FF9900"/>
+              <w:bottom w:val="single" w:sz="4" w:space="0" w:color="FF9900"/>
+              <w:right w:val="single" w:sz="4" w:space="0" w:color="FF9900"/>
+            </w:tcBorders>
+            <w:tcMar>
+              <w:top w:w="100" w:type="dxa"/>
+              <w:left w:w="100" w:type="dxa"/>
+              <w:bottom w:w="100" w:type="dxa"/>
+              <w:right w:w="100" w:type="dxa"/>
+            </w:tcMar>
+          </w:tcPr>
+          <w:p>
+            <w:pPr>
+              <w:widowControl w:val="0"/>
+              <w:pBdr>
+                <w:top w:val="nil"/>
+                <w:left w:val="nil"/>
+                <w:bottom w:val="nil"/>
+                <w:right w:val="nil"/>
+                <w:between w:val="nil"/>
+              </w:pBdr>
+              <w:jc w:val="center"/>
+            </w:pPr>
+          </w:p>
+        </w:tc>
+        <w:tc>
+          <w:tcPr>
+            <w:tcW w:w="615" w:type="dxa"/>
+            <w:tcBorders>
+              <w:top w:val="single" w:sz="4" w:space="0" w:color="FF9900"/>
+              <w:left w:val="single" w:sz="4" w:space="0" w:color="FF9900"/>
+              <w:bottom w:val="single" w:sz="4" w:space="0" w:color="FF9900"/>
+              <w:right w:val="single" w:sz="4" w:space="0" w:color="FF9900"/>
+            </w:tcBorders>
+            <w:tcMar>
+              <w:top w:w="100" w:type="dxa"/>
+              <w:left w:w="100" w:type="dxa"/>
+              <w:bottom w:w="100" w:type="dxa"/>
+              <w:right w:w="100" w:type="dxa"/>
+            </w:tcMar>
+          </w:tcPr>
+          <w:p>
+            <w:pPr>
+              <w:widowControl w:val="0"/>
+              <w:pBdr>
+                <w:top w:val="nil"/>
+                <w:left w:val="nil"/>
+                <w:bottom w:val="nil"/>
+                <w:right w:val="nil"/>
+                <w:between w:val="nil"/>
+              </w:pBdr>
+              <w:jc w:val="center"/>
+            </w:pPr>
+          </w:p>
+        </w:tc>
+        <w:tc>
+          <w:tcPr>
+            <w:tcW w:w="615" w:type="dxa"/>
+            <w:tcBorders>
+              <w:top w:val="single" w:sz="4" w:space="0" w:color="FF9900"/>
+              <w:left w:val="single" w:sz="4" w:space="0" w:color="FF9900"/>
+              <w:bottom w:val="single" w:sz="4" w:space="0" w:color="FF9900"/>
+              <w:right w:val="single" w:sz="4" w:space="0" w:color="FF9900"/>
+            </w:tcBorders>
+            <w:tcMar>
+              <w:top w:w="100" w:type="dxa"/>
+              <w:left w:w="100" w:type="dxa"/>
+              <w:bottom w:w="100" w:type="dxa"/>
+              <w:right w:w="100" w:type="dxa"/>
+            </w:tcMar>
+          </w:tcPr>
+          <w:p>
+            <w:pPr>
+              <w:widowControl w:val="0"/>
+              <w:pBdr>
+                <w:top w:val="nil"/>
+                <w:left w:val="nil"/>
+                <w:bottom w:val="nil"/>
+                <w:right w:val="nil"/>
+                <w:between w:val="nil"/>
+              </w:pBdr>
+              <w:jc w:val="center"/>
+            </w:pPr>
+          </w:p>
+        </w:tc>
+      </w:tr>
+      <w:tr>
+        <w:trPr>
+          <w:trHeight w:val="500"/>
+          <w:jc w:val="center"/>
+        </w:trPr>
+        <w:tc>
+          <w:tcPr>
+            <w:tcW w:w="530" w:type="dxa"/>
+            <w:tcBorders>
+              <w:top w:val="single" w:sz="4" w:space="0" w:color="FF9900"/>
+              <w:left w:val="single" w:sz="4" w:space="0" w:color="FF9900"/>
+              <w:bottom w:val="single" w:sz="4" w:space="0" w:color="FF9900"/>
+              <w:right w:val="single" w:sz="4" w:space="0" w:color="FF9900"/>
+            </w:tcBorders>
+            <w:tcMar>
+              <w:top w:w="100" w:type="dxa"/>
+              <w:left w:w="100" w:type="dxa"/>
+              <w:bottom w:w="100" w:type="dxa"/>
+              <w:right w:w="100" w:type="dxa"/>
+            </w:tcMar>
+          </w:tcPr>
+          <w:p>
+            <w:pPr>
+              <w:widowControl w:val="0"/>
+              <w:pBdr>
+                <w:top w:val="nil"/>
+                <w:left w:val="nil"/>
+                <w:bottom w:val="nil"/>
+                <w:right w:val="nil"/>
+                <w:between w:val="nil"/>
+              </w:pBdr>
+              <w:jc w:val="center"/>
+            </w:pPr>
+          </w:p>
+        </w:tc>
+        <w:tc>
+          <w:tcPr>
+            <w:tcW w:w="5520" w:type="dxa"/>
+            <w:tcBorders>
+              <w:top w:val="single" w:sz="4" w:space="0" w:color="FF9900"/>
+              <w:left w:val="single" w:sz="4" w:space="0" w:color="FF9900"/>
+              <w:bottom w:val="single" w:sz="4" w:space="0" w:color="FF9900"/>
+              <w:right w:val="single" w:sz="4" w:space="0" w:color="FF9900"/>
+            </w:tcBorders>
+            <w:tcMar>
+              <w:top w:w="100" w:type="dxa"/>
+              <w:left w:w="100" w:type="dxa"/>
+              <w:bottom w:w="100" w:type="dxa"/>
+              <w:right w:w="100" w:type="dxa"/>
+            </w:tcMar>
+          </w:tcPr>
+          <w:p>
+            <w:pPr>
+              <w:widowControl w:val="0"/>
+              <w:pBdr>
+                <w:top w:val="nil"/>
+                <w:left w:val="nil"/>
+                <w:bottom w:val="nil"/>
+                <w:right w:val="nil"/>
+                <w:between w:val="nil"/>
+              </w:pBdr>
+              <w:jc w:val="center"/>
+            </w:pPr>
+          </w:p>
+        </w:tc>
+        <w:tc>
+          <w:tcPr>
+            <w:tcW w:w="615" w:type="dxa"/>
+            <w:tcBorders>
+              <w:top w:val="single" w:sz="4" w:space="0" w:color="FF9900"/>
+              <w:left w:val="single" w:sz="4" w:space="0" w:color="FF9900"/>
+              <w:bottom w:val="single" w:sz="4" w:space="0" w:color="FF9900"/>
+              <w:right w:val="single" w:sz="4" w:space="0" w:color="FF9900"/>
+            </w:tcBorders>
+            <w:tcMar>
+              <w:top w:w="100" w:type="dxa"/>
+              <w:left w:w="100" w:type="dxa"/>
+              <w:bottom w:w="100" w:type="dxa"/>
+              <w:right w:w="100" w:type="dxa"/>
+            </w:tcMar>
+          </w:tcPr>
+          <w:p>
+            <w:pPr>
+              <w:widowControl w:val="0"/>
+              <w:pBdr>
+                <w:top w:val="nil"/>
+                <w:left w:val="nil"/>
+                <w:bottom w:val="nil"/>
+                <w:right w:val="nil"/>
+                <w:between w:val="nil"/>
+              </w:pBdr>
+              <w:jc w:val="center"/>
+            </w:pPr>
+          </w:p>
+        </w:tc>
+        <w:tc>
+          <w:tcPr>
+            <w:tcW w:w="615" w:type="dxa"/>
+            <w:tcBorders>
+              <w:top w:val="single" w:sz="4" w:space="0" w:color="FF9900"/>
+              <w:left w:val="single" w:sz="4" w:space="0" w:color="FF9900"/>
+              <w:bottom w:val="single" w:sz="4" w:space="0" w:color="FF9900"/>
+              <w:right w:val="single" w:sz="4" w:space="0" w:color="FF9900"/>
+            </w:tcBorders>
+            <w:tcMar>
+              <w:top w:w="100" w:type="dxa"/>
+              <w:left w:w="100" w:type="dxa"/>
+              <w:bottom w:w="100" w:type="dxa"/>
+              <w:right w:w="100" w:type="dxa"/>
+            </w:tcMar>
+          </w:tcPr>
+          <w:p>
+            <w:pPr>
+              <w:widowControl w:val="0"/>
+              <w:pBdr>
+                <w:top w:val="nil"/>
+                <w:left w:val="nil"/>
+                <w:bottom w:val="nil"/>
+                <w:right w:val="nil"/>
+                <w:between w:val="nil"/>
+              </w:pBdr>
+              <w:jc w:val="center"/>
+            </w:pPr>
+          </w:p>
+        </w:tc>
+        <w:tc>
+          <w:tcPr>
+            <w:tcW w:w="615" w:type="dxa"/>
+            <w:tcBorders>
+              <w:top w:val="single" w:sz="4" w:space="0" w:color="FF9900"/>
+              <w:left w:val="single" w:sz="4" w:space="0" w:color="FF9900"/>
+              <w:bottom w:val="single" w:sz="4" w:space="0" w:color="FF9900"/>
+              <w:right w:val="single" w:sz="4" w:space="0" w:color="FF9900"/>
+            </w:tcBorders>
+            <w:tcMar>
+              <w:top w:w="100" w:type="dxa"/>
+              <w:left w:w="100" w:type="dxa"/>
+              <w:bottom w:w="100" w:type="dxa"/>
+              <w:right w:w="100" w:type="dxa"/>
+            </w:tcMar>
+          </w:tcPr>
+          <w:p>
+            <w:pPr>
+              <w:widowControl w:val="0"/>
+              <w:pBdr>
+                <w:top w:val="nil"/>
+                <w:left w:val="nil"/>
+                <w:bottom w:val="nil"/>
+                <w:right w:val="nil"/>
+                <w:between w:val="nil"/>
+              </w:pBdr>
+              <w:jc w:val="center"/>
+            </w:pPr>
+          </w:p>
+        </w:tc>
+        <w:tc>
+          <w:tcPr>
+            <w:tcW w:w="615" w:type="dxa"/>
+            <w:tcBorders>
+              <w:top w:val="single" w:sz="4" w:space="0" w:color="FF9900"/>
+              <w:left w:val="single" w:sz="4" w:space="0" w:color="FF9900"/>
+              <w:bottom w:val="single" w:sz="4" w:space="0" w:color="FF9900"/>
+              <w:right w:val="single" w:sz="4" w:space="0" w:color="FF9900"/>
+            </w:tcBorders>
+            <w:tcMar>
+              <w:top w:w="100" w:type="dxa"/>
+              <w:left w:w="100" w:type="dxa"/>
+              <w:bottom w:w="100" w:type="dxa"/>
+              <w:right w:w="100" w:type="dxa"/>
+            </w:tcMar>
+          </w:tcPr>
+          <w:p>
+            <w:pPr>
+              <w:widowControl w:val="0"/>
+              <w:pBdr>
+                <w:top w:val="nil"/>
+                <w:left w:val="nil"/>
+                <w:bottom w:val="nil"/>
+                <w:right w:val="nil"/>
+                <w:between w:val="nil"/>
+              </w:pBdr>
+              <w:jc w:val="center"/>
+            </w:pPr>
+          </w:p>
+        </w:tc>
+      </w:tr>
     </w:tbl>
     <w:p>
       <w:pPr>
         <w:jc w:val="center"/>
       </w:pPr>
+      <w:bookmarkStart w:id="2" w:name="_GoBack"/>
+      <w:bookmarkEnd w:id="2"/>
     </w:p>
     <w:p/>
     <w:sectPr>
@@ -5851,7 +9568,7 @@
           <w:rPr>
             <w:noProof/>
           </w:rPr>
-          <w:t>1</w:t>
+          <w:t>3</w:t>
         </w:r>
         <w:r>
           <w:fldChar w:fldCharType="end"/>

--- a/artefatos/Lista de Características  (Prioridade X Esforço X Risco X Baseline).docx
+++ b/artefatos/Lista de Características  (Prioridade X Esforço X Risco X Baseline).docx
@@ -1,6 +1,6 @@
 
 <file path=word/document.xml><?xml version="1.0" encoding="utf-8"?>
-<w:document xmlns:wpc="http://schemas.microsoft.com/office/word/2010/wordprocessingCanvas" xmlns:mc="http://schemas.openxmlformats.org/markup-compatibility/2006" xmlns:o="urn:schemas-microsoft-com:office:office" xmlns:r="http://schemas.openxmlformats.org/officeDocument/2006/relationships" xmlns:m="http://schemas.openxmlformats.org/officeDocument/2006/math" xmlns:v="urn:schemas-microsoft-com:vml" xmlns:wp14="http://schemas.microsoft.com/office/word/2010/wordprocessingDrawing" xmlns:wp="http://schemas.openxmlformats.org/drawingml/2006/wordprocessingDrawing" xmlns:w10="urn:schemas-microsoft-com:office:word" xmlns:w="http://schemas.openxmlformats.org/wordprocessingml/2006/main" xmlns:w14="http://schemas.microsoft.com/office/word/2010/wordml" xmlns:wpg="http://schemas.microsoft.com/office/word/2010/wordprocessingGroup" xmlns:wpi="http://schemas.microsoft.com/office/word/2010/wordprocessingInk" xmlns:wne="http://schemas.microsoft.com/office/word/2006/wordml" xmlns:wps="http://schemas.microsoft.com/office/word/2010/wordprocessingShape" mc:Ignorable="w14 wp14">
+<w:document xmlns:wpc="http://schemas.microsoft.com/office/word/2010/wordprocessingCanvas" xmlns:mc="http://schemas.openxmlformats.org/markup-compatibility/2006" xmlns:o="urn:schemas-microsoft-com:office:office" xmlns:r="http://schemas.openxmlformats.org/officeDocument/2006/relationships" xmlns:m="http://schemas.openxmlformats.org/officeDocument/2006/math" xmlns:v="urn:schemas-microsoft-com:vml" xmlns:wp14="http://schemas.microsoft.com/office/word/2010/wordprocessingDrawing" xmlns:wp="http://schemas.openxmlformats.org/drawingml/2006/wordprocessingDrawing" xmlns:w10="urn:schemas-microsoft-com:office:word" xmlns:w="http://schemas.openxmlformats.org/wordprocessingml/2006/main" xmlns:w14="http://schemas.microsoft.com/office/word/2010/wordml" xmlns:w15="http://schemas.microsoft.com/office/word/2012/wordml" xmlns:wpg="http://schemas.microsoft.com/office/word/2010/wordprocessingGroup" xmlns:wpi="http://schemas.microsoft.com/office/word/2010/wordprocessingInk" xmlns:wne="http://schemas.microsoft.com/office/word/2006/wordml" xmlns:wps="http://schemas.microsoft.com/office/word/2010/wordprocessingShape" mc:Ignorable="w14 w15 wp14">
   <w:background w:color="FFFFFF"/>
   <w:body>
     <w:p>
@@ -26,64 +26,16 @@
         <w:rPr>
           <w:color w:val="auto"/>
         </w:rPr>
-        <w:t>(P</w:t>
+        <w:t>(P)rioridade X (E)sforço X (R)isco X (B)aseline</w:t>
       </w:r>
-      <w:proofErr w:type="gramStart"/>
-      <w:r>
-        <w:rPr>
-          <w:color w:val="auto"/>
-        </w:rPr>
-        <w:t>)</w:t>
-      </w:r>
-      <w:proofErr w:type="spellStart"/>
-      <w:r>
-        <w:rPr>
-          <w:color w:val="auto"/>
-        </w:rPr>
-        <w:t>rioridade</w:t>
-      </w:r>
-      <w:proofErr w:type="spellEnd"/>
-      <w:proofErr w:type="gramEnd"/>
-      <w:r>
-        <w:rPr>
-          <w:color w:val="auto"/>
-        </w:rPr>
-        <w:t xml:space="preserve"> X (E)</w:t>
-      </w:r>
-      <w:proofErr w:type="spellStart"/>
-      <w:r>
-        <w:rPr>
-          <w:color w:val="auto"/>
-        </w:rPr>
-        <w:t>sforço</w:t>
-      </w:r>
-      <w:proofErr w:type="spellEnd"/>
-      <w:r>
-        <w:rPr>
-          <w:color w:val="auto"/>
-        </w:rPr>
-        <w:t xml:space="preserve"> X (R)isco X (B)</w:t>
-      </w:r>
-      <w:proofErr w:type="spellStart"/>
-      <w:r>
-        <w:rPr>
-          <w:color w:val="auto"/>
-        </w:rPr>
-        <w:t>aseline</w:t>
-      </w:r>
-      <w:proofErr w:type="spellEnd"/>
     </w:p>
     <w:p>
       <w:pPr>
         <w:pStyle w:val="Subttulo"/>
       </w:pPr>
-      <w:proofErr w:type="spellStart"/>
-      <w:proofErr w:type="gramStart"/>
       <w:r>
         <w:t>DevTech</w:t>
       </w:r>
-      <w:proofErr w:type="spellEnd"/>
-      <w:proofErr w:type="gramEnd"/>
     </w:p>
     <w:tbl>
       <w:tblPr>
@@ -273,21 +225,12 @@
                 <w:szCs w:val="20"/>
               </w:rPr>
             </w:pPr>
-            <w:proofErr w:type="spellStart"/>
             <w:r>
               <w:rPr>
                 <w:sz w:val="20"/>
                 <w:szCs w:val="20"/>
               </w:rPr>
-              <w:t>Giovanne</w:t>
-            </w:r>
-            <w:proofErr w:type="spellEnd"/>
-            <w:r>
-              <w:rPr>
-                <w:sz w:val="20"/>
-                <w:szCs w:val="20"/>
-              </w:rPr>
-              <w:t xml:space="preserve"> Brito Barbosa (responsável)</w:t>
+              <w:t>Giovanne Brito Barbosa (responsável)</w:t>
             </w:r>
           </w:p>
         </w:tc>
@@ -422,17 +365,8 @@
                 <w:sz w:val="20"/>
                 <w:szCs w:val="20"/>
               </w:rPr>
-              <w:t xml:space="preserve">Gabriel Alves </w:t>
-            </w:r>
-            <w:proofErr w:type="spellStart"/>
-            <w:r>
-              <w:rPr>
-                <w:sz w:val="20"/>
-                <w:szCs w:val="20"/>
-              </w:rPr>
-              <w:t>Totonio</w:t>
-            </w:r>
-            <w:proofErr w:type="spellEnd"/>
+              <w:t>Gabriel Alves Totonio</w:t>
+            </w:r>
           </w:p>
         </w:tc>
         <w:tc>
@@ -1040,17 +974,8 @@
                 <w:sz w:val="20"/>
                 <w:szCs w:val="20"/>
               </w:rPr>
-              <w:t>Aplicação para Salão de cabeleireiro (Sistema de agendamento, gerenciamento e controle do salão</w:t>
-            </w:r>
-            <w:proofErr w:type="gramStart"/>
-            <w:r>
-              <w:rPr>
-                <w:sz w:val="20"/>
-                <w:szCs w:val="20"/>
-              </w:rPr>
-              <w:t>)</w:t>
-            </w:r>
-            <w:proofErr w:type="gramEnd"/>
+              <w:t>Aplicação para Salão de cabeleireiro (Sistema de agendamento, gerenciamento e controle do salão)</w:t>
+            </w:r>
           </w:p>
         </w:tc>
       </w:tr>
@@ -1157,17 +1082,8 @@
           <w:sz w:val="18"/>
           <w:szCs w:val="18"/>
         </w:rPr>
-        <w:t>U: Útil (esta característica pode ser útil, mas não fará falta nesta versão do sistema</w:t>
+        <w:t>U: Útil (esta característica pode ser útil, mas não fará falta nesta versão do sistema)</w:t>
       </w:r>
-      <w:proofErr w:type="gramStart"/>
-      <w:r>
-        <w:rPr>
-          <w:sz w:val="18"/>
-          <w:szCs w:val="18"/>
-        </w:rPr>
-        <w:t>)</w:t>
-      </w:r>
-      <w:proofErr w:type="gramEnd"/>
     </w:p>
     <w:p>
       <w:pPr>
@@ -1270,23 +1186,7 @@
           <w:szCs w:val="18"/>
         </w:rPr>
         <w:tab/>
-        <w:t xml:space="preserve">Risco da característica não ser </w:t>
-      </w:r>
-      <w:proofErr w:type="gramStart"/>
-      <w:r>
-        <w:rPr>
-          <w:sz w:val="18"/>
-          <w:szCs w:val="18"/>
-        </w:rPr>
-        <w:t>implementada</w:t>
-      </w:r>
-      <w:proofErr w:type="gramEnd"/>
-      <w:r>
-        <w:rPr>
-          <w:sz w:val="18"/>
-          <w:szCs w:val="18"/>
-        </w:rPr>
-        <w:t xml:space="preserve"> dentro do prazo e custo definido pela equipe de desenvolvimento.</w:t>
+        <w:t>Risco da característica não ser implementada dentro do prazo e custo definido pela equipe de desenvolvimento.</w:t>
       </w:r>
     </w:p>
     <w:p>
@@ -1358,41 +1258,7 @@
           <w:sz w:val="18"/>
           <w:szCs w:val="18"/>
         </w:rPr>
-        <w:t xml:space="preserve">(B): </w:t>
-      </w:r>
-      <w:proofErr w:type="spellStart"/>
-      <w:r>
-        <w:rPr>
-          <w:sz w:val="18"/>
-          <w:szCs w:val="18"/>
-        </w:rPr>
-        <w:t>Baseline</w:t>
-      </w:r>
-      <w:proofErr w:type="spellEnd"/>
-    </w:p>
-    <w:p>
-      <w:pPr>
-        <w:ind w:left="1279" w:hanging="285"/>
-        <w:rPr>
-          <w:sz w:val="18"/>
-          <w:szCs w:val="18"/>
-        </w:rPr>
-      </w:pPr>
-      <w:proofErr w:type="gramStart"/>
-      <w:r>
-        <w:rPr>
-          <w:sz w:val="18"/>
-          <w:szCs w:val="18"/>
-        </w:rPr>
-        <w:t>1</w:t>
-      </w:r>
-      <w:proofErr w:type="gramEnd"/>
-      <w:r>
-        <w:rPr>
-          <w:sz w:val="18"/>
-          <w:szCs w:val="18"/>
-        </w:rPr>
-        <w:t>: Primeira versão do sistema (contém todas as características críticas, podendo ter algumas características importantes e úteis).</w:t>
+        <w:t>(B): Baseline</w:t>
       </w:r>
     </w:p>
     <w:p>
@@ -1403,21 +1269,12 @@
           <w:szCs w:val="18"/>
         </w:rPr>
       </w:pPr>
-      <w:proofErr w:type="gramStart"/>
       <w:r>
         <w:rPr>
           <w:sz w:val="18"/>
           <w:szCs w:val="18"/>
         </w:rPr>
-        <w:t>2</w:t>
-      </w:r>
-      <w:proofErr w:type="gramEnd"/>
-      <w:r>
-        <w:rPr>
-          <w:sz w:val="18"/>
-          <w:szCs w:val="18"/>
-        </w:rPr>
-        <w:t>: Segunda versão do sistema (contém todas as características Importantes, podendo ter algumas características úteis).</w:t>
+        <w:t>1: Primeira versão do sistema (contém todas as características críticas, podendo ter algumas características importantes e úteis).</w:t>
       </w:r>
     </w:p>
     <w:p>
@@ -1428,22 +1285,29 @@
           <w:szCs w:val="18"/>
         </w:rPr>
       </w:pPr>
-      <w:proofErr w:type="gramStart"/>
+      <w:r>
+        <w:rPr>
+          <w:sz w:val="18"/>
+          <w:szCs w:val="18"/>
+        </w:rPr>
+        <w:t>2: Segunda versão do sistema (contém todas as características Importantes, podendo ter algumas características úteis).</w:t>
+      </w:r>
+    </w:p>
+    <w:p>
+      <w:pPr>
+        <w:ind w:left="1279" w:hanging="285"/>
+        <w:rPr>
+          <w:sz w:val="18"/>
+          <w:szCs w:val="18"/>
+        </w:rPr>
+      </w:pPr>
       <w:r>
         <w:rPr>
           <w:sz w:val="18"/>
           <w:szCs w:val="18"/>
         </w:rPr>
         <w:lastRenderedPageBreak/>
-        <w:t>3</w:t>
-      </w:r>
-      <w:proofErr w:type="gramEnd"/>
-      <w:r>
-        <w:rPr>
-          <w:sz w:val="18"/>
-          <w:szCs w:val="18"/>
-        </w:rPr>
-        <w:t>: Terceira versão do sistema (contém todas as características úteis).</w:t>
+        <w:t>3: Terceira versão do sistema (contém todas as características úteis).</w:t>
       </w:r>
     </w:p>
     <w:p>
@@ -1708,11 +1572,9 @@
               </w:pBdr>
               <w:jc w:val="center"/>
             </w:pPr>
-            <w:proofErr w:type="gramStart"/>
             <w:r>
               <w:t>1</w:t>
             </w:r>
-            <w:proofErr w:type="gramEnd"/>
           </w:p>
         </w:tc>
         <w:tc>
@@ -1875,11 +1737,9 @@
               </w:pBdr>
               <w:jc w:val="center"/>
             </w:pPr>
-            <w:proofErr w:type="gramStart"/>
             <w:r>
               <w:t>1</w:t>
             </w:r>
-            <w:proofErr w:type="gramEnd"/>
           </w:p>
         </w:tc>
       </w:tr>
@@ -1916,11 +1776,9 @@
               </w:pBdr>
               <w:jc w:val="center"/>
             </w:pPr>
-            <w:proofErr w:type="gramStart"/>
             <w:r>
               <w:t>2</w:t>
             </w:r>
-            <w:proofErr w:type="gramEnd"/>
           </w:p>
         </w:tc>
         <w:tc>
@@ -2083,11 +1941,9 @@
               </w:pBdr>
               <w:jc w:val="center"/>
             </w:pPr>
-            <w:proofErr w:type="gramStart"/>
             <w:r>
               <w:t>1</w:t>
             </w:r>
-            <w:proofErr w:type="gramEnd"/>
           </w:p>
         </w:tc>
       </w:tr>
@@ -2124,11 +1980,9 @@
               </w:pBdr>
               <w:jc w:val="center"/>
             </w:pPr>
-            <w:proofErr w:type="gramStart"/>
             <w:r>
               <w:t>4</w:t>
             </w:r>
-            <w:proofErr w:type="gramEnd"/>
           </w:p>
         </w:tc>
         <w:tc>
@@ -2291,11 +2145,9 @@
               </w:pBdr>
               <w:jc w:val="center"/>
             </w:pPr>
-            <w:proofErr w:type="gramStart"/>
             <w:r>
               <w:t>1</w:t>
             </w:r>
-            <w:proofErr w:type="gramEnd"/>
           </w:p>
         </w:tc>
       </w:tr>
@@ -2332,11 +2184,9 @@
               </w:pBdr>
               <w:jc w:val="center"/>
             </w:pPr>
-            <w:proofErr w:type="gramStart"/>
             <w:r>
               <w:t>3</w:t>
             </w:r>
-            <w:proofErr w:type="gramEnd"/>
           </w:p>
         </w:tc>
         <w:tc>
@@ -2499,11 +2349,9 @@
               </w:pBdr>
               <w:jc w:val="center"/>
             </w:pPr>
-            <w:proofErr w:type="gramStart"/>
             <w:r>
               <w:t>1</w:t>
             </w:r>
-            <w:proofErr w:type="gramEnd"/>
           </w:p>
         </w:tc>
       </w:tr>
@@ -2540,11 +2388,9 @@
               </w:pBdr>
               <w:jc w:val="center"/>
             </w:pPr>
-            <w:proofErr w:type="gramStart"/>
             <w:r>
               <w:t>5</w:t>
             </w:r>
-            <w:proofErr w:type="gramEnd"/>
           </w:p>
         </w:tc>
         <w:tc>
@@ -2710,11 +2556,9 @@
               </w:pBdr>
               <w:jc w:val="center"/>
             </w:pPr>
-            <w:proofErr w:type="gramStart"/>
             <w:r>
               <w:t>1</w:t>
             </w:r>
-            <w:proofErr w:type="gramEnd"/>
           </w:p>
         </w:tc>
       </w:tr>
@@ -2751,11 +2595,9 @@
               </w:pBdr>
               <w:jc w:val="center"/>
             </w:pPr>
-            <w:proofErr w:type="gramStart"/>
             <w:r>
               <w:t>6</w:t>
             </w:r>
-            <w:proofErr w:type="gramEnd"/>
           </w:p>
         </w:tc>
         <w:tc>
@@ -2918,11 +2760,9 @@
               </w:pBdr>
               <w:jc w:val="center"/>
             </w:pPr>
-            <w:proofErr w:type="gramStart"/>
             <w:r>
               <w:t>1</w:t>
             </w:r>
-            <w:proofErr w:type="gramEnd"/>
           </w:p>
         </w:tc>
       </w:tr>
@@ -2959,11 +2799,9 @@
               </w:pBdr>
               <w:jc w:val="center"/>
             </w:pPr>
-            <w:proofErr w:type="gramStart"/>
             <w:r>
               <w:t>7</w:t>
             </w:r>
-            <w:proofErr w:type="gramEnd"/>
           </w:p>
         </w:tc>
         <w:tc>
@@ -3126,11 +2964,9 @@
               </w:pBdr>
               <w:jc w:val="center"/>
             </w:pPr>
-            <w:proofErr w:type="gramStart"/>
             <w:r>
               <w:t>1</w:t>
             </w:r>
-            <w:proofErr w:type="gramEnd"/>
           </w:p>
         </w:tc>
       </w:tr>
@@ -3167,11 +3003,9 @@
               </w:pBdr>
               <w:jc w:val="center"/>
             </w:pPr>
-            <w:proofErr w:type="gramStart"/>
             <w:r>
               <w:t>9</w:t>
             </w:r>
-            <w:proofErr w:type="gramEnd"/>
           </w:p>
         </w:tc>
         <w:tc>
@@ -3334,11 +3168,9 @@
               </w:pBdr>
               <w:jc w:val="center"/>
             </w:pPr>
-            <w:proofErr w:type="gramStart"/>
             <w:r>
               <w:t>1</w:t>
             </w:r>
-            <w:proofErr w:type="gramEnd"/>
           </w:p>
         </w:tc>
       </w:tr>
@@ -3540,11 +3372,9 @@
               </w:pBdr>
               <w:jc w:val="center"/>
             </w:pPr>
-            <w:proofErr w:type="gramStart"/>
             <w:r>
               <w:t>1</w:t>
             </w:r>
-            <w:proofErr w:type="gramEnd"/>
           </w:p>
         </w:tc>
       </w:tr>
@@ -3680,71 +3510,75 @@
               </w:pBdr>
               <w:jc w:val="center"/>
             </w:pPr>
-          </w:p>
-        </w:tc>
-        <w:tc>
-          <w:tcPr>
-            <w:tcW w:w="615" w:type="dxa"/>
-            <w:tcBorders>
-              <w:top w:val="single" w:sz="4" w:space="0" w:color="FF9900"/>
-              <w:left w:val="single" w:sz="4" w:space="0" w:color="FF9900"/>
-              <w:bottom w:val="single" w:sz="4" w:space="0" w:color="FF9900"/>
-              <w:right w:val="single" w:sz="4" w:space="0" w:color="FF9900"/>
-            </w:tcBorders>
-            <w:tcMar>
-              <w:top w:w="100" w:type="dxa"/>
-              <w:left w:w="100" w:type="dxa"/>
-              <w:bottom w:w="100" w:type="dxa"/>
-              <w:right w:w="100" w:type="dxa"/>
-            </w:tcMar>
-          </w:tcPr>
-          <w:p>
-            <w:pPr>
-              <w:widowControl w:val="0"/>
-              <w:pBdr>
-                <w:top w:val="nil"/>
-                <w:left w:val="nil"/>
-                <w:bottom w:val="nil"/>
-                <w:right w:val="nil"/>
-                <w:between w:val="nil"/>
-              </w:pBdr>
-              <w:jc w:val="center"/>
-            </w:pPr>
-          </w:p>
-        </w:tc>
-        <w:tc>
-          <w:tcPr>
-            <w:tcW w:w="615" w:type="dxa"/>
-            <w:tcBorders>
-              <w:top w:val="single" w:sz="4" w:space="0" w:color="FF9900"/>
-              <w:left w:val="single" w:sz="4" w:space="0" w:color="FF9900"/>
-              <w:bottom w:val="single" w:sz="4" w:space="0" w:color="FF9900"/>
-              <w:right w:val="single" w:sz="4" w:space="0" w:color="FF9900"/>
-            </w:tcBorders>
-            <w:tcMar>
-              <w:top w:w="100" w:type="dxa"/>
-              <w:left w:w="100" w:type="dxa"/>
-              <w:bottom w:w="100" w:type="dxa"/>
-              <w:right w:w="100" w:type="dxa"/>
-            </w:tcMar>
-          </w:tcPr>
-          <w:p>
-            <w:pPr>
-              <w:widowControl w:val="0"/>
-              <w:pBdr>
-                <w:top w:val="nil"/>
-                <w:left w:val="nil"/>
-                <w:bottom w:val="nil"/>
-                <w:right w:val="nil"/>
-                <w:between w:val="nil"/>
-              </w:pBdr>
-              <w:jc w:val="center"/>
-            </w:pPr>
-            <w:proofErr w:type="gramStart"/>
+            <w:r>
+              <w:t>B</w:t>
+            </w:r>
+          </w:p>
+        </w:tc>
+        <w:tc>
+          <w:tcPr>
+            <w:tcW w:w="615" w:type="dxa"/>
+            <w:tcBorders>
+              <w:top w:val="single" w:sz="4" w:space="0" w:color="FF9900"/>
+              <w:left w:val="single" w:sz="4" w:space="0" w:color="FF9900"/>
+              <w:bottom w:val="single" w:sz="4" w:space="0" w:color="FF9900"/>
+              <w:right w:val="single" w:sz="4" w:space="0" w:color="FF9900"/>
+            </w:tcBorders>
+            <w:tcMar>
+              <w:top w:w="100" w:type="dxa"/>
+              <w:left w:w="100" w:type="dxa"/>
+              <w:bottom w:w="100" w:type="dxa"/>
+              <w:right w:w="100" w:type="dxa"/>
+            </w:tcMar>
+          </w:tcPr>
+          <w:p>
+            <w:pPr>
+              <w:widowControl w:val="0"/>
+              <w:pBdr>
+                <w:top w:val="nil"/>
+                <w:left w:val="nil"/>
+                <w:bottom w:val="nil"/>
+                <w:right w:val="nil"/>
+                <w:between w:val="nil"/>
+              </w:pBdr>
+              <w:jc w:val="center"/>
+            </w:pPr>
+            <w:r>
+              <w:t>B</w:t>
+            </w:r>
+          </w:p>
+        </w:tc>
+        <w:tc>
+          <w:tcPr>
+            <w:tcW w:w="615" w:type="dxa"/>
+            <w:tcBorders>
+              <w:top w:val="single" w:sz="4" w:space="0" w:color="FF9900"/>
+              <w:left w:val="single" w:sz="4" w:space="0" w:color="FF9900"/>
+              <w:bottom w:val="single" w:sz="4" w:space="0" w:color="FF9900"/>
+              <w:right w:val="single" w:sz="4" w:space="0" w:color="FF9900"/>
+            </w:tcBorders>
+            <w:tcMar>
+              <w:top w:w="100" w:type="dxa"/>
+              <w:left w:w="100" w:type="dxa"/>
+              <w:bottom w:w="100" w:type="dxa"/>
+              <w:right w:w="100" w:type="dxa"/>
+            </w:tcMar>
+          </w:tcPr>
+          <w:p>
+            <w:pPr>
+              <w:widowControl w:val="0"/>
+              <w:pBdr>
+                <w:top w:val="nil"/>
+                <w:left w:val="nil"/>
+                <w:bottom w:val="nil"/>
+                <w:right w:val="nil"/>
+                <w:between w:val="nil"/>
+              </w:pBdr>
+              <w:jc w:val="center"/>
+            </w:pPr>
             <w:r>
               <w:t>2</w:t>
             </w:r>
-            <w:proofErr w:type="gramEnd"/>
           </w:p>
         </w:tc>
       </w:tr>
@@ -3880,71 +3714,75 @@
               </w:pBdr>
               <w:jc w:val="center"/>
             </w:pPr>
-          </w:p>
-        </w:tc>
-        <w:tc>
-          <w:tcPr>
-            <w:tcW w:w="615" w:type="dxa"/>
-            <w:tcBorders>
-              <w:top w:val="single" w:sz="4" w:space="0" w:color="FF9900"/>
-              <w:left w:val="single" w:sz="4" w:space="0" w:color="FF9900"/>
-              <w:bottom w:val="single" w:sz="4" w:space="0" w:color="FF9900"/>
-              <w:right w:val="single" w:sz="4" w:space="0" w:color="FF9900"/>
-            </w:tcBorders>
-            <w:tcMar>
-              <w:top w:w="100" w:type="dxa"/>
-              <w:left w:w="100" w:type="dxa"/>
-              <w:bottom w:w="100" w:type="dxa"/>
-              <w:right w:w="100" w:type="dxa"/>
-            </w:tcMar>
-          </w:tcPr>
-          <w:p>
-            <w:pPr>
-              <w:widowControl w:val="0"/>
-              <w:pBdr>
-                <w:top w:val="nil"/>
-                <w:left w:val="nil"/>
-                <w:bottom w:val="nil"/>
-                <w:right w:val="nil"/>
-                <w:between w:val="nil"/>
-              </w:pBdr>
-              <w:jc w:val="center"/>
-            </w:pPr>
-          </w:p>
-        </w:tc>
-        <w:tc>
-          <w:tcPr>
-            <w:tcW w:w="615" w:type="dxa"/>
-            <w:tcBorders>
-              <w:top w:val="single" w:sz="4" w:space="0" w:color="FF9900"/>
-              <w:left w:val="single" w:sz="4" w:space="0" w:color="FF9900"/>
-              <w:bottom w:val="single" w:sz="4" w:space="0" w:color="FF9900"/>
-              <w:right w:val="single" w:sz="4" w:space="0" w:color="FF9900"/>
-            </w:tcBorders>
-            <w:tcMar>
-              <w:top w:w="100" w:type="dxa"/>
-              <w:left w:w="100" w:type="dxa"/>
-              <w:bottom w:w="100" w:type="dxa"/>
-              <w:right w:w="100" w:type="dxa"/>
-            </w:tcMar>
-          </w:tcPr>
-          <w:p>
-            <w:pPr>
-              <w:widowControl w:val="0"/>
-              <w:pBdr>
-                <w:top w:val="nil"/>
-                <w:left w:val="nil"/>
-                <w:bottom w:val="nil"/>
-                <w:right w:val="nil"/>
-                <w:between w:val="nil"/>
-              </w:pBdr>
-              <w:jc w:val="center"/>
-            </w:pPr>
-            <w:proofErr w:type="gramStart"/>
+            <w:r>
+              <w:t>B</w:t>
+            </w:r>
+          </w:p>
+        </w:tc>
+        <w:tc>
+          <w:tcPr>
+            <w:tcW w:w="615" w:type="dxa"/>
+            <w:tcBorders>
+              <w:top w:val="single" w:sz="4" w:space="0" w:color="FF9900"/>
+              <w:left w:val="single" w:sz="4" w:space="0" w:color="FF9900"/>
+              <w:bottom w:val="single" w:sz="4" w:space="0" w:color="FF9900"/>
+              <w:right w:val="single" w:sz="4" w:space="0" w:color="FF9900"/>
+            </w:tcBorders>
+            <w:tcMar>
+              <w:top w:w="100" w:type="dxa"/>
+              <w:left w:w="100" w:type="dxa"/>
+              <w:bottom w:w="100" w:type="dxa"/>
+              <w:right w:w="100" w:type="dxa"/>
+            </w:tcMar>
+          </w:tcPr>
+          <w:p>
+            <w:pPr>
+              <w:widowControl w:val="0"/>
+              <w:pBdr>
+                <w:top w:val="nil"/>
+                <w:left w:val="nil"/>
+                <w:bottom w:val="nil"/>
+                <w:right w:val="nil"/>
+                <w:between w:val="nil"/>
+              </w:pBdr>
+              <w:jc w:val="center"/>
+            </w:pPr>
+            <w:r>
+              <w:t>B</w:t>
+            </w:r>
+          </w:p>
+        </w:tc>
+        <w:tc>
+          <w:tcPr>
+            <w:tcW w:w="615" w:type="dxa"/>
+            <w:tcBorders>
+              <w:top w:val="single" w:sz="4" w:space="0" w:color="FF9900"/>
+              <w:left w:val="single" w:sz="4" w:space="0" w:color="FF9900"/>
+              <w:bottom w:val="single" w:sz="4" w:space="0" w:color="FF9900"/>
+              <w:right w:val="single" w:sz="4" w:space="0" w:color="FF9900"/>
+            </w:tcBorders>
+            <w:tcMar>
+              <w:top w:w="100" w:type="dxa"/>
+              <w:left w:w="100" w:type="dxa"/>
+              <w:bottom w:w="100" w:type="dxa"/>
+              <w:right w:w="100" w:type="dxa"/>
+            </w:tcMar>
+          </w:tcPr>
+          <w:p>
+            <w:pPr>
+              <w:widowControl w:val="0"/>
+              <w:pBdr>
+                <w:top w:val="nil"/>
+                <w:left w:val="nil"/>
+                <w:bottom w:val="nil"/>
+                <w:right w:val="nil"/>
+                <w:between w:val="nil"/>
+              </w:pBdr>
+              <w:jc w:val="center"/>
+            </w:pPr>
             <w:r>
               <w:t>2</w:t>
             </w:r>
-            <w:proofErr w:type="gramEnd"/>
           </w:p>
         </w:tc>
       </w:tr>
@@ -4080,71 +3918,75 @@
               </w:pBdr>
               <w:jc w:val="center"/>
             </w:pPr>
-          </w:p>
-        </w:tc>
-        <w:tc>
-          <w:tcPr>
-            <w:tcW w:w="615" w:type="dxa"/>
-            <w:tcBorders>
-              <w:top w:val="single" w:sz="4" w:space="0" w:color="FF9900"/>
-              <w:left w:val="single" w:sz="4" w:space="0" w:color="FF9900"/>
-              <w:bottom w:val="single" w:sz="4" w:space="0" w:color="FF9900"/>
-              <w:right w:val="single" w:sz="4" w:space="0" w:color="FF9900"/>
-            </w:tcBorders>
-            <w:tcMar>
-              <w:top w:w="100" w:type="dxa"/>
-              <w:left w:w="100" w:type="dxa"/>
-              <w:bottom w:w="100" w:type="dxa"/>
-              <w:right w:w="100" w:type="dxa"/>
-            </w:tcMar>
-          </w:tcPr>
-          <w:p>
-            <w:pPr>
-              <w:widowControl w:val="0"/>
-              <w:pBdr>
-                <w:top w:val="nil"/>
-                <w:left w:val="nil"/>
-                <w:bottom w:val="nil"/>
-                <w:right w:val="nil"/>
-                <w:between w:val="nil"/>
-              </w:pBdr>
-              <w:jc w:val="center"/>
-            </w:pPr>
-          </w:p>
-        </w:tc>
-        <w:tc>
-          <w:tcPr>
-            <w:tcW w:w="615" w:type="dxa"/>
-            <w:tcBorders>
-              <w:top w:val="single" w:sz="4" w:space="0" w:color="FF9900"/>
-              <w:left w:val="single" w:sz="4" w:space="0" w:color="FF9900"/>
-              <w:bottom w:val="single" w:sz="4" w:space="0" w:color="FF9900"/>
-              <w:right w:val="single" w:sz="4" w:space="0" w:color="FF9900"/>
-            </w:tcBorders>
-            <w:tcMar>
-              <w:top w:w="100" w:type="dxa"/>
-              <w:left w:w="100" w:type="dxa"/>
-              <w:bottom w:w="100" w:type="dxa"/>
-              <w:right w:w="100" w:type="dxa"/>
-            </w:tcMar>
-          </w:tcPr>
-          <w:p>
-            <w:pPr>
-              <w:widowControl w:val="0"/>
-              <w:pBdr>
-                <w:top w:val="nil"/>
-                <w:left w:val="nil"/>
-                <w:bottom w:val="nil"/>
-                <w:right w:val="nil"/>
-                <w:between w:val="nil"/>
-              </w:pBdr>
-              <w:jc w:val="center"/>
-            </w:pPr>
-            <w:proofErr w:type="gramStart"/>
+            <w:r>
+              <w:t>B</w:t>
+            </w:r>
+          </w:p>
+        </w:tc>
+        <w:tc>
+          <w:tcPr>
+            <w:tcW w:w="615" w:type="dxa"/>
+            <w:tcBorders>
+              <w:top w:val="single" w:sz="4" w:space="0" w:color="FF9900"/>
+              <w:left w:val="single" w:sz="4" w:space="0" w:color="FF9900"/>
+              <w:bottom w:val="single" w:sz="4" w:space="0" w:color="FF9900"/>
+              <w:right w:val="single" w:sz="4" w:space="0" w:color="FF9900"/>
+            </w:tcBorders>
+            <w:tcMar>
+              <w:top w:w="100" w:type="dxa"/>
+              <w:left w:w="100" w:type="dxa"/>
+              <w:bottom w:w="100" w:type="dxa"/>
+              <w:right w:w="100" w:type="dxa"/>
+            </w:tcMar>
+          </w:tcPr>
+          <w:p>
+            <w:pPr>
+              <w:widowControl w:val="0"/>
+              <w:pBdr>
+                <w:top w:val="nil"/>
+                <w:left w:val="nil"/>
+                <w:bottom w:val="nil"/>
+                <w:right w:val="nil"/>
+                <w:between w:val="nil"/>
+              </w:pBdr>
+              <w:jc w:val="center"/>
+            </w:pPr>
+            <w:r>
+              <w:t>B</w:t>
+            </w:r>
+          </w:p>
+        </w:tc>
+        <w:tc>
+          <w:tcPr>
+            <w:tcW w:w="615" w:type="dxa"/>
+            <w:tcBorders>
+              <w:top w:val="single" w:sz="4" w:space="0" w:color="FF9900"/>
+              <w:left w:val="single" w:sz="4" w:space="0" w:color="FF9900"/>
+              <w:bottom w:val="single" w:sz="4" w:space="0" w:color="FF9900"/>
+              <w:right w:val="single" w:sz="4" w:space="0" w:color="FF9900"/>
+            </w:tcBorders>
+            <w:tcMar>
+              <w:top w:w="100" w:type="dxa"/>
+              <w:left w:w="100" w:type="dxa"/>
+              <w:bottom w:w="100" w:type="dxa"/>
+              <w:right w:w="100" w:type="dxa"/>
+            </w:tcMar>
+          </w:tcPr>
+          <w:p>
+            <w:pPr>
+              <w:widowControl w:val="0"/>
+              <w:pBdr>
+                <w:top w:val="nil"/>
+                <w:left w:val="nil"/>
+                <w:bottom w:val="nil"/>
+                <w:right w:val="nil"/>
+                <w:between w:val="nil"/>
+              </w:pBdr>
+              <w:jc w:val="center"/>
+            </w:pPr>
             <w:r>
               <w:t>2</w:t>
             </w:r>
-            <w:proofErr w:type="gramEnd"/>
           </w:p>
         </w:tc>
       </w:tr>
@@ -4280,71 +4122,75 @@
               </w:pBdr>
               <w:jc w:val="center"/>
             </w:pPr>
-          </w:p>
-        </w:tc>
-        <w:tc>
-          <w:tcPr>
-            <w:tcW w:w="615" w:type="dxa"/>
-            <w:tcBorders>
-              <w:top w:val="single" w:sz="4" w:space="0" w:color="FF9900"/>
-              <w:left w:val="single" w:sz="4" w:space="0" w:color="FF9900"/>
-              <w:bottom w:val="single" w:sz="4" w:space="0" w:color="FF9900"/>
-              <w:right w:val="single" w:sz="4" w:space="0" w:color="FF9900"/>
-            </w:tcBorders>
-            <w:tcMar>
-              <w:top w:w="100" w:type="dxa"/>
-              <w:left w:w="100" w:type="dxa"/>
-              <w:bottom w:w="100" w:type="dxa"/>
-              <w:right w:w="100" w:type="dxa"/>
-            </w:tcMar>
-          </w:tcPr>
-          <w:p>
-            <w:pPr>
-              <w:widowControl w:val="0"/>
-              <w:pBdr>
-                <w:top w:val="nil"/>
-                <w:left w:val="nil"/>
-                <w:bottom w:val="nil"/>
-                <w:right w:val="nil"/>
-                <w:between w:val="nil"/>
-              </w:pBdr>
-              <w:jc w:val="center"/>
-            </w:pPr>
-          </w:p>
-        </w:tc>
-        <w:tc>
-          <w:tcPr>
-            <w:tcW w:w="615" w:type="dxa"/>
-            <w:tcBorders>
-              <w:top w:val="single" w:sz="4" w:space="0" w:color="FF9900"/>
-              <w:left w:val="single" w:sz="4" w:space="0" w:color="FF9900"/>
-              <w:bottom w:val="single" w:sz="4" w:space="0" w:color="FF9900"/>
-              <w:right w:val="single" w:sz="4" w:space="0" w:color="FF9900"/>
-            </w:tcBorders>
-            <w:tcMar>
-              <w:top w:w="100" w:type="dxa"/>
-              <w:left w:w="100" w:type="dxa"/>
-              <w:bottom w:w="100" w:type="dxa"/>
-              <w:right w:w="100" w:type="dxa"/>
-            </w:tcMar>
-          </w:tcPr>
-          <w:p>
-            <w:pPr>
-              <w:widowControl w:val="0"/>
-              <w:pBdr>
-                <w:top w:val="nil"/>
-                <w:left w:val="nil"/>
-                <w:bottom w:val="nil"/>
-                <w:right w:val="nil"/>
-                <w:between w:val="nil"/>
-              </w:pBdr>
-              <w:jc w:val="center"/>
-            </w:pPr>
-            <w:proofErr w:type="gramStart"/>
+            <w:r>
+              <w:t>B</w:t>
+            </w:r>
+          </w:p>
+        </w:tc>
+        <w:tc>
+          <w:tcPr>
+            <w:tcW w:w="615" w:type="dxa"/>
+            <w:tcBorders>
+              <w:top w:val="single" w:sz="4" w:space="0" w:color="FF9900"/>
+              <w:left w:val="single" w:sz="4" w:space="0" w:color="FF9900"/>
+              <w:bottom w:val="single" w:sz="4" w:space="0" w:color="FF9900"/>
+              <w:right w:val="single" w:sz="4" w:space="0" w:color="FF9900"/>
+            </w:tcBorders>
+            <w:tcMar>
+              <w:top w:w="100" w:type="dxa"/>
+              <w:left w:w="100" w:type="dxa"/>
+              <w:bottom w:w="100" w:type="dxa"/>
+              <w:right w:w="100" w:type="dxa"/>
+            </w:tcMar>
+          </w:tcPr>
+          <w:p>
+            <w:pPr>
+              <w:widowControl w:val="0"/>
+              <w:pBdr>
+                <w:top w:val="nil"/>
+                <w:left w:val="nil"/>
+                <w:bottom w:val="nil"/>
+                <w:right w:val="nil"/>
+                <w:between w:val="nil"/>
+              </w:pBdr>
+              <w:jc w:val="center"/>
+            </w:pPr>
+            <w:r>
+              <w:t>B</w:t>
+            </w:r>
+          </w:p>
+        </w:tc>
+        <w:tc>
+          <w:tcPr>
+            <w:tcW w:w="615" w:type="dxa"/>
+            <w:tcBorders>
+              <w:top w:val="single" w:sz="4" w:space="0" w:color="FF9900"/>
+              <w:left w:val="single" w:sz="4" w:space="0" w:color="FF9900"/>
+              <w:bottom w:val="single" w:sz="4" w:space="0" w:color="FF9900"/>
+              <w:right w:val="single" w:sz="4" w:space="0" w:color="FF9900"/>
+            </w:tcBorders>
+            <w:tcMar>
+              <w:top w:w="100" w:type="dxa"/>
+              <w:left w:w="100" w:type="dxa"/>
+              <w:bottom w:w="100" w:type="dxa"/>
+              <w:right w:w="100" w:type="dxa"/>
+            </w:tcMar>
+          </w:tcPr>
+          <w:p>
+            <w:pPr>
+              <w:widowControl w:val="0"/>
+              <w:pBdr>
+                <w:top w:val="nil"/>
+                <w:left w:val="nil"/>
+                <w:bottom w:val="nil"/>
+                <w:right w:val="nil"/>
+                <w:between w:val="nil"/>
+              </w:pBdr>
+              <w:jc w:val="center"/>
+            </w:pPr>
             <w:r>
               <w:t>2</w:t>
             </w:r>
-            <w:proofErr w:type="gramEnd"/>
           </w:p>
         </w:tc>
       </w:tr>
@@ -4480,71 +4326,75 @@
               </w:pBdr>
               <w:jc w:val="center"/>
             </w:pPr>
-          </w:p>
-        </w:tc>
-        <w:tc>
-          <w:tcPr>
-            <w:tcW w:w="615" w:type="dxa"/>
-            <w:tcBorders>
-              <w:top w:val="single" w:sz="4" w:space="0" w:color="FF9900"/>
-              <w:left w:val="single" w:sz="4" w:space="0" w:color="FF9900"/>
-              <w:bottom w:val="single" w:sz="4" w:space="0" w:color="FF9900"/>
-              <w:right w:val="single" w:sz="4" w:space="0" w:color="FF9900"/>
-            </w:tcBorders>
-            <w:tcMar>
-              <w:top w:w="100" w:type="dxa"/>
-              <w:left w:w="100" w:type="dxa"/>
-              <w:bottom w:w="100" w:type="dxa"/>
-              <w:right w:w="100" w:type="dxa"/>
-            </w:tcMar>
-          </w:tcPr>
-          <w:p>
-            <w:pPr>
-              <w:widowControl w:val="0"/>
-              <w:pBdr>
-                <w:top w:val="nil"/>
-                <w:left w:val="nil"/>
-                <w:bottom w:val="nil"/>
-                <w:right w:val="nil"/>
-                <w:between w:val="nil"/>
-              </w:pBdr>
-              <w:jc w:val="center"/>
-            </w:pPr>
-          </w:p>
-        </w:tc>
-        <w:tc>
-          <w:tcPr>
-            <w:tcW w:w="615" w:type="dxa"/>
-            <w:tcBorders>
-              <w:top w:val="single" w:sz="4" w:space="0" w:color="FF9900"/>
-              <w:left w:val="single" w:sz="4" w:space="0" w:color="FF9900"/>
-              <w:bottom w:val="single" w:sz="4" w:space="0" w:color="FF9900"/>
-              <w:right w:val="single" w:sz="4" w:space="0" w:color="FF9900"/>
-            </w:tcBorders>
-            <w:tcMar>
-              <w:top w:w="100" w:type="dxa"/>
-              <w:left w:w="100" w:type="dxa"/>
-              <w:bottom w:w="100" w:type="dxa"/>
-              <w:right w:w="100" w:type="dxa"/>
-            </w:tcMar>
-          </w:tcPr>
-          <w:p>
-            <w:pPr>
-              <w:widowControl w:val="0"/>
-              <w:pBdr>
-                <w:top w:val="nil"/>
-                <w:left w:val="nil"/>
-                <w:bottom w:val="nil"/>
-                <w:right w:val="nil"/>
-                <w:between w:val="nil"/>
-              </w:pBdr>
-              <w:jc w:val="center"/>
-            </w:pPr>
-            <w:proofErr w:type="gramStart"/>
+            <w:r>
+              <w:t>B</w:t>
+            </w:r>
+          </w:p>
+        </w:tc>
+        <w:tc>
+          <w:tcPr>
+            <w:tcW w:w="615" w:type="dxa"/>
+            <w:tcBorders>
+              <w:top w:val="single" w:sz="4" w:space="0" w:color="FF9900"/>
+              <w:left w:val="single" w:sz="4" w:space="0" w:color="FF9900"/>
+              <w:bottom w:val="single" w:sz="4" w:space="0" w:color="FF9900"/>
+              <w:right w:val="single" w:sz="4" w:space="0" w:color="FF9900"/>
+            </w:tcBorders>
+            <w:tcMar>
+              <w:top w:w="100" w:type="dxa"/>
+              <w:left w:w="100" w:type="dxa"/>
+              <w:bottom w:w="100" w:type="dxa"/>
+              <w:right w:w="100" w:type="dxa"/>
+            </w:tcMar>
+          </w:tcPr>
+          <w:p>
+            <w:pPr>
+              <w:widowControl w:val="0"/>
+              <w:pBdr>
+                <w:top w:val="nil"/>
+                <w:left w:val="nil"/>
+                <w:bottom w:val="nil"/>
+                <w:right w:val="nil"/>
+                <w:between w:val="nil"/>
+              </w:pBdr>
+              <w:jc w:val="center"/>
+            </w:pPr>
+            <w:r>
+              <w:t>B</w:t>
+            </w:r>
+          </w:p>
+        </w:tc>
+        <w:tc>
+          <w:tcPr>
+            <w:tcW w:w="615" w:type="dxa"/>
+            <w:tcBorders>
+              <w:top w:val="single" w:sz="4" w:space="0" w:color="FF9900"/>
+              <w:left w:val="single" w:sz="4" w:space="0" w:color="FF9900"/>
+              <w:bottom w:val="single" w:sz="4" w:space="0" w:color="FF9900"/>
+              <w:right w:val="single" w:sz="4" w:space="0" w:color="FF9900"/>
+            </w:tcBorders>
+            <w:tcMar>
+              <w:top w:w="100" w:type="dxa"/>
+              <w:left w:w="100" w:type="dxa"/>
+              <w:bottom w:w="100" w:type="dxa"/>
+              <w:right w:w="100" w:type="dxa"/>
+            </w:tcMar>
+          </w:tcPr>
+          <w:p>
+            <w:pPr>
+              <w:widowControl w:val="0"/>
+              <w:pBdr>
+                <w:top w:val="nil"/>
+                <w:left w:val="nil"/>
+                <w:bottom w:val="nil"/>
+                <w:right w:val="nil"/>
+                <w:between w:val="nil"/>
+              </w:pBdr>
+              <w:jc w:val="center"/>
+            </w:pPr>
             <w:r>
               <w:t>2</w:t>
             </w:r>
-            <w:proofErr w:type="gramEnd"/>
           </w:p>
         </w:tc>
       </w:tr>
@@ -4680,71 +4530,75 @@
               </w:pBdr>
               <w:jc w:val="center"/>
             </w:pPr>
-          </w:p>
-        </w:tc>
-        <w:tc>
-          <w:tcPr>
-            <w:tcW w:w="615" w:type="dxa"/>
-            <w:tcBorders>
-              <w:top w:val="single" w:sz="4" w:space="0" w:color="FF9900"/>
-              <w:left w:val="single" w:sz="4" w:space="0" w:color="FF9900"/>
-              <w:bottom w:val="single" w:sz="4" w:space="0" w:color="FF9900"/>
-              <w:right w:val="single" w:sz="4" w:space="0" w:color="FF9900"/>
-            </w:tcBorders>
-            <w:tcMar>
-              <w:top w:w="100" w:type="dxa"/>
-              <w:left w:w="100" w:type="dxa"/>
-              <w:bottom w:w="100" w:type="dxa"/>
-              <w:right w:w="100" w:type="dxa"/>
-            </w:tcMar>
-          </w:tcPr>
-          <w:p>
-            <w:pPr>
-              <w:widowControl w:val="0"/>
-              <w:pBdr>
-                <w:top w:val="nil"/>
-                <w:left w:val="nil"/>
-                <w:bottom w:val="nil"/>
-                <w:right w:val="nil"/>
-                <w:between w:val="nil"/>
-              </w:pBdr>
-              <w:jc w:val="center"/>
-            </w:pPr>
-          </w:p>
-        </w:tc>
-        <w:tc>
-          <w:tcPr>
-            <w:tcW w:w="615" w:type="dxa"/>
-            <w:tcBorders>
-              <w:top w:val="single" w:sz="4" w:space="0" w:color="FF9900"/>
-              <w:left w:val="single" w:sz="4" w:space="0" w:color="FF9900"/>
-              <w:bottom w:val="single" w:sz="4" w:space="0" w:color="FF9900"/>
-              <w:right w:val="single" w:sz="4" w:space="0" w:color="FF9900"/>
-            </w:tcBorders>
-            <w:tcMar>
-              <w:top w:w="100" w:type="dxa"/>
-              <w:left w:w="100" w:type="dxa"/>
-              <w:bottom w:w="100" w:type="dxa"/>
-              <w:right w:w="100" w:type="dxa"/>
-            </w:tcMar>
-          </w:tcPr>
-          <w:p>
-            <w:pPr>
-              <w:widowControl w:val="0"/>
-              <w:pBdr>
-                <w:top w:val="nil"/>
-                <w:left w:val="nil"/>
-                <w:bottom w:val="nil"/>
-                <w:right w:val="nil"/>
-                <w:between w:val="nil"/>
-              </w:pBdr>
-              <w:jc w:val="center"/>
-            </w:pPr>
-            <w:proofErr w:type="gramStart"/>
+            <w:r>
+              <w:t>M</w:t>
+            </w:r>
+          </w:p>
+        </w:tc>
+        <w:tc>
+          <w:tcPr>
+            <w:tcW w:w="615" w:type="dxa"/>
+            <w:tcBorders>
+              <w:top w:val="single" w:sz="4" w:space="0" w:color="FF9900"/>
+              <w:left w:val="single" w:sz="4" w:space="0" w:color="FF9900"/>
+              <w:bottom w:val="single" w:sz="4" w:space="0" w:color="FF9900"/>
+              <w:right w:val="single" w:sz="4" w:space="0" w:color="FF9900"/>
+            </w:tcBorders>
+            <w:tcMar>
+              <w:top w:w="100" w:type="dxa"/>
+              <w:left w:w="100" w:type="dxa"/>
+              <w:bottom w:w="100" w:type="dxa"/>
+              <w:right w:w="100" w:type="dxa"/>
+            </w:tcMar>
+          </w:tcPr>
+          <w:p>
+            <w:pPr>
+              <w:widowControl w:val="0"/>
+              <w:pBdr>
+                <w:top w:val="nil"/>
+                <w:left w:val="nil"/>
+                <w:bottom w:val="nil"/>
+                <w:right w:val="nil"/>
+                <w:between w:val="nil"/>
+              </w:pBdr>
+              <w:jc w:val="center"/>
+            </w:pPr>
+            <w:r>
+              <w:t>M</w:t>
+            </w:r>
+          </w:p>
+        </w:tc>
+        <w:tc>
+          <w:tcPr>
+            <w:tcW w:w="615" w:type="dxa"/>
+            <w:tcBorders>
+              <w:top w:val="single" w:sz="4" w:space="0" w:color="FF9900"/>
+              <w:left w:val="single" w:sz="4" w:space="0" w:color="FF9900"/>
+              <w:bottom w:val="single" w:sz="4" w:space="0" w:color="FF9900"/>
+              <w:right w:val="single" w:sz="4" w:space="0" w:color="FF9900"/>
+            </w:tcBorders>
+            <w:tcMar>
+              <w:top w:w="100" w:type="dxa"/>
+              <w:left w:w="100" w:type="dxa"/>
+              <w:bottom w:w="100" w:type="dxa"/>
+              <w:right w:w="100" w:type="dxa"/>
+            </w:tcMar>
+          </w:tcPr>
+          <w:p>
+            <w:pPr>
+              <w:widowControl w:val="0"/>
+              <w:pBdr>
+                <w:top w:val="nil"/>
+                <w:left w:val="nil"/>
+                <w:bottom w:val="nil"/>
+                <w:right w:val="nil"/>
+                <w:between w:val="nil"/>
+              </w:pBdr>
+              <w:jc w:val="center"/>
+            </w:pPr>
             <w:r>
               <w:t>3</w:t>
             </w:r>
-            <w:proofErr w:type="gramEnd"/>
           </w:p>
         </w:tc>
       </w:tr>
@@ -4781,11 +4635,9 @@
               </w:pBdr>
               <w:jc w:val="center"/>
             </w:pPr>
-            <w:proofErr w:type="gramStart"/>
             <w:r>
               <w:t>8</w:t>
             </w:r>
-            <w:proofErr w:type="gramEnd"/>
           </w:p>
         </w:tc>
         <w:tc>
@@ -4882,71 +4734,75 @@
               </w:pBdr>
               <w:jc w:val="center"/>
             </w:pPr>
-          </w:p>
-        </w:tc>
-        <w:tc>
-          <w:tcPr>
-            <w:tcW w:w="615" w:type="dxa"/>
-            <w:tcBorders>
-              <w:top w:val="single" w:sz="4" w:space="0" w:color="FF9900"/>
-              <w:left w:val="single" w:sz="4" w:space="0" w:color="FF9900"/>
-              <w:bottom w:val="single" w:sz="4" w:space="0" w:color="FF9900"/>
-              <w:right w:val="single" w:sz="4" w:space="0" w:color="FF9900"/>
-            </w:tcBorders>
-            <w:tcMar>
-              <w:top w:w="100" w:type="dxa"/>
-              <w:left w:w="100" w:type="dxa"/>
-              <w:bottom w:w="100" w:type="dxa"/>
-              <w:right w:w="100" w:type="dxa"/>
-            </w:tcMar>
-          </w:tcPr>
-          <w:p>
-            <w:pPr>
-              <w:widowControl w:val="0"/>
-              <w:pBdr>
-                <w:top w:val="nil"/>
-                <w:left w:val="nil"/>
-                <w:bottom w:val="nil"/>
-                <w:right w:val="nil"/>
-                <w:between w:val="nil"/>
-              </w:pBdr>
-              <w:jc w:val="center"/>
-            </w:pPr>
-          </w:p>
-        </w:tc>
-        <w:tc>
-          <w:tcPr>
-            <w:tcW w:w="615" w:type="dxa"/>
-            <w:tcBorders>
-              <w:top w:val="single" w:sz="4" w:space="0" w:color="FF9900"/>
-              <w:left w:val="single" w:sz="4" w:space="0" w:color="FF9900"/>
-              <w:bottom w:val="single" w:sz="4" w:space="0" w:color="FF9900"/>
-              <w:right w:val="single" w:sz="4" w:space="0" w:color="FF9900"/>
-            </w:tcBorders>
-            <w:tcMar>
-              <w:top w:w="100" w:type="dxa"/>
-              <w:left w:w="100" w:type="dxa"/>
-              <w:bottom w:w="100" w:type="dxa"/>
-              <w:right w:w="100" w:type="dxa"/>
-            </w:tcMar>
-          </w:tcPr>
-          <w:p>
-            <w:pPr>
-              <w:widowControl w:val="0"/>
-              <w:pBdr>
-                <w:top w:val="nil"/>
-                <w:left w:val="nil"/>
-                <w:bottom w:val="nil"/>
-                <w:right w:val="nil"/>
-                <w:between w:val="nil"/>
-              </w:pBdr>
-              <w:jc w:val="center"/>
-            </w:pPr>
-            <w:proofErr w:type="gramStart"/>
+            <w:r>
+              <w:t>A</w:t>
+            </w:r>
+          </w:p>
+        </w:tc>
+        <w:tc>
+          <w:tcPr>
+            <w:tcW w:w="615" w:type="dxa"/>
+            <w:tcBorders>
+              <w:top w:val="single" w:sz="4" w:space="0" w:color="FF9900"/>
+              <w:left w:val="single" w:sz="4" w:space="0" w:color="FF9900"/>
+              <w:bottom w:val="single" w:sz="4" w:space="0" w:color="FF9900"/>
+              <w:right w:val="single" w:sz="4" w:space="0" w:color="FF9900"/>
+            </w:tcBorders>
+            <w:tcMar>
+              <w:top w:w="100" w:type="dxa"/>
+              <w:left w:w="100" w:type="dxa"/>
+              <w:bottom w:w="100" w:type="dxa"/>
+              <w:right w:w="100" w:type="dxa"/>
+            </w:tcMar>
+          </w:tcPr>
+          <w:p>
+            <w:pPr>
+              <w:widowControl w:val="0"/>
+              <w:pBdr>
+                <w:top w:val="nil"/>
+                <w:left w:val="nil"/>
+                <w:bottom w:val="nil"/>
+                <w:right w:val="nil"/>
+                <w:between w:val="nil"/>
+              </w:pBdr>
+              <w:jc w:val="center"/>
+            </w:pPr>
+            <w:r>
+              <w:t>M</w:t>
+            </w:r>
+          </w:p>
+        </w:tc>
+        <w:tc>
+          <w:tcPr>
+            <w:tcW w:w="615" w:type="dxa"/>
+            <w:tcBorders>
+              <w:top w:val="single" w:sz="4" w:space="0" w:color="FF9900"/>
+              <w:left w:val="single" w:sz="4" w:space="0" w:color="FF9900"/>
+              <w:bottom w:val="single" w:sz="4" w:space="0" w:color="FF9900"/>
+              <w:right w:val="single" w:sz="4" w:space="0" w:color="FF9900"/>
+            </w:tcBorders>
+            <w:tcMar>
+              <w:top w:w="100" w:type="dxa"/>
+              <w:left w:w="100" w:type="dxa"/>
+              <w:bottom w:w="100" w:type="dxa"/>
+              <w:right w:w="100" w:type="dxa"/>
+            </w:tcMar>
+          </w:tcPr>
+          <w:p>
+            <w:pPr>
+              <w:widowControl w:val="0"/>
+              <w:pBdr>
+                <w:top w:val="nil"/>
+                <w:left w:val="nil"/>
+                <w:bottom w:val="nil"/>
+                <w:right w:val="nil"/>
+                <w:between w:val="nil"/>
+              </w:pBdr>
+              <w:jc w:val="center"/>
+            </w:pPr>
             <w:r>
               <w:t>3</w:t>
             </w:r>
-            <w:proofErr w:type="gramEnd"/>
           </w:p>
         </w:tc>
       </w:tr>
@@ -5085,71 +4941,75 @@
               </w:pBdr>
               <w:jc w:val="center"/>
             </w:pPr>
-          </w:p>
-        </w:tc>
-        <w:tc>
-          <w:tcPr>
-            <w:tcW w:w="615" w:type="dxa"/>
-            <w:tcBorders>
-              <w:top w:val="single" w:sz="4" w:space="0" w:color="FF9900"/>
-              <w:left w:val="single" w:sz="4" w:space="0" w:color="FF9900"/>
-              <w:bottom w:val="single" w:sz="4" w:space="0" w:color="FF9900"/>
-              <w:right w:val="single" w:sz="4" w:space="0" w:color="FF9900"/>
-            </w:tcBorders>
-            <w:tcMar>
-              <w:top w:w="100" w:type="dxa"/>
-              <w:left w:w="100" w:type="dxa"/>
-              <w:bottom w:w="100" w:type="dxa"/>
-              <w:right w:w="100" w:type="dxa"/>
-            </w:tcMar>
-          </w:tcPr>
-          <w:p>
-            <w:pPr>
-              <w:widowControl w:val="0"/>
-              <w:pBdr>
-                <w:top w:val="nil"/>
-                <w:left w:val="nil"/>
-                <w:bottom w:val="nil"/>
-                <w:right w:val="nil"/>
-                <w:between w:val="nil"/>
-              </w:pBdr>
-              <w:jc w:val="center"/>
-            </w:pPr>
-          </w:p>
-        </w:tc>
-        <w:tc>
-          <w:tcPr>
-            <w:tcW w:w="615" w:type="dxa"/>
-            <w:tcBorders>
-              <w:top w:val="single" w:sz="4" w:space="0" w:color="FF9900"/>
-              <w:left w:val="single" w:sz="4" w:space="0" w:color="FF9900"/>
-              <w:bottom w:val="single" w:sz="4" w:space="0" w:color="FF9900"/>
-              <w:right w:val="single" w:sz="4" w:space="0" w:color="FF9900"/>
-            </w:tcBorders>
-            <w:tcMar>
-              <w:top w:w="100" w:type="dxa"/>
-              <w:left w:w="100" w:type="dxa"/>
-              <w:bottom w:w="100" w:type="dxa"/>
-              <w:right w:w="100" w:type="dxa"/>
-            </w:tcMar>
-          </w:tcPr>
-          <w:p>
-            <w:pPr>
-              <w:widowControl w:val="0"/>
-              <w:pBdr>
-                <w:top w:val="nil"/>
-                <w:left w:val="nil"/>
-                <w:bottom w:val="nil"/>
-                <w:right w:val="nil"/>
-                <w:between w:val="nil"/>
-              </w:pBdr>
-              <w:jc w:val="center"/>
-            </w:pPr>
-            <w:proofErr w:type="gramStart"/>
+            <w:r>
+              <w:t>B</w:t>
+            </w:r>
+          </w:p>
+        </w:tc>
+        <w:tc>
+          <w:tcPr>
+            <w:tcW w:w="615" w:type="dxa"/>
+            <w:tcBorders>
+              <w:top w:val="single" w:sz="4" w:space="0" w:color="FF9900"/>
+              <w:left w:val="single" w:sz="4" w:space="0" w:color="FF9900"/>
+              <w:bottom w:val="single" w:sz="4" w:space="0" w:color="FF9900"/>
+              <w:right w:val="single" w:sz="4" w:space="0" w:color="FF9900"/>
+            </w:tcBorders>
+            <w:tcMar>
+              <w:top w:w="100" w:type="dxa"/>
+              <w:left w:w="100" w:type="dxa"/>
+              <w:bottom w:w="100" w:type="dxa"/>
+              <w:right w:w="100" w:type="dxa"/>
+            </w:tcMar>
+          </w:tcPr>
+          <w:p>
+            <w:pPr>
+              <w:widowControl w:val="0"/>
+              <w:pBdr>
+                <w:top w:val="nil"/>
+                <w:left w:val="nil"/>
+                <w:bottom w:val="nil"/>
+                <w:right w:val="nil"/>
+                <w:between w:val="nil"/>
+              </w:pBdr>
+              <w:jc w:val="center"/>
+            </w:pPr>
+            <w:r>
+              <w:t>B</w:t>
+            </w:r>
+          </w:p>
+        </w:tc>
+        <w:tc>
+          <w:tcPr>
+            <w:tcW w:w="615" w:type="dxa"/>
+            <w:tcBorders>
+              <w:top w:val="single" w:sz="4" w:space="0" w:color="FF9900"/>
+              <w:left w:val="single" w:sz="4" w:space="0" w:color="FF9900"/>
+              <w:bottom w:val="single" w:sz="4" w:space="0" w:color="FF9900"/>
+              <w:right w:val="single" w:sz="4" w:space="0" w:color="FF9900"/>
+            </w:tcBorders>
+            <w:tcMar>
+              <w:top w:w="100" w:type="dxa"/>
+              <w:left w:w="100" w:type="dxa"/>
+              <w:bottom w:w="100" w:type="dxa"/>
+              <w:right w:w="100" w:type="dxa"/>
+            </w:tcMar>
+          </w:tcPr>
+          <w:p>
+            <w:pPr>
+              <w:widowControl w:val="0"/>
+              <w:pBdr>
+                <w:top w:val="nil"/>
+                <w:left w:val="nil"/>
+                <w:bottom w:val="nil"/>
+                <w:right w:val="nil"/>
+                <w:between w:val="nil"/>
+              </w:pBdr>
+              <w:jc w:val="center"/>
+            </w:pPr>
             <w:r>
               <w:t>3</w:t>
             </w:r>
-            <w:proofErr w:type="gramEnd"/>
           </w:p>
         </w:tc>
       </w:tr>
@@ -5285,71 +5145,75 @@
               </w:pBdr>
               <w:jc w:val="center"/>
             </w:pPr>
-          </w:p>
-        </w:tc>
-        <w:tc>
-          <w:tcPr>
-            <w:tcW w:w="615" w:type="dxa"/>
-            <w:tcBorders>
-              <w:top w:val="single" w:sz="4" w:space="0" w:color="FF9900"/>
-              <w:left w:val="single" w:sz="4" w:space="0" w:color="FF9900"/>
-              <w:bottom w:val="single" w:sz="4" w:space="0" w:color="FF9900"/>
-              <w:right w:val="single" w:sz="4" w:space="0" w:color="FF9900"/>
-            </w:tcBorders>
-            <w:tcMar>
-              <w:top w:w="100" w:type="dxa"/>
-              <w:left w:w="100" w:type="dxa"/>
-              <w:bottom w:w="100" w:type="dxa"/>
-              <w:right w:w="100" w:type="dxa"/>
-            </w:tcMar>
-          </w:tcPr>
-          <w:p>
-            <w:pPr>
-              <w:widowControl w:val="0"/>
-              <w:pBdr>
-                <w:top w:val="nil"/>
-                <w:left w:val="nil"/>
-                <w:bottom w:val="nil"/>
-                <w:right w:val="nil"/>
-                <w:between w:val="nil"/>
-              </w:pBdr>
-              <w:jc w:val="center"/>
-            </w:pPr>
-          </w:p>
-        </w:tc>
-        <w:tc>
-          <w:tcPr>
-            <w:tcW w:w="615" w:type="dxa"/>
-            <w:tcBorders>
-              <w:top w:val="single" w:sz="4" w:space="0" w:color="FF9900"/>
-              <w:left w:val="single" w:sz="4" w:space="0" w:color="FF9900"/>
-              <w:bottom w:val="single" w:sz="4" w:space="0" w:color="FF9900"/>
-              <w:right w:val="single" w:sz="4" w:space="0" w:color="FF9900"/>
-            </w:tcBorders>
-            <w:tcMar>
-              <w:top w:w="100" w:type="dxa"/>
-              <w:left w:w="100" w:type="dxa"/>
-              <w:bottom w:w="100" w:type="dxa"/>
-              <w:right w:w="100" w:type="dxa"/>
-            </w:tcMar>
-          </w:tcPr>
-          <w:p>
-            <w:pPr>
-              <w:widowControl w:val="0"/>
-              <w:pBdr>
-                <w:top w:val="nil"/>
-                <w:left w:val="nil"/>
-                <w:bottom w:val="nil"/>
-                <w:right w:val="nil"/>
-                <w:between w:val="nil"/>
-              </w:pBdr>
-              <w:jc w:val="center"/>
-            </w:pPr>
-            <w:proofErr w:type="gramStart"/>
+            <w:r>
+              <w:t>B</w:t>
+            </w:r>
+          </w:p>
+        </w:tc>
+        <w:tc>
+          <w:tcPr>
+            <w:tcW w:w="615" w:type="dxa"/>
+            <w:tcBorders>
+              <w:top w:val="single" w:sz="4" w:space="0" w:color="FF9900"/>
+              <w:left w:val="single" w:sz="4" w:space="0" w:color="FF9900"/>
+              <w:bottom w:val="single" w:sz="4" w:space="0" w:color="FF9900"/>
+              <w:right w:val="single" w:sz="4" w:space="0" w:color="FF9900"/>
+            </w:tcBorders>
+            <w:tcMar>
+              <w:top w:w="100" w:type="dxa"/>
+              <w:left w:w="100" w:type="dxa"/>
+              <w:bottom w:w="100" w:type="dxa"/>
+              <w:right w:w="100" w:type="dxa"/>
+            </w:tcMar>
+          </w:tcPr>
+          <w:p>
+            <w:pPr>
+              <w:widowControl w:val="0"/>
+              <w:pBdr>
+                <w:top w:val="nil"/>
+                <w:left w:val="nil"/>
+                <w:bottom w:val="nil"/>
+                <w:right w:val="nil"/>
+                <w:between w:val="nil"/>
+              </w:pBdr>
+              <w:jc w:val="center"/>
+            </w:pPr>
+            <w:r>
+              <w:t>M</w:t>
+            </w:r>
+          </w:p>
+        </w:tc>
+        <w:tc>
+          <w:tcPr>
+            <w:tcW w:w="615" w:type="dxa"/>
+            <w:tcBorders>
+              <w:top w:val="single" w:sz="4" w:space="0" w:color="FF9900"/>
+              <w:left w:val="single" w:sz="4" w:space="0" w:color="FF9900"/>
+              <w:bottom w:val="single" w:sz="4" w:space="0" w:color="FF9900"/>
+              <w:right w:val="single" w:sz="4" w:space="0" w:color="FF9900"/>
+            </w:tcBorders>
+            <w:tcMar>
+              <w:top w:w="100" w:type="dxa"/>
+              <w:left w:w="100" w:type="dxa"/>
+              <w:bottom w:w="100" w:type="dxa"/>
+              <w:right w:w="100" w:type="dxa"/>
+            </w:tcMar>
+          </w:tcPr>
+          <w:p>
+            <w:pPr>
+              <w:widowControl w:val="0"/>
+              <w:pBdr>
+                <w:top w:val="nil"/>
+                <w:left w:val="nil"/>
+                <w:bottom w:val="nil"/>
+                <w:right w:val="nil"/>
+                <w:between w:val="nil"/>
+              </w:pBdr>
+              <w:jc w:val="center"/>
+            </w:pPr>
             <w:r>
               <w:t>3</w:t>
             </w:r>
-            <w:proofErr w:type="gramEnd"/>
           </w:p>
         </w:tc>
       </w:tr>
@@ -5486,71 +5350,75 @@
               </w:pBdr>
               <w:jc w:val="center"/>
             </w:pPr>
-          </w:p>
-        </w:tc>
-        <w:tc>
-          <w:tcPr>
-            <w:tcW w:w="615" w:type="dxa"/>
-            <w:tcBorders>
-              <w:top w:val="single" w:sz="4" w:space="0" w:color="FF9900"/>
-              <w:left w:val="single" w:sz="4" w:space="0" w:color="FF9900"/>
-              <w:bottom w:val="single" w:sz="4" w:space="0" w:color="FF9900"/>
-              <w:right w:val="single" w:sz="4" w:space="0" w:color="FF9900"/>
-            </w:tcBorders>
-            <w:tcMar>
-              <w:top w:w="100" w:type="dxa"/>
-              <w:left w:w="100" w:type="dxa"/>
-              <w:bottom w:w="100" w:type="dxa"/>
-              <w:right w:w="100" w:type="dxa"/>
-            </w:tcMar>
-          </w:tcPr>
-          <w:p>
-            <w:pPr>
-              <w:widowControl w:val="0"/>
-              <w:pBdr>
-                <w:top w:val="nil"/>
-                <w:left w:val="nil"/>
-                <w:bottom w:val="nil"/>
-                <w:right w:val="nil"/>
-                <w:between w:val="nil"/>
-              </w:pBdr>
-              <w:jc w:val="center"/>
-            </w:pPr>
-          </w:p>
-        </w:tc>
-        <w:tc>
-          <w:tcPr>
-            <w:tcW w:w="615" w:type="dxa"/>
-            <w:tcBorders>
-              <w:top w:val="single" w:sz="4" w:space="0" w:color="FF9900"/>
-              <w:left w:val="single" w:sz="4" w:space="0" w:color="FF9900"/>
-              <w:bottom w:val="single" w:sz="4" w:space="0" w:color="FF9900"/>
-              <w:right w:val="single" w:sz="4" w:space="0" w:color="FF9900"/>
-            </w:tcBorders>
-            <w:tcMar>
-              <w:top w:w="100" w:type="dxa"/>
-              <w:left w:w="100" w:type="dxa"/>
-              <w:bottom w:w="100" w:type="dxa"/>
-              <w:right w:w="100" w:type="dxa"/>
-            </w:tcMar>
-          </w:tcPr>
-          <w:p>
-            <w:pPr>
-              <w:widowControl w:val="0"/>
-              <w:pBdr>
-                <w:top w:val="nil"/>
-                <w:left w:val="nil"/>
-                <w:bottom w:val="nil"/>
-                <w:right w:val="nil"/>
-                <w:between w:val="nil"/>
-              </w:pBdr>
-              <w:jc w:val="center"/>
-            </w:pPr>
-            <w:proofErr w:type="gramStart"/>
+            <w:r>
+              <w:t>B</w:t>
+            </w:r>
+          </w:p>
+        </w:tc>
+        <w:tc>
+          <w:tcPr>
+            <w:tcW w:w="615" w:type="dxa"/>
+            <w:tcBorders>
+              <w:top w:val="single" w:sz="4" w:space="0" w:color="FF9900"/>
+              <w:left w:val="single" w:sz="4" w:space="0" w:color="FF9900"/>
+              <w:bottom w:val="single" w:sz="4" w:space="0" w:color="FF9900"/>
+              <w:right w:val="single" w:sz="4" w:space="0" w:color="FF9900"/>
+            </w:tcBorders>
+            <w:tcMar>
+              <w:top w:w="100" w:type="dxa"/>
+              <w:left w:w="100" w:type="dxa"/>
+              <w:bottom w:w="100" w:type="dxa"/>
+              <w:right w:w="100" w:type="dxa"/>
+            </w:tcMar>
+          </w:tcPr>
+          <w:p>
+            <w:pPr>
+              <w:widowControl w:val="0"/>
+              <w:pBdr>
+                <w:top w:val="nil"/>
+                <w:left w:val="nil"/>
+                <w:bottom w:val="nil"/>
+                <w:right w:val="nil"/>
+                <w:between w:val="nil"/>
+              </w:pBdr>
+              <w:jc w:val="center"/>
+            </w:pPr>
+            <w:r>
+              <w:t>M</w:t>
+            </w:r>
+          </w:p>
+        </w:tc>
+        <w:tc>
+          <w:tcPr>
+            <w:tcW w:w="615" w:type="dxa"/>
+            <w:tcBorders>
+              <w:top w:val="single" w:sz="4" w:space="0" w:color="FF9900"/>
+              <w:left w:val="single" w:sz="4" w:space="0" w:color="FF9900"/>
+              <w:bottom w:val="single" w:sz="4" w:space="0" w:color="FF9900"/>
+              <w:right w:val="single" w:sz="4" w:space="0" w:color="FF9900"/>
+            </w:tcBorders>
+            <w:tcMar>
+              <w:top w:w="100" w:type="dxa"/>
+              <w:left w:w="100" w:type="dxa"/>
+              <w:bottom w:w="100" w:type="dxa"/>
+              <w:right w:w="100" w:type="dxa"/>
+            </w:tcMar>
+          </w:tcPr>
+          <w:p>
+            <w:pPr>
+              <w:widowControl w:val="0"/>
+              <w:pBdr>
+                <w:top w:val="nil"/>
+                <w:left w:val="nil"/>
+                <w:bottom w:val="nil"/>
+                <w:right w:val="nil"/>
+                <w:between w:val="nil"/>
+              </w:pBdr>
+              <w:jc w:val="center"/>
+            </w:pPr>
             <w:r>
               <w:t>3</w:t>
             </w:r>
-            <w:proofErr w:type="gramEnd"/>
           </w:p>
         </w:tc>
       </w:tr>
@@ -5696,71 +5564,75 @@
               </w:pBdr>
               <w:jc w:val="center"/>
             </w:pPr>
-          </w:p>
-        </w:tc>
-        <w:tc>
-          <w:tcPr>
-            <w:tcW w:w="615" w:type="dxa"/>
-            <w:tcBorders>
-              <w:top w:val="single" w:sz="4" w:space="0" w:color="FF9900"/>
-              <w:left w:val="single" w:sz="4" w:space="0" w:color="FF9900"/>
-              <w:bottom w:val="single" w:sz="4" w:space="0" w:color="FF9900"/>
-              <w:right w:val="single" w:sz="4" w:space="0" w:color="FF9900"/>
-            </w:tcBorders>
-            <w:tcMar>
-              <w:top w:w="100" w:type="dxa"/>
-              <w:left w:w="100" w:type="dxa"/>
-              <w:bottom w:w="100" w:type="dxa"/>
-              <w:right w:w="100" w:type="dxa"/>
-            </w:tcMar>
-          </w:tcPr>
-          <w:p>
-            <w:pPr>
-              <w:widowControl w:val="0"/>
-              <w:pBdr>
-                <w:top w:val="nil"/>
-                <w:left w:val="nil"/>
-                <w:bottom w:val="nil"/>
-                <w:right w:val="nil"/>
-                <w:between w:val="nil"/>
-              </w:pBdr>
-              <w:jc w:val="center"/>
-            </w:pPr>
-          </w:p>
-        </w:tc>
-        <w:tc>
-          <w:tcPr>
-            <w:tcW w:w="615" w:type="dxa"/>
-            <w:tcBorders>
-              <w:top w:val="single" w:sz="4" w:space="0" w:color="FF9900"/>
-              <w:left w:val="single" w:sz="4" w:space="0" w:color="FF9900"/>
-              <w:bottom w:val="single" w:sz="4" w:space="0" w:color="FF9900"/>
-              <w:right w:val="single" w:sz="4" w:space="0" w:color="FF9900"/>
-            </w:tcBorders>
-            <w:tcMar>
-              <w:top w:w="100" w:type="dxa"/>
-              <w:left w:w="100" w:type="dxa"/>
-              <w:bottom w:w="100" w:type="dxa"/>
-              <w:right w:w="100" w:type="dxa"/>
-            </w:tcMar>
-          </w:tcPr>
-          <w:p>
-            <w:pPr>
-              <w:widowControl w:val="0"/>
-              <w:pBdr>
-                <w:top w:val="nil"/>
-                <w:left w:val="nil"/>
-                <w:bottom w:val="nil"/>
-                <w:right w:val="nil"/>
-                <w:between w:val="nil"/>
-              </w:pBdr>
-              <w:jc w:val="center"/>
-            </w:pPr>
-            <w:proofErr w:type="gramStart"/>
+            <w:r>
+              <w:t>B</w:t>
+            </w:r>
+          </w:p>
+        </w:tc>
+        <w:tc>
+          <w:tcPr>
+            <w:tcW w:w="615" w:type="dxa"/>
+            <w:tcBorders>
+              <w:top w:val="single" w:sz="4" w:space="0" w:color="FF9900"/>
+              <w:left w:val="single" w:sz="4" w:space="0" w:color="FF9900"/>
+              <w:bottom w:val="single" w:sz="4" w:space="0" w:color="FF9900"/>
+              <w:right w:val="single" w:sz="4" w:space="0" w:color="FF9900"/>
+            </w:tcBorders>
+            <w:tcMar>
+              <w:top w:w="100" w:type="dxa"/>
+              <w:left w:w="100" w:type="dxa"/>
+              <w:bottom w:w="100" w:type="dxa"/>
+              <w:right w:w="100" w:type="dxa"/>
+            </w:tcMar>
+          </w:tcPr>
+          <w:p>
+            <w:pPr>
+              <w:widowControl w:val="0"/>
+              <w:pBdr>
+                <w:top w:val="nil"/>
+                <w:left w:val="nil"/>
+                <w:bottom w:val="nil"/>
+                <w:right w:val="nil"/>
+                <w:between w:val="nil"/>
+              </w:pBdr>
+              <w:jc w:val="center"/>
+            </w:pPr>
+            <w:r>
+              <w:t>M</w:t>
+            </w:r>
+          </w:p>
+        </w:tc>
+        <w:tc>
+          <w:tcPr>
+            <w:tcW w:w="615" w:type="dxa"/>
+            <w:tcBorders>
+              <w:top w:val="single" w:sz="4" w:space="0" w:color="FF9900"/>
+              <w:left w:val="single" w:sz="4" w:space="0" w:color="FF9900"/>
+              <w:bottom w:val="single" w:sz="4" w:space="0" w:color="FF9900"/>
+              <w:right w:val="single" w:sz="4" w:space="0" w:color="FF9900"/>
+            </w:tcBorders>
+            <w:tcMar>
+              <w:top w:w="100" w:type="dxa"/>
+              <w:left w:w="100" w:type="dxa"/>
+              <w:bottom w:w="100" w:type="dxa"/>
+              <w:right w:w="100" w:type="dxa"/>
+            </w:tcMar>
+          </w:tcPr>
+          <w:p>
+            <w:pPr>
+              <w:widowControl w:val="0"/>
+              <w:pBdr>
+                <w:top w:val="nil"/>
+                <w:left w:val="nil"/>
+                <w:bottom w:val="nil"/>
+                <w:right w:val="nil"/>
+                <w:between w:val="nil"/>
+              </w:pBdr>
+              <w:jc w:val="center"/>
+            </w:pPr>
             <w:r>
               <w:t>3</w:t>
             </w:r>
-            <w:proofErr w:type="gramEnd"/>
           </w:p>
         </w:tc>
       </w:tr>
@@ -5784,19 +5656,23 @@
               <w:bottom w:w="100" w:type="dxa"/>
               <w:right w:w="100" w:type="dxa"/>
             </w:tcMar>
-          </w:tcPr>
-          <w:p>
-            <w:pPr>
-              <w:widowControl w:val="0"/>
-              <w:pBdr>
-                <w:top w:val="nil"/>
-                <w:left w:val="nil"/>
-                <w:bottom w:val="nil"/>
-                <w:right w:val="nil"/>
-                <w:between w:val="nil"/>
-              </w:pBdr>
-              <w:jc w:val="center"/>
-            </w:pPr>
+            <w:vAlign w:val="center"/>
+          </w:tcPr>
+          <w:p>
+            <w:pPr>
+              <w:widowControl w:val="0"/>
+              <w:pBdr>
+                <w:top w:val="nil"/>
+                <w:left w:val="nil"/>
+                <w:bottom w:val="nil"/>
+                <w:right w:val="nil"/>
+                <w:between w:val="nil"/>
+              </w:pBdr>
+              <w:jc w:val="center"/>
+            </w:pPr>
+            <w:r>
+              <w:t>21</w:t>
+            </w:r>
           </w:p>
         </w:tc>
         <w:tc>
@@ -5827,126 +5703,141 @@
               </w:pBdr>
               <w:jc w:val="center"/>
             </w:pPr>
-          </w:p>
-        </w:tc>
-        <w:tc>
-          <w:tcPr>
-            <w:tcW w:w="615" w:type="dxa"/>
-            <w:tcBorders>
-              <w:top w:val="single" w:sz="4" w:space="0" w:color="FF9900"/>
-              <w:left w:val="single" w:sz="4" w:space="0" w:color="FF9900"/>
-              <w:bottom w:val="single" w:sz="4" w:space="0" w:color="FF9900"/>
-              <w:right w:val="single" w:sz="4" w:space="0" w:color="FF9900"/>
-            </w:tcBorders>
-            <w:tcMar>
-              <w:top w:w="100" w:type="dxa"/>
-              <w:left w:w="100" w:type="dxa"/>
-              <w:bottom w:w="100" w:type="dxa"/>
-              <w:right w:w="100" w:type="dxa"/>
-            </w:tcMar>
-          </w:tcPr>
-          <w:p>
-            <w:pPr>
-              <w:widowControl w:val="0"/>
-              <w:pBdr>
-                <w:top w:val="nil"/>
-                <w:left w:val="nil"/>
-                <w:bottom w:val="nil"/>
-                <w:right w:val="nil"/>
-                <w:between w:val="nil"/>
-              </w:pBdr>
-              <w:jc w:val="center"/>
-            </w:pPr>
-          </w:p>
-        </w:tc>
-        <w:tc>
-          <w:tcPr>
-            <w:tcW w:w="615" w:type="dxa"/>
-            <w:tcBorders>
-              <w:top w:val="single" w:sz="4" w:space="0" w:color="FF9900"/>
-              <w:left w:val="single" w:sz="4" w:space="0" w:color="FF9900"/>
-              <w:bottom w:val="single" w:sz="4" w:space="0" w:color="FF9900"/>
-              <w:right w:val="single" w:sz="4" w:space="0" w:color="FF9900"/>
-            </w:tcBorders>
-            <w:tcMar>
-              <w:top w:w="100" w:type="dxa"/>
-              <w:left w:w="100" w:type="dxa"/>
-              <w:bottom w:w="100" w:type="dxa"/>
-              <w:right w:w="100" w:type="dxa"/>
-            </w:tcMar>
-          </w:tcPr>
-          <w:p>
-            <w:pPr>
-              <w:widowControl w:val="0"/>
-              <w:pBdr>
-                <w:top w:val="nil"/>
-                <w:left w:val="nil"/>
-                <w:bottom w:val="nil"/>
-                <w:right w:val="nil"/>
-                <w:between w:val="nil"/>
-              </w:pBdr>
-              <w:jc w:val="center"/>
-            </w:pPr>
-          </w:p>
-        </w:tc>
-        <w:tc>
-          <w:tcPr>
-            <w:tcW w:w="615" w:type="dxa"/>
-            <w:tcBorders>
-              <w:top w:val="single" w:sz="4" w:space="0" w:color="FF9900"/>
-              <w:left w:val="single" w:sz="4" w:space="0" w:color="FF9900"/>
-              <w:bottom w:val="single" w:sz="4" w:space="0" w:color="FF9900"/>
-              <w:right w:val="single" w:sz="4" w:space="0" w:color="FF9900"/>
-            </w:tcBorders>
-            <w:tcMar>
-              <w:top w:w="100" w:type="dxa"/>
-              <w:left w:w="100" w:type="dxa"/>
-              <w:bottom w:w="100" w:type="dxa"/>
-              <w:right w:w="100" w:type="dxa"/>
-            </w:tcMar>
-          </w:tcPr>
-          <w:p>
-            <w:pPr>
-              <w:widowControl w:val="0"/>
-              <w:pBdr>
-                <w:top w:val="nil"/>
-                <w:left w:val="nil"/>
-                <w:bottom w:val="nil"/>
-                <w:right w:val="nil"/>
-                <w:between w:val="nil"/>
-              </w:pBdr>
-              <w:jc w:val="center"/>
-            </w:pPr>
-          </w:p>
-        </w:tc>
-        <w:tc>
-          <w:tcPr>
-            <w:tcW w:w="615" w:type="dxa"/>
-            <w:tcBorders>
-              <w:top w:val="single" w:sz="4" w:space="0" w:color="FF9900"/>
-              <w:left w:val="single" w:sz="4" w:space="0" w:color="FF9900"/>
-              <w:bottom w:val="single" w:sz="4" w:space="0" w:color="FF9900"/>
-              <w:right w:val="single" w:sz="4" w:space="0" w:color="FF9900"/>
-            </w:tcBorders>
-            <w:tcMar>
-              <w:top w:w="100" w:type="dxa"/>
-              <w:left w:w="100" w:type="dxa"/>
-              <w:bottom w:w="100" w:type="dxa"/>
-              <w:right w:w="100" w:type="dxa"/>
-            </w:tcMar>
-          </w:tcPr>
-          <w:p>
-            <w:pPr>
-              <w:widowControl w:val="0"/>
-              <w:pBdr>
-                <w:top w:val="nil"/>
-                <w:left w:val="nil"/>
-                <w:bottom w:val="nil"/>
-                <w:right w:val="nil"/>
-                <w:between w:val="nil"/>
-              </w:pBdr>
-              <w:jc w:val="center"/>
-            </w:pPr>
+            <w:r>
+              <w:t>Tabela de pontos de fidelidade</w:t>
+            </w:r>
+          </w:p>
+        </w:tc>
+        <w:tc>
+          <w:tcPr>
+            <w:tcW w:w="615" w:type="dxa"/>
+            <w:tcBorders>
+              <w:top w:val="single" w:sz="4" w:space="0" w:color="FF9900"/>
+              <w:left w:val="single" w:sz="4" w:space="0" w:color="FF9900"/>
+              <w:bottom w:val="single" w:sz="4" w:space="0" w:color="FF9900"/>
+              <w:right w:val="single" w:sz="4" w:space="0" w:color="FF9900"/>
+            </w:tcBorders>
+            <w:tcMar>
+              <w:top w:w="100" w:type="dxa"/>
+              <w:left w:w="100" w:type="dxa"/>
+              <w:bottom w:w="100" w:type="dxa"/>
+              <w:right w:w="100" w:type="dxa"/>
+            </w:tcMar>
+          </w:tcPr>
+          <w:p>
+            <w:pPr>
+              <w:widowControl w:val="0"/>
+              <w:pBdr>
+                <w:top w:val="nil"/>
+                <w:left w:val="nil"/>
+                <w:bottom w:val="nil"/>
+                <w:right w:val="nil"/>
+                <w:between w:val="nil"/>
+              </w:pBdr>
+              <w:jc w:val="center"/>
+            </w:pPr>
+            <w:r>
+              <w:t>U</w:t>
+            </w:r>
+          </w:p>
+        </w:tc>
+        <w:tc>
+          <w:tcPr>
+            <w:tcW w:w="615" w:type="dxa"/>
+            <w:tcBorders>
+              <w:top w:val="single" w:sz="4" w:space="0" w:color="FF9900"/>
+              <w:left w:val="single" w:sz="4" w:space="0" w:color="FF9900"/>
+              <w:bottom w:val="single" w:sz="4" w:space="0" w:color="FF9900"/>
+              <w:right w:val="single" w:sz="4" w:space="0" w:color="FF9900"/>
+            </w:tcBorders>
+            <w:tcMar>
+              <w:top w:w="100" w:type="dxa"/>
+              <w:left w:w="100" w:type="dxa"/>
+              <w:bottom w:w="100" w:type="dxa"/>
+              <w:right w:w="100" w:type="dxa"/>
+            </w:tcMar>
+          </w:tcPr>
+          <w:p>
+            <w:pPr>
+              <w:widowControl w:val="0"/>
+              <w:pBdr>
+                <w:top w:val="nil"/>
+                <w:left w:val="nil"/>
+                <w:bottom w:val="nil"/>
+                <w:right w:val="nil"/>
+                <w:between w:val="nil"/>
+              </w:pBdr>
+              <w:jc w:val="center"/>
+            </w:pPr>
+            <w:r>
+              <w:t>M</w:t>
+            </w:r>
+          </w:p>
+        </w:tc>
+        <w:tc>
+          <w:tcPr>
+            <w:tcW w:w="615" w:type="dxa"/>
+            <w:tcBorders>
+              <w:top w:val="single" w:sz="4" w:space="0" w:color="FF9900"/>
+              <w:left w:val="single" w:sz="4" w:space="0" w:color="FF9900"/>
+              <w:bottom w:val="single" w:sz="4" w:space="0" w:color="FF9900"/>
+              <w:right w:val="single" w:sz="4" w:space="0" w:color="FF9900"/>
+            </w:tcBorders>
+            <w:tcMar>
+              <w:top w:w="100" w:type="dxa"/>
+              <w:left w:w="100" w:type="dxa"/>
+              <w:bottom w:w="100" w:type="dxa"/>
+              <w:right w:w="100" w:type="dxa"/>
+            </w:tcMar>
+          </w:tcPr>
+          <w:p>
+            <w:pPr>
+              <w:widowControl w:val="0"/>
+              <w:pBdr>
+                <w:top w:val="nil"/>
+                <w:left w:val="nil"/>
+                <w:bottom w:val="nil"/>
+                <w:right w:val="nil"/>
+                <w:between w:val="nil"/>
+              </w:pBdr>
+              <w:jc w:val="center"/>
+            </w:pPr>
+            <w:r>
+              <w:t>A</w:t>
+            </w:r>
+          </w:p>
+        </w:tc>
+        <w:tc>
+          <w:tcPr>
+            <w:tcW w:w="615" w:type="dxa"/>
+            <w:tcBorders>
+              <w:top w:val="single" w:sz="4" w:space="0" w:color="FF9900"/>
+              <w:left w:val="single" w:sz="4" w:space="0" w:color="FF9900"/>
+              <w:bottom w:val="single" w:sz="4" w:space="0" w:color="FF9900"/>
+              <w:right w:val="single" w:sz="4" w:space="0" w:color="FF9900"/>
+            </w:tcBorders>
+            <w:tcMar>
+              <w:top w:w="100" w:type="dxa"/>
+              <w:left w:w="100" w:type="dxa"/>
+              <w:bottom w:w="100" w:type="dxa"/>
+              <w:right w:w="100" w:type="dxa"/>
+            </w:tcMar>
+          </w:tcPr>
+          <w:p>
+            <w:pPr>
+              <w:widowControl w:val="0"/>
+              <w:pBdr>
+                <w:top w:val="nil"/>
+                <w:left w:val="nil"/>
+                <w:bottom w:val="nil"/>
+                <w:right w:val="nil"/>
+                <w:between w:val="nil"/>
+              </w:pBdr>
+              <w:jc w:val="center"/>
+            </w:pPr>
+            <w:r>
+              <w:t>3</w:t>
+            </w:r>
           </w:p>
         </w:tc>
       </w:tr>
@@ -5970,19 +5861,23 @@
               <w:bottom w:w="100" w:type="dxa"/>
               <w:right w:w="100" w:type="dxa"/>
             </w:tcMar>
-          </w:tcPr>
-          <w:p>
-            <w:pPr>
-              <w:widowControl w:val="0"/>
-              <w:pBdr>
-                <w:top w:val="nil"/>
-                <w:left w:val="nil"/>
-                <w:bottom w:val="nil"/>
-                <w:right w:val="nil"/>
-                <w:between w:val="nil"/>
-              </w:pBdr>
-              <w:jc w:val="center"/>
-            </w:pPr>
+            <w:vAlign w:val="center"/>
+          </w:tcPr>
+          <w:p>
+            <w:pPr>
+              <w:widowControl w:val="0"/>
+              <w:pBdr>
+                <w:top w:val="nil"/>
+                <w:left w:val="nil"/>
+                <w:bottom w:val="nil"/>
+                <w:right w:val="nil"/>
+                <w:between w:val="nil"/>
+              </w:pBdr>
+              <w:jc w:val="center"/>
+            </w:pPr>
+            <w:r>
+              <w:t>22</w:t>
+            </w:r>
           </w:p>
         </w:tc>
         <w:tc>
@@ -6013,126 +5908,141 @@
               </w:pBdr>
               <w:jc w:val="center"/>
             </w:pPr>
-          </w:p>
-        </w:tc>
-        <w:tc>
-          <w:tcPr>
-            <w:tcW w:w="615" w:type="dxa"/>
-            <w:tcBorders>
-              <w:top w:val="single" w:sz="4" w:space="0" w:color="FF9900"/>
-              <w:left w:val="single" w:sz="4" w:space="0" w:color="FF9900"/>
-              <w:bottom w:val="single" w:sz="4" w:space="0" w:color="FF9900"/>
-              <w:right w:val="single" w:sz="4" w:space="0" w:color="FF9900"/>
-            </w:tcBorders>
-            <w:tcMar>
-              <w:top w:w="100" w:type="dxa"/>
-              <w:left w:w="100" w:type="dxa"/>
-              <w:bottom w:w="100" w:type="dxa"/>
-              <w:right w:w="100" w:type="dxa"/>
-            </w:tcMar>
-          </w:tcPr>
-          <w:p>
-            <w:pPr>
-              <w:widowControl w:val="0"/>
-              <w:pBdr>
-                <w:top w:val="nil"/>
-                <w:left w:val="nil"/>
-                <w:bottom w:val="nil"/>
-                <w:right w:val="nil"/>
-                <w:between w:val="nil"/>
-              </w:pBdr>
-              <w:jc w:val="center"/>
-            </w:pPr>
-          </w:p>
-        </w:tc>
-        <w:tc>
-          <w:tcPr>
-            <w:tcW w:w="615" w:type="dxa"/>
-            <w:tcBorders>
-              <w:top w:val="single" w:sz="4" w:space="0" w:color="FF9900"/>
-              <w:left w:val="single" w:sz="4" w:space="0" w:color="FF9900"/>
-              <w:bottom w:val="single" w:sz="4" w:space="0" w:color="FF9900"/>
-              <w:right w:val="single" w:sz="4" w:space="0" w:color="FF9900"/>
-            </w:tcBorders>
-            <w:tcMar>
-              <w:top w:w="100" w:type="dxa"/>
-              <w:left w:w="100" w:type="dxa"/>
-              <w:bottom w:w="100" w:type="dxa"/>
-              <w:right w:w="100" w:type="dxa"/>
-            </w:tcMar>
-          </w:tcPr>
-          <w:p>
-            <w:pPr>
-              <w:widowControl w:val="0"/>
-              <w:pBdr>
-                <w:top w:val="nil"/>
-                <w:left w:val="nil"/>
-                <w:bottom w:val="nil"/>
-                <w:right w:val="nil"/>
-                <w:between w:val="nil"/>
-              </w:pBdr>
-              <w:jc w:val="center"/>
-            </w:pPr>
-          </w:p>
-        </w:tc>
-        <w:tc>
-          <w:tcPr>
-            <w:tcW w:w="615" w:type="dxa"/>
-            <w:tcBorders>
-              <w:top w:val="single" w:sz="4" w:space="0" w:color="FF9900"/>
-              <w:left w:val="single" w:sz="4" w:space="0" w:color="FF9900"/>
-              <w:bottom w:val="single" w:sz="4" w:space="0" w:color="FF9900"/>
-              <w:right w:val="single" w:sz="4" w:space="0" w:color="FF9900"/>
-            </w:tcBorders>
-            <w:tcMar>
-              <w:top w:w="100" w:type="dxa"/>
-              <w:left w:w="100" w:type="dxa"/>
-              <w:bottom w:w="100" w:type="dxa"/>
-              <w:right w:w="100" w:type="dxa"/>
-            </w:tcMar>
-          </w:tcPr>
-          <w:p>
-            <w:pPr>
-              <w:widowControl w:val="0"/>
-              <w:pBdr>
-                <w:top w:val="nil"/>
-                <w:left w:val="nil"/>
-                <w:bottom w:val="nil"/>
-                <w:right w:val="nil"/>
-                <w:between w:val="nil"/>
-              </w:pBdr>
-              <w:jc w:val="center"/>
-            </w:pPr>
-          </w:p>
-        </w:tc>
-        <w:tc>
-          <w:tcPr>
-            <w:tcW w:w="615" w:type="dxa"/>
-            <w:tcBorders>
-              <w:top w:val="single" w:sz="4" w:space="0" w:color="FF9900"/>
-              <w:left w:val="single" w:sz="4" w:space="0" w:color="FF9900"/>
-              <w:bottom w:val="single" w:sz="4" w:space="0" w:color="FF9900"/>
-              <w:right w:val="single" w:sz="4" w:space="0" w:color="FF9900"/>
-            </w:tcBorders>
-            <w:tcMar>
-              <w:top w:w="100" w:type="dxa"/>
-              <w:left w:w="100" w:type="dxa"/>
-              <w:bottom w:w="100" w:type="dxa"/>
-              <w:right w:w="100" w:type="dxa"/>
-            </w:tcMar>
-          </w:tcPr>
-          <w:p>
-            <w:pPr>
-              <w:widowControl w:val="0"/>
-              <w:pBdr>
-                <w:top w:val="nil"/>
-                <w:left w:val="nil"/>
-                <w:bottom w:val="nil"/>
-                <w:right w:val="nil"/>
-                <w:between w:val="nil"/>
-              </w:pBdr>
-              <w:jc w:val="center"/>
-            </w:pPr>
+            <w:r>
+              <w:t>Tabela de devedores</w:t>
+            </w:r>
+          </w:p>
+        </w:tc>
+        <w:tc>
+          <w:tcPr>
+            <w:tcW w:w="615" w:type="dxa"/>
+            <w:tcBorders>
+              <w:top w:val="single" w:sz="4" w:space="0" w:color="FF9900"/>
+              <w:left w:val="single" w:sz="4" w:space="0" w:color="FF9900"/>
+              <w:bottom w:val="single" w:sz="4" w:space="0" w:color="FF9900"/>
+              <w:right w:val="single" w:sz="4" w:space="0" w:color="FF9900"/>
+            </w:tcBorders>
+            <w:tcMar>
+              <w:top w:w="100" w:type="dxa"/>
+              <w:left w:w="100" w:type="dxa"/>
+              <w:bottom w:w="100" w:type="dxa"/>
+              <w:right w:w="100" w:type="dxa"/>
+            </w:tcMar>
+          </w:tcPr>
+          <w:p>
+            <w:pPr>
+              <w:widowControl w:val="0"/>
+              <w:pBdr>
+                <w:top w:val="nil"/>
+                <w:left w:val="nil"/>
+                <w:bottom w:val="nil"/>
+                <w:right w:val="nil"/>
+                <w:between w:val="nil"/>
+              </w:pBdr>
+              <w:jc w:val="center"/>
+            </w:pPr>
+            <w:r>
+              <w:t>U</w:t>
+            </w:r>
+          </w:p>
+        </w:tc>
+        <w:tc>
+          <w:tcPr>
+            <w:tcW w:w="615" w:type="dxa"/>
+            <w:tcBorders>
+              <w:top w:val="single" w:sz="4" w:space="0" w:color="FF9900"/>
+              <w:left w:val="single" w:sz="4" w:space="0" w:color="FF9900"/>
+              <w:bottom w:val="single" w:sz="4" w:space="0" w:color="FF9900"/>
+              <w:right w:val="single" w:sz="4" w:space="0" w:color="FF9900"/>
+            </w:tcBorders>
+            <w:tcMar>
+              <w:top w:w="100" w:type="dxa"/>
+              <w:left w:w="100" w:type="dxa"/>
+              <w:bottom w:w="100" w:type="dxa"/>
+              <w:right w:w="100" w:type="dxa"/>
+            </w:tcMar>
+          </w:tcPr>
+          <w:p>
+            <w:pPr>
+              <w:widowControl w:val="0"/>
+              <w:pBdr>
+                <w:top w:val="nil"/>
+                <w:left w:val="nil"/>
+                <w:bottom w:val="nil"/>
+                <w:right w:val="nil"/>
+                <w:between w:val="nil"/>
+              </w:pBdr>
+              <w:jc w:val="center"/>
+            </w:pPr>
+            <w:r>
+              <w:t>M</w:t>
+            </w:r>
+          </w:p>
+        </w:tc>
+        <w:tc>
+          <w:tcPr>
+            <w:tcW w:w="615" w:type="dxa"/>
+            <w:tcBorders>
+              <w:top w:val="single" w:sz="4" w:space="0" w:color="FF9900"/>
+              <w:left w:val="single" w:sz="4" w:space="0" w:color="FF9900"/>
+              <w:bottom w:val="single" w:sz="4" w:space="0" w:color="FF9900"/>
+              <w:right w:val="single" w:sz="4" w:space="0" w:color="FF9900"/>
+            </w:tcBorders>
+            <w:tcMar>
+              <w:top w:w="100" w:type="dxa"/>
+              <w:left w:w="100" w:type="dxa"/>
+              <w:bottom w:w="100" w:type="dxa"/>
+              <w:right w:w="100" w:type="dxa"/>
+            </w:tcMar>
+          </w:tcPr>
+          <w:p>
+            <w:pPr>
+              <w:widowControl w:val="0"/>
+              <w:pBdr>
+                <w:top w:val="nil"/>
+                <w:left w:val="nil"/>
+                <w:bottom w:val="nil"/>
+                <w:right w:val="nil"/>
+                <w:between w:val="nil"/>
+              </w:pBdr>
+              <w:jc w:val="center"/>
+            </w:pPr>
+            <w:r>
+              <w:t>B</w:t>
+            </w:r>
+          </w:p>
+        </w:tc>
+        <w:tc>
+          <w:tcPr>
+            <w:tcW w:w="615" w:type="dxa"/>
+            <w:tcBorders>
+              <w:top w:val="single" w:sz="4" w:space="0" w:color="FF9900"/>
+              <w:left w:val="single" w:sz="4" w:space="0" w:color="FF9900"/>
+              <w:bottom w:val="single" w:sz="4" w:space="0" w:color="FF9900"/>
+              <w:right w:val="single" w:sz="4" w:space="0" w:color="FF9900"/>
+            </w:tcBorders>
+            <w:tcMar>
+              <w:top w:w="100" w:type="dxa"/>
+              <w:left w:w="100" w:type="dxa"/>
+              <w:bottom w:w="100" w:type="dxa"/>
+              <w:right w:w="100" w:type="dxa"/>
+            </w:tcMar>
+          </w:tcPr>
+          <w:p>
+            <w:pPr>
+              <w:widowControl w:val="0"/>
+              <w:pBdr>
+                <w:top w:val="nil"/>
+                <w:left w:val="nil"/>
+                <w:bottom w:val="nil"/>
+                <w:right w:val="nil"/>
+                <w:between w:val="nil"/>
+              </w:pBdr>
+              <w:jc w:val="center"/>
+            </w:pPr>
+            <w:r>
+              <w:t>3</w:t>
+            </w:r>
           </w:p>
         </w:tc>
       </w:tr>
@@ -6156,19 +6066,23 @@
               <w:bottom w:w="100" w:type="dxa"/>
               <w:right w:w="100" w:type="dxa"/>
             </w:tcMar>
-          </w:tcPr>
-          <w:p>
-            <w:pPr>
-              <w:widowControl w:val="0"/>
-              <w:pBdr>
-                <w:top w:val="nil"/>
-                <w:left w:val="nil"/>
-                <w:bottom w:val="nil"/>
-                <w:right w:val="nil"/>
-                <w:between w:val="nil"/>
-              </w:pBdr>
-              <w:jc w:val="center"/>
-            </w:pPr>
+            <w:vAlign w:val="center"/>
+          </w:tcPr>
+          <w:p>
+            <w:pPr>
+              <w:widowControl w:val="0"/>
+              <w:pBdr>
+                <w:top w:val="nil"/>
+                <w:left w:val="nil"/>
+                <w:bottom w:val="nil"/>
+                <w:right w:val="nil"/>
+                <w:between w:val="nil"/>
+              </w:pBdr>
+              <w:jc w:val="center"/>
+            </w:pPr>
+            <w:r>
+              <w:t>23</w:t>
+            </w:r>
           </w:p>
         </w:tc>
         <w:tc>
@@ -6199,126 +6113,141 @@
               </w:pBdr>
               <w:jc w:val="center"/>
             </w:pPr>
-          </w:p>
-        </w:tc>
-        <w:tc>
-          <w:tcPr>
-            <w:tcW w:w="615" w:type="dxa"/>
-            <w:tcBorders>
-              <w:top w:val="single" w:sz="4" w:space="0" w:color="FF9900"/>
-              <w:left w:val="single" w:sz="4" w:space="0" w:color="FF9900"/>
-              <w:bottom w:val="single" w:sz="4" w:space="0" w:color="FF9900"/>
-              <w:right w:val="single" w:sz="4" w:space="0" w:color="FF9900"/>
-            </w:tcBorders>
-            <w:tcMar>
-              <w:top w:w="100" w:type="dxa"/>
-              <w:left w:w="100" w:type="dxa"/>
-              <w:bottom w:w="100" w:type="dxa"/>
-              <w:right w:w="100" w:type="dxa"/>
-            </w:tcMar>
-          </w:tcPr>
-          <w:p>
-            <w:pPr>
-              <w:widowControl w:val="0"/>
-              <w:pBdr>
-                <w:top w:val="nil"/>
-                <w:left w:val="nil"/>
-                <w:bottom w:val="nil"/>
-                <w:right w:val="nil"/>
-                <w:between w:val="nil"/>
-              </w:pBdr>
-              <w:jc w:val="center"/>
-            </w:pPr>
-          </w:p>
-        </w:tc>
-        <w:tc>
-          <w:tcPr>
-            <w:tcW w:w="615" w:type="dxa"/>
-            <w:tcBorders>
-              <w:top w:val="single" w:sz="4" w:space="0" w:color="FF9900"/>
-              <w:left w:val="single" w:sz="4" w:space="0" w:color="FF9900"/>
-              <w:bottom w:val="single" w:sz="4" w:space="0" w:color="FF9900"/>
-              <w:right w:val="single" w:sz="4" w:space="0" w:color="FF9900"/>
-            </w:tcBorders>
-            <w:tcMar>
-              <w:top w:w="100" w:type="dxa"/>
-              <w:left w:w="100" w:type="dxa"/>
-              <w:bottom w:w="100" w:type="dxa"/>
-              <w:right w:w="100" w:type="dxa"/>
-            </w:tcMar>
-          </w:tcPr>
-          <w:p>
-            <w:pPr>
-              <w:widowControl w:val="0"/>
-              <w:pBdr>
-                <w:top w:val="nil"/>
-                <w:left w:val="nil"/>
-                <w:bottom w:val="nil"/>
-                <w:right w:val="nil"/>
-                <w:between w:val="nil"/>
-              </w:pBdr>
-              <w:jc w:val="center"/>
-            </w:pPr>
-          </w:p>
-        </w:tc>
-        <w:tc>
-          <w:tcPr>
-            <w:tcW w:w="615" w:type="dxa"/>
-            <w:tcBorders>
-              <w:top w:val="single" w:sz="4" w:space="0" w:color="FF9900"/>
-              <w:left w:val="single" w:sz="4" w:space="0" w:color="FF9900"/>
-              <w:bottom w:val="single" w:sz="4" w:space="0" w:color="FF9900"/>
-              <w:right w:val="single" w:sz="4" w:space="0" w:color="FF9900"/>
-            </w:tcBorders>
-            <w:tcMar>
-              <w:top w:w="100" w:type="dxa"/>
-              <w:left w:w="100" w:type="dxa"/>
-              <w:bottom w:w="100" w:type="dxa"/>
-              <w:right w:w="100" w:type="dxa"/>
-            </w:tcMar>
-          </w:tcPr>
-          <w:p>
-            <w:pPr>
-              <w:widowControl w:val="0"/>
-              <w:pBdr>
-                <w:top w:val="nil"/>
-                <w:left w:val="nil"/>
-                <w:bottom w:val="nil"/>
-                <w:right w:val="nil"/>
-                <w:between w:val="nil"/>
-              </w:pBdr>
-              <w:jc w:val="center"/>
-            </w:pPr>
-          </w:p>
-        </w:tc>
-        <w:tc>
-          <w:tcPr>
-            <w:tcW w:w="615" w:type="dxa"/>
-            <w:tcBorders>
-              <w:top w:val="single" w:sz="4" w:space="0" w:color="FF9900"/>
-              <w:left w:val="single" w:sz="4" w:space="0" w:color="FF9900"/>
-              <w:bottom w:val="single" w:sz="4" w:space="0" w:color="FF9900"/>
-              <w:right w:val="single" w:sz="4" w:space="0" w:color="FF9900"/>
-            </w:tcBorders>
-            <w:tcMar>
-              <w:top w:w="100" w:type="dxa"/>
-              <w:left w:w="100" w:type="dxa"/>
-              <w:bottom w:w="100" w:type="dxa"/>
-              <w:right w:w="100" w:type="dxa"/>
-            </w:tcMar>
-          </w:tcPr>
-          <w:p>
-            <w:pPr>
-              <w:widowControl w:val="0"/>
-              <w:pBdr>
-                <w:top w:val="nil"/>
-                <w:left w:val="nil"/>
-                <w:bottom w:val="nil"/>
-                <w:right w:val="nil"/>
-                <w:between w:val="nil"/>
-              </w:pBdr>
-              <w:jc w:val="center"/>
-            </w:pPr>
+            <w:r>
+              <w:t>Lista negra</w:t>
+            </w:r>
+          </w:p>
+        </w:tc>
+        <w:tc>
+          <w:tcPr>
+            <w:tcW w:w="615" w:type="dxa"/>
+            <w:tcBorders>
+              <w:top w:val="single" w:sz="4" w:space="0" w:color="FF9900"/>
+              <w:left w:val="single" w:sz="4" w:space="0" w:color="FF9900"/>
+              <w:bottom w:val="single" w:sz="4" w:space="0" w:color="FF9900"/>
+              <w:right w:val="single" w:sz="4" w:space="0" w:color="FF9900"/>
+            </w:tcBorders>
+            <w:tcMar>
+              <w:top w:w="100" w:type="dxa"/>
+              <w:left w:w="100" w:type="dxa"/>
+              <w:bottom w:w="100" w:type="dxa"/>
+              <w:right w:w="100" w:type="dxa"/>
+            </w:tcMar>
+          </w:tcPr>
+          <w:p>
+            <w:pPr>
+              <w:widowControl w:val="0"/>
+              <w:pBdr>
+                <w:top w:val="nil"/>
+                <w:left w:val="nil"/>
+                <w:bottom w:val="nil"/>
+                <w:right w:val="nil"/>
+                <w:between w:val="nil"/>
+              </w:pBdr>
+              <w:jc w:val="center"/>
+            </w:pPr>
+            <w:r>
+              <w:t>U</w:t>
+            </w:r>
+          </w:p>
+        </w:tc>
+        <w:tc>
+          <w:tcPr>
+            <w:tcW w:w="615" w:type="dxa"/>
+            <w:tcBorders>
+              <w:top w:val="single" w:sz="4" w:space="0" w:color="FF9900"/>
+              <w:left w:val="single" w:sz="4" w:space="0" w:color="FF9900"/>
+              <w:bottom w:val="single" w:sz="4" w:space="0" w:color="FF9900"/>
+              <w:right w:val="single" w:sz="4" w:space="0" w:color="FF9900"/>
+            </w:tcBorders>
+            <w:tcMar>
+              <w:top w:w="100" w:type="dxa"/>
+              <w:left w:w="100" w:type="dxa"/>
+              <w:bottom w:w="100" w:type="dxa"/>
+              <w:right w:w="100" w:type="dxa"/>
+            </w:tcMar>
+          </w:tcPr>
+          <w:p>
+            <w:pPr>
+              <w:widowControl w:val="0"/>
+              <w:pBdr>
+                <w:top w:val="nil"/>
+                <w:left w:val="nil"/>
+                <w:bottom w:val="nil"/>
+                <w:right w:val="nil"/>
+                <w:between w:val="nil"/>
+              </w:pBdr>
+              <w:jc w:val="center"/>
+            </w:pPr>
+            <w:r>
+              <w:t>M</w:t>
+            </w:r>
+          </w:p>
+        </w:tc>
+        <w:tc>
+          <w:tcPr>
+            <w:tcW w:w="615" w:type="dxa"/>
+            <w:tcBorders>
+              <w:top w:val="single" w:sz="4" w:space="0" w:color="FF9900"/>
+              <w:left w:val="single" w:sz="4" w:space="0" w:color="FF9900"/>
+              <w:bottom w:val="single" w:sz="4" w:space="0" w:color="FF9900"/>
+              <w:right w:val="single" w:sz="4" w:space="0" w:color="FF9900"/>
+            </w:tcBorders>
+            <w:tcMar>
+              <w:top w:w="100" w:type="dxa"/>
+              <w:left w:w="100" w:type="dxa"/>
+              <w:bottom w:w="100" w:type="dxa"/>
+              <w:right w:w="100" w:type="dxa"/>
+            </w:tcMar>
+          </w:tcPr>
+          <w:p>
+            <w:pPr>
+              <w:widowControl w:val="0"/>
+              <w:pBdr>
+                <w:top w:val="nil"/>
+                <w:left w:val="nil"/>
+                <w:bottom w:val="nil"/>
+                <w:right w:val="nil"/>
+                <w:between w:val="nil"/>
+              </w:pBdr>
+              <w:jc w:val="center"/>
+            </w:pPr>
+            <w:r>
+              <w:t>B</w:t>
+            </w:r>
+          </w:p>
+        </w:tc>
+        <w:tc>
+          <w:tcPr>
+            <w:tcW w:w="615" w:type="dxa"/>
+            <w:tcBorders>
+              <w:top w:val="single" w:sz="4" w:space="0" w:color="FF9900"/>
+              <w:left w:val="single" w:sz="4" w:space="0" w:color="FF9900"/>
+              <w:bottom w:val="single" w:sz="4" w:space="0" w:color="FF9900"/>
+              <w:right w:val="single" w:sz="4" w:space="0" w:color="FF9900"/>
+            </w:tcBorders>
+            <w:tcMar>
+              <w:top w:w="100" w:type="dxa"/>
+              <w:left w:w="100" w:type="dxa"/>
+              <w:bottom w:w="100" w:type="dxa"/>
+              <w:right w:w="100" w:type="dxa"/>
+            </w:tcMar>
+          </w:tcPr>
+          <w:p>
+            <w:pPr>
+              <w:widowControl w:val="0"/>
+              <w:pBdr>
+                <w:top w:val="nil"/>
+                <w:left w:val="nil"/>
+                <w:bottom w:val="nil"/>
+                <w:right w:val="nil"/>
+                <w:between w:val="nil"/>
+              </w:pBdr>
+              <w:jc w:val="center"/>
+            </w:pPr>
+            <w:r>
+              <w:t>2</w:t>
+            </w:r>
           </w:p>
         </w:tc>
       </w:tr>
@@ -6342,19 +6271,23 @@
               <w:bottom w:w="100" w:type="dxa"/>
               <w:right w:w="100" w:type="dxa"/>
             </w:tcMar>
-          </w:tcPr>
-          <w:p>
-            <w:pPr>
-              <w:widowControl w:val="0"/>
-              <w:pBdr>
-                <w:top w:val="nil"/>
-                <w:left w:val="nil"/>
-                <w:bottom w:val="nil"/>
-                <w:right w:val="nil"/>
-                <w:between w:val="nil"/>
-              </w:pBdr>
-              <w:jc w:val="center"/>
-            </w:pPr>
+            <w:vAlign w:val="center"/>
+          </w:tcPr>
+          <w:p>
+            <w:pPr>
+              <w:widowControl w:val="0"/>
+              <w:pBdr>
+                <w:top w:val="nil"/>
+                <w:left w:val="nil"/>
+                <w:bottom w:val="nil"/>
+                <w:right w:val="nil"/>
+                <w:between w:val="nil"/>
+              </w:pBdr>
+              <w:jc w:val="center"/>
+            </w:pPr>
+            <w:r>
+              <w:t>24</w:t>
+            </w:r>
           </w:p>
         </w:tc>
         <w:tc>
@@ -6385,126 +6318,141 @@
               </w:pBdr>
               <w:jc w:val="center"/>
             </w:pPr>
-          </w:p>
-        </w:tc>
-        <w:tc>
-          <w:tcPr>
-            <w:tcW w:w="615" w:type="dxa"/>
-            <w:tcBorders>
-              <w:top w:val="single" w:sz="4" w:space="0" w:color="FF9900"/>
-              <w:left w:val="single" w:sz="4" w:space="0" w:color="FF9900"/>
-              <w:bottom w:val="single" w:sz="4" w:space="0" w:color="FF9900"/>
-              <w:right w:val="single" w:sz="4" w:space="0" w:color="FF9900"/>
-            </w:tcBorders>
-            <w:tcMar>
-              <w:top w:w="100" w:type="dxa"/>
-              <w:left w:w="100" w:type="dxa"/>
-              <w:bottom w:w="100" w:type="dxa"/>
-              <w:right w:w="100" w:type="dxa"/>
-            </w:tcMar>
-          </w:tcPr>
-          <w:p>
-            <w:pPr>
-              <w:widowControl w:val="0"/>
-              <w:pBdr>
-                <w:top w:val="nil"/>
-                <w:left w:val="nil"/>
-                <w:bottom w:val="nil"/>
-                <w:right w:val="nil"/>
-                <w:between w:val="nil"/>
-              </w:pBdr>
-              <w:jc w:val="center"/>
-            </w:pPr>
-          </w:p>
-        </w:tc>
-        <w:tc>
-          <w:tcPr>
-            <w:tcW w:w="615" w:type="dxa"/>
-            <w:tcBorders>
-              <w:top w:val="single" w:sz="4" w:space="0" w:color="FF9900"/>
-              <w:left w:val="single" w:sz="4" w:space="0" w:color="FF9900"/>
-              <w:bottom w:val="single" w:sz="4" w:space="0" w:color="FF9900"/>
-              <w:right w:val="single" w:sz="4" w:space="0" w:color="FF9900"/>
-            </w:tcBorders>
-            <w:tcMar>
-              <w:top w:w="100" w:type="dxa"/>
-              <w:left w:w="100" w:type="dxa"/>
-              <w:bottom w:w="100" w:type="dxa"/>
-              <w:right w:w="100" w:type="dxa"/>
-            </w:tcMar>
-          </w:tcPr>
-          <w:p>
-            <w:pPr>
-              <w:widowControl w:val="0"/>
-              <w:pBdr>
-                <w:top w:val="nil"/>
-                <w:left w:val="nil"/>
-                <w:bottom w:val="nil"/>
-                <w:right w:val="nil"/>
-                <w:between w:val="nil"/>
-              </w:pBdr>
-              <w:jc w:val="center"/>
-            </w:pPr>
-          </w:p>
-        </w:tc>
-        <w:tc>
-          <w:tcPr>
-            <w:tcW w:w="615" w:type="dxa"/>
-            <w:tcBorders>
-              <w:top w:val="single" w:sz="4" w:space="0" w:color="FF9900"/>
-              <w:left w:val="single" w:sz="4" w:space="0" w:color="FF9900"/>
-              <w:bottom w:val="single" w:sz="4" w:space="0" w:color="FF9900"/>
-              <w:right w:val="single" w:sz="4" w:space="0" w:color="FF9900"/>
-            </w:tcBorders>
-            <w:tcMar>
-              <w:top w:w="100" w:type="dxa"/>
-              <w:left w:w="100" w:type="dxa"/>
-              <w:bottom w:w="100" w:type="dxa"/>
-              <w:right w:w="100" w:type="dxa"/>
-            </w:tcMar>
-          </w:tcPr>
-          <w:p>
-            <w:pPr>
-              <w:widowControl w:val="0"/>
-              <w:pBdr>
-                <w:top w:val="nil"/>
-                <w:left w:val="nil"/>
-                <w:bottom w:val="nil"/>
-                <w:right w:val="nil"/>
-                <w:between w:val="nil"/>
-              </w:pBdr>
-              <w:jc w:val="center"/>
-            </w:pPr>
-          </w:p>
-        </w:tc>
-        <w:tc>
-          <w:tcPr>
-            <w:tcW w:w="615" w:type="dxa"/>
-            <w:tcBorders>
-              <w:top w:val="single" w:sz="4" w:space="0" w:color="FF9900"/>
-              <w:left w:val="single" w:sz="4" w:space="0" w:color="FF9900"/>
-              <w:bottom w:val="single" w:sz="4" w:space="0" w:color="FF9900"/>
-              <w:right w:val="single" w:sz="4" w:space="0" w:color="FF9900"/>
-            </w:tcBorders>
-            <w:tcMar>
-              <w:top w:w="100" w:type="dxa"/>
-              <w:left w:w="100" w:type="dxa"/>
-              <w:bottom w:w="100" w:type="dxa"/>
-              <w:right w:w="100" w:type="dxa"/>
-            </w:tcMar>
-          </w:tcPr>
-          <w:p>
-            <w:pPr>
-              <w:widowControl w:val="0"/>
-              <w:pBdr>
-                <w:top w:val="nil"/>
-                <w:left w:val="nil"/>
-                <w:bottom w:val="nil"/>
-                <w:right w:val="nil"/>
-                <w:between w:val="nil"/>
-              </w:pBdr>
-              <w:jc w:val="center"/>
-            </w:pPr>
+            <w:r>
+              <w:t>Excluir conta</w:t>
+            </w:r>
+          </w:p>
+        </w:tc>
+        <w:tc>
+          <w:tcPr>
+            <w:tcW w:w="615" w:type="dxa"/>
+            <w:tcBorders>
+              <w:top w:val="single" w:sz="4" w:space="0" w:color="FF9900"/>
+              <w:left w:val="single" w:sz="4" w:space="0" w:color="FF9900"/>
+              <w:bottom w:val="single" w:sz="4" w:space="0" w:color="FF9900"/>
+              <w:right w:val="single" w:sz="4" w:space="0" w:color="FF9900"/>
+            </w:tcBorders>
+            <w:tcMar>
+              <w:top w:w="100" w:type="dxa"/>
+              <w:left w:w="100" w:type="dxa"/>
+              <w:bottom w:w="100" w:type="dxa"/>
+              <w:right w:w="100" w:type="dxa"/>
+            </w:tcMar>
+          </w:tcPr>
+          <w:p>
+            <w:pPr>
+              <w:widowControl w:val="0"/>
+              <w:pBdr>
+                <w:top w:val="nil"/>
+                <w:left w:val="nil"/>
+                <w:bottom w:val="nil"/>
+                <w:right w:val="nil"/>
+                <w:between w:val="nil"/>
+              </w:pBdr>
+              <w:jc w:val="center"/>
+            </w:pPr>
+            <w:r>
+              <w:t>C</w:t>
+            </w:r>
+          </w:p>
+        </w:tc>
+        <w:tc>
+          <w:tcPr>
+            <w:tcW w:w="615" w:type="dxa"/>
+            <w:tcBorders>
+              <w:top w:val="single" w:sz="4" w:space="0" w:color="FF9900"/>
+              <w:left w:val="single" w:sz="4" w:space="0" w:color="FF9900"/>
+              <w:bottom w:val="single" w:sz="4" w:space="0" w:color="FF9900"/>
+              <w:right w:val="single" w:sz="4" w:space="0" w:color="FF9900"/>
+            </w:tcBorders>
+            <w:tcMar>
+              <w:top w:w="100" w:type="dxa"/>
+              <w:left w:w="100" w:type="dxa"/>
+              <w:bottom w:w="100" w:type="dxa"/>
+              <w:right w:w="100" w:type="dxa"/>
+            </w:tcMar>
+          </w:tcPr>
+          <w:p>
+            <w:pPr>
+              <w:widowControl w:val="0"/>
+              <w:pBdr>
+                <w:top w:val="nil"/>
+                <w:left w:val="nil"/>
+                <w:bottom w:val="nil"/>
+                <w:right w:val="nil"/>
+                <w:between w:val="nil"/>
+              </w:pBdr>
+              <w:jc w:val="center"/>
+            </w:pPr>
+            <w:r>
+              <w:t>B</w:t>
+            </w:r>
+          </w:p>
+        </w:tc>
+        <w:tc>
+          <w:tcPr>
+            <w:tcW w:w="615" w:type="dxa"/>
+            <w:tcBorders>
+              <w:top w:val="single" w:sz="4" w:space="0" w:color="FF9900"/>
+              <w:left w:val="single" w:sz="4" w:space="0" w:color="FF9900"/>
+              <w:bottom w:val="single" w:sz="4" w:space="0" w:color="FF9900"/>
+              <w:right w:val="single" w:sz="4" w:space="0" w:color="FF9900"/>
+            </w:tcBorders>
+            <w:tcMar>
+              <w:top w:w="100" w:type="dxa"/>
+              <w:left w:w="100" w:type="dxa"/>
+              <w:bottom w:w="100" w:type="dxa"/>
+              <w:right w:w="100" w:type="dxa"/>
+            </w:tcMar>
+          </w:tcPr>
+          <w:p>
+            <w:pPr>
+              <w:widowControl w:val="0"/>
+              <w:pBdr>
+                <w:top w:val="nil"/>
+                <w:left w:val="nil"/>
+                <w:bottom w:val="nil"/>
+                <w:right w:val="nil"/>
+                <w:between w:val="nil"/>
+              </w:pBdr>
+              <w:jc w:val="center"/>
+            </w:pPr>
+            <w:r>
+              <w:t>B</w:t>
+            </w:r>
+          </w:p>
+        </w:tc>
+        <w:tc>
+          <w:tcPr>
+            <w:tcW w:w="615" w:type="dxa"/>
+            <w:tcBorders>
+              <w:top w:val="single" w:sz="4" w:space="0" w:color="FF9900"/>
+              <w:left w:val="single" w:sz="4" w:space="0" w:color="FF9900"/>
+              <w:bottom w:val="single" w:sz="4" w:space="0" w:color="FF9900"/>
+              <w:right w:val="single" w:sz="4" w:space="0" w:color="FF9900"/>
+            </w:tcBorders>
+            <w:tcMar>
+              <w:top w:w="100" w:type="dxa"/>
+              <w:left w:w="100" w:type="dxa"/>
+              <w:bottom w:w="100" w:type="dxa"/>
+              <w:right w:w="100" w:type="dxa"/>
+            </w:tcMar>
+          </w:tcPr>
+          <w:p>
+            <w:pPr>
+              <w:widowControl w:val="0"/>
+              <w:pBdr>
+                <w:top w:val="nil"/>
+                <w:left w:val="nil"/>
+                <w:bottom w:val="nil"/>
+                <w:right w:val="nil"/>
+                <w:between w:val="nil"/>
+              </w:pBdr>
+              <w:jc w:val="center"/>
+            </w:pPr>
+            <w:r>
+              <w:t>1</w:t>
+            </w:r>
           </w:p>
         </w:tc>
       </w:tr>
@@ -6528,19 +6476,23 @@
               <w:bottom w:w="100" w:type="dxa"/>
               <w:right w:w="100" w:type="dxa"/>
             </w:tcMar>
-          </w:tcPr>
-          <w:p>
-            <w:pPr>
-              <w:widowControl w:val="0"/>
-              <w:pBdr>
-                <w:top w:val="nil"/>
-                <w:left w:val="nil"/>
-                <w:bottom w:val="nil"/>
-                <w:right w:val="nil"/>
-                <w:between w:val="nil"/>
-              </w:pBdr>
-              <w:jc w:val="center"/>
-            </w:pPr>
+            <w:vAlign w:val="center"/>
+          </w:tcPr>
+          <w:p>
+            <w:pPr>
+              <w:widowControl w:val="0"/>
+              <w:pBdr>
+                <w:top w:val="nil"/>
+                <w:left w:val="nil"/>
+                <w:bottom w:val="nil"/>
+                <w:right w:val="nil"/>
+                <w:between w:val="nil"/>
+              </w:pBdr>
+              <w:jc w:val="center"/>
+            </w:pPr>
+            <w:r>
+              <w:t>25</w:t>
+            </w:r>
           </w:p>
         </w:tc>
         <w:tc>
@@ -6571,126 +6523,141 @@
               </w:pBdr>
               <w:jc w:val="center"/>
             </w:pPr>
-          </w:p>
-        </w:tc>
-        <w:tc>
-          <w:tcPr>
-            <w:tcW w:w="615" w:type="dxa"/>
-            <w:tcBorders>
-              <w:top w:val="single" w:sz="4" w:space="0" w:color="FF9900"/>
-              <w:left w:val="single" w:sz="4" w:space="0" w:color="FF9900"/>
-              <w:bottom w:val="single" w:sz="4" w:space="0" w:color="FF9900"/>
-              <w:right w:val="single" w:sz="4" w:space="0" w:color="FF9900"/>
-            </w:tcBorders>
-            <w:tcMar>
-              <w:top w:w="100" w:type="dxa"/>
-              <w:left w:w="100" w:type="dxa"/>
-              <w:bottom w:w="100" w:type="dxa"/>
-              <w:right w:w="100" w:type="dxa"/>
-            </w:tcMar>
-          </w:tcPr>
-          <w:p>
-            <w:pPr>
-              <w:widowControl w:val="0"/>
-              <w:pBdr>
-                <w:top w:val="nil"/>
-                <w:left w:val="nil"/>
-                <w:bottom w:val="nil"/>
-                <w:right w:val="nil"/>
-                <w:between w:val="nil"/>
-              </w:pBdr>
-              <w:jc w:val="center"/>
-            </w:pPr>
-          </w:p>
-        </w:tc>
-        <w:tc>
-          <w:tcPr>
-            <w:tcW w:w="615" w:type="dxa"/>
-            <w:tcBorders>
-              <w:top w:val="single" w:sz="4" w:space="0" w:color="FF9900"/>
-              <w:left w:val="single" w:sz="4" w:space="0" w:color="FF9900"/>
-              <w:bottom w:val="single" w:sz="4" w:space="0" w:color="FF9900"/>
-              <w:right w:val="single" w:sz="4" w:space="0" w:color="FF9900"/>
-            </w:tcBorders>
-            <w:tcMar>
-              <w:top w:w="100" w:type="dxa"/>
-              <w:left w:w="100" w:type="dxa"/>
-              <w:bottom w:w="100" w:type="dxa"/>
-              <w:right w:w="100" w:type="dxa"/>
-            </w:tcMar>
-          </w:tcPr>
-          <w:p>
-            <w:pPr>
-              <w:widowControl w:val="0"/>
-              <w:pBdr>
-                <w:top w:val="nil"/>
-                <w:left w:val="nil"/>
-                <w:bottom w:val="nil"/>
-                <w:right w:val="nil"/>
-                <w:between w:val="nil"/>
-              </w:pBdr>
-              <w:jc w:val="center"/>
-            </w:pPr>
-          </w:p>
-        </w:tc>
-        <w:tc>
-          <w:tcPr>
-            <w:tcW w:w="615" w:type="dxa"/>
-            <w:tcBorders>
-              <w:top w:val="single" w:sz="4" w:space="0" w:color="FF9900"/>
-              <w:left w:val="single" w:sz="4" w:space="0" w:color="FF9900"/>
-              <w:bottom w:val="single" w:sz="4" w:space="0" w:color="FF9900"/>
-              <w:right w:val="single" w:sz="4" w:space="0" w:color="FF9900"/>
-            </w:tcBorders>
-            <w:tcMar>
-              <w:top w:w="100" w:type="dxa"/>
-              <w:left w:w="100" w:type="dxa"/>
-              <w:bottom w:w="100" w:type="dxa"/>
-              <w:right w:w="100" w:type="dxa"/>
-            </w:tcMar>
-          </w:tcPr>
-          <w:p>
-            <w:pPr>
-              <w:widowControl w:val="0"/>
-              <w:pBdr>
-                <w:top w:val="nil"/>
-                <w:left w:val="nil"/>
-                <w:bottom w:val="nil"/>
-                <w:right w:val="nil"/>
-                <w:between w:val="nil"/>
-              </w:pBdr>
-              <w:jc w:val="center"/>
-            </w:pPr>
-          </w:p>
-        </w:tc>
-        <w:tc>
-          <w:tcPr>
-            <w:tcW w:w="615" w:type="dxa"/>
-            <w:tcBorders>
-              <w:top w:val="single" w:sz="4" w:space="0" w:color="FF9900"/>
-              <w:left w:val="single" w:sz="4" w:space="0" w:color="FF9900"/>
-              <w:bottom w:val="single" w:sz="4" w:space="0" w:color="FF9900"/>
-              <w:right w:val="single" w:sz="4" w:space="0" w:color="FF9900"/>
-            </w:tcBorders>
-            <w:tcMar>
-              <w:top w:w="100" w:type="dxa"/>
-              <w:left w:w="100" w:type="dxa"/>
-              <w:bottom w:w="100" w:type="dxa"/>
-              <w:right w:w="100" w:type="dxa"/>
-            </w:tcMar>
-          </w:tcPr>
-          <w:p>
-            <w:pPr>
-              <w:widowControl w:val="0"/>
-              <w:pBdr>
-                <w:top w:val="nil"/>
-                <w:left w:val="nil"/>
-                <w:bottom w:val="nil"/>
-                <w:right w:val="nil"/>
-                <w:between w:val="nil"/>
-              </w:pBdr>
-              <w:jc w:val="center"/>
-            </w:pPr>
+            <w:r>
+              <w:t>Alterar dados pessoais</w:t>
+            </w:r>
+          </w:p>
+        </w:tc>
+        <w:tc>
+          <w:tcPr>
+            <w:tcW w:w="615" w:type="dxa"/>
+            <w:tcBorders>
+              <w:top w:val="single" w:sz="4" w:space="0" w:color="FF9900"/>
+              <w:left w:val="single" w:sz="4" w:space="0" w:color="FF9900"/>
+              <w:bottom w:val="single" w:sz="4" w:space="0" w:color="FF9900"/>
+              <w:right w:val="single" w:sz="4" w:space="0" w:color="FF9900"/>
+            </w:tcBorders>
+            <w:tcMar>
+              <w:top w:w="100" w:type="dxa"/>
+              <w:left w:w="100" w:type="dxa"/>
+              <w:bottom w:w="100" w:type="dxa"/>
+              <w:right w:w="100" w:type="dxa"/>
+            </w:tcMar>
+          </w:tcPr>
+          <w:p>
+            <w:pPr>
+              <w:widowControl w:val="0"/>
+              <w:pBdr>
+                <w:top w:val="nil"/>
+                <w:left w:val="nil"/>
+                <w:bottom w:val="nil"/>
+                <w:right w:val="nil"/>
+                <w:between w:val="nil"/>
+              </w:pBdr>
+              <w:jc w:val="center"/>
+            </w:pPr>
+            <w:r>
+              <w:t>C</w:t>
+            </w:r>
+          </w:p>
+        </w:tc>
+        <w:tc>
+          <w:tcPr>
+            <w:tcW w:w="615" w:type="dxa"/>
+            <w:tcBorders>
+              <w:top w:val="single" w:sz="4" w:space="0" w:color="FF9900"/>
+              <w:left w:val="single" w:sz="4" w:space="0" w:color="FF9900"/>
+              <w:bottom w:val="single" w:sz="4" w:space="0" w:color="FF9900"/>
+              <w:right w:val="single" w:sz="4" w:space="0" w:color="FF9900"/>
+            </w:tcBorders>
+            <w:tcMar>
+              <w:top w:w="100" w:type="dxa"/>
+              <w:left w:w="100" w:type="dxa"/>
+              <w:bottom w:w="100" w:type="dxa"/>
+              <w:right w:w="100" w:type="dxa"/>
+            </w:tcMar>
+          </w:tcPr>
+          <w:p>
+            <w:pPr>
+              <w:widowControl w:val="0"/>
+              <w:pBdr>
+                <w:top w:val="nil"/>
+                <w:left w:val="nil"/>
+                <w:bottom w:val="nil"/>
+                <w:right w:val="nil"/>
+                <w:between w:val="nil"/>
+              </w:pBdr>
+              <w:jc w:val="center"/>
+            </w:pPr>
+            <w:r>
+              <w:t>B</w:t>
+            </w:r>
+          </w:p>
+        </w:tc>
+        <w:tc>
+          <w:tcPr>
+            <w:tcW w:w="615" w:type="dxa"/>
+            <w:tcBorders>
+              <w:top w:val="single" w:sz="4" w:space="0" w:color="FF9900"/>
+              <w:left w:val="single" w:sz="4" w:space="0" w:color="FF9900"/>
+              <w:bottom w:val="single" w:sz="4" w:space="0" w:color="FF9900"/>
+              <w:right w:val="single" w:sz="4" w:space="0" w:color="FF9900"/>
+            </w:tcBorders>
+            <w:tcMar>
+              <w:top w:w="100" w:type="dxa"/>
+              <w:left w:w="100" w:type="dxa"/>
+              <w:bottom w:w="100" w:type="dxa"/>
+              <w:right w:w="100" w:type="dxa"/>
+            </w:tcMar>
+          </w:tcPr>
+          <w:p>
+            <w:pPr>
+              <w:widowControl w:val="0"/>
+              <w:pBdr>
+                <w:top w:val="nil"/>
+                <w:left w:val="nil"/>
+                <w:bottom w:val="nil"/>
+                <w:right w:val="nil"/>
+                <w:between w:val="nil"/>
+              </w:pBdr>
+              <w:jc w:val="center"/>
+            </w:pPr>
+            <w:r>
+              <w:t>B</w:t>
+            </w:r>
+          </w:p>
+        </w:tc>
+        <w:tc>
+          <w:tcPr>
+            <w:tcW w:w="615" w:type="dxa"/>
+            <w:tcBorders>
+              <w:top w:val="single" w:sz="4" w:space="0" w:color="FF9900"/>
+              <w:left w:val="single" w:sz="4" w:space="0" w:color="FF9900"/>
+              <w:bottom w:val="single" w:sz="4" w:space="0" w:color="FF9900"/>
+              <w:right w:val="single" w:sz="4" w:space="0" w:color="FF9900"/>
+            </w:tcBorders>
+            <w:tcMar>
+              <w:top w:w="100" w:type="dxa"/>
+              <w:left w:w="100" w:type="dxa"/>
+              <w:bottom w:w="100" w:type="dxa"/>
+              <w:right w:w="100" w:type="dxa"/>
+            </w:tcMar>
+          </w:tcPr>
+          <w:p>
+            <w:pPr>
+              <w:widowControl w:val="0"/>
+              <w:pBdr>
+                <w:top w:val="nil"/>
+                <w:left w:val="nil"/>
+                <w:bottom w:val="nil"/>
+                <w:right w:val="nil"/>
+                <w:between w:val="nil"/>
+              </w:pBdr>
+              <w:jc w:val="center"/>
+            </w:pPr>
+            <w:r>
+              <w:t>1</w:t>
+            </w:r>
           </w:p>
         </w:tc>
       </w:tr>
@@ -6714,19 +6681,23 @@
               <w:bottom w:w="100" w:type="dxa"/>
               <w:right w:w="100" w:type="dxa"/>
             </w:tcMar>
-          </w:tcPr>
-          <w:p>
-            <w:pPr>
-              <w:widowControl w:val="0"/>
-              <w:pBdr>
-                <w:top w:val="nil"/>
-                <w:left w:val="nil"/>
-                <w:bottom w:val="nil"/>
-                <w:right w:val="nil"/>
-                <w:between w:val="nil"/>
-              </w:pBdr>
-              <w:jc w:val="center"/>
-            </w:pPr>
+            <w:vAlign w:val="center"/>
+          </w:tcPr>
+          <w:p>
+            <w:pPr>
+              <w:widowControl w:val="0"/>
+              <w:pBdr>
+                <w:top w:val="nil"/>
+                <w:left w:val="nil"/>
+                <w:bottom w:val="nil"/>
+                <w:right w:val="nil"/>
+                <w:between w:val="nil"/>
+              </w:pBdr>
+              <w:jc w:val="center"/>
+            </w:pPr>
+            <w:r>
+              <w:t>26</w:t>
+            </w:r>
           </w:p>
         </w:tc>
         <w:tc>
@@ -6757,126 +6728,141 @@
               </w:pBdr>
               <w:jc w:val="center"/>
             </w:pPr>
-          </w:p>
-        </w:tc>
-        <w:tc>
-          <w:tcPr>
-            <w:tcW w:w="615" w:type="dxa"/>
-            <w:tcBorders>
-              <w:top w:val="single" w:sz="4" w:space="0" w:color="FF9900"/>
-              <w:left w:val="single" w:sz="4" w:space="0" w:color="FF9900"/>
-              <w:bottom w:val="single" w:sz="4" w:space="0" w:color="FF9900"/>
-              <w:right w:val="single" w:sz="4" w:space="0" w:color="FF9900"/>
-            </w:tcBorders>
-            <w:tcMar>
-              <w:top w:w="100" w:type="dxa"/>
-              <w:left w:w="100" w:type="dxa"/>
-              <w:bottom w:w="100" w:type="dxa"/>
-              <w:right w:w="100" w:type="dxa"/>
-            </w:tcMar>
-          </w:tcPr>
-          <w:p>
-            <w:pPr>
-              <w:widowControl w:val="0"/>
-              <w:pBdr>
-                <w:top w:val="nil"/>
-                <w:left w:val="nil"/>
-                <w:bottom w:val="nil"/>
-                <w:right w:val="nil"/>
-                <w:between w:val="nil"/>
-              </w:pBdr>
-              <w:jc w:val="center"/>
-            </w:pPr>
-          </w:p>
-        </w:tc>
-        <w:tc>
-          <w:tcPr>
-            <w:tcW w:w="615" w:type="dxa"/>
-            <w:tcBorders>
-              <w:top w:val="single" w:sz="4" w:space="0" w:color="FF9900"/>
-              <w:left w:val="single" w:sz="4" w:space="0" w:color="FF9900"/>
-              <w:bottom w:val="single" w:sz="4" w:space="0" w:color="FF9900"/>
-              <w:right w:val="single" w:sz="4" w:space="0" w:color="FF9900"/>
-            </w:tcBorders>
-            <w:tcMar>
-              <w:top w:w="100" w:type="dxa"/>
-              <w:left w:w="100" w:type="dxa"/>
-              <w:bottom w:w="100" w:type="dxa"/>
-              <w:right w:w="100" w:type="dxa"/>
-            </w:tcMar>
-          </w:tcPr>
-          <w:p>
-            <w:pPr>
-              <w:widowControl w:val="0"/>
-              <w:pBdr>
-                <w:top w:val="nil"/>
-                <w:left w:val="nil"/>
-                <w:bottom w:val="nil"/>
-                <w:right w:val="nil"/>
-                <w:between w:val="nil"/>
-              </w:pBdr>
-              <w:jc w:val="center"/>
-            </w:pPr>
-          </w:p>
-        </w:tc>
-        <w:tc>
-          <w:tcPr>
-            <w:tcW w:w="615" w:type="dxa"/>
-            <w:tcBorders>
-              <w:top w:val="single" w:sz="4" w:space="0" w:color="FF9900"/>
-              <w:left w:val="single" w:sz="4" w:space="0" w:color="FF9900"/>
-              <w:bottom w:val="single" w:sz="4" w:space="0" w:color="FF9900"/>
-              <w:right w:val="single" w:sz="4" w:space="0" w:color="FF9900"/>
-            </w:tcBorders>
-            <w:tcMar>
-              <w:top w:w="100" w:type="dxa"/>
-              <w:left w:w="100" w:type="dxa"/>
-              <w:bottom w:w="100" w:type="dxa"/>
-              <w:right w:w="100" w:type="dxa"/>
-            </w:tcMar>
-          </w:tcPr>
-          <w:p>
-            <w:pPr>
-              <w:widowControl w:val="0"/>
-              <w:pBdr>
-                <w:top w:val="nil"/>
-                <w:left w:val="nil"/>
-                <w:bottom w:val="nil"/>
-                <w:right w:val="nil"/>
-                <w:between w:val="nil"/>
-              </w:pBdr>
-              <w:jc w:val="center"/>
-            </w:pPr>
-          </w:p>
-        </w:tc>
-        <w:tc>
-          <w:tcPr>
-            <w:tcW w:w="615" w:type="dxa"/>
-            <w:tcBorders>
-              <w:top w:val="single" w:sz="4" w:space="0" w:color="FF9900"/>
-              <w:left w:val="single" w:sz="4" w:space="0" w:color="FF9900"/>
-              <w:bottom w:val="single" w:sz="4" w:space="0" w:color="FF9900"/>
-              <w:right w:val="single" w:sz="4" w:space="0" w:color="FF9900"/>
-            </w:tcBorders>
-            <w:tcMar>
-              <w:top w:w="100" w:type="dxa"/>
-              <w:left w:w="100" w:type="dxa"/>
-              <w:bottom w:w="100" w:type="dxa"/>
-              <w:right w:w="100" w:type="dxa"/>
-            </w:tcMar>
-          </w:tcPr>
-          <w:p>
-            <w:pPr>
-              <w:widowControl w:val="0"/>
-              <w:pBdr>
-                <w:top w:val="nil"/>
-                <w:left w:val="nil"/>
-                <w:bottom w:val="nil"/>
-                <w:right w:val="nil"/>
-                <w:between w:val="nil"/>
-              </w:pBdr>
-              <w:jc w:val="center"/>
-            </w:pPr>
+            <w:r>
+              <w:t>Adicionar nova conta</w:t>
+            </w:r>
+          </w:p>
+        </w:tc>
+        <w:tc>
+          <w:tcPr>
+            <w:tcW w:w="615" w:type="dxa"/>
+            <w:tcBorders>
+              <w:top w:val="single" w:sz="4" w:space="0" w:color="FF9900"/>
+              <w:left w:val="single" w:sz="4" w:space="0" w:color="FF9900"/>
+              <w:bottom w:val="single" w:sz="4" w:space="0" w:color="FF9900"/>
+              <w:right w:val="single" w:sz="4" w:space="0" w:color="FF9900"/>
+            </w:tcBorders>
+            <w:tcMar>
+              <w:top w:w="100" w:type="dxa"/>
+              <w:left w:w="100" w:type="dxa"/>
+              <w:bottom w:w="100" w:type="dxa"/>
+              <w:right w:w="100" w:type="dxa"/>
+            </w:tcMar>
+          </w:tcPr>
+          <w:p>
+            <w:pPr>
+              <w:widowControl w:val="0"/>
+              <w:pBdr>
+                <w:top w:val="nil"/>
+                <w:left w:val="nil"/>
+                <w:bottom w:val="nil"/>
+                <w:right w:val="nil"/>
+                <w:between w:val="nil"/>
+              </w:pBdr>
+              <w:jc w:val="center"/>
+            </w:pPr>
+            <w:r>
+              <w:t>C</w:t>
+            </w:r>
+          </w:p>
+        </w:tc>
+        <w:tc>
+          <w:tcPr>
+            <w:tcW w:w="615" w:type="dxa"/>
+            <w:tcBorders>
+              <w:top w:val="single" w:sz="4" w:space="0" w:color="FF9900"/>
+              <w:left w:val="single" w:sz="4" w:space="0" w:color="FF9900"/>
+              <w:bottom w:val="single" w:sz="4" w:space="0" w:color="FF9900"/>
+              <w:right w:val="single" w:sz="4" w:space="0" w:color="FF9900"/>
+            </w:tcBorders>
+            <w:tcMar>
+              <w:top w:w="100" w:type="dxa"/>
+              <w:left w:w="100" w:type="dxa"/>
+              <w:bottom w:w="100" w:type="dxa"/>
+              <w:right w:w="100" w:type="dxa"/>
+            </w:tcMar>
+          </w:tcPr>
+          <w:p>
+            <w:pPr>
+              <w:widowControl w:val="0"/>
+              <w:pBdr>
+                <w:top w:val="nil"/>
+                <w:left w:val="nil"/>
+                <w:bottom w:val="nil"/>
+                <w:right w:val="nil"/>
+                <w:between w:val="nil"/>
+              </w:pBdr>
+              <w:jc w:val="center"/>
+            </w:pPr>
+            <w:r>
+              <w:t>B</w:t>
+            </w:r>
+          </w:p>
+        </w:tc>
+        <w:tc>
+          <w:tcPr>
+            <w:tcW w:w="615" w:type="dxa"/>
+            <w:tcBorders>
+              <w:top w:val="single" w:sz="4" w:space="0" w:color="FF9900"/>
+              <w:left w:val="single" w:sz="4" w:space="0" w:color="FF9900"/>
+              <w:bottom w:val="single" w:sz="4" w:space="0" w:color="FF9900"/>
+              <w:right w:val="single" w:sz="4" w:space="0" w:color="FF9900"/>
+            </w:tcBorders>
+            <w:tcMar>
+              <w:top w:w="100" w:type="dxa"/>
+              <w:left w:w="100" w:type="dxa"/>
+              <w:bottom w:w="100" w:type="dxa"/>
+              <w:right w:w="100" w:type="dxa"/>
+            </w:tcMar>
+          </w:tcPr>
+          <w:p>
+            <w:pPr>
+              <w:widowControl w:val="0"/>
+              <w:pBdr>
+                <w:top w:val="nil"/>
+                <w:left w:val="nil"/>
+                <w:bottom w:val="nil"/>
+                <w:right w:val="nil"/>
+                <w:between w:val="nil"/>
+              </w:pBdr>
+              <w:jc w:val="center"/>
+            </w:pPr>
+            <w:r>
+              <w:t>B</w:t>
+            </w:r>
+          </w:p>
+        </w:tc>
+        <w:tc>
+          <w:tcPr>
+            <w:tcW w:w="615" w:type="dxa"/>
+            <w:tcBorders>
+              <w:top w:val="single" w:sz="4" w:space="0" w:color="FF9900"/>
+              <w:left w:val="single" w:sz="4" w:space="0" w:color="FF9900"/>
+              <w:bottom w:val="single" w:sz="4" w:space="0" w:color="FF9900"/>
+              <w:right w:val="single" w:sz="4" w:space="0" w:color="FF9900"/>
+            </w:tcBorders>
+            <w:tcMar>
+              <w:top w:w="100" w:type="dxa"/>
+              <w:left w:w="100" w:type="dxa"/>
+              <w:bottom w:w="100" w:type="dxa"/>
+              <w:right w:w="100" w:type="dxa"/>
+            </w:tcMar>
+          </w:tcPr>
+          <w:p>
+            <w:pPr>
+              <w:widowControl w:val="0"/>
+              <w:pBdr>
+                <w:top w:val="nil"/>
+                <w:left w:val="nil"/>
+                <w:bottom w:val="nil"/>
+                <w:right w:val="nil"/>
+                <w:between w:val="nil"/>
+              </w:pBdr>
+              <w:jc w:val="center"/>
+            </w:pPr>
+            <w:r>
+              <w:t>1</w:t>
+            </w:r>
           </w:p>
         </w:tc>
       </w:tr>
@@ -6900,19 +6886,23 @@
               <w:bottom w:w="100" w:type="dxa"/>
               <w:right w:w="100" w:type="dxa"/>
             </w:tcMar>
-          </w:tcPr>
-          <w:p>
-            <w:pPr>
-              <w:widowControl w:val="0"/>
-              <w:pBdr>
-                <w:top w:val="nil"/>
-                <w:left w:val="nil"/>
-                <w:bottom w:val="nil"/>
-                <w:right w:val="nil"/>
-                <w:between w:val="nil"/>
-              </w:pBdr>
-              <w:jc w:val="center"/>
-            </w:pPr>
+            <w:vAlign w:val="center"/>
+          </w:tcPr>
+          <w:p>
+            <w:pPr>
+              <w:widowControl w:val="0"/>
+              <w:pBdr>
+                <w:top w:val="nil"/>
+                <w:left w:val="nil"/>
+                <w:bottom w:val="nil"/>
+                <w:right w:val="nil"/>
+                <w:between w:val="nil"/>
+              </w:pBdr>
+              <w:jc w:val="center"/>
+            </w:pPr>
+            <w:r>
+              <w:t>27</w:t>
+            </w:r>
           </w:p>
         </w:tc>
         <w:tc>
@@ -6943,126 +6933,141 @@
               </w:pBdr>
               <w:jc w:val="center"/>
             </w:pPr>
-          </w:p>
-        </w:tc>
-        <w:tc>
-          <w:tcPr>
-            <w:tcW w:w="615" w:type="dxa"/>
-            <w:tcBorders>
-              <w:top w:val="single" w:sz="4" w:space="0" w:color="FF9900"/>
-              <w:left w:val="single" w:sz="4" w:space="0" w:color="FF9900"/>
-              <w:bottom w:val="single" w:sz="4" w:space="0" w:color="FF9900"/>
-              <w:right w:val="single" w:sz="4" w:space="0" w:color="FF9900"/>
-            </w:tcBorders>
-            <w:tcMar>
-              <w:top w:w="100" w:type="dxa"/>
-              <w:left w:w="100" w:type="dxa"/>
-              <w:bottom w:w="100" w:type="dxa"/>
-              <w:right w:w="100" w:type="dxa"/>
-            </w:tcMar>
-          </w:tcPr>
-          <w:p>
-            <w:pPr>
-              <w:widowControl w:val="0"/>
-              <w:pBdr>
-                <w:top w:val="nil"/>
-                <w:left w:val="nil"/>
-                <w:bottom w:val="nil"/>
-                <w:right w:val="nil"/>
-                <w:between w:val="nil"/>
-              </w:pBdr>
-              <w:jc w:val="center"/>
-            </w:pPr>
-          </w:p>
-        </w:tc>
-        <w:tc>
-          <w:tcPr>
-            <w:tcW w:w="615" w:type="dxa"/>
-            <w:tcBorders>
-              <w:top w:val="single" w:sz="4" w:space="0" w:color="FF9900"/>
-              <w:left w:val="single" w:sz="4" w:space="0" w:color="FF9900"/>
-              <w:bottom w:val="single" w:sz="4" w:space="0" w:color="FF9900"/>
-              <w:right w:val="single" w:sz="4" w:space="0" w:color="FF9900"/>
-            </w:tcBorders>
-            <w:tcMar>
-              <w:top w:w="100" w:type="dxa"/>
-              <w:left w:w="100" w:type="dxa"/>
-              <w:bottom w:w="100" w:type="dxa"/>
-              <w:right w:w="100" w:type="dxa"/>
-            </w:tcMar>
-          </w:tcPr>
-          <w:p>
-            <w:pPr>
-              <w:widowControl w:val="0"/>
-              <w:pBdr>
-                <w:top w:val="nil"/>
-                <w:left w:val="nil"/>
-                <w:bottom w:val="nil"/>
-                <w:right w:val="nil"/>
-                <w:between w:val="nil"/>
-              </w:pBdr>
-              <w:jc w:val="center"/>
-            </w:pPr>
-          </w:p>
-        </w:tc>
-        <w:tc>
-          <w:tcPr>
-            <w:tcW w:w="615" w:type="dxa"/>
-            <w:tcBorders>
-              <w:top w:val="single" w:sz="4" w:space="0" w:color="FF9900"/>
-              <w:left w:val="single" w:sz="4" w:space="0" w:color="FF9900"/>
-              <w:bottom w:val="single" w:sz="4" w:space="0" w:color="FF9900"/>
-              <w:right w:val="single" w:sz="4" w:space="0" w:color="FF9900"/>
-            </w:tcBorders>
-            <w:tcMar>
-              <w:top w:w="100" w:type="dxa"/>
-              <w:left w:w="100" w:type="dxa"/>
-              <w:bottom w:w="100" w:type="dxa"/>
-              <w:right w:w="100" w:type="dxa"/>
-            </w:tcMar>
-          </w:tcPr>
-          <w:p>
-            <w:pPr>
-              <w:widowControl w:val="0"/>
-              <w:pBdr>
-                <w:top w:val="nil"/>
-                <w:left w:val="nil"/>
-                <w:bottom w:val="nil"/>
-                <w:right w:val="nil"/>
-                <w:between w:val="nil"/>
-              </w:pBdr>
-              <w:jc w:val="center"/>
-            </w:pPr>
-          </w:p>
-        </w:tc>
-        <w:tc>
-          <w:tcPr>
-            <w:tcW w:w="615" w:type="dxa"/>
-            <w:tcBorders>
-              <w:top w:val="single" w:sz="4" w:space="0" w:color="FF9900"/>
-              <w:left w:val="single" w:sz="4" w:space="0" w:color="FF9900"/>
-              <w:bottom w:val="single" w:sz="4" w:space="0" w:color="FF9900"/>
-              <w:right w:val="single" w:sz="4" w:space="0" w:color="FF9900"/>
-            </w:tcBorders>
-            <w:tcMar>
-              <w:top w:w="100" w:type="dxa"/>
-              <w:left w:w="100" w:type="dxa"/>
-              <w:bottom w:w="100" w:type="dxa"/>
-              <w:right w:w="100" w:type="dxa"/>
-            </w:tcMar>
-          </w:tcPr>
-          <w:p>
-            <w:pPr>
-              <w:widowControl w:val="0"/>
-              <w:pBdr>
-                <w:top w:val="nil"/>
-                <w:left w:val="nil"/>
-                <w:bottom w:val="nil"/>
-                <w:right w:val="nil"/>
-                <w:between w:val="nil"/>
-              </w:pBdr>
-              <w:jc w:val="center"/>
-            </w:pPr>
+            <w:r>
+              <w:t xml:space="preserve">Ranking dos cortes mais pedidos </w:t>
+            </w:r>
+          </w:p>
+        </w:tc>
+        <w:tc>
+          <w:tcPr>
+            <w:tcW w:w="615" w:type="dxa"/>
+            <w:tcBorders>
+              <w:top w:val="single" w:sz="4" w:space="0" w:color="FF9900"/>
+              <w:left w:val="single" w:sz="4" w:space="0" w:color="FF9900"/>
+              <w:bottom w:val="single" w:sz="4" w:space="0" w:color="FF9900"/>
+              <w:right w:val="single" w:sz="4" w:space="0" w:color="FF9900"/>
+            </w:tcBorders>
+            <w:tcMar>
+              <w:top w:w="100" w:type="dxa"/>
+              <w:left w:w="100" w:type="dxa"/>
+              <w:bottom w:w="100" w:type="dxa"/>
+              <w:right w:w="100" w:type="dxa"/>
+            </w:tcMar>
+          </w:tcPr>
+          <w:p>
+            <w:pPr>
+              <w:widowControl w:val="0"/>
+              <w:pBdr>
+                <w:top w:val="nil"/>
+                <w:left w:val="nil"/>
+                <w:bottom w:val="nil"/>
+                <w:right w:val="nil"/>
+                <w:between w:val="nil"/>
+              </w:pBdr>
+              <w:jc w:val="center"/>
+            </w:pPr>
+            <w:r>
+              <w:t>U</w:t>
+            </w:r>
+          </w:p>
+        </w:tc>
+        <w:tc>
+          <w:tcPr>
+            <w:tcW w:w="615" w:type="dxa"/>
+            <w:tcBorders>
+              <w:top w:val="single" w:sz="4" w:space="0" w:color="FF9900"/>
+              <w:left w:val="single" w:sz="4" w:space="0" w:color="FF9900"/>
+              <w:bottom w:val="single" w:sz="4" w:space="0" w:color="FF9900"/>
+              <w:right w:val="single" w:sz="4" w:space="0" w:color="FF9900"/>
+            </w:tcBorders>
+            <w:tcMar>
+              <w:top w:w="100" w:type="dxa"/>
+              <w:left w:w="100" w:type="dxa"/>
+              <w:bottom w:w="100" w:type="dxa"/>
+              <w:right w:w="100" w:type="dxa"/>
+            </w:tcMar>
+          </w:tcPr>
+          <w:p>
+            <w:pPr>
+              <w:widowControl w:val="0"/>
+              <w:pBdr>
+                <w:top w:val="nil"/>
+                <w:left w:val="nil"/>
+                <w:bottom w:val="nil"/>
+                <w:right w:val="nil"/>
+                <w:between w:val="nil"/>
+              </w:pBdr>
+              <w:jc w:val="center"/>
+            </w:pPr>
+            <w:r>
+              <w:t>M</w:t>
+            </w:r>
+          </w:p>
+        </w:tc>
+        <w:tc>
+          <w:tcPr>
+            <w:tcW w:w="615" w:type="dxa"/>
+            <w:tcBorders>
+              <w:top w:val="single" w:sz="4" w:space="0" w:color="FF9900"/>
+              <w:left w:val="single" w:sz="4" w:space="0" w:color="FF9900"/>
+              <w:bottom w:val="single" w:sz="4" w:space="0" w:color="FF9900"/>
+              <w:right w:val="single" w:sz="4" w:space="0" w:color="FF9900"/>
+            </w:tcBorders>
+            <w:tcMar>
+              <w:top w:w="100" w:type="dxa"/>
+              <w:left w:w="100" w:type="dxa"/>
+              <w:bottom w:w="100" w:type="dxa"/>
+              <w:right w:w="100" w:type="dxa"/>
+            </w:tcMar>
+          </w:tcPr>
+          <w:p>
+            <w:pPr>
+              <w:widowControl w:val="0"/>
+              <w:pBdr>
+                <w:top w:val="nil"/>
+                <w:left w:val="nil"/>
+                <w:bottom w:val="nil"/>
+                <w:right w:val="nil"/>
+                <w:between w:val="nil"/>
+              </w:pBdr>
+              <w:jc w:val="center"/>
+            </w:pPr>
+            <w:r>
+              <w:t>M</w:t>
+            </w:r>
+          </w:p>
+        </w:tc>
+        <w:tc>
+          <w:tcPr>
+            <w:tcW w:w="615" w:type="dxa"/>
+            <w:tcBorders>
+              <w:top w:val="single" w:sz="4" w:space="0" w:color="FF9900"/>
+              <w:left w:val="single" w:sz="4" w:space="0" w:color="FF9900"/>
+              <w:bottom w:val="single" w:sz="4" w:space="0" w:color="FF9900"/>
+              <w:right w:val="single" w:sz="4" w:space="0" w:color="FF9900"/>
+            </w:tcBorders>
+            <w:tcMar>
+              <w:top w:w="100" w:type="dxa"/>
+              <w:left w:w="100" w:type="dxa"/>
+              <w:bottom w:w="100" w:type="dxa"/>
+              <w:right w:w="100" w:type="dxa"/>
+            </w:tcMar>
+          </w:tcPr>
+          <w:p>
+            <w:pPr>
+              <w:widowControl w:val="0"/>
+              <w:pBdr>
+                <w:top w:val="nil"/>
+                <w:left w:val="nil"/>
+                <w:bottom w:val="nil"/>
+                <w:right w:val="nil"/>
+                <w:between w:val="nil"/>
+              </w:pBdr>
+              <w:jc w:val="center"/>
+            </w:pPr>
+            <w:r>
+              <w:t>3</w:t>
+            </w:r>
           </w:p>
         </w:tc>
       </w:tr>
@@ -7086,19 +7091,23 @@
               <w:bottom w:w="100" w:type="dxa"/>
               <w:right w:w="100" w:type="dxa"/>
             </w:tcMar>
-          </w:tcPr>
-          <w:p>
-            <w:pPr>
-              <w:widowControl w:val="0"/>
-              <w:pBdr>
-                <w:top w:val="nil"/>
-                <w:left w:val="nil"/>
-                <w:bottom w:val="nil"/>
-                <w:right w:val="nil"/>
-                <w:between w:val="nil"/>
-              </w:pBdr>
-              <w:jc w:val="center"/>
-            </w:pPr>
+            <w:vAlign w:val="center"/>
+          </w:tcPr>
+          <w:p>
+            <w:pPr>
+              <w:widowControl w:val="0"/>
+              <w:pBdr>
+                <w:top w:val="nil"/>
+                <w:left w:val="nil"/>
+                <w:bottom w:val="nil"/>
+                <w:right w:val="nil"/>
+                <w:between w:val="nil"/>
+              </w:pBdr>
+              <w:jc w:val="center"/>
+            </w:pPr>
+            <w:r>
+              <w:t>28</w:t>
+            </w:r>
           </w:p>
         </w:tc>
         <w:tc>
@@ -7129,126 +7138,141 @@
               </w:pBdr>
               <w:jc w:val="center"/>
             </w:pPr>
-          </w:p>
-        </w:tc>
-        <w:tc>
-          <w:tcPr>
-            <w:tcW w:w="615" w:type="dxa"/>
-            <w:tcBorders>
-              <w:top w:val="single" w:sz="4" w:space="0" w:color="FF9900"/>
-              <w:left w:val="single" w:sz="4" w:space="0" w:color="FF9900"/>
-              <w:bottom w:val="single" w:sz="4" w:space="0" w:color="FF9900"/>
-              <w:right w:val="single" w:sz="4" w:space="0" w:color="FF9900"/>
-            </w:tcBorders>
-            <w:tcMar>
-              <w:top w:w="100" w:type="dxa"/>
-              <w:left w:w="100" w:type="dxa"/>
-              <w:bottom w:w="100" w:type="dxa"/>
-              <w:right w:w="100" w:type="dxa"/>
-            </w:tcMar>
-          </w:tcPr>
-          <w:p>
-            <w:pPr>
-              <w:widowControl w:val="0"/>
-              <w:pBdr>
-                <w:top w:val="nil"/>
-                <w:left w:val="nil"/>
-                <w:bottom w:val="nil"/>
-                <w:right w:val="nil"/>
-                <w:between w:val="nil"/>
-              </w:pBdr>
-              <w:jc w:val="center"/>
-            </w:pPr>
-          </w:p>
-        </w:tc>
-        <w:tc>
-          <w:tcPr>
-            <w:tcW w:w="615" w:type="dxa"/>
-            <w:tcBorders>
-              <w:top w:val="single" w:sz="4" w:space="0" w:color="FF9900"/>
-              <w:left w:val="single" w:sz="4" w:space="0" w:color="FF9900"/>
-              <w:bottom w:val="single" w:sz="4" w:space="0" w:color="FF9900"/>
-              <w:right w:val="single" w:sz="4" w:space="0" w:color="FF9900"/>
-            </w:tcBorders>
-            <w:tcMar>
-              <w:top w:w="100" w:type="dxa"/>
-              <w:left w:w="100" w:type="dxa"/>
-              <w:bottom w:w="100" w:type="dxa"/>
-              <w:right w:w="100" w:type="dxa"/>
-            </w:tcMar>
-          </w:tcPr>
-          <w:p>
-            <w:pPr>
-              <w:widowControl w:val="0"/>
-              <w:pBdr>
-                <w:top w:val="nil"/>
-                <w:left w:val="nil"/>
-                <w:bottom w:val="nil"/>
-                <w:right w:val="nil"/>
-                <w:between w:val="nil"/>
-              </w:pBdr>
-              <w:jc w:val="center"/>
-            </w:pPr>
-          </w:p>
-        </w:tc>
-        <w:tc>
-          <w:tcPr>
-            <w:tcW w:w="615" w:type="dxa"/>
-            <w:tcBorders>
-              <w:top w:val="single" w:sz="4" w:space="0" w:color="FF9900"/>
-              <w:left w:val="single" w:sz="4" w:space="0" w:color="FF9900"/>
-              <w:bottom w:val="single" w:sz="4" w:space="0" w:color="FF9900"/>
-              <w:right w:val="single" w:sz="4" w:space="0" w:color="FF9900"/>
-            </w:tcBorders>
-            <w:tcMar>
-              <w:top w:w="100" w:type="dxa"/>
-              <w:left w:w="100" w:type="dxa"/>
-              <w:bottom w:w="100" w:type="dxa"/>
-              <w:right w:w="100" w:type="dxa"/>
-            </w:tcMar>
-          </w:tcPr>
-          <w:p>
-            <w:pPr>
-              <w:widowControl w:val="0"/>
-              <w:pBdr>
-                <w:top w:val="nil"/>
-                <w:left w:val="nil"/>
-                <w:bottom w:val="nil"/>
-                <w:right w:val="nil"/>
-                <w:between w:val="nil"/>
-              </w:pBdr>
-              <w:jc w:val="center"/>
-            </w:pPr>
-          </w:p>
-        </w:tc>
-        <w:tc>
-          <w:tcPr>
-            <w:tcW w:w="615" w:type="dxa"/>
-            <w:tcBorders>
-              <w:top w:val="single" w:sz="4" w:space="0" w:color="FF9900"/>
-              <w:left w:val="single" w:sz="4" w:space="0" w:color="FF9900"/>
-              <w:bottom w:val="single" w:sz="4" w:space="0" w:color="FF9900"/>
-              <w:right w:val="single" w:sz="4" w:space="0" w:color="FF9900"/>
-            </w:tcBorders>
-            <w:tcMar>
-              <w:top w:w="100" w:type="dxa"/>
-              <w:left w:w="100" w:type="dxa"/>
-              <w:bottom w:w="100" w:type="dxa"/>
-              <w:right w:w="100" w:type="dxa"/>
-            </w:tcMar>
-          </w:tcPr>
-          <w:p>
-            <w:pPr>
-              <w:widowControl w:val="0"/>
-              <w:pBdr>
-                <w:top w:val="nil"/>
-                <w:left w:val="nil"/>
-                <w:bottom w:val="nil"/>
-                <w:right w:val="nil"/>
-                <w:between w:val="nil"/>
-              </w:pBdr>
-              <w:jc w:val="center"/>
-            </w:pPr>
+            <w:r>
+              <w:t>Notificação caso cabeleireiro fique livre</w:t>
+            </w:r>
+          </w:p>
+        </w:tc>
+        <w:tc>
+          <w:tcPr>
+            <w:tcW w:w="615" w:type="dxa"/>
+            <w:tcBorders>
+              <w:top w:val="single" w:sz="4" w:space="0" w:color="FF9900"/>
+              <w:left w:val="single" w:sz="4" w:space="0" w:color="FF9900"/>
+              <w:bottom w:val="single" w:sz="4" w:space="0" w:color="FF9900"/>
+              <w:right w:val="single" w:sz="4" w:space="0" w:color="FF9900"/>
+            </w:tcBorders>
+            <w:tcMar>
+              <w:top w:w="100" w:type="dxa"/>
+              <w:left w:w="100" w:type="dxa"/>
+              <w:bottom w:w="100" w:type="dxa"/>
+              <w:right w:w="100" w:type="dxa"/>
+            </w:tcMar>
+          </w:tcPr>
+          <w:p>
+            <w:pPr>
+              <w:widowControl w:val="0"/>
+              <w:pBdr>
+                <w:top w:val="nil"/>
+                <w:left w:val="nil"/>
+                <w:bottom w:val="nil"/>
+                <w:right w:val="nil"/>
+                <w:between w:val="nil"/>
+              </w:pBdr>
+              <w:jc w:val="center"/>
+            </w:pPr>
+            <w:r>
+              <w:t>U</w:t>
+            </w:r>
+          </w:p>
+        </w:tc>
+        <w:tc>
+          <w:tcPr>
+            <w:tcW w:w="615" w:type="dxa"/>
+            <w:tcBorders>
+              <w:top w:val="single" w:sz="4" w:space="0" w:color="FF9900"/>
+              <w:left w:val="single" w:sz="4" w:space="0" w:color="FF9900"/>
+              <w:bottom w:val="single" w:sz="4" w:space="0" w:color="FF9900"/>
+              <w:right w:val="single" w:sz="4" w:space="0" w:color="FF9900"/>
+            </w:tcBorders>
+            <w:tcMar>
+              <w:top w:w="100" w:type="dxa"/>
+              <w:left w:w="100" w:type="dxa"/>
+              <w:bottom w:w="100" w:type="dxa"/>
+              <w:right w:w="100" w:type="dxa"/>
+            </w:tcMar>
+          </w:tcPr>
+          <w:p>
+            <w:pPr>
+              <w:widowControl w:val="0"/>
+              <w:pBdr>
+                <w:top w:val="nil"/>
+                <w:left w:val="nil"/>
+                <w:bottom w:val="nil"/>
+                <w:right w:val="nil"/>
+                <w:between w:val="nil"/>
+              </w:pBdr>
+              <w:jc w:val="center"/>
+            </w:pPr>
+            <w:r>
+              <w:t>M</w:t>
+            </w:r>
+          </w:p>
+        </w:tc>
+        <w:tc>
+          <w:tcPr>
+            <w:tcW w:w="615" w:type="dxa"/>
+            <w:tcBorders>
+              <w:top w:val="single" w:sz="4" w:space="0" w:color="FF9900"/>
+              <w:left w:val="single" w:sz="4" w:space="0" w:color="FF9900"/>
+              <w:bottom w:val="single" w:sz="4" w:space="0" w:color="FF9900"/>
+              <w:right w:val="single" w:sz="4" w:space="0" w:color="FF9900"/>
+            </w:tcBorders>
+            <w:tcMar>
+              <w:top w:w="100" w:type="dxa"/>
+              <w:left w:w="100" w:type="dxa"/>
+              <w:bottom w:w="100" w:type="dxa"/>
+              <w:right w:w="100" w:type="dxa"/>
+            </w:tcMar>
+          </w:tcPr>
+          <w:p>
+            <w:pPr>
+              <w:widowControl w:val="0"/>
+              <w:pBdr>
+                <w:top w:val="nil"/>
+                <w:left w:val="nil"/>
+                <w:bottom w:val="nil"/>
+                <w:right w:val="nil"/>
+                <w:between w:val="nil"/>
+              </w:pBdr>
+              <w:jc w:val="center"/>
+            </w:pPr>
+            <w:r>
+              <w:t>M</w:t>
+            </w:r>
+          </w:p>
+        </w:tc>
+        <w:tc>
+          <w:tcPr>
+            <w:tcW w:w="615" w:type="dxa"/>
+            <w:tcBorders>
+              <w:top w:val="single" w:sz="4" w:space="0" w:color="FF9900"/>
+              <w:left w:val="single" w:sz="4" w:space="0" w:color="FF9900"/>
+              <w:bottom w:val="single" w:sz="4" w:space="0" w:color="FF9900"/>
+              <w:right w:val="single" w:sz="4" w:space="0" w:color="FF9900"/>
+            </w:tcBorders>
+            <w:tcMar>
+              <w:top w:w="100" w:type="dxa"/>
+              <w:left w:w="100" w:type="dxa"/>
+              <w:bottom w:w="100" w:type="dxa"/>
+              <w:right w:w="100" w:type="dxa"/>
+            </w:tcMar>
+          </w:tcPr>
+          <w:p>
+            <w:pPr>
+              <w:widowControl w:val="0"/>
+              <w:pBdr>
+                <w:top w:val="nil"/>
+                <w:left w:val="nil"/>
+                <w:bottom w:val="nil"/>
+                <w:right w:val="nil"/>
+                <w:between w:val="nil"/>
+              </w:pBdr>
+              <w:jc w:val="center"/>
+            </w:pPr>
+            <w:r>
+              <w:t>2</w:t>
+            </w:r>
           </w:p>
         </w:tc>
       </w:tr>
@@ -7272,19 +7296,23 @@
               <w:bottom w:w="100" w:type="dxa"/>
               <w:right w:w="100" w:type="dxa"/>
             </w:tcMar>
-          </w:tcPr>
-          <w:p>
-            <w:pPr>
-              <w:widowControl w:val="0"/>
-              <w:pBdr>
-                <w:top w:val="nil"/>
-                <w:left w:val="nil"/>
-                <w:bottom w:val="nil"/>
-                <w:right w:val="nil"/>
-                <w:between w:val="nil"/>
-              </w:pBdr>
-              <w:jc w:val="center"/>
-            </w:pPr>
+            <w:vAlign w:val="center"/>
+          </w:tcPr>
+          <w:p>
+            <w:pPr>
+              <w:widowControl w:val="0"/>
+              <w:pBdr>
+                <w:top w:val="nil"/>
+                <w:left w:val="nil"/>
+                <w:bottom w:val="nil"/>
+                <w:right w:val="nil"/>
+                <w:between w:val="nil"/>
+              </w:pBdr>
+              <w:jc w:val="center"/>
+            </w:pPr>
+            <w:r>
+              <w:t>29</w:t>
+            </w:r>
           </w:p>
         </w:tc>
         <w:tc>
@@ -7315,126 +7343,141 @@
               </w:pBdr>
               <w:jc w:val="center"/>
             </w:pPr>
-          </w:p>
-        </w:tc>
-        <w:tc>
-          <w:tcPr>
-            <w:tcW w:w="615" w:type="dxa"/>
-            <w:tcBorders>
-              <w:top w:val="single" w:sz="4" w:space="0" w:color="FF9900"/>
-              <w:left w:val="single" w:sz="4" w:space="0" w:color="FF9900"/>
-              <w:bottom w:val="single" w:sz="4" w:space="0" w:color="FF9900"/>
-              <w:right w:val="single" w:sz="4" w:space="0" w:color="FF9900"/>
-            </w:tcBorders>
-            <w:tcMar>
-              <w:top w:w="100" w:type="dxa"/>
-              <w:left w:w="100" w:type="dxa"/>
-              <w:bottom w:w="100" w:type="dxa"/>
-              <w:right w:w="100" w:type="dxa"/>
-            </w:tcMar>
-          </w:tcPr>
-          <w:p>
-            <w:pPr>
-              <w:widowControl w:val="0"/>
-              <w:pBdr>
-                <w:top w:val="nil"/>
-                <w:left w:val="nil"/>
-                <w:bottom w:val="nil"/>
-                <w:right w:val="nil"/>
-                <w:between w:val="nil"/>
-              </w:pBdr>
-              <w:jc w:val="center"/>
-            </w:pPr>
-          </w:p>
-        </w:tc>
-        <w:tc>
-          <w:tcPr>
-            <w:tcW w:w="615" w:type="dxa"/>
-            <w:tcBorders>
-              <w:top w:val="single" w:sz="4" w:space="0" w:color="FF9900"/>
-              <w:left w:val="single" w:sz="4" w:space="0" w:color="FF9900"/>
-              <w:bottom w:val="single" w:sz="4" w:space="0" w:color="FF9900"/>
-              <w:right w:val="single" w:sz="4" w:space="0" w:color="FF9900"/>
-            </w:tcBorders>
-            <w:tcMar>
-              <w:top w:w="100" w:type="dxa"/>
-              <w:left w:w="100" w:type="dxa"/>
-              <w:bottom w:w="100" w:type="dxa"/>
-              <w:right w:w="100" w:type="dxa"/>
-            </w:tcMar>
-          </w:tcPr>
-          <w:p>
-            <w:pPr>
-              <w:widowControl w:val="0"/>
-              <w:pBdr>
-                <w:top w:val="nil"/>
-                <w:left w:val="nil"/>
-                <w:bottom w:val="nil"/>
-                <w:right w:val="nil"/>
-                <w:between w:val="nil"/>
-              </w:pBdr>
-              <w:jc w:val="center"/>
-            </w:pPr>
-          </w:p>
-        </w:tc>
-        <w:tc>
-          <w:tcPr>
-            <w:tcW w:w="615" w:type="dxa"/>
-            <w:tcBorders>
-              <w:top w:val="single" w:sz="4" w:space="0" w:color="FF9900"/>
-              <w:left w:val="single" w:sz="4" w:space="0" w:color="FF9900"/>
-              <w:bottom w:val="single" w:sz="4" w:space="0" w:color="FF9900"/>
-              <w:right w:val="single" w:sz="4" w:space="0" w:color="FF9900"/>
-            </w:tcBorders>
-            <w:tcMar>
-              <w:top w:w="100" w:type="dxa"/>
-              <w:left w:w="100" w:type="dxa"/>
-              <w:bottom w:w="100" w:type="dxa"/>
-              <w:right w:w="100" w:type="dxa"/>
-            </w:tcMar>
-          </w:tcPr>
-          <w:p>
-            <w:pPr>
-              <w:widowControl w:val="0"/>
-              <w:pBdr>
-                <w:top w:val="nil"/>
-                <w:left w:val="nil"/>
-                <w:bottom w:val="nil"/>
-                <w:right w:val="nil"/>
-                <w:between w:val="nil"/>
-              </w:pBdr>
-              <w:jc w:val="center"/>
-            </w:pPr>
-          </w:p>
-        </w:tc>
-        <w:tc>
-          <w:tcPr>
-            <w:tcW w:w="615" w:type="dxa"/>
-            <w:tcBorders>
-              <w:top w:val="single" w:sz="4" w:space="0" w:color="FF9900"/>
-              <w:left w:val="single" w:sz="4" w:space="0" w:color="FF9900"/>
-              <w:bottom w:val="single" w:sz="4" w:space="0" w:color="FF9900"/>
-              <w:right w:val="single" w:sz="4" w:space="0" w:color="FF9900"/>
-            </w:tcBorders>
-            <w:tcMar>
-              <w:top w:w="100" w:type="dxa"/>
-              <w:left w:w="100" w:type="dxa"/>
-              <w:bottom w:w="100" w:type="dxa"/>
-              <w:right w:w="100" w:type="dxa"/>
-            </w:tcMar>
-          </w:tcPr>
-          <w:p>
-            <w:pPr>
-              <w:widowControl w:val="0"/>
-              <w:pBdr>
-                <w:top w:val="nil"/>
-                <w:left w:val="nil"/>
-                <w:bottom w:val="nil"/>
-                <w:right w:val="nil"/>
-                <w:between w:val="nil"/>
-              </w:pBdr>
-              <w:jc w:val="center"/>
-            </w:pPr>
+            <w:r>
+              <w:t xml:space="preserve">Escolher cabeleireiro </w:t>
+            </w:r>
+          </w:p>
+        </w:tc>
+        <w:tc>
+          <w:tcPr>
+            <w:tcW w:w="615" w:type="dxa"/>
+            <w:tcBorders>
+              <w:top w:val="single" w:sz="4" w:space="0" w:color="FF9900"/>
+              <w:left w:val="single" w:sz="4" w:space="0" w:color="FF9900"/>
+              <w:bottom w:val="single" w:sz="4" w:space="0" w:color="FF9900"/>
+              <w:right w:val="single" w:sz="4" w:space="0" w:color="FF9900"/>
+            </w:tcBorders>
+            <w:tcMar>
+              <w:top w:w="100" w:type="dxa"/>
+              <w:left w:w="100" w:type="dxa"/>
+              <w:bottom w:w="100" w:type="dxa"/>
+              <w:right w:w="100" w:type="dxa"/>
+            </w:tcMar>
+          </w:tcPr>
+          <w:p>
+            <w:pPr>
+              <w:widowControl w:val="0"/>
+              <w:pBdr>
+                <w:top w:val="nil"/>
+                <w:left w:val="nil"/>
+                <w:bottom w:val="nil"/>
+                <w:right w:val="nil"/>
+                <w:between w:val="nil"/>
+              </w:pBdr>
+              <w:jc w:val="center"/>
+            </w:pPr>
+            <w:r>
+              <w:t>C</w:t>
+            </w:r>
+          </w:p>
+        </w:tc>
+        <w:tc>
+          <w:tcPr>
+            <w:tcW w:w="615" w:type="dxa"/>
+            <w:tcBorders>
+              <w:top w:val="single" w:sz="4" w:space="0" w:color="FF9900"/>
+              <w:left w:val="single" w:sz="4" w:space="0" w:color="FF9900"/>
+              <w:bottom w:val="single" w:sz="4" w:space="0" w:color="FF9900"/>
+              <w:right w:val="single" w:sz="4" w:space="0" w:color="FF9900"/>
+            </w:tcBorders>
+            <w:tcMar>
+              <w:top w:w="100" w:type="dxa"/>
+              <w:left w:w="100" w:type="dxa"/>
+              <w:bottom w:w="100" w:type="dxa"/>
+              <w:right w:w="100" w:type="dxa"/>
+            </w:tcMar>
+          </w:tcPr>
+          <w:p>
+            <w:pPr>
+              <w:widowControl w:val="0"/>
+              <w:pBdr>
+                <w:top w:val="nil"/>
+                <w:left w:val="nil"/>
+                <w:bottom w:val="nil"/>
+                <w:right w:val="nil"/>
+                <w:between w:val="nil"/>
+              </w:pBdr>
+              <w:jc w:val="center"/>
+            </w:pPr>
+            <w:r>
+              <w:t>B</w:t>
+            </w:r>
+          </w:p>
+        </w:tc>
+        <w:tc>
+          <w:tcPr>
+            <w:tcW w:w="615" w:type="dxa"/>
+            <w:tcBorders>
+              <w:top w:val="single" w:sz="4" w:space="0" w:color="FF9900"/>
+              <w:left w:val="single" w:sz="4" w:space="0" w:color="FF9900"/>
+              <w:bottom w:val="single" w:sz="4" w:space="0" w:color="FF9900"/>
+              <w:right w:val="single" w:sz="4" w:space="0" w:color="FF9900"/>
+            </w:tcBorders>
+            <w:tcMar>
+              <w:top w:w="100" w:type="dxa"/>
+              <w:left w:w="100" w:type="dxa"/>
+              <w:bottom w:w="100" w:type="dxa"/>
+              <w:right w:w="100" w:type="dxa"/>
+            </w:tcMar>
+          </w:tcPr>
+          <w:p>
+            <w:pPr>
+              <w:widowControl w:val="0"/>
+              <w:pBdr>
+                <w:top w:val="nil"/>
+                <w:left w:val="nil"/>
+                <w:bottom w:val="nil"/>
+                <w:right w:val="nil"/>
+                <w:between w:val="nil"/>
+              </w:pBdr>
+              <w:jc w:val="center"/>
+            </w:pPr>
+            <w:r>
+              <w:t>M</w:t>
+            </w:r>
+          </w:p>
+        </w:tc>
+        <w:tc>
+          <w:tcPr>
+            <w:tcW w:w="615" w:type="dxa"/>
+            <w:tcBorders>
+              <w:top w:val="single" w:sz="4" w:space="0" w:color="FF9900"/>
+              <w:left w:val="single" w:sz="4" w:space="0" w:color="FF9900"/>
+              <w:bottom w:val="single" w:sz="4" w:space="0" w:color="FF9900"/>
+              <w:right w:val="single" w:sz="4" w:space="0" w:color="FF9900"/>
+            </w:tcBorders>
+            <w:tcMar>
+              <w:top w:w="100" w:type="dxa"/>
+              <w:left w:w="100" w:type="dxa"/>
+              <w:bottom w:w="100" w:type="dxa"/>
+              <w:right w:w="100" w:type="dxa"/>
+            </w:tcMar>
+          </w:tcPr>
+          <w:p>
+            <w:pPr>
+              <w:widowControl w:val="0"/>
+              <w:pBdr>
+                <w:top w:val="nil"/>
+                <w:left w:val="nil"/>
+                <w:bottom w:val="nil"/>
+                <w:right w:val="nil"/>
+                <w:between w:val="nil"/>
+              </w:pBdr>
+              <w:jc w:val="center"/>
+            </w:pPr>
+            <w:r>
+              <w:t>2</w:t>
+            </w:r>
           </w:p>
         </w:tc>
       </w:tr>
@@ -7458,19 +7501,23 @@
               <w:bottom w:w="100" w:type="dxa"/>
               <w:right w:w="100" w:type="dxa"/>
             </w:tcMar>
-          </w:tcPr>
-          <w:p>
-            <w:pPr>
-              <w:widowControl w:val="0"/>
-              <w:pBdr>
-                <w:top w:val="nil"/>
-                <w:left w:val="nil"/>
-                <w:bottom w:val="nil"/>
-                <w:right w:val="nil"/>
-                <w:between w:val="nil"/>
-              </w:pBdr>
-              <w:jc w:val="center"/>
-            </w:pPr>
+            <w:vAlign w:val="center"/>
+          </w:tcPr>
+          <w:p>
+            <w:pPr>
+              <w:widowControl w:val="0"/>
+              <w:pBdr>
+                <w:top w:val="nil"/>
+                <w:left w:val="nil"/>
+                <w:bottom w:val="nil"/>
+                <w:right w:val="nil"/>
+                <w:between w:val="nil"/>
+              </w:pBdr>
+              <w:jc w:val="center"/>
+            </w:pPr>
+            <w:r>
+              <w:t>30</w:t>
+            </w:r>
           </w:p>
         </w:tc>
         <w:tc>
@@ -7501,126 +7548,141 @@
               </w:pBdr>
               <w:jc w:val="center"/>
             </w:pPr>
-          </w:p>
-        </w:tc>
-        <w:tc>
-          <w:tcPr>
-            <w:tcW w:w="615" w:type="dxa"/>
-            <w:tcBorders>
-              <w:top w:val="single" w:sz="4" w:space="0" w:color="FF9900"/>
-              <w:left w:val="single" w:sz="4" w:space="0" w:color="FF9900"/>
-              <w:bottom w:val="single" w:sz="4" w:space="0" w:color="FF9900"/>
-              <w:right w:val="single" w:sz="4" w:space="0" w:color="FF9900"/>
-            </w:tcBorders>
-            <w:tcMar>
-              <w:top w:w="100" w:type="dxa"/>
-              <w:left w:w="100" w:type="dxa"/>
-              <w:bottom w:w="100" w:type="dxa"/>
-              <w:right w:w="100" w:type="dxa"/>
-            </w:tcMar>
-          </w:tcPr>
-          <w:p>
-            <w:pPr>
-              <w:widowControl w:val="0"/>
-              <w:pBdr>
-                <w:top w:val="nil"/>
-                <w:left w:val="nil"/>
-                <w:bottom w:val="nil"/>
-                <w:right w:val="nil"/>
-                <w:between w:val="nil"/>
-              </w:pBdr>
-              <w:jc w:val="center"/>
-            </w:pPr>
-          </w:p>
-        </w:tc>
-        <w:tc>
-          <w:tcPr>
-            <w:tcW w:w="615" w:type="dxa"/>
-            <w:tcBorders>
-              <w:top w:val="single" w:sz="4" w:space="0" w:color="FF9900"/>
-              <w:left w:val="single" w:sz="4" w:space="0" w:color="FF9900"/>
-              <w:bottom w:val="single" w:sz="4" w:space="0" w:color="FF9900"/>
-              <w:right w:val="single" w:sz="4" w:space="0" w:color="FF9900"/>
-            </w:tcBorders>
-            <w:tcMar>
-              <w:top w:w="100" w:type="dxa"/>
-              <w:left w:w="100" w:type="dxa"/>
-              <w:bottom w:w="100" w:type="dxa"/>
-              <w:right w:w="100" w:type="dxa"/>
-            </w:tcMar>
-          </w:tcPr>
-          <w:p>
-            <w:pPr>
-              <w:widowControl w:val="0"/>
-              <w:pBdr>
-                <w:top w:val="nil"/>
-                <w:left w:val="nil"/>
-                <w:bottom w:val="nil"/>
-                <w:right w:val="nil"/>
-                <w:between w:val="nil"/>
-              </w:pBdr>
-              <w:jc w:val="center"/>
-            </w:pPr>
-          </w:p>
-        </w:tc>
-        <w:tc>
-          <w:tcPr>
-            <w:tcW w:w="615" w:type="dxa"/>
-            <w:tcBorders>
-              <w:top w:val="single" w:sz="4" w:space="0" w:color="FF9900"/>
-              <w:left w:val="single" w:sz="4" w:space="0" w:color="FF9900"/>
-              <w:bottom w:val="single" w:sz="4" w:space="0" w:color="FF9900"/>
-              <w:right w:val="single" w:sz="4" w:space="0" w:color="FF9900"/>
-            </w:tcBorders>
-            <w:tcMar>
-              <w:top w:w="100" w:type="dxa"/>
-              <w:left w:w="100" w:type="dxa"/>
-              <w:bottom w:w="100" w:type="dxa"/>
-              <w:right w:w="100" w:type="dxa"/>
-            </w:tcMar>
-          </w:tcPr>
-          <w:p>
-            <w:pPr>
-              <w:widowControl w:val="0"/>
-              <w:pBdr>
-                <w:top w:val="nil"/>
-                <w:left w:val="nil"/>
-                <w:bottom w:val="nil"/>
-                <w:right w:val="nil"/>
-                <w:between w:val="nil"/>
-              </w:pBdr>
-              <w:jc w:val="center"/>
-            </w:pPr>
-          </w:p>
-        </w:tc>
-        <w:tc>
-          <w:tcPr>
-            <w:tcW w:w="615" w:type="dxa"/>
-            <w:tcBorders>
-              <w:top w:val="single" w:sz="4" w:space="0" w:color="FF9900"/>
-              <w:left w:val="single" w:sz="4" w:space="0" w:color="FF9900"/>
-              <w:bottom w:val="single" w:sz="4" w:space="0" w:color="FF9900"/>
-              <w:right w:val="single" w:sz="4" w:space="0" w:color="FF9900"/>
-            </w:tcBorders>
-            <w:tcMar>
-              <w:top w:w="100" w:type="dxa"/>
-              <w:left w:w="100" w:type="dxa"/>
-              <w:bottom w:w="100" w:type="dxa"/>
-              <w:right w:w="100" w:type="dxa"/>
-            </w:tcMar>
-          </w:tcPr>
-          <w:p>
-            <w:pPr>
-              <w:widowControl w:val="0"/>
-              <w:pBdr>
-                <w:top w:val="nil"/>
-                <w:left w:val="nil"/>
-                <w:bottom w:val="nil"/>
-                <w:right w:val="nil"/>
-                <w:between w:val="nil"/>
-              </w:pBdr>
-              <w:jc w:val="center"/>
-            </w:pPr>
+            <w:r>
+              <w:t>Bater ponto</w:t>
+            </w:r>
+          </w:p>
+        </w:tc>
+        <w:tc>
+          <w:tcPr>
+            <w:tcW w:w="615" w:type="dxa"/>
+            <w:tcBorders>
+              <w:top w:val="single" w:sz="4" w:space="0" w:color="FF9900"/>
+              <w:left w:val="single" w:sz="4" w:space="0" w:color="FF9900"/>
+              <w:bottom w:val="single" w:sz="4" w:space="0" w:color="FF9900"/>
+              <w:right w:val="single" w:sz="4" w:space="0" w:color="FF9900"/>
+            </w:tcBorders>
+            <w:tcMar>
+              <w:top w:w="100" w:type="dxa"/>
+              <w:left w:w="100" w:type="dxa"/>
+              <w:bottom w:w="100" w:type="dxa"/>
+              <w:right w:w="100" w:type="dxa"/>
+            </w:tcMar>
+          </w:tcPr>
+          <w:p>
+            <w:pPr>
+              <w:widowControl w:val="0"/>
+              <w:pBdr>
+                <w:top w:val="nil"/>
+                <w:left w:val="nil"/>
+                <w:bottom w:val="nil"/>
+                <w:right w:val="nil"/>
+                <w:between w:val="nil"/>
+              </w:pBdr>
+              <w:jc w:val="center"/>
+            </w:pPr>
+            <w:r>
+              <w:t>I</w:t>
+            </w:r>
+          </w:p>
+        </w:tc>
+        <w:tc>
+          <w:tcPr>
+            <w:tcW w:w="615" w:type="dxa"/>
+            <w:tcBorders>
+              <w:top w:val="single" w:sz="4" w:space="0" w:color="FF9900"/>
+              <w:left w:val="single" w:sz="4" w:space="0" w:color="FF9900"/>
+              <w:bottom w:val="single" w:sz="4" w:space="0" w:color="FF9900"/>
+              <w:right w:val="single" w:sz="4" w:space="0" w:color="FF9900"/>
+            </w:tcBorders>
+            <w:tcMar>
+              <w:top w:w="100" w:type="dxa"/>
+              <w:left w:w="100" w:type="dxa"/>
+              <w:bottom w:w="100" w:type="dxa"/>
+              <w:right w:w="100" w:type="dxa"/>
+            </w:tcMar>
+          </w:tcPr>
+          <w:p>
+            <w:pPr>
+              <w:widowControl w:val="0"/>
+              <w:pBdr>
+                <w:top w:val="nil"/>
+                <w:left w:val="nil"/>
+                <w:bottom w:val="nil"/>
+                <w:right w:val="nil"/>
+                <w:between w:val="nil"/>
+              </w:pBdr>
+              <w:jc w:val="center"/>
+            </w:pPr>
+            <w:r>
+              <w:t>B</w:t>
+            </w:r>
+          </w:p>
+        </w:tc>
+        <w:tc>
+          <w:tcPr>
+            <w:tcW w:w="615" w:type="dxa"/>
+            <w:tcBorders>
+              <w:top w:val="single" w:sz="4" w:space="0" w:color="FF9900"/>
+              <w:left w:val="single" w:sz="4" w:space="0" w:color="FF9900"/>
+              <w:bottom w:val="single" w:sz="4" w:space="0" w:color="FF9900"/>
+              <w:right w:val="single" w:sz="4" w:space="0" w:color="FF9900"/>
+            </w:tcBorders>
+            <w:tcMar>
+              <w:top w:w="100" w:type="dxa"/>
+              <w:left w:w="100" w:type="dxa"/>
+              <w:bottom w:w="100" w:type="dxa"/>
+              <w:right w:w="100" w:type="dxa"/>
+            </w:tcMar>
+          </w:tcPr>
+          <w:p>
+            <w:pPr>
+              <w:widowControl w:val="0"/>
+              <w:pBdr>
+                <w:top w:val="nil"/>
+                <w:left w:val="nil"/>
+                <w:bottom w:val="nil"/>
+                <w:right w:val="nil"/>
+                <w:between w:val="nil"/>
+              </w:pBdr>
+              <w:jc w:val="center"/>
+            </w:pPr>
+            <w:r>
+              <w:t>A</w:t>
+            </w:r>
+          </w:p>
+        </w:tc>
+        <w:tc>
+          <w:tcPr>
+            <w:tcW w:w="615" w:type="dxa"/>
+            <w:tcBorders>
+              <w:top w:val="single" w:sz="4" w:space="0" w:color="FF9900"/>
+              <w:left w:val="single" w:sz="4" w:space="0" w:color="FF9900"/>
+              <w:bottom w:val="single" w:sz="4" w:space="0" w:color="FF9900"/>
+              <w:right w:val="single" w:sz="4" w:space="0" w:color="FF9900"/>
+            </w:tcBorders>
+            <w:tcMar>
+              <w:top w:w="100" w:type="dxa"/>
+              <w:left w:w="100" w:type="dxa"/>
+              <w:bottom w:w="100" w:type="dxa"/>
+              <w:right w:w="100" w:type="dxa"/>
+            </w:tcMar>
+          </w:tcPr>
+          <w:p>
+            <w:pPr>
+              <w:widowControl w:val="0"/>
+              <w:pBdr>
+                <w:top w:val="nil"/>
+                <w:left w:val="nil"/>
+                <w:bottom w:val="nil"/>
+                <w:right w:val="nil"/>
+                <w:between w:val="nil"/>
+              </w:pBdr>
+              <w:jc w:val="center"/>
+            </w:pPr>
+            <w:r>
+              <w:t>1</w:t>
+            </w:r>
           </w:p>
         </w:tc>
       </w:tr>
@@ -7644,19 +7706,23 @@
               <w:bottom w:w="100" w:type="dxa"/>
               <w:right w:w="100" w:type="dxa"/>
             </w:tcMar>
-          </w:tcPr>
-          <w:p>
-            <w:pPr>
-              <w:widowControl w:val="0"/>
-              <w:pBdr>
-                <w:top w:val="nil"/>
-                <w:left w:val="nil"/>
-                <w:bottom w:val="nil"/>
-                <w:right w:val="nil"/>
-                <w:between w:val="nil"/>
-              </w:pBdr>
-              <w:jc w:val="center"/>
-            </w:pPr>
+            <w:vAlign w:val="center"/>
+          </w:tcPr>
+          <w:p>
+            <w:pPr>
+              <w:widowControl w:val="0"/>
+              <w:pBdr>
+                <w:top w:val="nil"/>
+                <w:left w:val="nil"/>
+                <w:bottom w:val="nil"/>
+                <w:right w:val="nil"/>
+                <w:between w:val="nil"/>
+              </w:pBdr>
+              <w:jc w:val="center"/>
+            </w:pPr>
+            <w:r>
+              <w:t>31</w:t>
+            </w:r>
           </w:p>
         </w:tc>
         <w:tc>
@@ -7687,126 +7753,346 @@
               </w:pBdr>
               <w:jc w:val="center"/>
             </w:pPr>
-          </w:p>
-        </w:tc>
-        <w:tc>
-          <w:tcPr>
-            <w:tcW w:w="615" w:type="dxa"/>
-            <w:tcBorders>
-              <w:top w:val="single" w:sz="4" w:space="0" w:color="FF9900"/>
-              <w:left w:val="single" w:sz="4" w:space="0" w:color="FF9900"/>
-              <w:bottom w:val="single" w:sz="4" w:space="0" w:color="FF9900"/>
-              <w:right w:val="single" w:sz="4" w:space="0" w:color="FF9900"/>
-            </w:tcBorders>
-            <w:tcMar>
-              <w:top w:w="100" w:type="dxa"/>
-              <w:left w:w="100" w:type="dxa"/>
-              <w:bottom w:w="100" w:type="dxa"/>
-              <w:right w:w="100" w:type="dxa"/>
-            </w:tcMar>
-          </w:tcPr>
-          <w:p>
-            <w:pPr>
-              <w:widowControl w:val="0"/>
-              <w:pBdr>
-                <w:top w:val="nil"/>
-                <w:left w:val="nil"/>
-                <w:bottom w:val="nil"/>
-                <w:right w:val="nil"/>
-                <w:between w:val="nil"/>
-              </w:pBdr>
-              <w:jc w:val="center"/>
-            </w:pPr>
-          </w:p>
-        </w:tc>
-        <w:tc>
-          <w:tcPr>
-            <w:tcW w:w="615" w:type="dxa"/>
-            <w:tcBorders>
-              <w:top w:val="single" w:sz="4" w:space="0" w:color="FF9900"/>
-              <w:left w:val="single" w:sz="4" w:space="0" w:color="FF9900"/>
-              <w:bottom w:val="single" w:sz="4" w:space="0" w:color="FF9900"/>
-              <w:right w:val="single" w:sz="4" w:space="0" w:color="FF9900"/>
-            </w:tcBorders>
-            <w:tcMar>
-              <w:top w:w="100" w:type="dxa"/>
-              <w:left w:w="100" w:type="dxa"/>
-              <w:bottom w:w="100" w:type="dxa"/>
-              <w:right w:w="100" w:type="dxa"/>
-            </w:tcMar>
-          </w:tcPr>
-          <w:p>
-            <w:pPr>
-              <w:widowControl w:val="0"/>
-              <w:pBdr>
-                <w:top w:val="nil"/>
-                <w:left w:val="nil"/>
-                <w:bottom w:val="nil"/>
-                <w:right w:val="nil"/>
-                <w:between w:val="nil"/>
-              </w:pBdr>
-              <w:jc w:val="center"/>
-            </w:pPr>
-          </w:p>
-        </w:tc>
-        <w:tc>
-          <w:tcPr>
-            <w:tcW w:w="615" w:type="dxa"/>
-            <w:tcBorders>
-              <w:top w:val="single" w:sz="4" w:space="0" w:color="FF9900"/>
-              <w:left w:val="single" w:sz="4" w:space="0" w:color="FF9900"/>
-              <w:bottom w:val="single" w:sz="4" w:space="0" w:color="FF9900"/>
-              <w:right w:val="single" w:sz="4" w:space="0" w:color="FF9900"/>
-            </w:tcBorders>
-            <w:tcMar>
-              <w:top w:w="100" w:type="dxa"/>
-              <w:left w:w="100" w:type="dxa"/>
-              <w:bottom w:w="100" w:type="dxa"/>
-              <w:right w:w="100" w:type="dxa"/>
-            </w:tcMar>
-          </w:tcPr>
-          <w:p>
-            <w:pPr>
-              <w:widowControl w:val="0"/>
-              <w:pBdr>
-                <w:top w:val="nil"/>
-                <w:left w:val="nil"/>
-                <w:bottom w:val="nil"/>
-                <w:right w:val="nil"/>
-                <w:between w:val="nil"/>
-              </w:pBdr>
-              <w:jc w:val="center"/>
-            </w:pPr>
-          </w:p>
-        </w:tc>
-        <w:tc>
-          <w:tcPr>
-            <w:tcW w:w="615" w:type="dxa"/>
-            <w:tcBorders>
-              <w:top w:val="single" w:sz="4" w:space="0" w:color="FF9900"/>
-              <w:left w:val="single" w:sz="4" w:space="0" w:color="FF9900"/>
-              <w:bottom w:val="single" w:sz="4" w:space="0" w:color="FF9900"/>
-              <w:right w:val="single" w:sz="4" w:space="0" w:color="FF9900"/>
-            </w:tcBorders>
-            <w:tcMar>
-              <w:top w:w="100" w:type="dxa"/>
-              <w:left w:w="100" w:type="dxa"/>
-              <w:bottom w:w="100" w:type="dxa"/>
-              <w:right w:w="100" w:type="dxa"/>
-            </w:tcMar>
-          </w:tcPr>
-          <w:p>
-            <w:pPr>
-              <w:widowControl w:val="0"/>
-              <w:pBdr>
-                <w:top w:val="nil"/>
-                <w:left w:val="nil"/>
-                <w:bottom w:val="nil"/>
-                <w:right w:val="nil"/>
-                <w:between w:val="nil"/>
-              </w:pBdr>
-              <w:jc w:val="center"/>
-            </w:pPr>
+            <w:r>
+              <w:t>Vídeos</w:t>
+            </w:r>
+          </w:p>
+        </w:tc>
+        <w:tc>
+          <w:tcPr>
+            <w:tcW w:w="615" w:type="dxa"/>
+            <w:tcBorders>
+              <w:top w:val="single" w:sz="4" w:space="0" w:color="FF9900"/>
+              <w:left w:val="single" w:sz="4" w:space="0" w:color="FF9900"/>
+              <w:bottom w:val="single" w:sz="4" w:space="0" w:color="FF9900"/>
+              <w:right w:val="single" w:sz="4" w:space="0" w:color="FF9900"/>
+            </w:tcBorders>
+            <w:tcMar>
+              <w:top w:w="100" w:type="dxa"/>
+              <w:left w:w="100" w:type="dxa"/>
+              <w:bottom w:w="100" w:type="dxa"/>
+              <w:right w:w="100" w:type="dxa"/>
+            </w:tcMar>
+          </w:tcPr>
+          <w:p>
+            <w:pPr>
+              <w:widowControl w:val="0"/>
+              <w:pBdr>
+                <w:top w:val="nil"/>
+                <w:left w:val="nil"/>
+                <w:bottom w:val="nil"/>
+                <w:right w:val="nil"/>
+                <w:between w:val="nil"/>
+              </w:pBdr>
+              <w:jc w:val="center"/>
+            </w:pPr>
+            <w:r>
+              <w:t>U</w:t>
+            </w:r>
+          </w:p>
+        </w:tc>
+        <w:tc>
+          <w:tcPr>
+            <w:tcW w:w="615" w:type="dxa"/>
+            <w:tcBorders>
+              <w:top w:val="single" w:sz="4" w:space="0" w:color="FF9900"/>
+              <w:left w:val="single" w:sz="4" w:space="0" w:color="FF9900"/>
+              <w:bottom w:val="single" w:sz="4" w:space="0" w:color="FF9900"/>
+              <w:right w:val="single" w:sz="4" w:space="0" w:color="FF9900"/>
+            </w:tcBorders>
+            <w:tcMar>
+              <w:top w:w="100" w:type="dxa"/>
+              <w:left w:w="100" w:type="dxa"/>
+              <w:bottom w:w="100" w:type="dxa"/>
+              <w:right w:w="100" w:type="dxa"/>
+            </w:tcMar>
+          </w:tcPr>
+          <w:p>
+            <w:pPr>
+              <w:widowControl w:val="0"/>
+              <w:pBdr>
+                <w:top w:val="nil"/>
+                <w:left w:val="nil"/>
+                <w:bottom w:val="nil"/>
+                <w:right w:val="nil"/>
+                <w:between w:val="nil"/>
+              </w:pBdr>
+              <w:jc w:val="center"/>
+            </w:pPr>
+            <w:r>
+              <w:t>B</w:t>
+            </w:r>
+          </w:p>
+        </w:tc>
+        <w:tc>
+          <w:tcPr>
+            <w:tcW w:w="615" w:type="dxa"/>
+            <w:tcBorders>
+              <w:top w:val="single" w:sz="4" w:space="0" w:color="FF9900"/>
+              <w:left w:val="single" w:sz="4" w:space="0" w:color="FF9900"/>
+              <w:bottom w:val="single" w:sz="4" w:space="0" w:color="FF9900"/>
+              <w:right w:val="single" w:sz="4" w:space="0" w:color="FF9900"/>
+            </w:tcBorders>
+            <w:tcMar>
+              <w:top w:w="100" w:type="dxa"/>
+              <w:left w:w="100" w:type="dxa"/>
+              <w:bottom w:w="100" w:type="dxa"/>
+              <w:right w:w="100" w:type="dxa"/>
+            </w:tcMar>
+          </w:tcPr>
+          <w:p>
+            <w:pPr>
+              <w:widowControl w:val="0"/>
+              <w:pBdr>
+                <w:top w:val="nil"/>
+                <w:left w:val="nil"/>
+                <w:bottom w:val="nil"/>
+                <w:right w:val="nil"/>
+                <w:between w:val="nil"/>
+              </w:pBdr>
+              <w:jc w:val="center"/>
+            </w:pPr>
+            <w:r>
+              <w:t>A</w:t>
+            </w:r>
+          </w:p>
+        </w:tc>
+        <w:tc>
+          <w:tcPr>
+            <w:tcW w:w="615" w:type="dxa"/>
+            <w:tcBorders>
+              <w:top w:val="single" w:sz="4" w:space="0" w:color="FF9900"/>
+              <w:left w:val="single" w:sz="4" w:space="0" w:color="FF9900"/>
+              <w:bottom w:val="single" w:sz="4" w:space="0" w:color="FF9900"/>
+              <w:right w:val="single" w:sz="4" w:space="0" w:color="FF9900"/>
+            </w:tcBorders>
+            <w:tcMar>
+              <w:top w:w="100" w:type="dxa"/>
+              <w:left w:w="100" w:type="dxa"/>
+              <w:bottom w:w="100" w:type="dxa"/>
+              <w:right w:w="100" w:type="dxa"/>
+            </w:tcMar>
+          </w:tcPr>
+          <w:p>
+            <w:pPr>
+              <w:widowControl w:val="0"/>
+              <w:pBdr>
+                <w:top w:val="nil"/>
+                <w:left w:val="nil"/>
+                <w:bottom w:val="nil"/>
+                <w:right w:val="nil"/>
+                <w:between w:val="nil"/>
+              </w:pBdr>
+              <w:jc w:val="center"/>
+            </w:pPr>
+            <w:r>
+              <w:t>3</w:t>
+            </w:r>
+          </w:p>
+        </w:tc>
+      </w:tr>
+      <w:tr>
+        <w:trPr>
+          <w:trHeight w:val="649"/>
+          <w:jc w:val="center"/>
+        </w:trPr>
+        <w:tc>
+          <w:tcPr>
+            <w:tcW w:w="530" w:type="dxa"/>
+            <w:tcBorders>
+              <w:top w:val="single" w:sz="4" w:space="0" w:color="FF9900"/>
+              <w:left w:val="single" w:sz="4" w:space="0" w:color="FF9900"/>
+              <w:bottom w:val="single" w:sz="4" w:space="0" w:color="FF9900"/>
+              <w:right w:val="single" w:sz="4" w:space="0" w:color="FF9900"/>
+            </w:tcBorders>
+            <w:tcMar>
+              <w:top w:w="100" w:type="dxa"/>
+              <w:left w:w="100" w:type="dxa"/>
+              <w:bottom w:w="100" w:type="dxa"/>
+              <w:right w:w="100" w:type="dxa"/>
+            </w:tcMar>
+            <w:vAlign w:val="center"/>
+          </w:tcPr>
+          <w:p>
+            <w:pPr>
+              <w:widowControl w:val="0"/>
+              <w:pBdr>
+                <w:top w:val="nil"/>
+                <w:left w:val="nil"/>
+                <w:bottom w:val="nil"/>
+                <w:right w:val="nil"/>
+                <w:between w:val="nil"/>
+              </w:pBdr>
+              <w:jc w:val="center"/>
+            </w:pPr>
+            <w:r>
+              <w:t>32</w:t>
+            </w:r>
+          </w:p>
+        </w:tc>
+        <w:tc>
+          <w:tcPr>
+            <w:tcW w:w="5520" w:type="dxa"/>
+            <w:tcBorders>
+              <w:top w:val="single" w:sz="4" w:space="0" w:color="FF9900"/>
+              <w:left w:val="single" w:sz="4" w:space="0" w:color="FF9900"/>
+              <w:bottom w:val="single" w:sz="4" w:space="0" w:color="FF9900"/>
+              <w:right w:val="single" w:sz="4" w:space="0" w:color="FF9900"/>
+            </w:tcBorders>
+            <w:tcMar>
+              <w:top w:w="100" w:type="dxa"/>
+              <w:left w:w="100" w:type="dxa"/>
+              <w:bottom w:w="100" w:type="dxa"/>
+              <w:right w:w="100" w:type="dxa"/>
+            </w:tcMar>
+          </w:tcPr>
+          <w:p>
+            <w:pPr>
+              <w:widowControl w:val="0"/>
+              <w:pBdr>
+                <w:top w:val="nil"/>
+                <w:left w:val="nil"/>
+                <w:bottom w:val="nil"/>
+                <w:right w:val="nil"/>
+                <w:between w:val="nil"/>
+              </w:pBdr>
+              <w:jc w:val="center"/>
+            </w:pPr>
+            <w:r>
+              <w:t>Delivery</w:t>
+            </w:r>
+          </w:p>
+        </w:tc>
+        <w:tc>
+          <w:tcPr>
+            <w:tcW w:w="615" w:type="dxa"/>
+            <w:tcBorders>
+              <w:top w:val="single" w:sz="4" w:space="0" w:color="FF9900"/>
+              <w:left w:val="single" w:sz="4" w:space="0" w:color="FF9900"/>
+              <w:bottom w:val="single" w:sz="4" w:space="0" w:color="FF9900"/>
+              <w:right w:val="single" w:sz="4" w:space="0" w:color="FF9900"/>
+            </w:tcBorders>
+            <w:tcMar>
+              <w:top w:w="100" w:type="dxa"/>
+              <w:left w:w="100" w:type="dxa"/>
+              <w:bottom w:w="100" w:type="dxa"/>
+              <w:right w:w="100" w:type="dxa"/>
+            </w:tcMar>
+          </w:tcPr>
+          <w:p>
+            <w:pPr>
+              <w:widowControl w:val="0"/>
+              <w:pBdr>
+                <w:top w:val="nil"/>
+                <w:left w:val="nil"/>
+                <w:bottom w:val="nil"/>
+                <w:right w:val="nil"/>
+                <w:between w:val="nil"/>
+              </w:pBdr>
+              <w:jc w:val="center"/>
+            </w:pPr>
+            <w:r>
+              <w:t>U</w:t>
+            </w:r>
+          </w:p>
+        </w:tc>
+        <w:tc>
+          <w:tcPr>
+            <w:tcW w:w="615" w:type="dxa"/>
+            <w:tcBorders>
+              <w:top w:val="single" w:sz="4" w:space="0" w:color="FF9900"/>
+              <w:left w:val="single" w:sz="4" w:space="0" w:color="FF9900"/>
+              <w:bottom w:val="single" w:sz="4" w:space="0" w:color="FF9900"/>
+              <w:right w:val="single" w:sz="4" w:space="0" w:color="FF9900"/>
+            </w:tcBorders>
+            <w:tcMar>
+              <w:top w:w="100" w:type="dxa"/>
+              <w:left w:w="100" w:type="dxa"/>
+              <w:bottom w:w="100" w:type="dxa"/>
+              <w:right w:w="100" w:type="dxa"/>
+            </w:tcMar>
+          </w:tcPr>
+          <w:p>
+            <w:pPr>
+              <w:widowControl w:val="0"/>
+              <w:pBdr>
+                <w:top w:val="nil"/>
+                <w:left w:val="nil"/>
+                <w:bottom w:val="nil"/>
+                <w:right w:val="nil"/>
+                <w:between w:val="nil"/>
+              </w:pBdr>
+              <w:jc w:val="center"/>
+            </w:pPr>
+            <w:r>
+              <w:t>B</w:t>
+            </w:r>
+          </w:p>
+        </w:tc>
+        <w:tc>
+          <w:tcPr>
+            <w:tcW w:w="615" w:type="dxa"/>
+            <w:tcBorders>
+              <w:top w:val="single" w:sz="4" w:space="0" w:color="FF9900"/>
+              <w:left w:val="single" w:sz="4" w:space="0" w:color="FF9900"/>
+              <w:bottom w:val="single" w:sz="4" w:space="0" w:color="FF9900"/>
+              <w:right w:val="single" w:sz="4" w:space="0" w:color="FF9900"/>
+            </w:tcBorders>
+            <w:tcMar>
+              <w:top w:w="100" w:type="dxa"/>
+              <w:left w:w="100" w:type="dxa"/>
+              <w:bottom w:w="100" w:type="dxa"/>
+              <w:right w:w="100" w:type="dxa"/>
+            </w:tcMar>
+          </w:tcPr>
+          <w:p>
+            <w:pPr>
+              <w:widowControl w:val="0"/>
+              <w:pBdr>
+                <w:top w:val="nil"/>
+                <w:left w:val="nil"/>
+                <w:bottom w:val="nil"/>
+                <w:right w:val="nil"/>
+                <w:between w:val="nil"/>
+              </w:pBdr>
+              <w:jc w:val="center"/>
+            </w:pPr>
+            <w:r>
+              <w:t>A</w:t>
+            </w:r>
+          </w:p>
+        </w:tc>
+        <w:tc>
+          <w:tcPr>
+            <w:tcW w:w="615" w:type="dxa"/>
+            <w:tcBorders>
+              <w:top w:val="single" w:sz="4" w:space="0" w:color="FF9900"/>
+              <w:left w:val="single" w:sz="4" w:space="0" w:color="FF9900"/>
+              <w:bottom w:val="single" w:sz="4" w:space="0" w:color="FF9900"/>
+              <w:right w:val="single" w:sz="4" w:space="0" w:color="FF9900"/>
+            </w:tcBorders>
+            <w:tcMar>
+              <w:top w:w="100" w:type="dxa"/>
+              <w:left w:w="100" w:type="dxa"/>
+              <w:bottom w:w="100" w:type="dxa"/>
+              <w:right w:w="100" w:type="dxa"/>
+            </w:tcMar>
+          </w:tcPr>
+          <w:p>
+            <w:pPr>
+              <w:widowControl w:val="0"/>
+              <w:pBdr>
+                <w:top w:val="nil"/>
+                <w:left w:val="nil"/>
+                <w:bottom w:val="nil"/>
+                <w:right w:val="nil"/>
+                <w:between w:val="nil"/>
+              </w:pBdr>
+              <w:jc w:val="center"/>
+            </w:pPr>
+            <w:r>
+              <w:t>3</w:t>
+            </w:r>
           </w:p>
         </w:tc>
       </w:tr>
@@ -7830,19 +8116,23 @@
               <w:bottom w:w="100" w:type="dxa"/>
               <w:right w:w="100" w:type="dxa"/>
             </w:tcMar>
-          </w:tcPr>
-          <w:p>
-            <w:pPr>
-              <w:widowControl w:val="0"/>
-              <w:pBdr>
-                <w:top w:val="nil"/>
-                <w:left w:val="nil"/>
-                <w:bottom w:val="nil"/>
-                <w:right w:val="nil"/>
-                <w:between w:val="nil"/>
-              </w:pBdr>
-              <w:jc w:val="center"/>
-            </w:pPr>
+            <w:vAlign w:val="center"/>
+          </w:tcPr>
+          <w:p>
+            <w:pPr>
+              <w:widowControl w:val="0"/>
+              <w:pBdr>
+                <w:top w:val="nil"/>
+                <w:left w:val="nil"/>
+                <w:bottom w:val="nil"/>
+                <w:right w:val="nil"/>
+                <w:between w:val="nil"/>
+              </w:pBdr>
+              <w:jc w:val="center"/>
+            </w:pPr>
+            <w:r>
+              <w:t>33</w:t>
+            </w:r>
           </w:p>
         </w:tc>
         <w:tc>
@@ -7873,126 +8163,141 @@
               </w:pBdr>
               <w:jc w:val="center"/>
             </w:pPr>
-          </w:p>
-        </w:tc>
-        <w:tc>
-          <w:tcPr>
-            <w:tcW w:w="615" w:type="dxa"/>
-            <w:tcBorders>
-              <w:top w:val="single" w:sz="4" w:space="0" w:color="FF9900"/>
-              <w:left w:val="single" w:sz="4" w:space="0" w:color="FF9900"/>
-              <w:bottom w:val="single" w:sz="4" w:space="0" w:color="FF9900"/>
-              <w:right w:val="single" w:sz="4" w:space="0" w:color="FF9900"/>
-            </w:tcBorders>
-            <w:tcMar>
-              <w:top w:w="100" w:type="dxa"/>
-              <w:left w:w="100" w:type="dxa"/>
-              <w:bottom w:w="100" w:type="dxa"/>
-              <w:right w:w="100" w:type="dxa"/>
-            </w:tcMar>
-          </w:tcPr>
-          <w:p>
-            <w:pPr>
-              <w:widowControl w:val="0"/>
-              <w:pBdr>
-                <w:top w:val="nil"/>
-                <w:left w:val="nil"/>
-                <w:bottom w:val="nil"/>
-                <w:right w:val="nil"/>
-                <w:between w:val="nil"/>
-              </w:pBdr>
-              <w:jc w:val="center"/>
-            </w:pPr>
-          </w:p>
-        </w:tc>
-        <w:tc>
-          <w:tcPr>
-            <w:tcW w:w="615" w:type="dxa"/>
-            <w:tcBorders>
-              <w:top w:val="single" w:sz="4" w:space="0" w:color="FF9900"/>
-              <w:left w:val="single" w:sz="4" w:space="0" w:color="FF9900"/>
-              <w:bottom w:val="single" w:sz="4" w:space="0" w:color="FF9900"/>
-              <w:right w:val="single" w:sz="4" w:space="0" w:color="FF9900"/>
-            </w:tcBorders>
-            <w:tcMar>
-              <w:top w:w="100" w:type="dxa"/>
-              <w:left w:w="100" w:type="dxa"/>
-              <w:bottom w:w="100" w:type="dxa"/>
-              <w:right w:w="100" w:type="dxa"/>
-            </w:tcMar>
-          </w:tcPr>
-          <w:p>
-            <w:pPr>
-              <w:widowControl w:val="0"/>
-              <w:pBdr>
-                <w:top w:val="nil"/>
-                <w:left w:val="nil"/>
-                <w:bottom w:val="nil"/>
-                <w:right w:val="nil"/>
-                <w:between w:val="nil"/>
-              </w:pBdr>
-              <w:jc w:val="center"/>
-            </w:pPr>
-          </w:p>
-        </w:tc>
-        <w:tc>
-          <w:tcPr>
-            <w:tcW w:w="615" w:type="dxa"/>
-            <w:tcBorders>
-              <w:top w:val="single" w:sz="4" w:space="0" w:color="FF9900"/>
-              <w:left w:val="single" w:sz="4" w:space="0" w:color="FF9900"/>
-              <w:bottom w:val="single" w:sz="4" w:space="0" w:color="FF9900"/>
-              <w:right w:val="single" w:sz="4" w:space="0" w:color="FF9900"/>
-            </w:tcBorders>
-            <w:tcMar>
-              <w:top w:w="100" w:type="dxa"/>
-              <w:left w:w="100" w:type="dxa"/>
-              <w:bottom w:w="100" w:type="dxa"/>
-              <w:right w:w="100" w:type="dxa"/>
-            </w:tcMar>
-          </w:tcPr>
-          <w:p>
-            <w:pPr>
-              <w:widowControl w:val="0"/>
-              <w:pBdr>
-                <w:top w:val="nil"/>
-                <w:left w:val="nil"/>
-                <w:bottom w:val="nil"/>
-                <w:right w:val="nil"/>
-                <w:between w:val="nil"/>
-              </w:pBdr>
-              <w:jc w:val="center"/>
-            </w:pPr>
-          </w:p>
-        </w:tc>
-        <w:tc>
-          <w:tcPr>
-            <w:tcW w:w="615" w:type="dxa"/>
-            <w:tcBorders>
-              <w:top w:val="single" w:sz="4" w:space="0" w:color="FF9900"/>
-              <w:left w:val="single" w:sz="4" w:space="0" w:color="FF9900"/>
-              <w:bottom w:val="single" w:sz="4" w:space="0" w:color="FF9900"/>
-              <w:right w:val="single" w:sz="4" w:space="0" w:color="FF9900"/>
-            </w:tcBorders>
-            <w:tcMar>
-              <w:top w:w="100" w:type="dxa"/>
-              <w:left w:w="100" w:type="dxa"/>
-              <w:bottom w:w="100" w:type="dxa"/>
-              <w:right w:w="100" w:type="dxa"/>
-            </w:tcMar>
-          </w:tcPr>
-          <w:p>
-            <w:pPr>
-              <w:widowControl w:val="0"/>
-              <w:pBdr>
-                <w:top w:val="nil"/>
-                <w:left w:val="nil"/>
-                <w:bottom w:val="nil"/>
-                <w:right w:val="nil"/>
-                <w:between w:val="nil"/>
-              </w:pBdr>
-              <w:jc w:val="center"/>
-            </w:pPr>
+            <w:r>
+              <w:t>Assistente de tratamento</w:t>
+            </w:r>
+          </w:p>
+        </w:tc>
+        <w:tc>
+          <w:tcPr>
+            <w:tcW w:w="615" w:type="dxa"/>
+            <w:tcBorders>
+              <w:top w:val="single" w:sz="4" w:space="0" w:color="FF9900"/>
+              <w:left w:val="single" w:sz="4" w:space="0" w:color="FF9900"/>
+              <w:bottom w:val="single" w:sz="4" w:space="0" w:color="FF9900"/>
+              <w:right w:val="single" w:sz="4" w:space="0" w:color="FF9900"/>
+            </w:tcBorders>
+            <w:tcMar>
+              <w:top w:w="100" w:type="dxa"/>
+              <w:left w:w="100" w:type="dxa"/>
+              <w:bottom w:w="100" w:type="dxa"/>
+              <w:right w:w="100" w:type="dxa"/>
+            </w:tcMar>
+          </w:tcPr>
+          <w:p>
+            <w:pPr>
+              <w:widowControl w:val="0"/>
+              <w:pBdr>
+                <w:top w:val="nil"/>
+                <w:left w:val="nil"/>
+                <w:bottom w:val="nil"/>
+                <w:right w:val="nil"/>
+                <w:between w:val="nil"/>
+              </w:pBdr>
+              <w:jc w:val="center"/>
+            </w:pPr>
+            <w:r>
+              <w:t>U</w:t>
+            </w:r>
+          </w:p>
+        </w:tc>
+        <w:tc>
+          <w:tcPr>
+            <w:tcW w:w="615" w:type="dxa"/>
+            <w:tcBorders>
+              <w:top w:val="single" w:sz="4" w:space="0" w:color="FF9900"/>
+              <w:left w:val="single" w:sz="4" w:space="0" w:color="FF9900"/>
+              <w:bottom w:val="single" w:sz="4" w:space="0" w:color="FF9900"/>
+              <w:right w:val="single" w:sz="4" w:space="0" w:color="FF9900"/>
+            </w:tcBorders>
+            <w:tcMar>
+              <w:top w:w="100" w:type="dxa"/>
+              <w:left w:w="100" w:type="dxa"/>
+              <w:bottom w:w="100" w:type="dxa"/>
+              <w:right w:w="100" w:type="dxa"/>
+            </w:tcMar>
+          </w:tcPr>
+          <w:p>
+            <w:pPr>
+              <w:widowControl w:val="0"/>
+              <w:pBdr>
+                <w:top w:val="nil"/>
+                <w:left w:val="nil"/>
+                <w:bottom w:val="nil"/>
+                <w:right w:val="nil"/>
+                <w:between w:val="nil"/>
+              </w:pBdr>
+              <w:jc w:val="center"/>
+            </w:pPr>
+            <w:r>
+              <w:t>M</w:t>
+            </w:r>
+          </w:p>
+        </w:tc>
+        <w:tc>
+          <w:tcPr>
+            <w:tcW w:w="615" w:type="dxa"/>
+            <w:tcBorders>
+              <w:top w:val="single" w:sz="4" w:space="0" w:color="FF9900"/>
+              <w:left w:val="single" w:sz="4" w:space="0" w:color="FF9900"/>
+              <w:bottom w:val="single" w:sz="4" w:space="0" w:color="FF9900"/>
+              <w:right w:val="single" w:sz="4" w:space="0" w:color="FF9900"/>
+            </w:tcBorders>
+            <w:tcMar>
+              <w:top w:w="100" w:type="dxa"/>
+              <w:left w:w="100" w:type="dxa"/>
+              <w:bottom w:w="100" w:type="dxa"/>
+              <w:right w:w="100" w:type="dxa"/>
+            </w:tcMar>
+          </w:tcPr>
+          <w:p>
+            <w:pPr>
+              <w:widowControl w:val="0"/>
+              <w:pBdr>
+                <w:top w:val="nil"/>
+                <w:left w:val="nil"/>
+                <w:bottom w:val="nil"/>
+                <w:right w:val="nil"/>
+                <w:between w:val="nil"/>
+              </w:pBdr>
+              <w:jc w:val="center"/>
+            </w:pPr>
+            <w:r>
+              <w:t>A</w:t>
+            </w:r>
+          </w:p>
+        </w:tc>
+        <w:tc>
+          <w:tcPr>
+            <w:tcW w:w="615" w:type="dxa"/>
+            <w:tcBorders>
+              <w:top w:val="single" w:sz="4" w:space="0" w:color="FF9900"/>
+              <w:left w:val="single" w:sz="4" w:space="0" w:color="FF9900"/>
+              <w:bottom w:val="single" w:sz="4" w:space="0" w:color="FF9900"/>
+              <w:right w:val="single" w:sz="4" w:space="0" w:color="FF9900"/>
+            </w:tcBorders>
+            <w:tcMar>
+              <w:top w:w="100" w:type="dxa"/>
+              <w:left w:w="100" w:type="dxa"/>
+              <w:bottom w:w="100" w:type="dxa"/>
+              <w:right w:w="100" w:type="dxa"/>
+            </w:tcMar>
+          </w:tcPr>
+          <w:p>
+            <w:pPr>
+              <w:widowControl w:val="0"/>
+              <w:pBdr>
+                <w:top w:val="nil"/>
+                <w:left w:val="nil"/>
+                <w:bottom w:val="nil"/>
+                <w:right w:val="nil"/>
+                <w:between w:val="nil"/>
+              </w:pBdr>
+              <w:jc w:val="center"/>
+            </w:pPr>
+            <w:r>
+              <w:t>3</w:t>
+            </w:r>
           </w:p>
         </w:tc>
       </w:tr>
@@ -8016,19 +8321,23 @@
               <w:bottom w:w="100" w:type="dxa"/>
               <w:right w:w="100" w:type="dxa"/>
             </w:tcMar>
-          </w:tcPr>
-          <w:p>
-            <w:pPr>
-              <w:widowControl w:val="0"/>
-              <w:pBdr>
-                <w:top w:val="nil"/>
-                <w:left w:val="nil"/>
-                <w:bottom w:val="nil"/>
-                <w:right w:val="nil"/>
-                <w:between w:val="nil"/>
-              </w:pBdr>
-              <w:jc w:val="center"/>
-            </w:pPr>
+            <w:vAlign w:val="center"/>
+          </w:tcPr>
+          <w:p>
+            <w:pPr>
+              <w:widowControl w:val="0"/>
+              <w:pBdr>
+                <w:top w:val="nil"/>
+                <w:left w:val="nil"/>
+                <w:bottom w:val="nil"/>
+                <w:right w:val="nil"/>
+                <w:between w:val="nil"/>
+              </w:pBdr>
+              <w:jc w:val="center"/>
+            </w:pPr>
+            <w:r>
+              <w:t>34</w:t>
+            </w:r>
           </w:p>
         </w:tc>
         <w:tc>
@@ -8059,126 +8368,141 @@
               </w:pBdr>
               <w:jc w:val="center"/>
             </w:pPr>
-          </w:p>
-        </w:tc>
-        <w:tc>
-          <w:tcPr>
-            <w:tcW w:w="615" w:type="dxa"/>
-            <w:tcBorders>
-              <w:top w:val="single" w:sz="4" w:space="0" w:color="FF9900"/>
-              <w:left w:val="single" w:sz="4" w:space="0" w:color="FF9900"/>
-              <w:bottom w:val="single" w:sz="4" w:space="0" w:color="FF9900"/>
-              <w:right w:val="single" w:sz="4" w:space="0" w:color="FF9900"/>
-            </w:tcBorders>
-            <w:tcMar>
-              <w:top w:w="100" w:type="dxa"/>
-              <w:left w:w="100" w:type="dxa"/>
-              <w:bottom w:w="100" w:type="dxa"/>
-              <w:right w:w="100" w:type="dxa"/>
-            </w:tcMar>
-          </w:tcPr>
-          <w:p>
-            <w:pPr>
-              <w:widowControl w:val="0"/>
-              <w:pBdr>
-                <w:top w:val="nil"/>
-                <w:left w:val="nil"/>
-                <w:bottom w:val="nil"/>
-                <w:right w:val="nil"/>
-                <w:between w:val="nil"/>
-              </w:pBdr>
-              <w:jc w:val="center"/>
-            </w:pPr>
-          </w:p>
-        </w:tc>
-        <w:tc>
-          <w:tcPr>
-            <w:tcW w:w="615" w:type="dxa"/>
-            <w:tcBorders>
-              <w:top w:val="single" w:sz="4" w:space="0" w:color="FF9900"/>
-              <w:left w:val="single" w:sz="4" w:space="0" w:color="FF9900"/>
-              <w:bottom w:val="single" w:sz="4" w:space="0" w:color="FF9900"/>
-              <w:right w:val="single" w:sz="4" w:space="0" w:color="FF9900"/>
-            </w:tcBorders>
-            <w:tcMar>
-              <w:top w:w="100" w:type="dxa"/>
-              <w:left w:w="100" w:type="dxa"/>
-              <w:bottom w:w="100" w:type="dxa"/>
-              <w:right w:w="100" w:type="dxa"/>
-            </w:tcMar>
-          </w:tcPr>
-          <w:p>
-            <w:pPr>
-              <w:widowControl w:val="0"/>
-              <w:pBdr>
-                <w:top w:val="nil"/>
-                <w:left w:val="nil"/>
-                <w:bottom w:val="nil"/>
-                <w:right w:val="nil"/>
-                <w:between w:val="nil"/>
-              </w:pBdr>
-              <w:jc w:val="center"/>
-            </w:pPr>
-          </w:p>
-        </w:tc>
-        <w:tc>
-          <w:tcPr>
-            <w:tcW w:w="615" w:type="dxa"/>
-            <w:tcBorders>
-              <w:top w:val="single" w:sz="4" w:space="0" w:color="FF9900"/>
-              <w:left w:val="single" w:sz="4" w:space="0" w:color="FF9900"/>
-              <w:bottom w:val="single" w:sz="4" w:space="0" w:color="FF9900"/>
-              <w:right w:val="single" w:sz="4" w:space="0" w:color="FF9900"/>
-            </w:tcBorders>
-            <w:tcMar>
-              <w:top w:w="100" w:type="dxa"/>
-              <w:left w:w="100" w:type="dxa"/>
-              <w:bottom w:w="100" w:type="dxa"/>
-              <w:right w:w="100" w:type="dxa"/>
-            </w:tcMar>
-          </w:tcPr>
-          <w:p>
-            <w:pPr>
-              <w:widowControl w:val="0"/>
-              <w:pBdr>
-                <w:top w:val="nil"/>
-                <w:left w:val="nil"/>
-                <w:bottom w:val="nil"/>
-                <w:right w:val="nil"/>
-                <w:between w:val="nil"/>
-              </w:pBdr>
-              <w:jc w:val="center"/>
-            </w:pPr>
-          </w:p>
-        </w:tc>
-        <w:tc>
-          <w:tcPr>
-            <w:tcW w:w="615" w:type="dxa"/>
-            <w:tcBorders>
-              <w:top w:val="single" w:sz="4" w:space="0" w:color="FF9900"/>
-              <w:left w:val="single" w:sz="4" w:space="0" w:color="FF9900"/>
-              <w:bottom w:val="single" w:sz="4" w:space="0" w:color="FF9900"/>
-              <w:right w:val="single" w:sz="4" w:space="0" w:color="FF9900"/>
-            </w:tcBorders>
-            <w:tcMar>
-              <w:top w:w="100" w:type="dxa"/>
-              <w:left w:w="100" w:type="dxa"/>
-              <w:bottom w:w="100" w:type="dxa"/>
-              <w:right w:w="100" w:type="dxa"/>
-            </w:tcMar>
-          </w:tcPr>
-          <w:p>
-            <w:pPr>
-              <w:widowControl w:val="0"/>
-              <w:pBdr>
-                <w:top w:val="nil"/>
-                <w:left w:val="nil"/>
-                <w:bottom w:val="nil"/>
-                <w:right w:val="nil"/>
-                <w:between w:val="nil"/>
-              </w:pBdr>
-              <w:jc w:val="center"/>
-            </w:pPr>
+            <w:r>
+              <w:t>Trabalhe conosco</w:t>
+            </w:r>
+          </w:p>
+        </w:tc>
+        <w:tc>
+          <w:tcPr>
+            <w:tcW w:w="615" w:type="dxa"/>
+            <w:tcBorders>
+              <w:top w:val="single" w:sz="4" w:space="0" w:color="FF9900"/>
+              <w:left w:val="single" w:sz="4" w:space="0" w:color="FF9900"/>
+              <w:bottom w:val="single" w:sz="4" w:space="0" w:color="FF9900"/>
+              <w:right w:val="single" w:sz="4" w:space="0" w:color="FF9900"/>
+            </w:tcBorders>
+            <w:tcMar>
+              <w:top w:w="100" w:type="dxa"/>
+              <w:left w:w="100" w:type="dxa"/>
+              <w:bottom w:w="100" w:type="dxa"/>
+              <w:right w:w="100" w:type="dxa"/>
+            </w:tcMar>
+          </w:tcPr>
+          <w:p>
+            <w:pPr>
+              <w:widowControl w:val="0"/>
+              <w:pBdr>
+                <w:top w:val="nil"/>
+                <w:left w:val="nil"/>
+                <w:bottom w:val="nil"/>
+                <w:right w:val="nil"/>
+                <w:between w:val="nil"/>
+              </w:pBdr>
+              <w:jc w:val="center"/>
+            </w:pPr>
+            <w:r>
+              <w:t>I</w:t>
+            </w:r>
+          </w:p>
+        </w:tc>
+        <w:tc>
+          <w:tcPr>
+            <w:tcW w:w="615" w:type="dxa"/>
+            <w:tcBorders>
+              <w:top w:val="single" w:sz="4" w:space="0" w:color="FF9900"/>
+              <w:left w:val="single" w:sz="4" w:space="0" w:color="FF9900"/>
+              <w:bottom w:val="single" w:sz="4" w:space="0" w:color="FF9900"/>
+              <w:right w:val="single" w:sz="4" w:space="0" w:color="FF9900"/>
+            </w:tcBorders>
+            <w:tcMar>
+              <w:top w:w="100" w:type="dxa"/>
+              <w:left w:w="100" w:type="dxa"/>
+              <w:bottom w:w="100" w:type="dxa"/>
+              <w:right w:w="100" w:type="dxa"/>
+            </w:tcMar>
+          </w:tcPr>
+          <w:p>
+            <w:pPr>
+              <w:widowControl w:val="0"/>
+              <w:pBdr>
+                <w:top w:val="nil"/>
+                <w:left w:val="nil"/>
+                <w:bottom w:val="nil"/>
+                <w:right w:val="nil"/>
+                <w:between w:val="nil"/>
+              </w:pBdr>
+              <w:jc w:val="center"/>
+            </w:pPr>
+            <w:r>
+              <w:t>B</w:t>
+            </w:r>
+          </w:p>
+        </w:tc>
+        <w:tc>
+          <w:tcPr>
+            <w:tcW w:w="615" w:type="dxa"/>
+            <w:tcBorders>
+              <w:top w:val="single" w:sz="4" w:space="0" w:color="FF9900"/>
+              <w:left w:val="single" w:sz="4" w:space="0" w:color="FF9900"/>
+              <w:bottom w:val="single" w:sz="4" w:space="0" w:color="FF9900"/>
+              <w:right w:val="single" w:sz="4" w:space="0" w:color="FF9900"/>
+            </w:tcBorders>
+            <w:tcMar>
+              <w:top w:w="100" w:type="dxa"/>
+              <w:left w:w="100" w:type="dxa"/>
+              <w:bottom w:w="100" w:type="dxa"/>
+              <w:right w:w="100" w:type="dxa"/>
+            </w:tcMar>
+          </w:tcPr>
+          <w:p>
+            <w:pPr>
+              <w:widowControl w:val="0"/>
+              <w:pBdr>
+                <w:top w:val="nil"/>
+                <w:left w:val="nil"/>
+                <w:bottom w:val="nil"/>
+                <w:right w:val="nil"/>
+                <w:between w:val="nil"/>
+              </w:pBdr>
+              <w:jc w:val="center"/>
+            </w:pPr>
+            <w:r>
+              <w:t>B</w:t>
+            </w:r>
+          </w:p>
+        </w:tc>
+        <w:tc>
+          <w:tcPr>
+            <w:tcW w:w="615" w:type="dxa"/>
+            <w:tcBorders>
+              <w:top w:val="single" w:sz="4" w:space="0" w:color="FF9900"/>
+              <w:left w:val="single" w:sz="4" w:space="0" w:color="FF9900"/>
+              <w:bottom w:val="single" w:sz="4" w:space="0" w:color="FF9900"/>
+              <w:right w:val="single" w:sz="4" w:space="0" w:color="FF9900"/>
+            </w:tcBorders>
+            <w:tcMar>
+              <w:top w:w="100" w:type="dxa"/>
+              <w:left w:w="100" w:type="dxa"/>
+              <w:bottom w:w="100" w:type="dxa"/>
+              <w:right w:w="100" w:type="dxa"/>
+            </w:tcMar>
+          </w:tcPr>
+          <w:p>
+            <w:pPr>
+              <w:widowControl w:val="0"/>
+              <w:pBdr>
+                <w:top w:val="nil"/>
+                <w:left w:val="nil"/>
+                <w:bottom w:val="nil"/>
+                <w:right w:val="nil"/>
+                <w:between w:val="nil"/>
+              </w:pBdr>
+              <w:jc w:val="center"/>
+            </w:pPr>
+            <w:r>
+              <w:t>1</w:t>
+            </w:r>
           </w:p>
         </w:tc>
       </w:tr>
@@ -8202,19 +8526,23 @@
               <w:bottom w:w="100" w:type="dxa"/>
               <w:right w:w="100" w:type="dxa"/>
             </w:tcMar>
-          </w:tcPr>
-          <w:p>
-            <w:pPr>
-              <w:widowControl w:val="0"/>
-              <w:pBdr>
-                <w:top w:val="nil"/>
-                <w:left w:val="nil"/>
-                <w:bottom w:val="nil"/>
-                <w:right w:val="nil"/>
-                <w:between w:val="nil"/>
-              </w:pBdr>
-              <w:jc w:val="center"/>
-            </w:pPr>
+            <w:vAlign w:val="center"/>
+          </w:tcPr>
+          <w:p>
+            <w:pPr>
+              <w:widowControl w:val="0"/>
+              <w:pBdr>
+                <w:top w:val="nil"/>
+                <w:left w:val="nil"/>
+                <w:bottom w:val="nil"/>
+                <w:right w:val="nil"/>
+                <w:between w:val="nil"/>
+              </w:pBdr>
+              <w:jc w:val="center"/>
+            </w:pPr>
+            <w:r>
+              <w:t>35</w:t>
+            </w:r>
           </w:p>
         </w:tc>
         <w:tc>
@@ -8245,126 +8573,141 @@
               </w:pBdr>
               <w:jc w:val="center"/>
             </w:pPr>
-          </w:p>
-        </w:tc>
-        <w:tc>
-          <w:tcPr>
-            <w:tcW w:w="615" w:type="dxa"/>
-            <w:tcBorders>
-              <w:top w:val="single" w:sz="4" w:space="0" w:color="FF9900"/>
-              <w:left w:val="single" w:sz="4" w:space="0" w:color="FF9900"/>
-              <w:bottom w:val="single" w:sz="4" w:space="0" w:color="FF9900"/>
-              <w:right w:val="single" w:sz="4" w:space="0" w:color="FF9900"/>
-            </w:tcBorders>
-            <w:tcMar>
-              <w:top w:w="100" w:type="dxa"/>
-              <w:left w:w="100" w:type="dxa"/>
-              <w:bottom w:w="100" w:type="dxa"/>
-              <w:right w:w="100" w:type="dxa"/>
-            </w:tcMar>
-          </w:tcPr>
-          <w:p>
-            <w:pPr>
-              <w:widowControl w:val="0"/>
-              <w:pBdr>
-                <w:top w:val="nil"/>
-                <w:left w:val="nil"/>
-                <w:bottom w:val="nil"/>
-                <w:right w:val="nil"/>
-                <w:between w:val="nil"/>
-              </w:pBdr>
-              <w:jc w:val="center"/>
-            </w:pPr>
-          </w:p>
-        </w:tc>
-        <w:tc>
-          <w:tcPr>
-            <w:tcW w:w="615" w:type="dxa"/>
-            <w:tcBorders>
-              <w:top w:val="single" w:sz="4" w:space="0" w:color="FF9900"/>
-              <w:left w:val="single" w:sz="4" w:space="0" w:color="FF9900"/>
-              <w:bottom w:val="single" w:sz="4" w:space="0" w:color="FF9900"/>
-              <w:right w:val="single" w:sz="4" w:space="0" w:color="FF9900"/>
-            </w:tcBorders>
-            <w:tcMar>
-              <w:top w:w="100" w:type="dxa"/>
-              <w:left w:w="100" w:type="dxa"/>
-              <w:bottom w:w="100" w:type="dxa"/>
-              <w:right w:w="100" w:type="dxa"/>
-            </w:tcMar>
-          </w:tcPr>
-          <w:p>
-            <w:pPr>
-              <w:widowControl w:val="0"/>
-              <w:pBdr>
-                <w:top w:val="nil"/>
-                <w:left w:val="nil"/>
-                <w:bottom w:val="nil"/>
-                <w:right w:val="nil"/>
-                <w:between w:val="nil"/>
-              </w:pBdr>
-              <w:jc w:val="center"/>
-            </w:pPr>
-          </w:p>
-        </w:tc>
-        <w:tc>
-          <w:tcPr>
-            <w:tcW w:w="615" w:type="dxa"/>
-            <w:tcBorders>
-              <w:top w:val="single" w:sz="4" w:space="0" w:color="FF9900"/>
-              <w:left w:val="single" w:sz="4" w:space="0" w:color="FF9900"/>
-              <w:bottom w:val="single" w:sz="4" w:space="0" w:color="FF9900"/>
-              <w:right w:val="single" w:sz="4" w:space="0" w:color="FF9900"/>
-            </w:tcBorders>
-            <w:tcMar>
-              <w:top w:w="100" w:type="dxa"/>
-              <w:left w:w="100" w:type="dxa"/>
-              <w:bottom w:w="100" w:type="dxa"/>
-              <w:right w:w="100" w:type="dxa"/>
-            </w:tcMar>
-          </w:tcPr>
-          <w:p>
-            <w:pPr>
-              <w:widowControl w:val="0"/>
-              <w:pBdr>
-                <w:top w:val="nil"/>
-                <w:left w:val="nil"/>
-                <w:bottom w:val="nil"/>
-                <w:right w:val="nil"/>
-                <w:between w:val="nil"/>
-              </w:pBdr>
-              <w:jc w:val="center"/>
-            </w:pPr>
-          </w:p>
-        </w:tc>
-        <w:tc>
-          <w:tcPr>
-            <w:tcW w:w="615" w:type="dxa"/>
-            <w:tcBorders>
-              <w:top w:val="single" w:sz="4" w:space="0" w:color="FF9900"/>
-              <w:left w:val="single" w:sz="4" w:space="0" w:color="FF9900"/>
-              <w:bottom w:val="single" w:sz="4" w:space="0" w:color="FF9900"/>
-              <w:right w:val="single" w:sz="4" w:space="0" w:color="FF9900"/>
-            </w:tcBorders>
-            <w:tcMar>
-              <w:top w:w="100" w:type="dxa"/>
-              <w:left w:w="100" w:type="dxa"/>
-              <w:bottom w:w="100" w:type="dxa"/>
-              <w:right w:w="100" w:type="dxa"/>
-            </w:tcMar>
-          </w:tcPr>
-          <w:p>
-            <w:pPr>
-              <w:widowControl w:val="0"/>
-              <w:pBdr>
-                <w:top w:val="nil"/>
-                <w:left w:val="nil"/>
-                <w:bottom w:val="nil"/>
-                <w:right w:val="nil"/>
-                <w:between w:val="nil"/>
-              </w:pBdr>
-              <w:jc w:val="center"/>
-            </w:pPr>
+            <w:r>
+              <w:t xml:space="preserve">Relatório </w:t>
+            </w:r>
+          </w:p>
+        </w:tc>
+        <w:tc>
+          <w:tcPr>
+            <w:tcW w:w="615" w:type="dxa"/>
+            <w:tcBorders>
+              <w:top w:val="single" w:sz="4" w:space="0" w:color="FF9900"/>
+              <w:left w:val="single" w:sz="4" w:space="0" w:color="FF9900"/>
+              <w:bottom w:val="single" w:sz="4" w:space="0" w:color="FF9900"/>
+              <w:right w:val="single" w:sz="4" w:space="0" w:color="FF9900"/>
+            </w:tcBorders>
+            <w:tcMar>
+              <w:top w:w="100" w:type="dxa"/>
+              <w:left w:w="100" w:type="dxa"/>
+              <w:bottom w:w="100" w:type="dxa"/>
+              <w:right w:w="100" w:type="dxa"/>
+            </w:tcMar>
+          </w:tcPr>
+          <w:p>
+            <w:pPr>
+              <w:widowControl w:val="0"/>
+              <w:pBdr>
+                <w:top w:val="nil"/>
+                <w:left w:val="nil"/>
+                <w:bottom w:val="nil"/>
+                <w:right w:val="nil"/>
+                <w:between w:val="nil"/>
+              </w:pBdr>
+              <w:jc w:val="center"/>
+            </w:pPr>
+            <w:r>
+              <w:t>I</w:t>
+            </w:r>
+          </w:p>
+        </w:tc>
+        <w:tc>
+          <w:tcPr>
+            <w:tcW w:w="615" w:type="dxa"/>
+            <w:tcBorders>
+              <w:top w:val="single" w:sz="4" w:space="0" w:color="FF9900"/>
+              <w:left w:val="single" w:sz="4" w:space="0" w:color="FF9900"/>
+              <w:bottom w:val="single" w:sz="4" w:space="0" w:color="FF9900"/>
+              <w:right w:val="single" w:sz="4" w:space="0" w:color="FF9900"/>
+            </w:tcBorders>
+            <w:tcMar>
+              <w:top w:w="100" w:type="dxa"/>
+              <w:left w:w="100" w:type="dxa"/>
+              <w:bottom w:w="100" w:type="dxa"/>
+              <w:right w:w="100" w:type="dxa"/>
+            </w:tcMar>
+          </w:tcPr>
+          <w:p>
+            <w:pPr>
+              <w:widowControl w:val="0"/>
+              <w:pBdr>
+                <w:top w:val="nil"/>
+                <w:left w:val="nil"/>
+                <w:bottom w:val="nil"/>
+                <w:right w:val="nil"/>
+                <w:between w:val="nil"/>
+              </w:pBdr>
+              <w:jc w:val="center"/>
+            </w:pPr>
+            <w:r>
+              <w:t>M</w:t>
+            </w:r>
+          </w:p>
+        </w:tc>
+        <w:tc>
+          <w:tcPr>
+            <w:tcW w:w="615" w:type="dxa"/>
+            <w:tcBorders>
+              <w:top w:val="single" w:sz="4" w:space="0" w:color="FF9900"/>
+              <w:left w:val="single" w:sz="4" w:space="0" w:color="FF9900"/>
+              <w:bottom w:val="single" w:sz="4" w:space="0" w:color="FF9900"/>
+              <w:right w:val="single" w:sz="4" w:space="0" w:color="FF9900"/>
+            </w:tcBorders>
+            <w:tcMar>
+              <w:top w:w="100" w:type="dxa"/>
+              <w:left w:w="100" w:type="dxa"/>
+              <w:bottom w:w="100" w:type="dxa"/>
+              <w:right w:w="100" w:type="dxa"/>
+            </w:tcMar>
+          </w:tcPr>
+          <w:p>
+            <w:pPr>
+              <w:widowControl w:val="0"/>
+              <w:pBdr>
+                <w:top w:val="nil"/>
+                <w:left w:val="nil"/>
+                <w:bottom w:val="nil"/>
+                <w:right w:val="nil"/>
+                <w:between w:val="nil"/>
+              </w:pBdr>
+              <w:jc w:val="center"/>
+            </w:pPr>
+            <w:r>
+              <w:t>M</w:t>
+            </w:r>
+          </w:p>
+        </w:tc>
+        <w:tc>
+          <w:tcPr>
+            <w:tcW w:w="615" w:type="dxa"/>
+            <w:tcBorders>
+              <w:top w:val="single" w:sz="4" w:space="0" w:color="FF9900"/>
+              <w:left w:val="single" w:sz="4" w:space="0" w:color="FF9900"/>
+              <w:bottom w:val="single" w:sz="4" w:space="0" w:color="FF9900"/>
+              <w:right w:val="single" w:sz="4" w:space="0" w:color="FF9900"/>
+            </w:tcBorders>
+            <w:tcMar>
+              <w:top w:w="100" w:type="dxa"/>
+              <w:left w:w="100" w:type="dxa"/>
+              <w:bottom w:w="100" w:type="dxa"/>
+              <w:right w:w="100" w:type="dxa"/>
+            </w:tcMar>
+          </w:tcPr>
+          <w:p>
+            <w:pPr>
+              <w:widowControl w:val="0"/>
+              <w:pBdr>
+                <w:top w:val="nil"/>
+                <w:left w:val="nil"/>
+                <w:bottom w:val="nil"/>
+                <w:right w:val="nil"/>
+                <w:between w:val="nil"/>
+              </w:pBdr>
+              <w:jc w:val="center"/>
+            </w:pPr>
+            <w:r>
+              <w:t>1</w:t>
+            </w:r>
           </w:p>
         </w:tc>
       </w:tr>
@@ -8388,19 +8731,23 @@
               <w:bottom w:w="100" w:type="dxa"/>
               <w:right w:w="100" w:type="dxa"/>
             </w:tcMar>
-          </w:tcPr>
-          <w:p>
-            <w:pPr>
-              <w:widowControl w:val="0"/>
-              <w:pBdr>
-                <w:top w:val="nil"/>
-                <w:left w:val="nil"/>
-                <w:bottom w:val="nil"/>
-                <w:right w:val="nil"/>
-                <w:between w:val="nil"/>
-              </w:pBdr>
-              <w:jc w:val="center"/>
-            </w:pPr>
+            <w:vAlign w:val="center"/>
+          </w:tcPr>
+          <w:p>
+            <w:pPr>
+              <w:widowControl w:val="0"/>
+              <w:pBdr>
+                <w:top w:val="nil"/>
+                <w:left w:val="nil"/>
+                <w:bottom w:val="nil"/>
+                <w:right w:val="nil"/>
+                <w:between w:val="nil"/>
+              </w:pBdr>
+              <w:jc w:val="center"/>
+            </w:pPr>
+            <w:r>
+              <w:t>36</w:t>
+            </w:r>
           </w:p>
         </w:tc>
         <w:tc>
@@ -8431,126 +8778,141 @@
               </w:pBdr>
               <w:jc w:val="center"/>
             </w:pPr>
-          </w:p>
-        </w:tc>
-        <w:tc>
-          <w:tcPr>
-            <w:tcW w:w="615" w:type="dxa"/>
-            <w:tcBorders>
-              <w:top w:val="single" w:sz="4" w:space="0" w:color="FF9900"/>
-              <w:left w:val="single" w:sz="4" w:space="0" w:color="FF9900"/>
-              <w:bottom w:val="single" w:sz="4" w:space="0" w:color="FF9900"/>
-              <w:right w:val="single" w:sz="4" w:space="0" w:color="FF9900"/>
-            </w:tcBorders>
-            <w:tcMar>
-              <w:top w:w="100" w:type="dxa"/>
-              <w:left w:w="100" w:type="dxa"/>
-              <w:bottom w:w="100" w:type="dxa"/>
-              <w:right w:w="100" w:type="dxa"/>
-            </w:tcMar>
-          </w:tcPr>
-          <w:p>
-            <w:pPr>
-              <w:widowControl w:val="0"/>
-              <w:pBdr>
-                <w:top w:val="nil"/>
-                <w:left w:val="nil"/>
-                <w:bottom w:val="nil"/>
-                <w:right w:val="nil"/>
-                <w:between w:val="nil"/>
-              </w:pBdr>
-              <w:jc w:val="center"/>
-            </w:pPr>
-          </w:p>
-        </w:tc>
-        <w:tc>
-          <w:tcPr>
-            <w:tcW w:w="615" w:type="dxa"/>
-            <w:tcBorders>
-              <w:top w:val="single" w:sz="4" w:space="0" w:color="FF9900"/>
-              <w:left w:val="single" w:sz="4" w:space="0" w:color="FF9900"/>
-              <w:bottom w:val="single" w:sz="4" w:space="0" w:color="FF9900"/>
-              <w:right w:val="single" w:sz="4" w:space="0" w:color="FF9900"/>
-            </w:tcBorders>
-            <w:tcMar>
-              <w:top w:w="100" w:type="dxa"/>
-              <w:left w:w="100" w:type="dxa"/>
-              <w:bottom w:w="100" w:type="dxa"/>
-              <w:right w:w="100" w:type="dxa"/>
-            </w:tcMar>
-          </w:tcPr>
-          <w:p>
-            <w:pPr>
-              <w:widowControl w:val="0"/>
-              <w:pBdr>
-                <w:top w:val="nil"/>
-                <w:left w:val="nil"/>
-                <w:bottom w:val="nil"/>
-                <w:right w:val="nil"/>
-                <w:between w:val="nil"/>
-              </w:pBdr>
-              <w:jc w:val="center"/>
-            </w:pPr>
-          </w:p>
-        </w:tc>
-        <w:tc>
-          <w:tcPr>
-            <w:tcW w:w="615" w:type="dxa"/>
-            <w:tcBorders>
-              <w:top w:val="single" w:sz="4" w:space="0" w:color="FF9900"/>
-              <w:left w:val="single" w:sz="4" w:space="0" w:color="FF9900"/>
-              <w:bottom w:val="single" w:sz="4" w:space="0" w:color="FF9900"/>
-              <w:right w:val="single" w:sz="4" w:space="0" w:color="FF9900"/>
-            </w:tcBorders>
-            <w:tcMar>
-              <w:top w:w="100" w:type="dxa"/>
-              <w:left w:w="100" w:type="dxa"/>
-              <w:bottom w:w="100" w:type="dxa"/>
-              <w:right w:w="100" w:type="dxa"/>
-            </w:tcMar>
-          </w:tcPr>
-          <w:p>
-            <w:pPr>
-              <w:widowControl w:val="0"/>
-              <w:pBdr>
-                <w:top w:val="nil"/>
-                <w:left w:val="nil"/>
-                <w:bottom w:val="nil"/>
-                <w:right w:val="nil"/>
-                <w:between w:val="nil"/>
-              </w:pBdr>
-              <w:jc w:val="center"/>
-            </w:pPr>
-          </w:p>
-        </w:tc>
-        <w:tc>
-          <w:tcPr>
-            <w:tcW w:w="615" w:type="dxa"/>
-            <w:tcBorders>
-              <w:top w:val="single" w:sz="4" w:space="0" w:color="FF9900"/>
-              <w:left w:val="single" w:sz="4" w:space="0" w:color="FF9900"/>
-              <w:bottom w:val="single" w:sz="4" w:space="0" w:color="FF9900"/>
-              <w:right w:val="single" w:sz="4" w:space="0" w:color="FF9900"/>
-            </w:tcBorders>
-            <w:tcMar>
-              <w:top w:w="100" w:type="dxa"/>
-              <w:left w:w="100" w:type="dxa"/>
-              <w:bottom w:w="100" w:type="dxa"/>
-              <w:right w:w="100" w:type="dxa"/>
-            </w:tcMar>
-          </w:tcPr>
-          <w:p>
-            <w:pPr>
-              <w:widowControl w:val="0"/>
-              <w:pBdr>
-                <w:top w:val="nil"/>
-                <w:left w:val="nil"/>
-                <w:bottom w:val="nil"/>
-                <w:right w:val="nil"/>
-                <w:between w:val="nil"/>
-              </w:pBdr>
-              <w:jc w:val="center"/>
-            </w:pPr>
+            <w:r>
+              <w:t>Emissão de boleto</w:t>
+            </w:r>
+          </w:p>
+        </w:tc>
+        <w:tc>
+          <w:tcPr>
+            <w:tcW w:w="615" w:type="dxa"/>
+            <w:tcBorders>
+              <w:top w:val="single" w:sz="4" w:space="0" w:color="FF9900"/>
+              <w:left w:val="single" w:sz="4" w:space="0" w:color="FF9900"/>
+              <w:bottom w:val="single" w:sz="4" w:space="0" w:color="FF9900"/>
+              <w:right w:val="single" w:sz="4" w:space="0" w:color="FF9900"/>
+            </w:tcBorders>
+            <w:tcMar>
+              <w:top w:w="100" w:type="dxa"/>
+              <w:left w:w="100" w:type="dxa"/>
+              <w:bottom w:w="100" w:type="dxa"/>
+              <w:right w:w="100" w:type="dxa"/>
+            </w:tcMar>
+          </w:tcPr>
+          <w:p>
+            <w:pPr>
+              <w:widowControl w:val="0"/>
+              <w:pBdr>
+                <w:top w:val="nil"/>
+                <w:left w:val="nil"/>
+                <w:bottom w:val="nil"/>
+                <w:right w:val="nil"/>
+                <w:between w:val="nil"/>
+              </w:pBdr>
+              <w:jc w:val="center"/>
+            </w:pPr>
+            <w:r>
+              <w:t>U</w:t>
+            </w:r>
+          </w:p>
+        </w:tc>
+        <w:tc>
+          <w:tcPr>
+            <w:tcW w:w="615" w:type="dxa"/>
+            <w:tcBorders>
+              <w:top w:val="single" w:sz="4" w:space="0" w:color="FF9900"/>
+              <w:left w:val="single" w:sz="4" w:space="0" w:color="FF9900"/>
+              <w:bottom w:val="single" w:sz="4" w:space="0" w:color="FF9900"/>
+              <w:right w:val="single" w:sz="4" w:space="0" w:color="FF9900"/>
+            </w:tcBorders>
+            <w:tcMar>
+              <w:top w:w="100" w:type="dxa"/>
+              <w:left w:w="100" w:type="dxa"/>
+              <w:bottom w:w="100" w:type="dxa"/>
+              <w:right w:w="100" w:type="dxa"/>
+            </w:tcMar>
+          </w:tcPr>
+          <w:p>
+            <w:pPr>
+              <w:widowControl w:val="0"/>
+              <w:pBdr>
+                <w:top w:val="nil"/>
+                <w:left w:val="nil"/>
+                <w:bottom w:val="nil"/>
+                <w:right w:val="nil"/>
+                <w:between w:val="nil"/>
+              </w:pBdr>
+              <w:jc w:val="center"/>
+            </w:pPr>
+            <w:r>
+              <w:t>A</w:t>
+            </w:r>
+          </w:p>
+        </w:tc>
+        <w:tc>
+          <w:tcPr>
+            <w:tcW w:w="615" w:type="dxa"/>
+            <w:tcBorders>
+              <w:top w:val="single" w:sz="4" w:space="0" w:color="FF9900"/>
+              <w:left w:val="single" w:sz="4" w:space="0" w:color="FF9900"/>
+              <w:bottom w:val="single" w:sz="4" w:space="0" w:color="FF9900"/>
+              <w:right w:val="single" w:sz="4" w:space="0" w:color="FF9900"/>
+            </w:tcBorders>
+            <w:tcMar>
+              <w:top w:w="100" w:type="dxa"/>
+              <w:left w:w="100" w:type="dxa"/>
+              <w:bottom w:w="100" w:type="dxa"/>
+              <w:right w:w="100" w:type="dxa"/>
+            </w:tcMar>
+          </w:tcPr>
+          <w:p>
+            <w:pPr>
+              <w:widowControl w:val="0"/>
+              <w:pBdr>
+                <w:top w:val="nil"/>
+                <w:left w:val="nil"/>
+                <w:bottom w:val="nil"/>
+                <w:right w:val="nil"/>
+                <w:between w:val="nil"/>
+              </w:pBdr>
+              <w:jc w:val="center"/>
+            </w:pPr>
+            <w:r>
+              <w:t>A</w:t>
+            </w:r>
+          </w:p>
+        </w:tc>
+        <w:tc>
+          <w:tcPr>
+            <w:tcW w:w="615" w:type="dxa"/>
+            <w:tcBorders>
+              <w:top w:val="single" w:sz="4" w:space="0" w:color="FF9900"/>
+              <w:left w:val="single" w:sz="4" w:space="0" w:color="FF9900"/>
+              <w:bottom w:val="single" w:sz="4" w:space="0" w:color="FF9900"/>
+              <w:right w:val="single" w:sz="4" w:space="0" w:color="FF9900"/>
+            </w:tcBorders>
+            <w:tcMar>
+              <w:top w:w="100" w:type="dxa"/>
+              <w:left w:w="100" w:type="dxa"/>
+              <w:bottom w:w="100" w:type="dxa"/>
+              <w:right w:w="100" w:type="dxa"/>
+            </w:tcMar>
+          </w:tcPr>
+          <w:p>
+            <w:pPr>
+              <w:widowControl w:val="0"/>
+              <w:pBdr>
+                <w:top w:val="nil"/>
+                <w:left w:val="nil"/>
+                <w:bottom w:val="nil"/>
+                <w:right w:val="nil"/>
+                <w:between w:val="nil"/>
+              </w:pBdr>
+              <w:jc w:val="center"/>
+            </w:pPr>
+            <w:r>
+              <w:t>3</w:t>
+            </w:r>
           </w:p>
         </w:tc>
       </w:tr>
@@ -8574,19 +8936,23 @@
               <w:bottom w:w="100" w:type="dxa"/>
               <w:right w:w="100" w:type="dxa"/>
             </w:tcMar>
-          </w:tcPr>
-          <w:p>
-            <w:pPr>
-              <w:widowControl w:val="0"/>
-              <w:pBdr>
-                <w:top w:val="nil"/>
-                <w:left w:val="nil"/>
-                <w:bottom w:val="nil"/>
-                <w:right w:val="nil"/>
-                <w:between w:val="nil"/>
-              </w:pBdr>
-              <w:jc w:val="center"/>
-            </w:pPr>
+            <w:vAlign w:val="center"/>
+          </w:tcPr>
+          <w:p>
+            <w:pPr>
+              <w:widowControl w:val="0"/>
+              <w:pBdr>
+                <w:top w:val="nil"/>
+                <w:left w:val="nil"/>
+                <w:bottom w:val="nil"/>
+                <w:right w:val="nil"/>
+                <w:between w:val="nil"/>
+              </w:pBdr>
+              <w:jc w:val="center"/>
+            </w:pPr>
+            <w:r>
+              <w:t>37</w:t>
+            </w:r>
           </w:p>
         </w:tc>
         <w:tc>
@@ -8617,126 +8983,141 @@
               </w:pBdr>
               <w:jc w:val="center"/>
             </w:pPr>
-          </w:p>
-        </w:tc>
-        <w:tc>
-          <w:tcPr>
-            <w:tcW w:w="615" w:type="dxa"/>
-            <w:tcBorders>
-              <w:top w:val="single" w:sz="4" w:space="0" w:color="FF9900"/>
-              <w:left w:val="single" w:sz="4" w:space="0" w:color="FF9900"/>
-              <w:bottom w:val="single" w:sz="4" w:space="0" w:color="FF9900"/>
-              <w:right w:val="single" w:sz="4" w:space="0" w:color="FF9900"/>
-            </w:tcBorders>
-            <w:tcMar>
-              <w:top w:w="100" w:type="dxa"/>
-              <w:left w:w="100" w:type="dxa"/>
-              <w:bottom w:w="100" w:type="dxa"/>
-              <w:right w:w="100" w:type="dxa"/>
-            </w:tcMar>
-          </w:tcPr>
-          <w:p>
-            <w:pPr>
-              <w:widowControl w:val="0"/>
-              <w:pBdr>
-                <w:top w:val="nil"/>
-                <w:left w:val="nil"/>
-                <w:bottom w:val="nil"/>
-                <w:right w:val="nil"/>
-                <w:between w:val="nil"/>
-              </w:pBdr>
-              <w:jc w:val="center"/>
-            </w:pPr>
-          </w:p>
-        </w:tc>
-        <w:tc>
-          <w:tcPr>
-            <w:tcW w:w="615" w:type="dxa"/>
-            <w:tcBorders>
-              <w:top w:val="single" w:sz="4" w:space="0" w:color="FF9900"/>
-              <w:left w:val="single" w:sz="4" w:space="0" w:color="FF9900"/>
-              <w:bottom w:val="single" w:sz="4" w:space="0" w:color="FF9900"/>
-              <w:right w:val="single" w:sz="4" w:space="0" w:color="FF9900"/>
-            </w:tcBorders>
-            <w:tcMar>
-              <w:top w:w="100" w:type="dxa"/>
-              <w:left w:w="100" w:type="dxa"/>
-              <w:bottom w:w="100" w:type="dxa"/>
-              <w:right w:w="100" w:type="dxa"/>
-            </w:tcMar>
-          </w:tcPr>
-          <w:p>
-            <w:pPr>
-              <w:widowControl w:val="0"/>
-              <w:pBdr>
-                <w:top w:val="nil"/>
-                <w:left w:val="nil"/>
-                <w:bottom w:val="nil"/>
-                <w:right w:val="nil"/>
-                <w:between w:val="nil"/>
-              </w:pBdr>
-              <w:jc w:val="center"/>
-            </w:pPr>
-          </w:p>
-        </w:tc>
-        <w:tc>
-          <w:tcPr>
-            <w:tcW w:w="615" w:type="dxa"/>
-            <w:tcBorders>
-              <w:top w:val="single" w:sz="4" w:space="0" w:color="FF9900"/>
-              <w:left w:val="single" w:sz="4" w:space="0" w:color="FF9900"/>
-              <w:bottom w:val="single" w:sz="4" w:space="0" w:color="FF9900"/>
-              <w:right w:val="single" w:sz="4" w:space="0" w:color="FF9900"/>
-            </w:tcBorders>
-            <w:tcMar>
-              <w:top w:w="100" w:type="dxa"/>
-              <w:left w:w="100" w:type="dxa"/>
-              <w:bottom w:w="100" w:type="dxa"/>
-              <w:right w:w="100" w:type="dxa"/>
-            </w:tcMar>
-          </w:tcPr>
-          <w:p>
-            <w:pPr>
-              <w:widowControl w:val="0"/>
-              <w:pBdr>
-                <w:top w:val="nil"/>
-                <w:left w:val="nil"/>
-                <w:bottom w:val="nil"/>
-                <w:right w:val="nil"/>
-                <w:between w:val="nil"/>
-              </w:pBdr>
-              <w:jc w:val="center"/>
-            </w:pPr>
-          </w:p>
-        </w:tc>
-        <w:tc>
-          <w:tcPr>
-            <w:tcW w:w="615" w:type="dxa"/>
-            <w:tcBorders>
-              <w:top w:val="single" w:sz="4" w:space="0" w:color="FF9900"/>
-              <w:left w:val="single" w:sz="4" w:space="0" w:color="FF9900"/>
-              <w:bottom w:val="single" w:sz="4" w:space="0" w:color="FF9900"/>
-              <w:right w:val="single" w:sz="4" w:space="0" w:color="FF9900"/>
-            </w:tcBorders>
-            <w:tcMar>
-              <w:top w:w="100" w:type="dxa"/>
-              <w:left w:w="100" w:type="dxa"/>
-              <w:bottom w:w="100" w:type="dxa"/>
-              <w:right w:w="100" w:type="dxa"/>
-            </w:tcMar>
-          </w:tcPr>
-          <w:p>
-            <w:pPr>
-              <w:widowControl w:val="0"/>
-              <w:pBdr>
-                <w:top w:val="nil"/>
-                <w:left w:val="nil"/>
-                <w:bottom w:val="nil"/>
-                <w:right w:val="nil"/>
-                <w:between w:val="nil"/>
-              </w:pBdr>
-              <w:jc w:val="center"/>
-            </w:pPr>
+            <w:r>
+              <w:t>Revista online</w:t>
+            </w:r>
+          </w:p>
+        </w:tc>
+        <w:tc>
+          <w:tcPr>
+            <w:tcW w:w="615" w:type="dxa"/>
+            <w:tcBorders>
+              <w:top w:val="single" w:sz="4" w:space="0" w:color="FF9900"/>
+              <w:left w:val="single" w:sz="4" w:space="0" w:color="FF9900"/>
+              <w:bottom w:val="single" w:sz="4" w:space="0" w:color="FF9900"/>
+              <w:right w:val="single" w:sz="4" w:space="0" w:color="FF9900"/>
+            </w:tcBorders>
+            <w:tcMar>
+              <w:top w:w="100" w:type="dxa"/>
+              <w:left w:w="100" w:type="dxa"/>
+              <w:bottom w:w="100" w:type="dxa"/>
+              <w:right w:w="100" w:type="dxa"/>
+            </w:tcMar>
+          </w:tcPr>
+          <w:p>
+            <w:pPr>
+              <w:widowControl w:val="0"/>
+              <w:pBdr>
+                <w:top w:val="nil"/>
+                <w:left w:val="nil"/>
+                <w:bottom w:val="nil"/>
+                <w:right w:val="nil"/>
+                <w:between w:val="nil"/>
+              </w:pBdr>
+              <w:jc w:val="center"/>
+            </w:pPr>
+            <w:r>
+              <w:t>U</w:t>
+            </w:r>
+          </w:p>
+        </w:tc>
+        <w:tc>
+          <w:tcPr>
+            <w:tcW w:w="615" w:type="dxa"/>
+            <w:tcBorders>
+              <w:top w:val="single" w:sz="4" w:space="0" w:color="FF9900"/>
+              <w:left w:val="single" w:sz="4" w:space="0" w:color="FF9900"/>
+              <w:bottom w:val="single" w:sz="4" w:space="0" w:color="FF9900"/>
+              <w:right w:val="single" w:sz="4" w:space="0" w:color="FF9900"/>
+            </w:tcBorders>
+            <w:tcMar>
+              <w:top w:w="100" w:type="dxa"/>
+              <w:left w:w="100" w:type="dxa"/>
+              <w:bottom w:w="100" w:type="dxa"/>
+              <w:right w:w="100" w:type="dxa"/>
+            </w:tcMar>
+          </w:tcPr>
+          <w:p>
+            <w:pPr>
+              <w:widowControl w:val="0"/>
+              <w:pBdr>
+                <w:top w:val="nil"/>
+                <w:left w:val="nil"/>
+                <w:bottom w:val="nil"/>
+                <w:right w:val="nil"/>
+                <w:between w:val="nil"/>
+              </w:pBdr>
+              <w:jc w:val="center"/>
+            </w:pPr>
+            <w:r>
+              <w:t>A</w:t>
+            </w:r>
+          </w:p>
+        </w:tc>
+        <w:tc>
+          <w:tcPr>
+            <w:tcW w:w="615" w:type="dxa"/>
+            <w:tcBorders>
+              <w:top w:val="single" w:sz="4" w:space="0" w:color="FF9900"/>
+              <w:left w:val="single" w:sz="4" w:space="0" w:color="FF9900"/>
+              <w:bottom w:val="single" w:sz="4" w:space="0" w:color="FF9900"/>
+              <w:right w:val="single" w:sz="4" w:space="0" w:color="FF9900"/>
+            </w:tcBorders>
+            <w:tcMar>
+              <w:top w:w="100" w:type="dxa"/>
+              <w:left w:w="100" w:type="dxa"/>
+              <w:bottom w:w="100" w:type="dxa"/>
+              <w:right w:w="100" w:type="dxa"/>
+            </w:tcMar>
+          </w:tcPr>
+          <w:p>
+            <w:pPr>
+              <w:widowControl w:val="0"/>
+              <w:pBdr>
+                <w:top w:val="nil"/>
+                <w:left w:val="nil"/>
+                <w:bottom w:val="nil"/>
+                <w:right w:val="nil"/>
+                <w:between w:val="nil"/>
+              </w:pBdr>
+              <w:jc w:val="center"/>
+            </w:pPr>
+            <w:r>
+              <w:t>A</w:t>
+            </w:r>
+          </w:p>
+        </w:tc>
+        <w:tc>
+          <w:tcPr>
+            <w:tcW w:w="615" w:type="dxa"/>
+            <w:tcBorders>
+              <w:top w:val="single" w:sz="4" w:space="0" w:color="FF9900"/>
+              <w:left w:val="single" w:sz="4" w:space="0" w:color="FF9900"/>
+              <w:bottom w:val="single" w:sz="4" w:space="0" w:color="FF9900"/>
+              <w:right w:val="single" w:sz="4" w:space="0" w:color="FF9900"/>
+            </w:tcBorders>
+            <w:tcMar>
+              <w:top w:w="100" w:type="dxa"/>
+              <w:left w:w="100" w:type="dxa"/>
+              <w:bottom w:w="100" w:type="dxa"/>
+              <w:right w:w="100" w:type="dxa"/>
+            </w:tcMar>
+          </w:tcPr>
+          <w:p>
+            <w:pPr>
+              <w:widowControl w:val="0"/>
+              <w:pBdr>
+                <w:top w:val="nil"/>
+                <w:left w:val="nil"/>
+                <w:bottom w:val="nil"/>
+                <w:right w:val="nil"/>
+                <w:between w:val="nil"/>
+              </w:pBdr>
+              <w:jc w:val="center"/>
+            </w:pPr>
+            <w:r>
+              <w:t>3</w:t>
+            </w:r>
           </w:p>
         </w:tc>
       </w:tr>
@@ -8760,19 +9141,23 @@
               <w:bottom w:w="100" w:type="dxa"/>
               <w:right w:w="100" w:type="dxa"/>
             </w:tcMar>
-          </w:tcPr>
-          <w:p>
-            <w:pPr>
-              <w:widowControl w:val="0"/>
-              <w:pBdr>
-                <w:top w:val="nil"/>
-                <w:left w:val="nil"/>
-                <w:bottom w:val="nil"/>
-                <w:right w:val="nil"/>
-                <w:between w:val="nil"/>
-              </w:pBdr>
-              <w:jc w:val="center"/>
-            </w:pPr>
+            <w:vAlign w:val="center"/>
+          </w:tcPr>
+          <w:p>
+            <w:pPr>
+              <w:widowControl w:val="0"/>
+              <w:pBdr>
+                <w:top w:val="nil"/>
+                <w:left w:val="nil"/>
+                <w:bottom w:val="nil"/>
+                <w:right w:val="nil"/>
+                <w:between w:val="nil"/>
+              </w:pBdr>
+              <w:jc w:val="center"/>
+            </w:pPr>
+            <w:r>
+              <w:t>38</w:t>
+            </w:r>
           </w:p>
         </w:tc>
         <w:tc>
@@ -8803,126 +9188,141 @@
               </w:pBdr>
               <w:jc w:val="center"/>
             </w:pPr>
-          </w:p>
-        </w:tc>
-        <w:tc>
-          <w:tcPr>
-            <w:tcW w:w="615" w:type="dxa"/>
-            <w:tcBorders>
-              <w:top w:val="single" w:sz="4" w:space="0" w:color="FF9900"/>
-              <w:left w:val="single" w:sz="4" w:space="0" w:color="FF9900"/>
-              <w:bottom w:val="single" w:sz="4" w:space="0" w:color="FF9900"/>
-              <w:right w:val="single" w:sz="4" w:space="0" w:color="FF9900"/>
-            </w:tcBorders>
-            <w:tcMar>
-              <w:top w:w="100" w:type="dxa"/>
-              <w:left w:w="100" w:type="dxa"/>
-              <w:bottom w:w="100" w:type="dxa"/>
-              <w:right w:w="100" w:type="dxa"/>
-            </w:tcMar>
-          </w:tcPr>
-          <w:p>
-            <w:pPr>
-              <w:widowControl w:val="0"/>
-              <w:pBdr>
-                <w:top w:val="nil"/>
-                <w:left w:val="nil"/>
-                <w:bottom w:val="nil"/>
-                <w:right w:val="nil"/>
-                <w:between w:val="nil"/>
-              </w:pBdr>
-              <w:jc w:val="center"/>
-            </w:pPr>
-          </w:p>
-        </w:tc>
-        <w:tc>
-          <w:tcPr>
-            <w:tcW w:w="615" w:type="dxa"/>
-            <w:tcBorders>
-              <w:top w:val="single" w:sz="4" w:space="0" w:color="FF9900"/>
-              <w:left w:val="single" w:sz="4" w:space="0" w:color="FF9900"/>
-              <w:bottom w:val="single" w:sz="4" w:space="0" w:color="FF9900"/>
-              <w:right w:val="single" w:sz="4" w:space="0" w:color="FF9900"/>
-            </w:tcBorders>
-            <w:tcMar>
-              <w:top w:w="100" w:type="dxa"/>
-              <w:left w:w="100" w:type="dxa"/>
-              <w:bottom w:w="100" w:type="dxa"/>
-              <w:right w:w="100" w:type="dxa"/>
-            </w:tcMar>
-          </w:tcPr>
-          <w:p>
-            <w:pPr>
-              <w:widowControl w:val="0"/>
-              <w:pBdr>
-                <w:top w:val="nil"/>
-                <w:left w:val="nil"/>
-                <w:bottom w:val="nil"/>
-                <w:right w:val="nil"/>
-                <w:between w:val="nil"/>
-              </w:pBdr>
-              <w:jc w:val="center"/>
-            </w:pPr>
-          </w:p>
-        </w:tc>
-        <w:tc>
-          <w:tcPr>
-            <w:tcW w:w="615" w:type="dxa"/>
-            <w:tcBorders>
-              <w:top w:val="single" w:sz="4" w:space="0" w:color="FF9900"/>
-              <w:left w:val="single" w:sz="4" w:space="0" w:color="FF9900"/>
-              <w:bottom w:val="single" w:sz="4" w:space="0" w:color="FF9900"/>
-              <w:right w:val="single" w:sz="4" w:space="0" w:color="FF9900"/>
-            </w:tcBorders>
-            <w:tcMar>
-              <w:top w:w="100" w:type="dxa"/>
-              <w:left w:w="100" w:type="dxa"/>
-              <w:bottom w:w="100" w:type="dxa"/>
-              <w:right w:w="100" w:type="dxa"/>
-            </w:tcMar>
-          </w:tcPr>
-          <w:p>
-            <w:pPr>
-              <w:widowControl w:val="0"/>
-              <w:pBdr>
-                <w:top w:val="nil"/>
-                <w:left w:val="nil"/>
-                <w:bottom w:val="nil"/>
-                <w:right w:val="nil"/>
-                <w:between w:val="nil"/>
-              </w:pBdr>
-              <w:jc w:val="center"/>
-            </w:pPr>
-          </w:p>
-        </w:tc>
-        <w:tc>
-          <w:tcPr>
-            <w:tcW w:w="615" w:type="dxa"/>
-            <w:tcBorders>
-              <w:top w:val="single" w:sz="4" w:space="0" w:color="FF9900"/>
-              <w:left w:val="single" w:sz="4" w:space="0" w:color="FF9900"/>
-              <w:bottom w:val="single" w:sz="4" w:space="0" w:color="FF9900"/>
-              <w:right w:val="single" w:sz="4" w:space="0" w:color="FF9900"/>
-            </w:tcBorders>
-            <w:tcMar>
-              <w:top w:w="100" w:type="dxa"/>
-              <w:left w:w="100" w:type="dxa"/>
-              <w:bottom w:w="100" w:type="dxa"/>
-              <w:right w:w="100" w:type="dxa"/>
-            </w:tcMar>
-          </w:tcPr>
-          <w:p>
-            <w:pPr>
-              <w:widowControl w:val="0"/>
-              <w:pBdr>
-                <w:top w:val="nil"/>
-                <w:left w:val="nil"/>
-                <w:bottom w:val="nil"/>
-                <w:right w:val="nil"/>
-                <w:between w:val="nil"/>
-              </w:pBdr>
-              <w:jc w:val="center"/>
-            </w:pPr>
+            <w:r>
+              <w:t>Ver localização dos outros salões</w:t>
+            </w:r>
+          </w:p>
+        </w:tc>
+        <w:tc>
+          <w:tcPr>
+            <w:tcW w:w="615" w:type="dxa"/>
+            <w:tcBorders>
+              <w:top w:val="single" w:sz="4" w:space="0" w:color="FF9900"/>
+              <w:left w:val="single" w:sz="4" w:space="0" w:color="FF9900"/>
+              <w:bottom w:val="single" w:sz="4" w:space="0" w:color="FF9900"/>
+              <w:right w:val="single" w:sz="4" w:space="0" w:color="FF9900"/>
+            </w:tcBorders>
+            <w:tcMar>
+              <w:top w:w="100" w:type="dxa"/>
+              <w:left w:w="100" w:type="dxa"/>
+              <w:bottom w:w="100" w:type="dxa"/>
+              <w:right w:w="100" w:type="dxa"/>
+            </w:tcMar>
+          </w:tcPr>
+          <w:p>
+            <w:pPr>
+              <w:widowControl w:val="0"/>
+              <w:pBdr>
+                <w:top w:val="nil"/>
+                <w:left w:val="nil"/>
+                <w:bottom w:val="nil"/>
+                <w:right w:val="nil"/>
+                <w:between w:val="nil"/>
+              </w:pBdr>
+              <w:jc w:val="center"/>
+            </w:pPr>
+            <w:r>
+              <w:t>U</w:t>
+            </w:r>
+          </w:p>
+        </w:tc>
+        <w:tc>
+          <w:tcPr>
+            <w:tcW w:w="615" w:type="dxa"/>
+            <w:tcBorders>
+              <w:top w:val="single" w:sz="4" w:space="0" w:color="FF9900"/>
+              <w:left w:val="single" w:sz="4" w:space="0" w:color="FF9900"/>
+              <w:bottom w:val="single" w:sz="4" w:space="0" w:color="FF9900"/>
+              <w:right w:val="single" w:sz="4" w:space="0" w:color="FF9900"/>
+            </w:tcBorders>
+            <w:tcMar>
+              <w:top w:w="100" w:type="dxa"/>
+              <w:left w:w="100" w:type="dxa"/>
+              <w:bottom w:w="100" w:type="dxa"/>
+              <w:right w:w="100" w:type="dxa"/>
+            </w:tcMar>
+          </w:tcPr>
+          <w:p>
+            <w:pPr>
+              <w:widowControl w:val="0"/>
+              <w:pBdr>
+                <w:top w:val="nil"/>
+                <w:left w:val="nil"/>
+                <w:bottom w:val="nil"/>
+                <w:right w:val="nil"/>
+                <w:between w:val="nil"/>
+              </w:pBdr>
+              <w:jc w:val="center"/>
+            </w:pPr>
+            <w:r>
+              <w:t>A</w:t>
+            </w:r>
+          </w:p>
+        </w:tc>
+        <w:tc>
+          <w:tcPr>
+            <w:tcW w:w="615" w:type="dxa"/>
+            <w:tcBorders>
+              <w:top w:val="single" w:sz="4" w:space="0" w:color="FF9900"/>
+              <w:left w:val="single" w:sz="4" w:space="0" w:color="FF9900"/>
+              <w:bottom w:val="single" w:sz="4" w:space="0" w:color="FF9900"/>
+              <w:right w:val="single" w:sz="4" w:space="0" w:color="FF9900"/>
+            </w:tcBorders>
+            <w:tcMar>
+              <w:top w:w="100" w:type="dxa"/>
+              <w:left w:w="100" w:type="dxa"/>
+              <w:bottom w:w="100" w:type="dxa"/>
+              <w:right w:w="100" w:type="dxa"/>
+            </w:tcMar>
+          </w:tcPr>
+          <w:p>
+            <w:pPr>
+              <w:widowControl w:val="0"/>
+              <w:pBdr>
+                <w:top w:val="nil"/>
+                <w:left w:val="nil"/>
+                <w:bottom w:val="nil"/>
+                <w:right w:val="nil"/>
+                <w:between w:val="nil"/>
+              </w:pBdr>
+              <w:jc w:val="center"/>
+            </w:pPr>
+            <w:r>
+              <w:t>A</w:t>
+            </w:r>
+          </w:p>
+        </w:tc>
+        <w:tc>
+          <w:tcPr>
+            <w:tcW w:w="615" w:type="dxa"/>
+            <w:tcBorders>
+              <w:top w:val="single" w:sz="4" w:space="0" w:color="FF9900"/>
+              <w:left w:val="single" w:sz="4" w:space="0" w:color="FF9900"/>
+              <w:bottom w:val="single" w:sz="4" w:space="0" w:color="FF9900"/>
+              <w:right w:val="single" w:sz="4" w:space="0" w:color="FF9900"/>
+            </w:tcBorders>
+            <w:tcMar>
+              <w:top w:w="100" w:type="dxa"/>
+              <w:left w:w="100" w:type="dxa"/>
+              <w:bottom w:w="100" w:type="dxa"/>
+              <w:right w:w="100" w:type="dxa"/>
+            </w:tcMar>
+          </w:tcPr>
+          <w:p>
+            <w:pPr>
+              <w:widowControl w:val="0"/>
+              <w:pBdr>
+                <w:top w:val="nil"/>
+                <w:left w:val="nil"/>
+                <w:bottom w:val="nil"/>
+                <w:right w:val="nil"/>
+                <w:between w:val="nil"/>
+              </w:pBdr>
+              <w:jc w:val="center"/>
+            </w:pPr>
+            <w:r>
+              <w:t>3</w:t>
+            </w:r>
           </w:p>
         </w:tc>
       </w:tr>
@@ -8946,19 +9346,24 @@
               <w:bottom w:w="100" w:type="dxa"/>
               <w:right w:w="100" w:type="dxa"/>
             </w:tcMar>
-          </w:tcPr>
-          <w:p>
-            <w:pPr>
-              <w:widowControl w:val="0"/>
-              <w:pBdr>
-                <w:top w:val="nil"/>
-                <w:left w:val="nil"/>
-                <w:bottom w:val="nil"/>
-                <w:right w:val="nil"/>
-                <w:between w:val="nil"/>
-              </w:pBdr>
-              <w:jc w:val="center"/>
-            </w:pPr>
+            <w:vAlign w:val="center"/>
+          </w:tcPr>
+          <w:p>
+            <w:pPr>
+              <w:widowControl w:val="0"/>
+              <w:pBdr>
+                <w:top w:val="nil"/>
+                <w:left w:val="nil"/>
+                <w:bottom w:val="nil"/>
+                <w:right w:val="nil"/>
+                <w:between w:val="nil"/>
+              </w:pBdr>
+              <w:jc w:val="center"/>
+            </w:pPr>
+            <w:r>
+              <w:lastRenderedPageBreak/>
+              <w:t>39</w:t>
+            </w:r>
           </w:p>
         </w:tc>
         <w:tc>
@@ -8989,126 +9394,141 @@
               </w:pBdr>
               <w:jc w:val="center"/>
             </w:pPr>
-          </w:p>
-        </w:tc>
-        <w:tc>
-          <w:tcPr>
-            <w:tcW w:w="615" w:type="dxa"/>
-            <w:tcBorders>
-              <w:top w:val="single" w:sz="4" w:space="0" w:color="FF9900"/>
-              <w:left w:val="single" w:sz="4" w:space="0" w:color="FF9900"/>
-              <w:bottom w:val="single" w:sz="4" w:space="0" w:color="FF9900"/>
-              <w:right w:val="single" w:sz="4" w:space="0" w:color="FF9900"/>
-            </w:tcBorders>
-            <w:tcMar>
-              <w:top w:w="100" w:type="dxa"/>
-              <w:left w:w="100" w:type="dxa"/>
-              <w:bottom w:w="100" w:type="dxa"/>
-              <w:right w:w="100" w:type="dxa"/>
-            </w:tcMar>
-          </w:tcPr>
-          <w:p>
-            <w:pPr>
-              <w:widowControl w:val="0"/>
-              <w:pBdr>
-                <w:top w:val="nil"/>
-                <w:left w:val="nil"/>
-                <w:bottom w:val="nil"/>
-                <w:right w:val="nil"/>
-                <w:between w:val="nil"/>
-              </w:pBdr>
-              <w:jc w:val="center"/>
-            </w:pPr>
-          </w:p>
-        </w:tc>
-        <w:tc>
-          <w:tcPr>
-            <w:tcW w:w="615" w:type="dxa"/>
-            <w:tcBorders>
-              <w:top w:val="single" w:sz="4" w:space="0" w:color="FF9900"/>
-              <w:left w:val="single" w:sz="4" w:space="0" w:color="FF9900"/>
-              <w:bottom w:val="single" w:sz="4" w:space="0" w:color="FF9900"/>
-              <w:right w:val="single" w:sz="4" w:space="0" w:color="FF9900"/>
-            </w:tcBorders>
-            <w:tcMar>
-              <w:top w:w="100" w:type="dxa"/>
-              <w:left w:w="100" w:type="dxa"/>
-              <w:bottom w:w="100" w:type="dxa"/>
-              <w:right w:w="100" w:type="dxa"/>
-            </w:tcMar>
-          </w:tcPr>
-          <w:p>
-            <w:pPr>
-              <w:widowControl w:val="0"/>
-              <w:pBdr>
-                <w:top w:val="nil"/>
-                <w:left w:val="nil"/>
-                <w:bottom w:val="nil"/>
-                <w:right w:val="nil"/>
-                <w:between w:val="nil"/>
-              </w:pBdr>
-              <w:jc w:val="center"/>
-            </w:pPr>
-          </w:p>
-        </w:tc>
-        <w:tc>
-          <w:tcPr>
-            <w:tcW w:w="615" w:type="dxa"/>
-            <w:tcBorders>
-              <w:top w:val="single" w:sz="4" w:space="0" w:color="FF9900"/>
-              <w:left w:val="single" w:sz="4" w:space="0" w:color="FF9900"/>
-              <w:bottom w:val="single" w:sz="4" w:space="0" w:color="FF9900"/>
-              <w:right w:val="single" w:sz="4" w:space="0" w:color="FF9900"/>
-            </w:tcBorders>
-            <w:tcMar>
-              <w:top w:w="100" w:type="dxa"/>
-              <w:left w:w="100" w:type="dxa"/>
-              <w:bottom w:w="100" w:type="dxa"/>
-              <w:right w:w="100" w:type="dxa"/>
-            </w:tcMar>
-          </w:tcPr>
-          <w:p>
-            <w:pPr>
-              <w:widowControl w:val="0"/>
-              <w:pBdr>
-                <w:top w:val="nil"/>
-                <w:left w:val="nil"/>
-                <w:bottom w:val="nil"/>
-                <w:right w:val="nil"/>
-                <w:between w:val="nil"/>
-              </w:pBdr>
-              <w:jc w:val="center"/>
-            </w:pPr>
-          </w:p>
-        </w:tc>
-        <w:tc>
-          <w:tcPr>
-            <w:tcW w:w="615" w:type="dxa"/>
-            <w:tcBorders>
-              <w:top w:val="single" w:sz="4" w:space="0" w:color="FF9900"/>
-              <w:left w:val="single" w:sz="4" w:space="0" w:color="FF9900"/>
-              <w:bottom w:val="single" w:sz="4" w:space="0" w:color="FF9900"/>
-              <w:right w:val="single" w:sz="4" w:space="0" w:color="FF9900"/>
-            </w:tcBorders>
-            <w:tcMar>
-              <w:top w:w="100" w:type="dxa"/>
-              <w:left w:w="100" w:type="dxa"/>
-              <w:bottom w:w="100" w:type="dxa"/>
-              <w:right w:w="100" w:type="dxa"/>
-            </w:tcMar>
-          </w:tcPr>
-          <w:p>
-            <w:pPr>
-              <w:widowControl w:val="0"/>
-              <w:pBdr>
-                <w:top w:val="nil"/>
-                <w:left w:val="nil"/>
-                <w:bottom w:val="nil"/>
-                <w:right w:val="nil"/>
-                <w:between w:val="nil"/>
-              </w:pBdr>
-              <w:jc w:val="center"/>
-            </w:pPr>
+            <w:r>
+              <w:t>Sorteio</w:t>
+            </w:r>
+          </w:p>
+        </w:tc>
+        <w:tc>
+          <w:tcPr>
+            <w:tcW w:w="615" w:type="dxa"/>
+            <w:tcBorders>
+              <w:top w:val="single" w:sz="4" w:space="0" w:color="FF9900"/>
+              <w:left w:val="single" w:sz="4" w:space="0" w:color="FF9900"/>
+              <w:bottom w:val="single" w:sz="4" w:space="0" w:color="FF9900"/>
+              <w:right w:val="single" w:sz="4" w:space="0" w:color="FF9900"/>
+            </w:tcBorders>
+            <w:tcMar>
+              <w:top w:w="100" w:type="dxa"/>
+              <w:left w:w="100" w:type="dxa"/>
+              <w:bottom w:w="100" w:type="dxa"/>
+              <w:right w:w="100" w:type="dxa"/>
+            </w:tcMar>
+          </w:tcPr>
+          <w:p>
+            <w:pPr>
+              <w:widowControl w:val="0"/>
+              <w:pBdr>
+                <w:top w:val="nil"/>
+                <w:left w:val="nil"/>
+                <w:bottom w:val="nil"/>
+                <w:right w:val="nil"/>
+                <w:between w:val="nil"/>
+              </w:pBdr>
+              <w:jc w:val="center"/>
+            </w:pPr>
+            <w:r>
+              <w:t>U</w:t>
+            </w:r>
+          </w:p>
+        </w:tc>
+        <w:tc>
+          <w:tcPr>
+            <w:tcW w:w="615" w:type="dxa"/>
+            <w:tcBorders>
+              <w:top w:val="single" w:sz="4" w:space="0" w:color="FF9900"/>
+              <w:left w:val="single" w:sz="4" w:space="0" w:color="FF9900"/>
+              <w:bottom w:val="single" w:sz="4" w:space="0" w:color="FF9900"/>
+              <w:right w:val="single" w:sz="4" w:space="0" w:color="FF9900"/>
+            </w:tcBorders>
+            <w:tcMar>
+              <w:top w:w="100" w:type="dxa"/>
+              <w:left w:w="100" w:type="dxa"/>
+              <w:bottom w:w="100" w:type="dxa"/>
+              <w:right w:w="100" w:type="dxa"/>
+            </w:tcMar>
+          </w:tcPr>
+          <w:p>
+            <w:pPr>
+              <w:widowControl w:val="0"/>
+              <w:pBdr>
+                <w:top w:val="nil"/>
+                <w:left w:val="nil"/>
+                <w:bottom w:val="nil"/>
+                <w:right w:val="nil"/>
+                <w:between w:val="nil"/>
+              </w:pBdr>
+              <w:jc w:val="center"/>
+            </w:pPr>
+            <w:r>
+              <w:t>M</w:t>
+            </w:r>
+          </w:p>
+        </w:tc>
+        <w:tc>
+          <w:tcPr>
+            <w:tcW w:w="615" w:type="dxa"/>
+            <w:tcBorders>
+              <w:top w:val="single" w:sz="4" w:space="0" w:color="FF9900"/>
+              <w:left w:val="single" w:sz="4" w:space="0" w:color="FF9900"/>
+              <w:bottom w:val="single" w:sz="4" w:space="0" w:color="FF9900"/>
+              <w:right w:val="single" w:sz="4" w:space="0" w:color="FF9900"/>
+            </w:tcBorders>
+            <w:tcMar>
+              <w:top w:w="100" w:type="dxa"/>
+              <w:left w:w="100" w:type="dxa"/>
+              <w:bottom w:w="100" w:type="dxa"/>
+              <w:right w:w="100" w:type="dxa"/>
+            </w:tcMar>
+          </w:tcPr>
+          <w:p>
+            <w:pPr>
+              <w:widowControl w:val="0"/>
+              <w:pBdr>
+                <w:top w:val="nil"/>
+                <w:left w:val="nil"/>
+                <w:bottom w:val="nil"/>
+                <w:right w:val="nil"/>
+                <w:between w:val="nil"/>
+              </w:pBdr>
+              <w:jc w:val="center"/>
+            </w:pPr>
+            <w:r>
+              <w:t>A</w:t>
+            </w:r>
+          </w:p>
+        </w:tc>
+        <w:tc>
+          <w:tcPr>
+            <w:tcW w:w="615" w:type="dxa"/>
+            <w:tcBorders>
+              <w:top w:val="single" w:sz="4" w:space="0" w:color="FF9900"/>
+              <w:left w:val="single" w:sz="4" w:space="0" w:color="FF9900"/>
+              <w:bottom w:val="single" w:sz="4" w:space="0" w:color="FF9900"/>
+              <w:right w:val="single" w:sz="4" w:space="0" w:color="FF9900"/>
+            </w:tcBorders>
+            <w:tcMar>
+              <w:top w:w="100" w:type="dxa"/>
+              <w:left w:w="100" w:type="dxa"/>
+              <w:bottom w:w="100" w:type="dxa"/>
+              <w:right w:w="100" w:type="dxa"/>
+            </w:tcMar>
+          </w:tcPr>
+          <w:p>
+            <w:pPr>
+              <w:widowControl w:val="0"/>
+              <w:pBdr>
+                <w:top w:val="nil"/>
+                <w:left w:val="nil"/>
+                <w:bottom w:val="nil"/>
+                <w:right w:val="nil"/>
+                <w:between w:val="nil"/>
+              </w:pBdr>
+              <w:jc w:val="center"/>
+            </w:pPr>
+            <w:r>
+              <w:t>3</w:t>
+            </w:r>
           </w:p>
         </w:tc>
       </w:tr>
@@ -9132,19 +9552,23 @@
               <w:bottom w:w="100" w:type="dxa"/>
               <w:right w:w="100" w:type="dxa"/>
             </w:tcMar>
-          </w:tcPr>
-          <w:p>
-            <w:pPr>
-              <w:widowControl w:val="0"/>
-              <w:pBdr>
-                <w:top w:val="nil"/>
-                <w:left w:val="nil"/>
-                <w:bottom w:val="nil"/>
-                <w:right w:val="nil"/>
-                <w:between w:val="nil"/>
-              </w:pBdr>
-              <w:jc w:val="center"/>
-            </w:pPr>
+            <w:vAlign w:val="center"/>
+          </w:tcPr>
+          <w:p>
+            <w:pPr>
+              <w:widowControl w:val="0"/>
+              <w:pBdr>
+                <w:top w:val="nil"/>
+                <w:left w:val="nil"/>
+                <w:bottom w:val="nil"/>
+                <w:right w:val="nil"/>
+                <w:between w:val="nil"/>
+              </w:pBdr>
+              <w:jc w:val="center"/>
+            </w:pPr>
+            <w:r>
+              <w:t>40</w:t>
+            </w:r>
           </w:p>
         </w:tc>
         <w:tc>
@@ -9165,136 +9589,143 @@
           </w:tcPr>
           <w:p>
             <w:pPr>
-              <w:widowControl w:val="0"/>
-              <w:pBdr>
-                <w:top w:val="nil"/>
-                <w:left w:val="nil"/>
-                <w:bottom w:val="nil"/>
-                <w:right w:val="nil"/>
-                <w:between w:val="nil"/>
-              </w:pBdr>
-              <w:jc w:val="center"/>
-            </w:pPr>
-          </w:p>
-        </w:tc>
-        <w:tc>
-          <w:tcPr>
-            <w:tcW w:w="615" w:type="dxa"/>
-            <w:tcBorders>
-              <w:top w:val="single" w:sz="4" w:space="0" w:color="FF9900"/>
-              <w:left w:val="single" w:sz="4" w:space="0" w:color="FF9900"/>
-              <w:bottom w:val="single" w:sz="4" w:space="0" w:color="FF9900"/>
-              <w:right w:val="single" w:sz="4" w:space="0" w:color="FF9900"/>
-            </w:tcBorders>
-            <w:tcMar>
-              <w:top w:w="100" w:type="dxa"/>
-              <w:left w:w="100" w:type="dxa"/>
-              <w:bottom w:w="100" w:type="dxa"/>
-              <w:right w:w="100" w:type="dxa"/>
-            </w:tcMar>
-          </w:tcPr>
-          <w:p>
-            <w:pPr>
-              <w:widowControl w:val="0"/>
-              <w:pBdr>
-                <w:top w:val="nil"/>
-                <w:left w:val="nil"/>
-                <w:bottom w:val="nil"/>
-                <w:right w:val="nil"/>
-                <w:between w:val="nil"/>
-              </w:pBdr>
-              <w:jc w:val="center"/>
-            </w:pPr>
-          </w:p>
-        </w:tc>
-        <w:tc>
-          <w:tcPr>
-            <w:tcW w:w="615" w:type="dxa"/>
-            <w:tcBorders>
-              <w:top w:val="single" w:sz="4" w:space="0" w:color="FF9900"/>
-              <w:left w:val="single" w:sz="4" w:space="0" w:color="FF9900"/>
-              <w:bottom w:val="single" w:sz="4" w:space="0" w:color="FF9900"/>
-              <w:right w:val="single" w:sz="4" w:space="0" w:color="FF9900"/>
-            </w:tcBorders>
-            <w:tcMar>
-              <w:top w:w="100" w:type="dxa"/>
-              <w:left w:w="100" w:type="dxa"/>
-              <w:bottom w:w="100" w:type="dxa"/>
-              <w:right w:w="100" w:type="dxa"/>
-            </w:tcMar>
-          </w:tcPr>
-          <w:p>
-            <w:pPr>
-              <w:widowControl w:val="0"/>
-              <w:pBdr>
-                <w:top w:val="nil"/>
-                <w:left w:val="nil"/>
-                <w:bottom w:val="nil"/>
-                <w:right w:val="nil"/>
-                <w:between w:val="nil"/>
-              </w:pBdr>
-              <w:jc w:val="center"/>
-            </w:pPr>
-          </w:p>
-        </w:tc>
-        <w:tc>
-          <w:tcPr>
-            <w:tcW w:w="615" w:type="dxa"/>
-            <w:tcBorders>
-              <w:top w:val="single" w:sz="4" w:space="0" w:color="FF9900"/>
-              <w:left w:val="single" w:sz="4" w:space="0" w:color="FF9900"/>
-              <w:bottom w:val="single" w:sz="4" w:space="0" w:color="FF9900"/>
-              <w:right w:val="single" w:sz="4" w:space="0" w:color="FF9900"/>
-            </w:tcBorders>
-            <w:tcMar>
-              <w:top w:w="100" w:type="dxa"/>
-              <w:left w:w="100" w:type="dxa"/>
-              <w:bottom w:w="100" w:type="dxa"/>
-              <w:right w:w="100" w:type="dxa"/>
-            </w:tcMar>
-          </w:tcPr>
-          <w:p>
-            <w:pPr>
-              <w:widowControl w:val="0"/>
-              <w:pBdr>
-                <w:top w:val="nil"/>
-                <w:left w:val="nil"/>
-                <w:bottom w:val="nil"/>
-                <w:right w:val="nil"/>
-                <w:between w:val="nil"/>
-              </w:pBdr>
-              <w:jc w:val="center"/>
-            </w:pPr>
-          </w:p>
-        </w:tc>
-        <w:tc>
-          <w:tcPr>
-            <w:tcW w:w="615" w:type="dxa"/>
-            <w:tcBorders>
-              <w:top w:val="single" w:sz="4" w:space="0" w:color="FF9900"/>
-              <w:left w:val="single" w:sz="4" w:space="0" w:color="FF9900"/>
-              <w:bottom w:val="single" w:sz="4" w:space="0" w:color="FF9900"/>
-              <w:right w:val="single" w:sz="4" w:space="0" w:color="FF9900"/>
-            </w:tcBorders>
-            <w:tcMar>
-              <w:top w:w="100" w:type="dxa"/>
-              <w:left w:w="100" w:type="dxa"/>
-              <w:bottom w:w="100" w:type="dxa"/>
-              <w:right w:w="100" w:type="dxa"/>
-            </w:tcMar>
-          </w:tcPr>
-          <w:p>
-            <w:pPr>
-              <w:widowControl w:val="0"/>
-              <w:pBdr>
-                <w:top w:val="nil"/>
-                <w:left w:val="nil"/>
-                <w:bottom w:val="nil"/>
-                <w:right w:val="nil"/>
-                <w:between w:val="nil"/>
-              </w:pBdr>
-              <w:jc w:val="center"/>
-            </w:pPr>
+              <w:jc w:val="center"/>
+            </w:pPr>
+            <w:r>
+              <w:t>Compartilhar promoção</w:t>
+            </w:r>
+          </w:p>
+        </w:tc>
+        <w:tc>
+          <w:tcPr>
+            <w:tcW w:w="615" w:type="dxa"/>
+            <w:tcBorders>
+              <w:top w:val="single" w:sz="4" w:space="0" w:color="FF9900"/>
+              <w:left w:val="single" w:sz="4" w:space="0" w:color="FF9900"/>
+              <w:bottom w:val="single" w:sz="4" w:space="0" w:color="FF9900"/>
+              <w:right w:val="single" w:sz="4" w:space="0" w:color="FF9900"/>
+            </w:tcBorders>
+            <w:tcMar>
+              <w:top w:w="100" w:type="dxa"/>
+              <w:left w:w="100" w:type="dxa"/>
+              <w:bottom w:w="100" w:type="dxa"/>
+              <w:right w:w="100" w:type="dxa"/>
+            </w:tcMar>
+          </w:tcPr>
+          <w:p>
+            <w:pPr>
+              <w:widowControl w:val="0"/>
+              <w:pBdr>
+                <w:top w:val="nil"/>
+                <w:left w:val="nil"/>
+                <w:bottom w:val="nil"/>
+                <w:right w:val="nil"/>
+                <w:between w:val="nil"/>
+              </w:pBdr>
+              <w:jc w:val="center"/>
+            </w:pPr>
+            <w:r>
+              <w:t>U</w:t>
+            </w:r>
+          </w:p>
+        </w:tc>
+        <w:tc>
+          <w:tcPr>
+            <w:tcW w:w="615" w:type="dxa"/>
+            <w:tcBorders>
+              <w:top w:val="single" w:sz="4" w:space="0" w:color="FF9900"/>
+              <w:left w:val="single" w:sz="4" w:space="0" w:color="FF9900"/>
+              <w:bottom w:val="single" w:sz="4" w:space="0" w:color="FF9900"/>
+              <w:right w:val="single" w:sz="4" w:space="0" w:color="FF9900"/>
+            </w:tcBorders>
+            <w:tcMar>
+              <w:top w:w="100" w:type="dxa"/>
+              <w:left w:w="100" w:type="dxa"/>
+              <w:bottom w:w="100" w:type="dxa"/>
+              <w:right w:w="100" w:type="dxa"/>
+            </w:tcMar>
+          </w:tcPr>
+          <w:p>
+            <w:pPr>
+              <w:widowControl w:val="0"/>
+              <w:pBdr>
+                <w:top w:val="nil"/>
+                <w:left w:val="nil"/>
+                <w:bottom w:val="nil"/>
+                <w:right w:val="nil"/>
+                <w:between w:val="nil"/>
+              </w:pBdr>
+              <w:jc w:val="center"/>
+            </w:pPr>
+            <w:r>
+              <w:t>B</w:t>
+            </w:r>
+          </w:p>
+        </w:tc>
+        <w:tc>
+          <w:tcPr>
+            <w:tcW w:w="615" w:type="dxa"/>
+            <w:tcBorders>
+              <w:top w:val="single" w:sz="4" w:space="0" w:color="FF9900"/>
+              <w:left w:val="single" w:sz="4" w:space="0" w:color="FF9900"/>
+              <w:bottom w:val="single" w:sz="4" w:space="0" w:color="FF9900"/>
+              <w:right w:val="single" w:sz="4" w:space="0" w:color="FF9900"/>
+            </w:tcBorders>
+            <w:tcMar>
+              <w:top w:w="100" w:type="dxa"/>
+              <w:left w:w="100" w:type="dxa"/>
+              <w:bottom w:w="100" w:type="dxa"/>
+              <w:right w:w="100" w:type="dxa"/>
+            </w:tcMar>
+          </w:tcPr>
+          <w:p>
+            <w:pPr>
+              <w:widowControl w:val="0"/>
+              <w:pBdr>
+                <w:top w:val="nil"/>
+                <w:left w:val="nil"/>
+                <w:bottom w:val="nil"/>
+                <w:right w:val="nil"/>
+                <w:between w:val="nil"/>
+              </w:pBdr>
+              <w:jc w:val="center"/>
+            </w:pPr>
+            <w:r>
+              <w:t>A</w:t>
+            </w:r>
+          </w:p>
+        </w:tc>
+        <w:tc>
+          <w:tcPr>
+            <w:tcW w:w="615" w:type="dxa"/>
+            <w:tcBorders>
+              <w:top w:val="single" w:sz="4" w:space="0" w:color="FF9900"/>
+              <w:left w:val="single" w:sz="4" w:space="0" w:color="FF9900"/>
+              <w:bottom w:val="single" w:sz="4" w:space="0" w:color="FF9900"/>
+              <w:right w:val="single" w:sz="4" w:space="0" w:color="FF9900"/>
+            </w:tcBorders>
+            <w:tcMar>
+              <w:top w:w="100" w:type="dxa"/>
+              <w:left w:w="100" w:type="dxa"/>
+              <w:bottom w:w="100" w:type="dxa"/>
+              <w:right w:w="100" w:type="dxa"/>
+            </w:tcMar>
+          </w:tcPr>
+          <w:p>
+            <w:pPr>
+              <w:widowControl w:val="0"/>
+              <w:pBdr>
+                <w:top w:val="nil"/>
+                <w:left w:val="nil"/>
+                <w:bottom w:val="nil"/>
+                <w:right w:val="nil"/>
+                <w:between w:val="nil"/>
+              </w:pBdr>
+              <w:jc w:val="center"/>
+            </w:pPr>
+            <w:r>
+              <w:t>3</w:t>
+            </w:r>
           </w:p>
         </w:tc>
       </w:tr>
@@ -9318,19 +9749,23 @@
               <w:bottom w:w="100" w:type="dxa"/>
               <w:right w:w="100" w:type="dxa"/>
             </w:tcMar>
-          </w:tcPr>
-          <w:p>
-            <w:pPr>
-              <w:widowControl w:val="0"/>
-              <w:pBdr>
-                <w:top w:val="nil"/>
-                <w:left w:val="nil"/>
-                <w:bottom w:val="nil"/>
-                <w:right w:val="nil"/>
-                <w:between w:val="nil"/>
-              </w:pBdr>
-              <w:jc w:val="center"/>
-            </w:pPr>
+            <w:vAlign w:val="center"/>
+          </w:tcPr>
+          <w:p>
+            <w:pPr>
+              <w:widowControl w:val="0"/>
+              <w:pBdr>
+                <w:top w:val="nil"/>
+                <w:left w:val="nil"/>
+                <w:bottom w:val="nil"/>
+                <w:right w:val="nil"/>
+                <w:between w:val="nil"/>
+              </w:pBdr>
+              <w:jc w:val="center"/>
+            </w:pPr>
+            <w:r>
+              <w:t>41</w:t>
+            </w:r>
           </w:p>
         </w:tc>
         <w:tc>
@@ -9351,136 +9786,145 @@
           </w:tcPr>
           <w:p>
             <w:pPr>
-              <w:widowControl w:val="0"/>
-              <w:pBdr>
-                <w:top w:val="nil"/>
-                <w:left w:val="nil"/>
-                <w:bottom w:val="nil"/>
-                <w:right w:val="nil"/>
-                <w:between w:val="nil"/>
-              </w:pBdr>
-              <w:jc w:val="center"/>
-            </w:pPr>
-          </w:p>
-        </w:tc>
-        <w:tc>
-          <w:tcPr>
-            <w:tcW w:w="615" w:type="dxa"/>
-            <w:tcBorders>
-              <w:top w:val="single" w:sz="4" w:space="0" w:color="FF9900"/>
-              <w:left w:val="single" w:sz="4" w:space="0" w:color="FF9900"/>
-              <w:bottom w:val="single" w:sz="4" w:space="0" w:color="FF9900"/>
-              <w:right w:val="single" w:sz="4" w:space="0" w:color="FF9900"/>
-            </w:tcBorders>
-            <w:tcMar>
-              <w:top w:w="100" w:type="dxa"/>
-              <w:left w:w="100" w:type="dxa"/>
-              <w:bottom w:w="100" w:type="dxa"/>
-              <w:right w:w="100" w:type="dxa"/>
-            </w:tcMar>
-          </w:tcPr>
-          <w:p>
-            <w:pPr>
-              <w:widowControl w:val="0"/>
-              <w:pBdr>
-                <w:top w:val="nil"/>
-                <w:left w:val="nil"/>
-                <w:bottom w:val="nil"/>
-                <w:right w:val="nil"/>
-                <w:between w:val="nil"/>
-              </w:pBdr>
-              <w:jc w:val="center"/>
-            </w:pPr>
-          </w:p>
-        </w:tc>
-        <w:tc>
-          <w:tcPr>
-            <w:tcW w:w="615" w:type="dxa"/>
-            <w:tcBorders>
-              <w:top w:val="single" w:sz="4" w:space="0" w:color="FF9900"/>
-              <w:left w:val="single" w:sz="4" w:space="0" w:color="FF9900"/>
-              <w:bottom w:val="single" w:sz="4" w:space="0" w:color="FF9900"/>
-              <w:right w:val="single" w:sz="4" w:space="0" w:color="FF9900"/>
-            </w:tcBorders>
-            <w:tcMar>
-              <w:top w:w="100" w:type="dxa"/>
-              <w:left w:w="100" w:type="dxa"/>
-              <w:bottom w:w="100" w:type="dxa"/>
-              <w:right w:w="100" w:type="dxa"/>
-            </w:tcMar>
-          </w:tcPr>
-          <w:p>
-            <w:pPr>
-              <w:widowControl w:val="0"/>
-              <w:pBdr>
-                <w:top w:val="nil"/>
-                <w:left w:val="nil"/>
-                <w:bottom w:val="nil"/>
-                <w:right w:val="nil"/>
-                <w:between w:val="nil"/>
-              </w:pBdr>
-              <w:jc w:val="center"/>
-            </w:pPr>
-          </w:p>
-        </w:tc>
-        <w:tc>
-          <w:tcPr>
-            <w:tcW w:w="615" w:type="dxa"/>
-            <w:tcBorders>
-              <w:top w:val="single" w:sz="4" w:space="0" w:color="FF9900"/>
-              <w:left w:val="single" w:sz="4" w:space="0" w:color="FF9900"/>
-              <w:bottom w:val="single" w:sz="4" w:space="0" w:color="FF9900"/>
-              <w:right w:val="single" w:sz="4" w:space="0" w:color="FF9900"/>
-            </w:tcBorders>
-            <w:tcMar>
-              <w:top w:w="100" w:type="dxa"/>
-              <w:left w:w="100" w:type="dxa"/>
-              <w:bottom w:w="100" w:type="dxa"/>
-              <w:right w:w="100" w:type="dxa"/>
-            </w:tcMar>
-          </w:tcPr>
-          <w:p>
-            <w:pPr>
-              <w:widowControl w:val="0"/>
-              <w:pBdr>
-                <w:top w:val="nil"/>
-                <w:left w:val="nil"/>
-                <w:bottom w:val="nil"/>
-                <w:right w:val="nil"/>
-                <w:between w:val="nil"/>
-              </w:pBdr>
-              <w:jc w:val="center"/>
-            </w:pPr>
-          </w:p>
-        </w:tc>
-        <w:tc>
-          <w:tcPr>
-            <w:tcW w:w="615" w:type="dxa"/>
-            <w:tcBorders>
-              <w:top w:val="single" w:sz="4" w:space="0" w:color="FF9900"/>
-              <w:left w:val="single" w:sz="4" w:space="0" w:color="FF9900"/>
-              <w:bottom w:val="single" w:sz="4" w:space="0" w:color="FF9900"/>
-              <w:right w:val="single" w:sz="4" w:space="0" w:color="FF9900"/>
-            </w:tcBorders>
-            <w:tcMar>
-              <w:top w:w="100" w:type="dxa"/>
-              <w:left w:w="100" w:type="dxa"/>
-              <w:bottom w:w="100" w:type="dxa"/>
-              <w:right w:w="100" w:type="dxa"/>
-            </w:tcMar>
-          </w:tcPr>
-          <w:p>
-            <w:pPr>
-              <w:widowControl w:val="0"/>
-              <w:pBdr>
-                <w:top w:val="nil"/>
-                <w:left w:val="nil"/>
-                <w:bottom w:val="nil"/>
-                <w:right w:val="nil"/>
-                <w:between w:val="nil"/>
-              </w:pBdr>
-              <w:jc w:val="center"/>
-            </w:pPr>
+              <w:jc w:val="center"/>
+            </w:pPr>
+            <w:r>
+              <w:t>Fazer live</w:t>
+            </w:r>
+          </w:p>
+        </w:tc>
+        <w:tc>
+          <w:tcPr>
+            <w:tcW w:w="615" w:type="dxa"/>
+            <w:tcBorders>
+              <w:top w:val="single" w:sz="4" w:space="0" w:color="FF9900"/>
+              <w:left w:val="single" w:sz="4" w:space="0" w:color="FF9900"/>
+              <w:bottom w:val="single" w:sz="4" w:space="0" w:color="FF9900"/>
+              <w:right w:val="single" w:sz="4" w:space="0" w:color="FF9900"/>
+            </w:tcBorders>
+            <w:tcMar>
+              <w:top w:w="100" w:type="dxa"/>
+              <w:left w:w="100" w:type="dxa"/>
+              <w:bottom w:w="100" w:type="dxa"/>
+              <w:right w:w="100" w:type="dxa"/>
+            </w:tcMar>
+          </w:tcPr>
+          <w:p>
+            <w:pPr>
+              <w:widowControl w:val="0"/>
+              <w:pBdr>
+                <w:top w:val="nil"/>
+                <w:left w:val="nil"/>
+                <w:bottom w:val="nil"/>
+                <w:right w:val="nil"/>
+                <w:between w:val="nil"/>
+              </w:pBdr>
+              <w:jc w:val="center"/>
+            </w:pPr>
+            <w:r>
+              <w:t>U</w:t>
+            </w:r>
+          </w:p>
+        </w:tc>
+        <w:tc>
+          <w:tcPr>
+            <w:tcW w:w="615" w:type="dxa"/>
+            <w:tcBorders>
+              <w:top w:val="single" w:sz="4" w:space="0" w:color="FF9900"/>
+              <w:left w:val="single" w:sz="4" w:space="0" w:color="FF9900"/>
+              <w:bottom w:val="single" w:sz="4" w:space="0" w:color="FF9900"/>
+              <w:right w:val="single" w:sz="4" w:space="0" w:color="FF9900"/>
+            </w:tcBorders>
+            <w:tcMar>
+              <w:top w:w="100" w:type="dxa"/>
+              <w:left w:w="100" w:type="dxa"/>
+              <w:bottom w:w="100" w:type="dxa"/>
+              <w:right w:w="100" w:type="dxa"/>
+            </w:tcMar>
+          </w:tcPr>
+          <w:p>
+            <w:pPr>
+              <w:widowControl w:val="0"/>
+              <w:pBdr>
+                <w:top w:val="nil"/>
+                <w:left w:val="nil"/>
+                <w:bottom w:val="nil"/>
+                <w:right w:val="nil"/>
+                <w:between w:val="nil"/>
+              </w:pBdr>
+              <w:jc w:val="center"/>
+            </w:pPr>
+            <w:r>
+              <w:t>A</w:t>
+            </w:r>
+          </w:p>
+        </w:tc>
+        <w:tc>
+          <w:tcPr>
+            <w:tcW w:w="615" w:type="dxa"/>
+            <w:tcBorders>
+              <w:top w:val="single" w:sz="4" w:space="0" w:color="FF9900"/>
+              <w:left w:val="single" w:sz="4" w:space="0" w:color="FF9900"/>
+              <w:bottom w:val="single" w:sz="4" w:space="0" w:color="FF9900"/>
+              <w:right w:val="single" w:sz="4" w:space="0" w:color="FF9900"/>
+            </w:tcBorders>
+            <w:tcMar>
+              <w:top w:w="100" w:type="dxa"/>
+              <w:left w:w="100" w:type="dxa"/>
+              <w:bottom w:w="100" w:type="dxa"/>
+              <w:right w:w="100" w:type="dxa"/>
+            </w:tcMar>
+          </w:tcPr>
+          <w:p>
+            <w:pPr>
+              <w:widowControl w:val="0"/>
+              <w:pBdr>
+                <w:top w:val="nil"/>
+                <w:left w:val="nil"/>
+                <w:bottom w:val="nil"/>
+                <w:right w:val="nil"/>
+                <w:between w:val="nil"/>
+              </w:pBdr>
+              <w:jc w:val="center"/>
+            </w:pPr>
+            <w:r>
+              <w:t>A</w:t>
+            </w:r>
+          </w:p>
+        </w:tc>
+        <w:tc>
+          <w:tcPr>
+            <w:tcW w:w="615" w:type="dxa"/>
+            <w:tcBorders>
+              <w:top w:val="single" w:sz="4" w:space="0" w:color="FF9900"/>
+              <w:left w:val="single" w:sz="4" w:space="0" w:color="FF9900"/>
+              <w:bottom w:val="single" w:sz="4" w:space="0" w:color="FF9900"/>
+              <w:right w:val="single" w:sz="4" w:space="0" w:color="FF9900"/>
+            </w:tcBorders>
+            <w:tcMar>
+              <w:top w:w="100" w:type="dxa"/>
+              <w:left w:w="100" w:type="dxa"/>
+              <w:bottom w:w="100" w:type="dxa"/>
+              <w:right w:w="100" w:type="dxa"/>
+            </w:tcMar>
+          </w:tcPr>
+          <w:p>
+            <w:pPr>
+              <w:widowControl w:val="0"/>
+              <w:pBdr>
+                <w:top w:val="nil"/>
+                <w:left w:val="nil"/>
+                <w:bottom w:val="nil"/>
+                <w:right w:val="nil"/>
+                <w:between w:val="nil"/>
+              </w:pBdr>
+              <w:jc w:val="center"/>
+            </w:pPr>
+            <w:r>
+              <w:t>3</w:t>
+            </w:r>
+            <w:bookmarkStart w:id="2" w:name="_GoBack"/>
+            <w:bookmarkEnd w:id="2"/>
           </w:p>
         </w:tc>
       </w:tr>
@@ -9489,12 +9933,10 @@
       <w:pPr>
         <w:jc w:val="center"/>
       </w:pPr>
-      <w:bookmarkStart w:id="2" w:name="_GoBack"/>
-      <w:bookmarkEnd w:id="2"/>
     </w:p>
     <w:p/>
     <w:sectPr>
-      <w:footerReference w:type="default" r:id="rId7"/>
+      <w:footerReference w:type="default" r:id="rId6"/>
       <w:pgSz w:w="11906" w:h="16838"/>
       <w:pgMar w:top="850" w:right="1440" w:bottom="850" w:left="850" w:header="0" w:footer="720" w:gutter="0"/>
       <w:pgNumType w:start="1"/>
@@ -9505,7 +9947,7 @@
 </file>
 
 <file path=word/endnotes.xml><?xml version="1.0" encoding="utf-8"?>
-<w:endnotes xmlns:wpc="http://schemas.microsoft.com/office/word/2010/wordprocessingCanvas" xmlns:mc="http://schemas.openxmlformats.org/markup-compatibility/2006" xmlns:o="urn:schemas-microsoft-com:office:office" xmlns:r="http://schemas.openxmlformats.org/officeDocument/2006/relationships" xmlns:m="http://schemas.openxmlformats.org/officeDocument/2006/math" xmlns:v="urn:schemas-microsoft-com:vml" xmlns:wp14="http://schemas.microsoft.com/office/word/2010/wordprocessingDrawing" xmlns:wp="http://schemas.openxmlformats.org/drawingml/2006/wordprocessingDrawing" xmlns:w10="urn:schemas-microsoft-com:office:word" xmlns:w="http://schemas.openxmlformats.org/wordprocessingml/2006/main" xmlns:w14="http://schemas.microsoft.com/office/word/2010/wordml" xmlns:wpg="http://schemas.microsoft.com/office/word/2010/wordprocessingGroup" xmlns:wpi="http://schemas.microsoft.com/office/word/2010/wordprocessingInk" xmlns:wne="http://schemas.microsoft.com/office/word/2006/wordml" xmlns:wps="http://schemas.microsoft.com/office/word/2010/wordprocessingShape" mc:Ignorable="w14 wp14">
+<w:endnotes xmlns:wpc="http://schemas.microsoft.com/office/word/2010/wordprocessingCanvas" xmlns:mc="http://schemas.openxmlformats.org/markup-compatibility/2006" xmlns:o="urn:schemas-microsoft-com:office:office" xmlns:r="http://schemas.openxmlformats.org/officeDocument/2006/relationships" xmlns:m="http://schemas.openxmlformats.org/officeDocument/2006/math" xmlns:v="urn:schemas-microsoft-com:vml" xmlns:wp14="http://schemas.microsoft.com/office/word/2010/wordprocessingDrawing" xmlns:wp="http://schemas.openxmlformats.org/drawingml/2006/wordprocessingDrawing" xmlns:w10="urn:schemas-microsoft-com:office:word" xmlns:w="http://schemas.openxmlformats.org/wordprocessingml/2006/main" xmlns:w14="http://schemas.microsoft.com/office/word/2010/wordml" xmlns:w15="http://schemas.microsoft.com/office/word/2012/wordml" xmlns:wpg="http://schemas.microsoft.com/office/word/2010/wordprocessingGroup" xmlns:wpi="http://schemas.microsoft.com/office/word/2010/wordprocessingInk" xmlns:wne="http://schemas.microsoft.com/office/word/2006/wordml" xmlns:wps="http://schemas.microsoft.com/office/word/2010/wordprocessingShape" mc:Ignorable="w14 w15 wp14">
   <w:endnote w:type="separator" w:id="-1">
     <w:p>
       <w:pPr>
@@ -9530,7 +9972,7 @@
 </file>
 
 <file path=word/footer1.xml><?xml version="1.0" encoding="utf-8"?>
-<w:ftr xmlns:wpc="http://schemas.microsoft.com/office/word/2010/wordprocessingCanvas" xmlns:mc="http://schemas.openxmlformats.org/markup-compatibility/2006" xmlns:o="urn:schemas-microsoft-com:office:office" xmlns:r="http://schemas.openxmlformats.org/officeDocument/2006/relationships" xmlns:m="http://schemas.openxmlformats.org/officeDocument/2006/math" xmlns:v="urn:schemas-microsoft-com:vml" xmlns:wp14="http://schemas.microsoft.com/office/word/2010/wordprocessingDrawing" xmlns:wp="http://schemas.openxmlformats.org/drawingml/2006/wordprocessingDrawing" xmlns:w10="urn:schemas-microsoft-com:office:word" xmlns:w="http://schemas.openxmlformats.org/wordprocessingml/2006/main" xmlns:w14="http://schemas.microsoft.com/office/word/2010/wordml" xmlns:wpg="http://schemas.microsoft.com/office/word/2010/wordprocessingGroup" xmlns:wpi="http://schemas.microsoft.com/office/word/2010/wordprocessingInk" xmlns:wne="http://schemas.microsoft.com/office/word/2006/wordml" xmlns:wps="http://schemas.microsoft.com/office/word/2010/wordprocessingShape" mc:Ignorable="w14 wp14">
+<w:ftr xmlns:wpc="http://schemas.microsoft.com/office/word/2010/wordprocessingCanvas" xmlns:mc="http://schemas.openxmlformats.org/markup-compatibility/2006" xmlns:o="urn:schemas-microsoft-com:office:office" xmlns:r="http://schemas.openxmlformats.org/officeDocument/2006/relationships" xmlns:m="http://schemas.openxmlformats.org/officeDocument/2006/math" xmlns:v="urn:schemas-microsoft-com:vml" xmlns:wp14="http://schemas.microsoft.com/office/word/2010/wordprocessingDrawing" xmlns:wp="http://schemas.openxmlformats.org/drawingml/2006/wordprocessingDrawing" xmlns:w10="urn:schemas-microsoft-com:office:word" xmlns:w="http://schemas.openxmlformats.org/wordprocessingml/2006/main" xmlns:w14="http://schemas.microsoft.com/office/word/2010/wordml" xmlns:w15="http://schemas.microsoft.com/office/word/2012/wordml" xmlns:wpg="http://schemas.microsoft.com/office/word/2010/wordprocessingGroup" xmlns:wpi="http://schemas.microsoft.com/office/word/2010/wordprocessingInk" xmlns:wne="http://schemas.microsoft.com/office/word/2006/wordml" xmlns:wps="http://schemas.microsoft.com/office/word/2010/wordprocessingShape" mc:Ignorable="w14 w15 wp14">
   <w:p>
     <w:pPr>
       <w:pStyle w:val="Rodap"/>
@@ -9585,7 +10027,7 @@
 </file>
 
 <file path=word/footnotes.xml><?xml version="1.0" encoding="utf-8"?>
-<w:footnotes xmlns:wpc="http://schemas.microsoft.com/office/word/2010/wordprocessingCanvas" xmlns:mc="http://schemas.openxmlformats.org/markup-compatibility/2006" xmlns:o="urn:schemas-microsoft-com:office:office" xmlns:r="http://schemas.openxmlformats.org/officeDocument/2006/relationships" xmlns:m="http://schemas.openxmlformats.org/officeDocument/2006/math" xmlns:v="urn:schemas-microsoft-com:vml" xmlns:wp14="http://schemas.microsoft.com/office/word/2010/wordprocessingDrawing" xmlns:wp="http://schemas.openxmlformats.org/drawingml/2006/wordprocessingDrawing" xmlns:w10="urn:schemas-microsoft-com:office:word" xmlns:w="http://schemas.openxmlformats.org/wordprocessingml/2006/main" xmlns:w14="http://schemas.microsoft.com/office/word/2010/wordml" xmlns:wpg="http://schemas.microsoft.com/office/word/2010/wordprocessingGroup" xmlns:wpi="http://schemas.microsoft.com/office/word/2010/wordprocessingInk" xmlns:wne="http://schemas.microsoft.com/office/word/2006/wordml" xmlns:wps="http://schemas.microsoft.com/office/word/2010/wordprocessingShape" mc:Ignorable="w14 wp14">
+<w:footnotes xmlns:wpc="http://schemas.microsoft.com/office/word/2010/wordprocessingCanvas" xmlns:mc="http://schemas.openxmlformats.org/markup-compatibility/2006" xmlns:o="urn:schemas-microsoft-com:office:office" xmlns:r="http://schemas.openxmlformats.org/officeDocument/2006/relationships" xmlns:m="http://schemas.openxmlformats.org/officeDocument/2006/math" xmlns:v="urn:schemas-microsoft-com:vml" xmlns:wp14="http://schemas.microsoft.com/office/word/2010/wordprocessingDrawing" xmlns:wp="http://schemas.openxmlformats.org/drawingml/2006/wordprocessingDrawing" xmlns:w10="urn:schemas-microsoft-com:office:word" xmlns:w="http://schemas.openxmlformats.org/wordprocessingml/2006/main" xmlns:w14="http://schemas.microsoft.com/office/word/2010/wordml" xmlns:w15="http://schemas.microsoft.com/office/word/2012/wordml" xmlns:wpg="http://schemas.microsoft.com/office/word/2010/wordprocessingGroup" xmlns:wpi="http://schemas.microsoft.com/office/word/2010/wordprocessingInk" xmlns:wne="http://schemas.microsoft.com/office/word/2006/wordml" xmlns:wps="http://schemas.microsoft.com/office/word/2010/wordprocessingShape" mc:Ignorable="w14 w15 wp14">
   <w:footnote w:type="separator" w:id="-1">
     <w:p>
       <w:pPr>
@@ -9610,7 +10052,7 @@
 </file>
 
 <file path=word/styles.xml><?xml version="1.0" encoding="utf-8"?>
-<w:styles xmlns:mc="http://schemas.openxmlformats.org/markup-compatibility/2006" xmlns:r="http://schemas.openxmlformats.org/officeDocument/2006/relationships" xmlns:w="http://schemas.openxmlformats.org/wordprocessingml/2006/main" xmlns:w14="http://schemas.microsoft.com/office/word/2010/wordml" mc:Ignorable="w14">
+<w:styles xmlns:mc="http://schemas.openxmlformats.org/markup-compatibility/2006" xmlns:r="http://schemas.openxmlformats.org/officeDocument/2006/relationships" xmlns:w="http://schemas.openxmlformats.org/wordprocessingml/2006/main" xmlns:w14="http://schemas.microsoft.com/office/word/2010/wordml" xmlns:w15="http://schemas.microsoft.com/office/word/2012/wordml" mc:Ignorable="w14 w15">
   <w:docDefaults>
     <w:rPrDefault>
       <w:rPr>
@@ -9626,534 +10068,378 @@
       </w:pPr>
     </w:pPrDefault>
   </w:docDefaults>
-  <w:latentStyles w:defLockedState="0" w:defUIPriority="99" w:defSemiHidden="1" w:defUnhideWhenUsed="1" w:defQFormat="0" w:count="267">
-    <w:lsdException w:name="Normal" w:semiHidden="0" w:uiPriority="0" w:unhideWhenUsed="0" w:qFormat="1"/>
-    <w:lsdException w:name="heading 1" w:semiHidden="0" w:uiPriority="9" w:unhideWhenUsed="0" w:qFormat="1"/>
-    <w:lsdException w:name="heading 2" w:uiPriority="9" w:qFormat="1"/>
-    <w:lsdException w:name="heading 3" w:uiPriority="9" w:qFormat="1"/>
-    <w:lsdException w:name="heading 4" w:uiPriority="9" w:qFormat="1"/>
-    <w:lsdException w:name="heading 5" w:uiPriority="9" w:qFormat="1"/>
-    <w:lsdException w:name="heading 6" w:uiPriority="9" w:qFormat="1"/>
-    <w:lsdException w:name="heading 7" w:uiPriority="9" w:qFormat="1"/>
-    <w:lsdException w:name="heading 8" w:uiPriority="9" w:qFormat="1"/>
-    <w:lsdException w:name="heading 9" w:uiPriority="9" w:qFormat="1"/>
-    <w:lsdException w:name="toc 1" w:uiPriority="39"/>
-    <w:lsdException w:name="toc 2" w:uiPriority="39"/>
-    <w:lsdException w:name="toc 3" w:uiPriority="39"/>
-    <w:lsdException w:name="toc 4" w:uiPriority="39"/>
-    <w:lsdException w:name="toc 5" w:uiPriority="39"/>
-    <w:lsdException w:name="toc 6" w:uiPriority="39"/>
-    <w:lsdException w:name="toc 7" w:uiPriority="39"/>
-    <w:lsdException w:name="toc 8" w:uiPriority="39"/>
-    <w:lsdException w:name="toc 9" w:uiPriority="39"/>
-    <w:lsdException w:name="caption" w:uiPriority="35" w:qFormat="1"/>
-    <w:lsdException w:name="Title" w:semiHidden="0" w:uiPriority="10" w:unhideWhenUsed="0" w:qFormat="1"/>
-    <w:lsdException w:name="Default Paragraph Font" w:uiPriority="1"/>
-    <w:lsdException w:name="Subtitle" w:semiHidden="0" w:uiPriority="11" w:unhideWhenUsed="0" w:qFormat="1"/>
-    <w:lsdException w:name="Strong" w:semiHidden="0" w:uiPriority="22" w:unhideWhenUsed="0" w:qFormat="1"/>
-    <w:lsdException w:name="Emphasis" w:semiHidden="0" w:uiPriority="20" w:unhideWhenUsed="0" w:qFormat="1"/>
-    <w:lsdException w:name="Table Grid" w:semiHidden="0" w:uiPriority="59" w:unhideWhenUsed="0"/>
-    <w:lsdException w:name="Placeholder Text" w:unhideWhenUsed="0"/>
-    <w:lsdException w:name="No Spacing" w:semiHidden="0" w:uiPriority="1" w:unhideWhenUsed="0" w:qFormat="1"/>
-    <w:lsdException w:name="Light Shading" w:semiHidden="0" w:uiPriority="60" w:unhideWhenUsed="0"/>
-    <w:lsdException w:name="Light List" w:semiHidden="0" w:uiPriority="61" w:unhideWhenUsed="0"/>
-    <w:lsdException w:name="Light Grid" w:semiHidden="0" w:uiPriority="62" w:unhideWhenUsed="0"/>
-    <w:lsdException w:name="Medium Shading 1" w:semiHidden="0" w:uiPriority="63" w:unhideWhenUsed="0"/>
-    <w:lsdException w:name="Medium Shading 2" w:semiHidden="0" w:uiPriority="64" w:unhideWhenUsed="0"/>
-    <w:lsdException w:name="Medium List 1" w:semiHidden="0" w:uiPriority="65" w:unhideWhenUsed="0"/>
-    <w:lsdException w:name="Medium List 2" w:semiHidden="0" w:uiPriority="66" w:unhideWhenUsed="0"/>
-    <w:lsdException w:name="Medium Grid 1" w:semiHidden="0" w:uiPriority="67" w:unhideWhenUsed="0"/>
-    <w:lsdException w:name="Medium Grid 2" w:semiHidden="0" w:uiPriority="68" w:unhideWhenUsed="0"/>
-    <w:lsdException w:name="Medium Grid 3" w:semiHidden="0" w:uiPriority="69" w:unhideWhenUsed="0"/>
-    <w:lsdException w:name="Dark List" w:semiHidden="0" w:uiPriority="70" w:unhideWhenUsed="0"/>
-    <w:lsdException w:name="Colorful Shading" w:semiHidden="0" w:uiPriority="71" w:unhideWhenUsed="0"/>
-    <w:lsdException w:name="Colorful List" w:semiHidden="0" w:uiPriority="72" w:unhideWhenUsed="0"/>
-    <w:lsdException w:name="Colorful Grid" w:semiHidden="0" w:uiPriority="73" w:unhideWhenUsed="0"/>
-    <w:lsdException w:name="Light Shading Accent 1" w:semiHidden="0" w:uiPriority="60" w:unhideWhenUsed="0"/>
-    <w:lsdException w:name="Light List Accent 1" w:semiHidden="0" w:uiPriority="61" w:unhideWhenUsed="0"/>
-    <w:lsdException w:name="Light Grid Accent 1" w:semiHidden="0" w:uiPriority="62" w:unhideWhenUsed="0"/>
-    <w:lsdException w:name="Medium Shading 1 Accent 1" w:semiHidden="0" w:uiPriority="63" w:unhideWhenUsed="0"/>
-    <w:lsdException w:name="Medium Shading 2 Accent 1" w:semiHidden="0" w:uiPriority="64" w:unhideWhenUsed="0"/>
-    <w:lsdException w:name="Medium List 1 Accent 1" w:semiHidden="0" w:uiPriority="65" w:unhideWhenUsed="0"/>
-    <w:lsdException w:name="Revision" w:unhideWhenUsed="0"/>
-    <w:lsdException w:name="List Paragraph" w:semiHidden="0" w:uiPriority="34" w:unhideWhenUsed="0" w:qFormat="1"/>
-    <w:lsdException w:name="Quote" w:semiHidden="0" w:uiPriority="29" w:unhideWhenUsed="0" w:qFormat="1"/>
-    <w:lsdException w:name="Intense Quote" w:semiHidden="0" w:uiPriority="30" w:unhideWhenUsed="0" w:qFormat="1"/>
-    <w:lsdException w:name="Medium List 2 Accent 1" w:semiHidden="0" w:uiPriority="66" w:unhideWhenUsed="0"/>
-    <w:lsdException w:name="Medium Grid 1 Accent 1" w:semiHidden="0" w:uiPriority="67" w:unhideWhenUsed="0"/>
-    <w:lsdException w:name="Medium Grid 2 Accent 1" w:semiHidden="0" w:uiPriority="68" w:unhideWhenUsed="0"/>
-    <w:lsdException w:name="Medium Grid 3 Accent 1" w:semiHidden="0" w:uiPriority="69" w:unhideWhenUsed="0"/>
-    <w:lsdException w:name="Dark List Accent 1" w:semiHidden="0" w:uiPriority="70" w:unhideWhenUsed="0"/>
-    <w:lsdException w:name="Colorful Shading Accent 1" w:semiHidden="0" w:uiPriority="71" w:unhideWhenUsed="0"/>
-    <w:lsdException w:name="Colorful List Accent 1" w:semiHidden="0" w:uiPriority="72" w:unhideWhenUsed="0"/>
-    <w:lsdException w:name="Colorful Grid Accent 1" w:semiHidden="0" w:uiPriority="73" w:unhideWhenUsed="0"/>
-    <w:lsdException w:name="Light Shading Accent 2" w:semiHidden="0" w:uiPriority="60" w:unhideWhenUsed="0"/>
-    <w:lsdException w:name="Light List Accent 2" w:semiHidden="0" w:uiPriority="61" w:unhideWhenUsed="0"/>
-    <w:lsdException w:name="Light Grid Accent 2" w:semiHidden="0" w:uiPriority="62" w:unhideWhenUsed="0"/>
-    <w:lsdException w:name="Medium Shading 1 Accent 2" w:semiHidden="0" w:uiPriority="63" w:unhideWhenUsed="0"/>
-    <w:lsdException w:name="Medium Shading 2 Accent 2" w:semiHidden="0" w:uiPriority="64" w:unhideWhenUsed="0"/>
-    <w:lsdException w:name="Medium List 1 Accent 2" w:semiHidden="0" w:uiPriority="65" w:unhideWhenUsed="0"/>
-    <w:lsdException w:name="Medium List 2 Accent 2" w:semiHidden="0" w:uiPriority="66" w:unhideWhenUsed="0"/>
-    <w:lsdException w:name="Medium Grid 1 Accent 2" w:semiHidden="0" w:uiPriority="67" w:unhideWhenUsed="0"/>
-    <w:lsdException w:name="Medium Grid 2 Accent 2" w:semiHidden="0" w:uiPriority="68" w:unhideWhenUsed="0"/>
-    <w:lsdException w:name="Medium Grid 3 Accent 2" w:semiHidden="0" w:uiPriority="69" w:unhideWhenUsed="0"/>
-    <w:lsdException w:name="Dark List Accent 2" w:semiHidden="0" w:uiPriority="70" w:unhideWhenUsed="0"/>
-    <w:lsdException w:name="Colorful Shading Accent 2" w:semiHidden="0" w:uiPriority="71" w:unhideWhenUsed="0"/>
-    <w:lsdException w:name="Colorful List Accent 2" w:semiHidden="0" w:uiPriority="72" w:unhideWhenUsed="0"/>
-    <w:lsdException w:name="Colorful Grid Accent 2" w:semiHidden="0" w:uiPriority="73" w:unhideWhenUsed="0"/>
-    <w:lsdException w:name="Light Shading Accent 3" w:semiHidden="0" w:uiPriority="60" w:unhideWhenUsed="0"/>
-    <w:lsdException w:name="Light List Accent 3" w:semiHidden="0" w:uiPriority="61" w:unhideWhenUsed="0"/>
-    <w:lsdException w:name="Light Grid Accent 3" w:semiHidden="0" w:uiPriority="62" w:unhideWhenUsed="0"/>
-    <w:lsdException w:name="Medium Shading 1 Accent 3" w:semiHidden="0" w:uiPriority="63" w:unhideWhenUsed="0"/>
-    <w:lsdException w:name="Medium Shading 2 Accent 3" w:semiHidden="0" w:uiPriority="64" w:unhideWhenUsed="0"/>
-    <w:lsdException w:name="Medium List 1 Accent 3" w:semiHidden="0" w:uiPriority="65" w:unhideWhenUsed="0"/>
-    <w:lsdException w:name="Medium List 2 Accent 3" w:semiHidden="0" w:uiPriority="66" w:unhideWhenUsed="0"/>
-    <w:lsdException w:name="Medium Grid 1 Accent 3" w:semiHidden="0" w:uiPriority="67" w:unhideWhenUsed="0"/>
-    <w:lsdException w:name="Medium Grid 2 Accent 3" w:semiHidden="0" w:uiPriority="68" w:unhideWhenUsed="0"/>
-    <w:lsdException w:name="Medium Grid 3 Accent 3" w:semiHidden="0" w:uiPriority="69" w:unhideWhenUsed="0"/>
-    <w:lsdException w:name="Dark List Accent 3" w:semiHidden="0" w:uiPriority="70" w:unhideWhenUsed="0"/>
-    <w:lsdException w:name="Colorful Shading Accent 3" w:semiHidden="0" w:uiPriority="71" w:unhideWhenUsed="0"/>
-    <w:lsdException w:name="Colorful List Accent 3" w:semiHidden="0" w:uiPriority="72" w:unhideWhenUsed="0"/>
-    <w:lsdException w:name="Colorful Grid Accent 3" w:semiHidden="0" w:uiPriority="73" w:unhideWhenUsed="0"/>
-    <w:lsdException w:name="Light Shading Accent 4" w:semiHidden="0" w:uiPriority="60" w:unhideWhenUsed="0"/>
-    <w:lsdException w:name="Light List Accent 4" w:semiHidden="0" w:uiPriority="61" w:unhideWhenUsed="0"/>
-    <w:lsdException w:name="Light Grid Accent 4" w:semiHidden="0" w:uiPriority="62" w:unhideWhenUsed="0"/>
-    <w:lsdException w:name="Medium Shading 1 Accent 4" w:semiHidden="0" w:uiPriority="63" w:unhideWhenUsed="0"/>
-    <w:lsdException w:name="Medium Shading 2 Accent 4" w:semiHidden="0" w:uiPriority="64" w:unhideWhenUsed="0"/>
-    <w:lsdException w:name="Medium List 1 Accent 4" w:semiHidden="0" w:uiPriority="65" w:unhideWhenUsed="0"/>
-    <w:lsdException w:name="Medium List 2 Accent 4" w:semiHidden="0" w:uiPriority="66" w:unhideWhenUsed="0"/>
-    <w:lsdException w:name="Medium Grid 1 Accent 4" w:semiHidden="0" w:uiPriority="67" w:unhideWhenUsed="0"/>
-    <w:lsdException w:name="Medium Grid 2 Accent 4" w:semiHidden="0" w:uiPriority="68" w:unhideWhenUsed="0"/>
-    <w:lsdException w:name="Medium Grid 3 Accent 4" w:semiHidden="0" w:uiPriority="69" w:unhideWhenUsed="0"/>
-    <w:lsdException w:name="Dark List Accent 4" w:semiHidden="0" w:uiPriority="70" w:unhideWhenUsed="0"/>
-    <w:lsdException w:name="Colorful Shading Accent 4" w:semiHidden="0" w:uiPriority="71" w:unhideWhenUsed="0"/>
-    <w:lsdException w:name="Colorful List Accent 4" w:semiHidden="0" w:uiPriority="72" w:unhideWhenUsed="0"/>
-    <w:lsdException w:name="Colorful Grid Accent 4" w:semiHidden="0" w:uiPriority="73" w:unhideWhenUsed="0"/>
-    <w:lsdException w:name="Light Shading Accent 5" w:semiHidden="0" w:uiPriority="60" w:unhideWhenUsed="0"/>
-    <w:lsdException w:name="Light List Accent 5" w:semiHidden="0" w:uiPriority="61" w:unhideWhenUsed="0"/>
-    <w:lsdException w:name="Light Grid Accent 5" w:semiHidden="0" w:uiPriority="62" w:unhideWhenUsed="0"/>
-    <w:lsdException w:name="Medium Shading 1 Accent 5" w:semiHidden="0" w:uiPriority="63" w:unhideWhenUsed="0"/>
-    <w:lsdException w:name="Medium Shading 2 Accent 5" w:semiHidden="0" w:uiPriority="64" w:unhideWhenUsed="0"/>
-    <w:lsdException w:name="Medium List 1 Accent 5" w:semiHidden="0" w:uiPriority="65" w:unhideWhenUsed="0"/>
-    <w:lsdException w:name="Medium List 2 Accent 5" w:semiHidden="0" w:uiPriority="66" w:unhideWhenUsed="0"/>
-    <w:lsdException w:name="Medium Grid 1 Accent 5" w:semiHidden="0" w:uiPriority="67" w:unhideWhenUsed="0"/>
-    <w:lsdException w:name="Medium Grid 2 Accent 5" w:semiHidden="0" w:uiPriority="68" w:unhideWhenUsed="0"/>
-    <w:lsdException w:name="Medium Grid 3 Accent 5" w:semiHidden="0" w:uiPriority="69" w:unhideWhenUsed="0"/>
-    <w:lsdException w:name="Dark List Accent 5" w:semiHidden="0" w:uiPriority="70" w:unhideWhenUsed="0"/>
-    <w:lsdException w:name="Colorful Shading Accent 5" w:semiHidden="0" w:uiPriority="71" w:unhideWhenUsed="0"/>
-    <w:lsdException w:name="Colorful List Accent 5" w:semiHidden="0" w:uiPriority="72" w:unhideWhenUsed="0"/>
-    <w:lsdException w:name="Colorful Grid Accent 5" w:semiHidden="0" w:uiPriority="73" w:unhideWhenUsed="0"/>
-    <w:lsdException w:name="Light Shading Accent 6" w:semiHidden="0" w:uiPriority="60" w:unhideWhenUsed="0"/>
-    <w:lsdException w:name="Light List Accent 6" w:semiHidden="0" w:uiPriority="61" w:unhideWhenUsed="0"/>
-    <w:lsdException w:name="Light Grid Accent 6" w:semiHidden="0" w:uiPriority="62" w:unhideWhenUsed="0"/>
-    <w:lsdException w:name="Medium Shading 1 Accent 6" w:semiHidden="0" w:uiPriority="63" w:unhideWhenUsed="0"/>
-    <w:lsdException w:name="Medium Shading 2 Accent 6" w:semiHidden="0" w:uiPriority="64" w:unhideWhenUsed="0"/>
-    <w:lsdException w:name="Medium List 1 Accent 6" w:semiHidden="0" w:uiPriority="65" w:unhideWhenUsed="0"/>
-    <w:lsdException w:name="Medium List 2 Accent 6" w:semiHidden="0" w:uiPriority="66" w:unhideWhenUsed="0"/>
-    <w:lsdException w:name="Medium Grid 1 Accent 6" w:semiHidden="0" w:uiPriority="67" w:unhideWhenUsed="0"/>
-    <w:lsdException w:name="Medium Grid 2 Accent 6" w:semiHidden="0" w:uiPriority="68" w:unhideWhenUsed="0"/>
-    <w:lsdException w:name="Medium Grid 3 Accent 6" w:semiHidden="0" w:uiPriority="69" w:unhideWhenUsed="0"/>
-    <w:lsdException w:name="Dark List Accent 6" w:semiHidden="0" w:uiPriority="70" w:unhideWhenUsed="0"/>
-    <w:lsdException w:name="Colorful Shading Accent 6" w:semiHidden="0" w:uiPriority="71" w:unhideWhenUsed="0"/>
-    <w:lsdException w:name="Colorful List Accent 6" w:semiHidden="0" w:uiPriority="72" w:unhideWhenUsed="0"/>
-    <w:lsdException w:name="Colorful Grid Accent 6" w:semiHidden="0" w:uiPriority="73" w:unhideWhenUsed="0"/>
-    <w:lsdException w:name="Subtle Emphasis" w:semiHidden="0" w:uiPriority="19" w:unhideWhenUsed="0" w:qFormat="1"/>
-    <w:lsdException w:name="Intense Emphasis" w:semiHidden="0" w:uiPriority="21" w:unhideWhenUsed="0" w:qFormat="1"/>
-    <w:lsdException w:name="Subtle Reference" w:semiHidden="0" w:uiPriority="31" w:unhideWhenUsed="0" w:qFormat="1"/>
-    <w:lsdException w:name="Intense Reference" w:semiHidden="0" w:uiPriority="32" w:unhideWhenUsed="0" w:qFormat="1"/>
-    <w:lsdException w:name="Book Title" w:semiHidden="0" w:uiPriority="33" w:unhideWhenUsed="0" w:qFormat="1"/>
-    <w:lsdException w:name="Bibliography" w:uiPriority="37"/>
-    <w:lsdException w:name="TOC Heading" w:uiPriority="39" w:qFormat="1"/>
-  </w:latentStyles>
-  <w:style w:type="paragraph" w:default="1" w:styleId="Normal">
-    <w:name w:val="Normal"/>
-  </w:style>
-  <w:style w:type="paragraph" w:styleId="Ttulo1">
-    <w:name w:val="heading 1"/>
-    <w:basedOn w:val="Normal"/>
-    <w:next w:val="Normal"/>
-    <w:pPr>
-      <w:keepNext/>
-      <w:keepLines/>
-      <w:spacing w:before="400" w:after="120"/>
-      <w:outlineLvl w:val="0"/>
-    </w:pPr>
-    <w:rPr>
-      <w:sz w:val="40"/>
-      <w:szCs w:val="40"/>
-    </w:rPr>
-  </w:style>
-  <w:style w:type="paragraph" w:styleId="Ttulo2">
-    <w:name w:val="heading 2"/>
-    <w:basedOn w:val="Normal"/>
-    <w:next w:val="Normal"/>
-    <w:pPr>
-      <w:keepNext/>
-      <w:keepLines/>
-      <w:spacing w:before="360" w:after="120"/>
-      <w:outlineLvl w:val="1"/>
-    </w:pPr>
-    <w:rPr>
-      <w:sz w:val="32"/>
-      <w:szCs w:val="32"/>
-    </w:rPr>
-  </w:style>
-  <w:style w:type="paragraph" w:styleId="Ttulo3">
-    <w:name w:val="heading 3"/>
-    <w:basedOn w:val="Normal"/>
-    <w:next w:val="Normal"/>
-    <w:pPr>
-      <w:keepNext/>
-      <w:keepLines/>
-      <w:spacing w:before="320" w:after="80"/>
-      <w:outlineLvl w:val="2"/>
-    </w:pPr>
-    <w:rPr>
-      <w:color w:val="434343"/>
-      <w:sz w:val="28"/>
-      <w:szCs w:val="28"/>
-    </w:rPr>
-  </w:style>
-  <w:style w:type="paragraph" w:styleId="Ttulo4">
-    <w:name w:val="heading 4"/>
-    <w:basedOn w:val="Normal"/>
-    <w:next w:val="Normal"/>
-    <w:pPr>
-      <w:keepNext/>
-      <w:keepLines/>
-      <w:spacing w:before="280" w:after="80"/>
-      <w:outlineLvl w:val="3"/>
-    </w:pPr>
-    <w:rPr>
-      <w:color w:val="666666"/>
-      <w:sz w:val="24"/>
-      <w:szCs w:val="24"/>
-    </w:rPr>
-  </w:style>
-  <w:style w:type="paragraph" w:styleId="Ttulo5">
-    <w:name w:val="heading 5"/>
-    <w:basedOn w:val="Normal"/>
-    <w:next w:val="Normal"/>
-    <w:pPr>
-      <w:keepNext/>
-      <w:keepLines/>
-      <w:spacing w:before="240" w:after="80"/>
-      <w:outlineLvl w:val="4"/>
-    </w:pPr>
-    <w:rPr>
-      <w:color w:val="666666"/>
-    </w:rPr>
-  </w:style>
-  <w:style w:type="paragraph" w:styleId="Ttulo6">
-    <w:name w:val="heading 6"/>
-    <w:basedOn w:val="Normal"/>
-    <w:next w:val="Normal"/>
-    <w:pPr>
-      <w:keepNext/>
-      <w:keepLines/>
-      <w:spacing w:before="240" w:after="80"/>
-      <w:outlineLvl w:val="5"/>
-    </w:pPr>
-    <w:rPr>
-      <w:i/>
-      <w:color w:val="666666"/>
-    </w:rPr>
-  </w:style>
-  <w:style w:type="character" w:default="1" w:styleId="Fontepargpadro">
-    <w:name w:val="Default Paragraph Font"/>
-    <w:uiPriority w:val="1"/>
-    <w:semiHidden/>
-    <w:unhideWhenUsed/>
-  </w:style>
-  <w:style w:type="table" w:default="1" w:styleId="Tabelanormal">
-    <w:name w:val="Normal Table"/>
-    <w:uiPriority w:val="99"/>
-    <w:semiHidden/>
-    <w:unhideWhenUsed/>
-    <w:tblPr>
-      <w:tblInd w:w="0" w:type="dxa"/>
-      <w:tblCellMar>
-        <w:top w:w="0" w:type="dxa"/>
-        <w:left w:w="108" w:type="dxa"/>
-        <w:bottom w:w="0" w:type="dxa"/>
-        <w:right w:w="108" w:type="dxa"/>
-      </w:tblCellMar>
-    </w:tblPr>
-  </w:style>
-  <w:style w:type="numbering" w:default="1" w:styleId="Semlista">
-    <w:name w:val="No List"/>
-    <w:uiPriority w:val="99"/>
-    <w:semiHidden/>
-    <w:unhideWhenUsed/>
-  </w:style>
-  <w:style w:type="table" w:customStyle="1" w:styleId="TableNormal">
-    <w:name w:val="Table Normal"/>
-    <w:tblPr>
-      <w:tblCellMar>
-        <w:top w:w="0" w:type="dxa"/>
-        <w:left w:w="0" w:type="dxa"/>
-        <w:bottom w:w="0" w:type="dxa"/>
-        <w:right w:w="0" w:type="dxa"/>
-      </w:tblCellMar>
-    </w:tblPr>
-  </w:style>
-  <w:style w:type="paragraph" w:styleId="Ttulo">
-    <w:name w:val="Title"/>
-    <w:basedOn w:val="Normal"/>
-    <w:next w:val="Normal"/>
-    <w:pPr>
-      <w:keepNext/>
-      <w:keepLines/>
-      <w:spacing w:after="60"/>
-    </w:pPr>
-    <w:rPr>
-      <w:sz w:val="52"/>
-      <w:szCs w:val="52"/>
-    </w:rPr>
-  </w:style>
-  <w:style w:type="paragraph" w:styleId="Subttulo">
-    <w:name w:val="Subtitle"/>
-    <w:basedOn w:val="Normal"/>
-    <w:next w:val="Normal"/>
-    <w:pPr>
-      <w:keepNext/>
-      <w:keepLines/>
-      <w:spacing w:after="320"/>
-    </w:pPr>
-    <w:rPr>
-      <w:color w:val="666666"/>
-      <w:sz w:val="30"/>
-      <w:szCs w:val="30"/>
-    </w:rPr>
-  </w:style>
-  <w:style w:type="table" w:customStyle="1" w:styleId="a">
-    <w:basedOn w:val="TableNormal"/>
-    <w:tblPr>
-      <w:tblStyleRowBandSize w:val="1"/>
-      <w:tblStyleColBandSize w:val="1"/>
-      <w:tblCellMar>
-        <w:top w:w="100" w:type="dxa"/>
-        <w:left w:w="100" w:type="dxa"/>
-        <w:bottom w:w="100" w:type="dxa"/>
-        <w:right w:w="100" w:type="dxa"/>
-      </w:tblCellMar>
-    </w:tblPr>
-  </w:style>
-  <w:style w:type="table" w:customStyle="1" w:styleId="a0">
-    <w:basedOn w:val="TableNormal"/>
-    <w:tblPr>
-      <w:tblStyleRowBandSize w:val="1"/>
-      <w:tblStyleColBandSize w:val="1"/>
-      <w:tblCellMar>
-        <w:top w:w="100" w:type="dxa"/>
-        <w:left w:w="100" w:type="dxa"/>
-        <w:bottom w:w="100" w:type="dxa"/>
-        <w:right w:w="100" w:type="dxa"/>
-      </w:tblCellMar>
-    </w:tblPr>
-  </w:style>
-  <w:style w:type="paragraph" w:styleId="Cabealho">
-    <w:name w:val="header"/>
-    <w:basedOn w:val="Normal"/>
-    <w:link w:val="CabealhoChar"/>
-    <w:uiPriority w:val="99"/>
-    <w:unhideWhenUsed/>
-    <w:rsid w:val="00756ACF"/>
-    <w:pPr>
-      <w:tabs>
-        <w:tab w:val="center" w:pos="4252"/>
-        <w:tab w:val="right" w:pos="8504"/>
-      </w:tabs>
-      <w:spacing w:line="240" w:lineRule="auto"/>
-    </w:pPr>
-  </w:style>
-  <w:style w:type="character" w:customStyle="1" w:styleId="CabealhoChar">
-    <w:name w:val="Cabeçalho Char"/>
-    <w:basedOn w:val="Fontepargpadro"/>
-    <w:link w:val="Cabealho"/>
-    <w:uiPriority w:val="99"/>
-    <w:rsid w:val="00756ACF"/>
-  </w:style>
-  <w:style w:type="paragraph" w:styleId="Rodap">
-    <w:name w:val="footer"/>
-    <w:basedOn w:val="Normal"/>
-    <w:link w:val="RodapChar"/>
-    <w:uiPriority w:val="99"/>
-    <w:unhideWhenUsed/>
-    <w:rsid w:val="00756ACF"/>
-    <w:pPr>
-      <w:tabs>
-        <w:tab w:val="center" w:pos="4252"/>
-        <w:tab w:val="right" w:pos="8504"/>
-      </w:tabs>
-      <w:spacing w:line="240" w:lineRule="auto"/>
-    </w:pPr>
-  </w:style>
-  <w:style w:type="character" w:customStyle="1" w:styleId="RodapChar">
-    <w:name w:val="Rodapé Char"/>
-    <w:basedOn w:val="Fontepargpadro"/>
-    <w:link w:val="Rodap"/>
-    <w:uiPriority w:val="99"/>
-    <w:rsid w:val="00756ACF"/>
-  </w:style>
-</w:styles>
-</file>
-
-<file path=word/stylesWithEffects.xml><?xml version="1.0" encoding="utf-8"?>
-<w:styles xmlns:wpc="http://schemas.microsoft.com/office/word/2010/wordprocessingCanvas" xmlns:mc="http://schemas.openxmlformats.org/markup-compatibility/2006" xmlns:o="urn:schemas-microsoft-com:office:office" xmlns:r="http://schemas.openxmlformats.org/officeDocument/2006/relationships" xmlns:m="http://schemas.openxmlformats.org/officeDocument/2006/math" xmlns:v="urn:schemas-microsoft-com:vml" xmlns:wp14="http://schemas.microsoft.com/office/word/2010/wordprocessingDrawing" xmlns:wp="http://schemas.openxmlformats.org/drawingml/2006/wordprocessingDrawing" xmlns:w10="urn:schemas-microsoft-com:office:word" xmlns:w="http://schemas.openxmlformats.org/wordprocessingml/2006/main" xmlns:w14="http://schemas.microsoft.com/office/word/2010/wordml" xmlns:wpg="http://schemas.microsoft.com/office/word/2010/wordprocessingGroup" xmlns:wpi="http://schemas.microsoft.com/office/word/2010/wordprocessingInk" xmlns:wne="http://schemas.microsoft.com/office/word/2006/wordml" xmlns:wps="http://schemas.microsoft.com/office/word/2010/wordprocessingShape" mc:Ignorable="w14 wp14">
-  <w:docDefaults>
-    <w:rPrDefault>
-      <w:rPr>
-        <w:rFonts w:ascii="Arial" w:eastAsia="Arial" w:hAnsi="Arial" w:cs="Arial"/>
-        <w:sz w:val="22"/>
-        <w:szCs w:val="22"/>
-        <w:lang w:val="pt-BR" w:eastAsia="pt-BR" w:bidi="ar-SA"/>
-      </w:rPr>
-    </w:rPrDefault>
-    <w:pPrDefault>
-      <w:pPr>
-        <w:spacing w:line="276" w:lineRule="auto"/>
-      </w:pPr>
-    </w:pPrDefault>
-  </w:docDefaults>
-  <w:latentStyles w:defLockedState="0" w:defUIPriority="99" w:defSemiHidden="1" w:defUnhideWhenUsed="1" w:defQFormat="0" w:count="267">
-    <w:lsdException w:name="Normal" w:semiHidden="0" w:uiPriority="0" w:unhideWhenUsed="0" w:qFormat="1"/>
-    <w:lsdException w:name="heading 1" w:semiHidden="0" w:uiPriority="9" w:unhideWhenUsed="0" w:qFormat="1"/>
-    <w:lsdException w:name="heading 2" w:uiPriority="9" w:qFormat="1"/>
-    <w:lsdException w:name="heading 3" w:uiPriority="9" w:qFormat="1"/>
-    <w:lsdException w:name="heading 4" w:uiPriority="9" w:qFormat="1"/>
-    <w:lsdException w:name="heading 5" w:uiPriority="9" w:qFormat="1"/>
-    <w:lsdException w:name="heading 6" w:uiPriority="9" w:qFormat="1"/>
-    <w:lsdException w:name="heading 7" w:uiPriority="9" w:qFormat="1"/>
-    <w:lsdException w:name="heading 8" w:uiPriority="9" w:qFormat="1"/>
-    <w:lsdException w:name="heading 9" w:uiPriority="9" w:qFormat="1"/>
-    <w:lsdException w:name="toc 1" w:uiPriority="39"/>
-    <w:lsdException w:name="toc 2" w:uiPriority="39"/>
-    <w:lsdException w:name="toc 3" w:uiPriority="39"/>
-    <w:lsdException w:name="toc 4" w:uiPriority="39"/>
-    <w:lsdException w:name="toc 5" w:uiPriority="39"/>
-    <w:lsdException w:name="toc 6" w:uiPriority="39"/>
-    <w:lsdException w:name="toc 7" w:uiPriority="39"/>
-    <w:lsdException w:name="toc 8" w:uiPriority="39"/>
-    <w:lsdException w:name="toc 9" w:uiPriority="39"/>
-    <w:lsdException w:name="caption" w:uiPriority="35" w:qFormat="1"/>
-    <w:lsdException w:name="Title" w:semiHidden="0" w:uiPriority="10" w:unhideWhenUsed="0" w:qFormat="1"/>
-    <w:lsdException w:name="Default Paragraph Font" w:uiPriority="1"/>
-    <w:lsdException w:name="Subtitle" w:semiHidden="0" w:uiPriority="11" w:unhideWhenUsed="0" w:qFormat="1"/>
-    <w:lsdException w:name="Strong" w:semiHidden="0" w:uiPriority="22" w:unhideWhenUsed="0" w:qFormat="1"/>
-    <w:lsdException w:name="Emphasis" w:semiHidden="0" w:uiPriority="20" w:unhideWhenUsed="0" w:qFormat="1"/>
-    <w:lsdException w:name="Table Grid" w:semiHidden="0" w:uiPriority="59" w:unhideWhenUsed="0"/>
-    <w:lsdException w:name="Placeholder Text" w:unhideWhenUsed="0"/>
-    <w:lsdException w:name="No Spacing" w:semiHidden="0" w:uiPriority="1" w:unhideWhenUsed="0" w:qFormat="1"/>
-    <w:lsdException w:name="Light Shading" w:semiHidden="0" w:uiPriority="60" w:unhideWhenUsed="0"/>
-    <w:lsdException w:name="Light List" w:semiHidden="0" w:uiPriority="61" w:unhideWhenUsed="0"/>
-    <w:lsdException w:name="Light Grid" w:semiHidden="0" w:uiPriority="62" w:unhideWhenUsed="0"/>
-    <w:lsdException w:name="Medium Shading 1" w:semiHidden="0" w:uiPriority="63" w:unhideWhenUsed="0"/>
-    <w:lsdException w:name="Medium Shading 2" w:semiHidden="0" w:uiPriority="64" w:unhideWhenUsed="0"/>
-    <w:lsdException w:name="Medium List 1" w:semiHidden="0" w:uiPriority="65" w:unhideWhenUsed="0"/>
-    <w:lsdException w:name="Medium List 2" w:semiHidden="0" w:uiPriority="66" w:unhideWhenUsed="0"/>
-    <w:lsdException w:name="Medium Grid 1" w:semiHidden="0" w:uiPriority="67" w:unhideWhenUsed="0"/>
-    <w:lsdException w:name="Medium Grid 2" w:semiHidden="0" w:uiPriority="68" w:unhideWhenUsed="0"/>
-    <w:lsdException w:name="Medium Grid 3" w:semiHidden="0" w:uiPriority="69" w:unhideWhenUsed="0"/>
-    <w:lsdException w:name="Dark List" w:semiHidden="0" w:uiPriority="70" w:unhideWhenUsed="0"/>
-    <w:lsdException w:name="Colorful Shading" w:semiHidden="0" w:uiPriority="71" w:unhideWhenUsed="0"/>
-    <w:lsdException w:name="Colorful List" w:semiHidden="0" w:uiPriority="72" w:unhideWhenUsed="0"/>
-    <w:lsdException w:name="Colorful Grid" w:semiHidden="0" w:uiPriority="73" w:unhideWhenUsed="0"/>
-    <w:lsdException w:name="Light Shading Accent 1" w:semiHidden="0" w:uiPriority="60" w:unhideWhenUsed="0"/>
-    <w:lsdException w:name="Light List Accent 1" w:semiHidden="0" w:uiPriority="61" w:unhideWhenUsed="0"/>
-    <w:lsdException w:name="Light Grid Accent 1" w:semiHidden="0" w:uiPriority="62" w:unhideWhenUsed="0"/>
-    <w:lsdException w:name="Medium Shading 1 Accent 1" w:semiHidden="0" w:uiPriority="63" w:unhideWhenUsed="0"/>
-    <w:lsdException w:name="Medium Shading 2 Accent 1" w:semiHidden="0" w:uiPriority="64" w:unhideWhenUsed="0"/>
-    <w:lsdException w:name="Medium List 1 Accent 1" w:semiHidden="0" w:uiPriority="65" w:unhideWhenUsed="0"/>
-    <w:lsdException w:name="Revision" w:unhideWhenUsed="0"/>
-    <w:lsdException w:name="List Paragraph" w:semiHidden="0" w:uiPriority="34" w:unhideWhenUsed="0" w:qFormat="1"/>
-    <w:lsdException w:name="Quote" w:semiHidden="0" w:uiPriority="29" w:unhideWhenUsed="0" w:qFormat="1"/>
-    <w:lsdException w:name="Intense Quote" w:semiHidden="0" w:uiPriority="30" w:unhideWhenUsed="0" w:qFormat="1"/>
-    <w:lsdException w:name="Medium List 2 Accent 1" w:semiHidden="0" w:uiPriority="66" w:unhideWhenUsed="0"/>
-    <w:lsdException w:name="Medium Grid 1 Accent 1" w:semiHidden="0" w:uiPriority="67" w:unhideWhenUsed="0"/>
-    <w:lsdException w:name="Medium Grid 2 Accent 1" w:semiHidden="0" w:uiPriority="68" w:unhideWhenUsed="0"/>
-    <w:lsdException w:name="Medium Grid 3 Accent 1" w:semiHidden="0" w:uiPriority="69" w:unhideWhenUsed="0"/>
-    <w:lsdException w:name="Dark List Accent 1" w:semiHidden="0" w:uiPriority="70" w:unhideWhenUsed="0"/>
-    <w:lsdException w:name="Colorful Shading Accent 1" w:semiHidden="0" w:uiPriority="71" w:unhideWhenUsed="0"/>
-    <w:lsdException w:name="Colorful List Accent 1" w:semiHidden="0" w:uiPriority="72" w:unhideWhenUsed="0"/>
-    <w:lsdException w:name="Colorful Grid Accent 1" w:semiHidden="0" w:uiPriority="73" w:unhideWhenUsed="0"/>
-    <w:lsdException w:name="Light Shading Accent 2" w:semiHidden="0" w:uiPriority="60" w:unhideWhenUsed="0"/>
-    <w:lsdException w:name="Light List Accent 2" w:semiHidden="0" w:uiPriority="61" w:unhideWhenUsed="0"/>
-    <w:lsdException w:name="Light Grid Accent 2" w:semiHidden="0" w:uiPriority="62" w:unhideWhenUsed="0"/>
-    <w:lsdException w:name="Medium Shading 1 Accent 2" w:semiHidden="0" w:uiPriority="63" w:unhideWhenUsed="0"/>
-    <w:lsdException w:name="Medium Shading 2 Accent 2" w:semiHidden="0" w:uiPriority="64" w:unhideWhenUsed="0"/>
-    <w:lsdException w:name="Medium List 1 Accent 2" w:semiHidden="0" w:uiPriority="65" w:unhideWhenUsed="0"/>
-    <w:lsdException w:name="Medium List 2 Accent 2" w:semiHidden="0" w:uiPriority="66" w:unhideWhenUsed="0"/>
-    <w:lsdException w:name="Medium Grid 1 Accent 2" w:semiHidden="0" w:uiPriority="67" w:unhideWhenUsed="0"/>
-    <w:lsdException w:name="Medium Grid 2 Accent 2" w:semiHidden="0" w:uiPriority="68" w:unhideWhenUsed="0"/>
-    <w:lsdException w:name="Medium Grid 3 Accent 2" w:semiHidden="0" w:uiPriority="69" w:unhideWhenUsed="0"/>
-    <w:lsdException w:name="Dark List Accent 2" w:semiHidden="0" w:uiPriority="70" w:unhideWhenUsed="0"/>
-    <w:lsdException w:name="Colorful Shading Accent 2" w:semiHidden="0" w:uiPriority="71" w:unhideWhenUsed="0"/>
-    <w:lsdException w:name="Colorful List Accent 2" w:semiHidden="0" w:uiPriority="72" w:unhideWhenUsed="0"/>
-    <w:lsdException w:name="Colorful Grid Accent 2" w:semiHidden="0" w:uiPriority="73" w:unhideWhenUsed="0"/>
-    <w:lsdException w:name="Light Shading Accent 3" w:semiHidden="0" w:uiPriority="60" w:unhideWhenUsed="0"/>
-    <w:lsdException w:name="Light List Accent 3" w:semiHidden="0" w:uiPriority="61" w:unhideWhenUsed="0"/>
-    <w:lsdException w:name="Light Grid Accent 3" w:semiHidden="0" w:uiPriority="62" w:unhideWhenUsed="0"/>
-    <w:lsdException w:name="Medium Shading 1 Accent 3" w:semiHidden="0" w:uiPriority="63" w:unhideWhenUsed="0"/>
-    <w:lsdException w:name="Medium Shading 2 Accent 3" w:semiHidden="0" w:uiPriority="64" w:unhideWhenUsed="0"/>
-    <w:lsdException w:name="Medium List 1 Accent 3" w:semiHidden="0" w:uiPriority="65" w:unhideWhenUsed="0"/>
-    <w:lsdException w:name="Medium List 2 Accent 3" w:semiHidden="0" w:uiPriority="66" w:unhideWhenUsed="0"/>
-    <w:lsdException w:name="Medium Grid 1 Accent 3" w:semiHidden="0" w:uiPriority="67" w:unhideWhenUsed="0"/>
-    <w:lsdException w:name="Medium Grid 2 Accent 3" w:semiHidden="0" w:uiPriority="68" w:unhideWhenUsed="0"/>
-    <w:lsdException w:name="Medium Grid 3 Accent 3" w:semiHidden="0" w:uiPriority="69" w:unhideWhenUsed="0"/>
-    <w:lsdException w:name="Dark List Accent 3" w:semiHidden="0" w:uiPriority="70" w:unhideWhenUsed="0"/>
-    <w:lsdException w:name="Colorful Shading Accent 3" w:semiHidden="0" w:uiPriority="71" w:unhideWhenUsed="0"/>
-    <w:lsdException w:name="Colorful List Accent 3" w:semiHidden="0" w:uiPriority="72" w:unhideWhenUsed="0"/>
-    <w:lsdException w:name="Colorful Grid Accent 3" w:semiHidden="0" w:uiPriority="73" w:unhideWhenUsed="0"/>
-    <w:lsdException w:name="Light Shading Accent 4" w:semiHidden="0" w:uiPriority="60" w:unhideWhenUsed="0"/>
-    <w:lsdException w:name="Light List Accent 4" w:semiHidden="0" w:uiPriority="61" w:unhideWhenUsed="0"/>
-    <w:lsdException w:name="Light Grid Accent 4" w:semiHidden="0" w:uiPriority="62" w:unhideWhenUsed="0"/>
-    <w:lsdException w:name="Medium Shading 1 Accent 4" w:semiHidden="0" w:uiPriority="63" w:unhideWhenUsed="0"/>
-    <w:lsdException w:name="Medium Shading 2 Accent 4" w:semiHidden="0" w:uiPriority="64" w:unhideWhenUsed="0"/>
-    <w:lsdException w:name="Medium List 1 Accent 4" w:semiHidden="0" w:uiPriority="65" w:unhideWhenUsed="0"/>
-    <w:lsdException w:name="Medium List 2 Accent 4" w:semiHidden="0" w:uiPriority="66" w:unhideWhenUsed="0"/>
-    <w:lsdException w:name="Medium Grid 1 Accent 4" w:semiHidden="0" w:uiPriority="67" w:unhideWhenUsed="0"/>
-    <w:lsdException w:name="Medium Grid 2 Accent 4" w:semiHidden="0" w:uiPriority="68" w:unhideWhenUsed="0"/>
-    <w:lsdException w:name="Medium Grid 3 Accent 4" w:semiHidden="0" w:uiPriority="69" w:unhideWhenUsed="0"/>
-    <w:lsdException w:name="Dark List Accent 4" w:semiHidden="0" w:uiPriority="70" w:unhideWhenUsed="0"/>
-    <w:lsdException w:name="Colorful Shading Accent 4" w:semiHidden="0" w:uiPriority="71" w:unhideWhenUsed="0"/>
-    <w:lsdException w:name="Colorful List Accent 4" w:semiHidden="0" w:uiPriority="72" w:unhideWhenUsed="0"/>
-    <w:lsdException w:name="Colorful Grid Accent 4" w:semiHidden="0" w:uiPriority="73" w:unhideWhenUsed="0"/>
-    <w:lsdException w:name="Light Shading Accent 5" w:semiHidden="0" w:uiPriority="60" w:unhideWhenUsed="0"/>
-    <w:lsdException w:name="Light List Accent 5" w:semiHidden="0" w:uiPriority="61" w:unhideWhenUsed="0"/>
-    <w:lsdException w:name="Light Grid Accent 5" w:semiHidden="0" w:uiPriority="62" w:unhideWhenUsed="0"/>
-    <w:lsdException w:name="Medium Shading 1 Accent 5" w:semiHidden="0" w:uiPriority="63" w:unhideWhenUsed="0"/>
-    <w:lsdException w:name="Medium Shading 2 Accent 5" w:semiHidden="0" w:uiPriority="64" w:unhideWhenUsed="0"/>
-    <w:lsdException w:name="Medium List 1 Accent 5" w:semiHidden="0" w:uiPriority="65" w:unhideWhenUsed="0"/>
-    <w:lsdException w:name="Medium List 2 Accent 5" w:semiHidden="0" w:uiPriority="66" w:unhideWhenUsed="0"/>
-    <w:lsdException w:name="Medium Grid 1 Accent 5" w:semiHidden="0" w:uiPriority="67" w:unhideWhenUsed="0"/>
-    <w:lsdException w:name="Medium Grid 2 Accent 5" w:semiHidden="0" w:uiPriority="68" w:unhideWhenUsed="0"/>
-    <w:lsdException w:name="Medium Grid 3 Accent 5" w:semiHidden="0" w:uiPriority="69" w:unhideWhenUsed="0"/>
-    <w:lsdException w:name="Dark List Accent 5" w:semiHidden="0" w:uiPriority="70" w:unhideWhenUsed="0"/>
-    <w:lsdException w:name="Colorful Shading Accent 5" w:semiHidden="0" w:uiPriority="71" w:unhideWhenUsed="0"/>
-    <w:lsdException w:name="Colorful List Accent 5" w:semiHidden="0" w:uiPriority="72" w:unhideWhenUsed="0"/>
-    <w:lsdException w:name="Colorful Grid Accent 5" w:semiHidden="0" w:uiPriority="73" w:unhideWhenUsed="0"/>
-    <w:lsdException w:name="Light Shading Accent 6" w:semiHidden="0" w:uiPriority="60" w:unhideWhenUsed="0"/>
-    <w:lsdException w:name="Light List Accent 6" w:semiHidden="0" w:uiPriority="61" w:unhideWhenUsed="0"/>
-    <w:lsdException w:name="Light Grid Accent 6" w:semiHidden="0" w:uiPriority="62" w:unhideWhenUsed="0"/>
-    <w:lsdException w:name="Medium Shading 1 Accent 6" w:semiHidden="0" w:uiPriority="63" w:unhideWhenUsed="0"/>
-    <w:lsdException w:name="Medium Shading 2 Accent 6" w:semiHidden="0" w:uiPriority="64" w:unhideWhenUsed="0"/>
-    <w:lsdException w:name="Medium List 1 Accent 6" w:semiHidden="0" w:uiPriority="65" w:unhideWhenUsed="0"/>
-    <w:lsdException w:name="Medium List 2 Accent 6" w:semiHidden="0" w:uiPriority="66" w:unhideWhenUsed="0"/>
-    <w:lsdException w:name="Medium Grid 1 Accent 6" w:semiHidden="0" w:uiPriority="67" w:unhideWhenUsed="0"/>
-    <w:lsdException w:name="Medium Grid 2 Accent 6" w:semiHidden="0" w:uiPriority="68" w:unhideWhenUsed="0"/>
-    <w:lsdException w:name="Medium Grid 3 Accent 6" w:semiHidden="0" w:uiPriority="69" w:unhideWhenUsed="0"/>
-    <w:lsdException w:name="Dark List Accent 6" w:semiHidden="0" w:uiPriority="70" w:unhideWhenUsed="0"/>
-    <w:lsdException w:name="Colorful Shading Accent 6" w:semiHidden="0" w:uiPriority="71" w:unhideWhenUsed="0"/>
-    <w:lsdException w:name="Colorful List Accent 6" w:semiHidden="0" w:uiPriority="72" w:unhideWhenUsed="0"/>
-    <w:lsdException w:name="Colorful Grid Accent 6" w:semiHidden="0" w:uiPriority="73" w:unhideWhenUsed="0"/>
-    <w:lsdException w:name="Subtle Emphasis" w:semiHidden="0" w:uiPriority="19" w:unhideWhenUsed="0" w:qFormat="1"/>
-    <w:lsdException w:name="Intense Emphasis" w:semiHidden="0" w:uiPriority="21" w:unhideWhenUsed="0" w:qFormat="1"/>
-    <w:lsdException w:name="Subtle Reference" w:semiHidden="0" w:uiPriority="31" w:unhideWhenUsed="0" w:qFormat="1"/>
-    <w:lsdException w:name="Intense Reference" w:semiHidden="0" w:uiPriority="32" w:unhideWhenUsed="0" w:qFormat="1"/>
-    <w:lsdException w:name="Book Title" w:semiHidden="0" w:uiPriority="33" w:unhideWhenUsed="0" w:qFormat="1"/>
-    <w:lsdException w:name="Bibliography" w:uiPriority="37"/>
-    <w:lsdException w:name="TOC Heading" w:uiPriority="39" w:qFormat="1"/>
+  <w:latentStyles w:defLockedState="0" w:defUIPriority="99" w:defSemiHidden="0" w:defUnhideWhenUsed="0" w:defQFormat="0" w:count="371">
+    <w:lsdException w:name="Normal" w:uiPriority="0" w:qFormat="1"/>
+    <w:lsdException w:name="heading 1" w:uiPriority="9" w:qFormat="1"/>
+    <w:lsdException w:name="heading 2" w:semiHidden="1" w:uiPriority="9" w:unhideWhenUsed="1" w:qFormat="1"/>
+    <w:lsdException w:name="heading 3" w:semiHidden="1" w:uiPriority="9" w:unhideWhenUsed="1" w:qFormat="1"/>
+    <w:lsdException w:name="heading 4" w:semiHidden="1" w:uiPriority="9" w:unhideWhenUsed="1" w:qFormat="1"/>
+    <w:lsdException w:name="heading 5" w:semiHidden="1" w:uiPriority="9" w:unhideWhenUsed="1" w:qFormat="1"/>
+    <w:lsdException w:name="heading 6" w:semiHidden="1" w:uiPriority="9" w:unhideWhenUsed="1" w:qFormat="1"/>
+    <w:lsdException w:name="heading 7" w:semiHidden="1" w:uiPriority="9" w:unhideWhenUsed="1" w:qFormat="1"/>
+    <w:lsdException w:name="heading 8" w:semiHidden="1" w:uiPriority="9" w:unhideWhenUsed="1" w:qFormat="1"/>
+    <w:lsdException w:name="heading 9" w:semiHidden="1" w:uiPriority="9" w:unhideWhenUsed="1" w:qFormat="1"/>
+    <w:lsdException w:name="index 1" w:semiHidden="1" w:unhideWhenUsed="1"/>
+    <w:lsdException w:name="index 2" w:semiHidden="1" w:unhideWhenUsed="1"/>
+    <w:lsdException w:name="index 3" w:semiHidden="1" w:unhideWhenUsed="1"/>
+    <w:lsdException w:name="index 4" w:semiHidden="1" w:unhideWhenUsed="1"/>
+    <w:lsdException w:name="index 5" w:semiHidden="1" w:unhideWhenUsed="1"/>
+    <w:lsdException w:name="index 6" w:semiHidden="1" w:unhideWhenUsed="1"/>
+    <w:lsdException w:name="index 7" w:semiHidden="1" w:unhideWhenUsed="1"/>
+    <w:lsdException w:name="index 8" w:semiHidden="1" w:unhideWhenUsed="1"/>
+    <w:lsdException w:name="index 9" w:semiHidden="1" w:unhideWhenUsed="1"/>
+    <w:lsdException w:name="toc 1" w:semiHidden="1" w:uiPriority="39" w:unhideWhenUsed="1"/>
+    <w:lsdException w:name="toc 2" w:semiHidden="1" w:uiPriority="39" w:unhideWhenUsed="1"/>
+    <w:lsdException w:name="toc 3" w:semiHidden="1" w:uiPriority="39" w:unhideWhenUsed="1"/>
+    <w:lsdException w:name="toc 4" w:semiHidden="1" w:uiPriority="39" w:unhideWhenUsed="1"/>
+    <w:lsdException w:name="toc 5" w:semiHidden="1" w:uiPriority="39" w:unhideWhenUsed="1"/>
+    <w:lsdException w:name="toc 6" w:semiHidden="1" w:uiPriority="39" w:unhideWhenUsed="1"/>
+    <w:lsdException w:name="toc 7" w:semiHidden="1" w:uiPriority="39" w:unhideWhenUsed="1"/>
+    <w:lsdException w:name="toc 8" w:semiHidden="1" w:uiPriority="39" w:unhideWhenUsed="1"/>
+    <w:lsdException w:name="toc 9" w:semiHidden="1" w:uiPriority="39" w:unhideWhenUsed="1"/>
+    <w:lsdException w:name="Normal Indent" w:semiHidden="1" w:unhideWhenUsed="1"/>
+    <w:lsdException w:name="footnote text" w:semiHidden="1" w:unhideWhenUsed="1"/>
+    <w:lsdException w:name="annotation text" w:semiHidden="1" w:unhideWhenUsed="1"/>
+    <w:lsdException w:name="header" w:semiHidden="1" w:unhideWhenUsed="1"/>
+    <w:lsdException w:name="footer" w:semiHidden="1" w:unhideWhenUsed="1"/>
+    <w:lsdException w:name="index heading" w:semiHidden="1" w:unhideWhenUsed="1"/>
+    <w:lsdException w:name="caption" w:semiHidden="1" w:uiPriority="35" w:unhideWhenUsed="1" w:qFormat="1"/>
+    <w:lsdException w:name="table of figures" w:semiHidden="1" w:unhideWhenUsed="1"/>
+    <w:lsdException w:name="envelope address" w:semiHidden="1" w:unhideWhenUsed="1"/>
+    <w:lsdException w:name="envelope return" w:semiHidden="1" w:unhideWhenUsed="1"/>
+    <w:lsdException w:name="footnote reference" w:semiHidden="1" w:unhideWhenUsed="1"/>
+    <w:lsdException w:name="annotation reference" w:semiHidden="1" w:unhideWhenUsed="1"/>
+    <w:lsdException w:name="line number" w:semiHidden="1" w:unhideWhenUsed="1"/>
+    <w:lsdException w:name="page number" w:semiHidden="1" w:unhideWhenUsed="1"/>
+    <w:lsdException w:name="endnote reference" w:semiHidden="1" w:unhideWhenUsed="1"/>
+    <w:lsdException w:name="endnote text" w:semiHidden="1" w:unhideWhenUsed="1"/>
+    <w:lsdException w:name="table of authorities" w:semiHidden="1" w:unhideWhenUsed="1"/>
+    <w:lsdException w:name="macro" w:semiHidden="1" w:unhideWhenUsed="1"/>
+    <w:lsdException w:name="toa heading" w:semiHidden="1" w:unhideWhenUsed="1"/>
+    <w:lsdException w:name="List" w:semiHidden="1" w:unhideWhenUsed="1"/>
+    <w:lsdException w:name="List Bullet" w:semiHidden="1" w:unhideWhenUsed="1"/>
+    <w:lsdException w:name="List Number" w:semiHidden="1" w:unhideWhenUsed="1"/>
+    <w:lsdException w:name="List 2" w:semiHidden="1" w:unhideWhenUsed="1"/>
+    <w:lsdException w:name="List 3" w:semiHidden="1" w:unhideWhenUsed="1"/>
+    <w:lsdException w:name="List 4" w:semiHidden="1" w:unhideWhenUsed="1"/>
+    <w:lsdException w:name="List 5" w:semiHidden="1" w:unhideWhenUsed="1"/>
+    <w:lsdException w:name="List Bullet 2" w:semiHidden="1" w:unhideWhenUsed="1"/>
+    <w:lsdException w:name="List Bullet 3" w:semiHidden="1" w:unhideWhenUsed="1"/>
+    <w:lsdException w:name="List Bullet 4" w:semiHidden="1" w:unhideWhenUsed="1"/>
+    <w:lsdException w:name="List Bullet 5" w:semiHidden="1" w:unhideWhenUsed="1"/>
+    <w:lsdException w:name="List Number 2" w:semiHidden="1" w:unhideWhenUsed="1"/>
+    <w:lsdException w:name="List Number 3" w:semiHidden="1" w:unhideWhenUsed="1"/>
+    <w:lsdException w:name="List Number 4" w:semiHidden="1" w:unhideWhenUsed="1"/>
+    <w:lsdException w:name="List Number 5" w:semiHidden="1" w:unhideWhenUsed="1"/>
+    <w:lsdException w:name="Title" w:uiPriority="10" w:qFormat="1"/>
+    <w:lsdException w:name="Closing" w:semiHidden="1" w:unhideWhenUsed="1"/>
+    <w:lsdException w:name="Signature" w:semiHidden="1" w:unhideWhenUsed="1"/>
+    <w:lsdException w:name="Default Paragraph Font" w:semiHidden="1" w:uiPriority="1" w:unhideWhenUsed="1"/>
+    <w:lsdException w:name="Body Text" w:semiHidden="1" w:unhideWhenUsed="1"/>
+    <w:lsdException w:name="Body Text Indent" w:semiHidden="1" w:unhideWhenUsed="1"/>
+    <w:lsdException w:name="List Continue" w:semiHidden="1" w:unhideWhenUsed="1"/>
+    <w:lsdException w:name="List Continue 2" w:semiHidden="1" w:unhideWhenUsed="1"/>
+    <w:lsdException w:name="List Continue 3" w:semiHidden="1" w:unhideWhenUsed="1"/>
+    <w:lsdException w:name="List Continue 4" w:semiHidden="1" w:unhideWhenUsed="1"/>
+    <w:lsdException w:name="List Continue 5" w:semiHidden="1" w:unhideWhenUsed="1"/>
+    <w:lsdException w:name="Message Header" w:semiHidden="1" w:unhideWhenUsed="1"/>
+    <w:lsdException w:name="Subtitle" w:uiPriority="11" w:qFormat="1"/>
+    <w:lsdException w:name="Salutation" w:semiHidden="1" w:unhideWhenUsed="1"/>
+    <w:lsdException w:name="Date" w:semiHidden="1" w:unhideWhenUsed="1"/>
+    <w:lsdException w:name="Body Text First Indent" w:semiHidden="1" w:unhideWhenUsed="1"/>
+    <w:lsdException w:name="Body Text First Indent 2" w:semiHidden="1" w:unhideWhenUsed="1"/>
+    <w:lsdException w:name="Note Heading" w:semiHidden="1" w:unhideWhenUsed="1"/>
+    <w:lsdException w:name="Body Text 2" w:semiHidden="1" w:unhideWhenUsed="1"/>
+    <w:lsdException w:name="Body Text 3" w:semiHidden="1" w:unhideWhenUsed="1"/>
+    <w:lsdException w:name="Body Text Indent 2" w:semiHidden="1" w:unhideWhenUsed="1"/>
+    <w:lsdException w:name="Body Text Indent 3" w:semiHidden="1" w:unhideWhenUsed="1"/>
+    <w:lsdException w:name="Block Text" w:semiHidden="1" w:unhideWhenUsed="1"/>
+    <w:lsdException w:name="Hyperlink" w:semiHidden="1" w:unhideWhenUsed="1"/>
+    <w:lsdException w:name="FollowedHyperlink" w:semiHidden="1" w:unhideWhenUsed="1"/>
+    <w:lsdException w:name="Strong" w:uiPriority="22" w:qFormat="1"/>
+    <w:lsdException w:name="Emphasis" w:uiPriority="20" w:qFormat="1"/>
+    <w:lsdException w:name="Document Map" w:semiHidden="1" w:unhideWhenUsed="1"/>
+    <w:lsdException w:name="Plain Text" w:semiHidden="1" w:unhideWhenUsed="1"/>
+    <w:lsdException w:name="E-mail Signature" w:semiHidden="1" w:unhideWhenUsed="1"/>
+    <w:lsdException w:name="HTML Top of Form" w:semiHidden="1" w:unhideWhenUsed="1"/>
+    <w:lsdException w:name="HTML Bottom of Form" w:semiHidden="1" w:unhideWhenUsed="1"/>
+    <w:lsdException w:name="Normal (Web)" w:semiHidden="1" w:unhideWhenUsed="1"/>
+    <w:lsdException w:name="HTML Acronym" w:semiHidden="1" w:unhideWhenUsed="1"/>
+    <w:lsdException w:name="HTML Address" w:semiHidden="1" w:unhideWhenUsed="1"/>
+    <w:lsdException w:name="HTML Cite" w:semiHidden="1" w:unhideWhenUsed="1"/>
+    <w:lsdException w:name="HTML Code" w:semiHidden="1" w:unhideWhenUsed="1"/>
+    <w:lsdException w:name="HTML Definition" w:semiHidden="1" w:unhideWhenUsed="1"/>
+    <w:lsdException w:name="HTML Keyboard" w:semiHidden="1" w:unhideWhenUsed="1"/>
+    <w:lsdException w:name="HTML Preformatted" w:semiHidden="1" w:unhideWhenUsed="1"/>
+    <w:lsdException w:name="HTML Sample" w:semiHidden="1" w:unhideWhenUsed="1"/>
+    <w:lsdException w:name="HTML Typewriter" w:semiHidden="1" w:unhideWhenUsed="1"/>
+    <w:lsdException w:name="HTML Variable" w:semiHidden="1" w:unhideWhenUsed="1"/>
+    <w:lsdException w:name="Normal Table" w:semiHidden="1" w:unhideWhenUsed="1"/>
+    <w:lsdException w:name="annotation subject" w:semiHidden="1" w:unhideWhenUsed="1"/>
+    <w:lsdException w:name="No List" w:semiHidden="1" w:unhideWhenUsed="1"/>
+    <w:lsdException w:name="Outline List 1" w:semiHidden="1" w:unhideWhenUsed="1"/>
+    <w:lsdException w:name="Outline List 2" w:semiHidden="1" w:unhideWhenUsed="1"/>
+    <w:lsdException w:name="Outline List 3" w:semiHidden="1" w:unhideWhenUsed="1"/>
+    <w:lsdException w:name="Table Simple 1" w:semiHidden="1" w:unhideWhenUsed="1"/>
+    <w:lsdException w:name="Table Simple 2" w:semiHidden="1" w:unhideWhenUsed="1"/>
+    <w:lsdException w:name="Table Simple 3" w:semiHidden="1" w:unhideWhenUsed="1"/>
+    <w:lsdException w:name="Table Classic 1" w:semiHidden="1" w:unhideWhenUsed="1"/>
+    <w:lsdException w:name="Table Classic 2" w:semiHidden="1" w:unhideWhenUsed="1"/>
+    <w:lsdException w:name="Table Classic 3" w:semiHidden="1" w:unhideWhenUsed="1"/>
+    <w:lsdException w:name="Table Classic 4" w:semiHidden="1" w:unhideWhenUsed="1"/>
+    <w:lsdException w:name="Table Colorful 1" w:semiHidden="1" w:unhideWhenUsed="1"/>
+    <w:lsdException w:name="Table Colorful 2" w:semiHidden="1" w:unhideWhenUsed="1"/>
+    <w:lsdException w:name="Table Colorful 3" w:semiHidden="1" w:unhideWhenUsed="1"/>
+    <w:lsdException w:name="Table Columns 1" w:semiHidden="1" w:unhideWhenUsed="1"/>
+    <w:lsdException w:name="Table Columns 2" w:semiHidden="1" w:unhideWhenUsed="1"/>
+    <w:lsdException w:name="Table Columns 3" w:semiHidden="1" w:unhideWhenUsed="1"/>
+    <w:lsdException w:name="Table Columns 4" w:semiHidden="1" w:unhideWhenUsed="1"/>
+    <w:lsdException w:name="Table Columns 5" w:semiHidden="1" w:unhideWhenUsed="1"/>
+    <w:lsdException w:name="Table Grid 1" w:semiHidden="1" w:unhideWhenUsed="1"/>
+    <w:lsdException w:name="Table Grid 2" w:semiHidden="1" w:unhideWhenUsed="1"/>
+    <w:lsdException w:name="Table Grid 3" w:semiHidden="1" w:unhideWhenUsed="1"/>
+    <w:lsdException w:name="Table Grid 4" w:semiHidden="1" w:unhideWhenUsed="1"/>
+    <w:lsdException w:name="Table Grid 5" w:semiHidden="1" w:unhideWhenUsed="1"/>
+    <w:lsdException w:name="Table Grid 6" w:semiHidden="1" w:unhideWhenUsed="1"/>
+    <w:lsdException w:name="Table Grid 7" w:semiHidden="1" w:unhideWhenUsed="1"/>
+    <w:lsdException w:name="Table Grid 8" w:semiHidden="1" w:unhideWhenUsed="1"/>
+    <w:lsdException w:name="Table List 1" w:semiHidden="1" w:unhideWhenUsed="1"/>
+    <w:lsdException w:name="Table List 2" w:semiHidden="1" w:unhideWhenUsed="1"/>
+    <w:lsdException w:name="Table List 3" w:semiHidden="1" w:unhideWhenUsed="1"/>
+    <w:lsdException w:name="Table List 4" w:semiHidden="1" w:unhideWhenUsed="1"/>
+    <w:lsdException w:name="Table List 5" w:semiHidden="1" w:unhideWhenUsed="1"/>
+    <w:lsdException w:name="Table List 6" w:semiHidden="1" w:unhideWhenUsed="1"/>
+    <w:lsdException w:name="Table List 7" w:semiHidden="1" w:unhideWhenUsed="1"/>
+    <w:lsdException w:name="Table List 8" w:semiHidden="1" w:unhideWhenUsed="1"/>
+    <w:lsdException w:name="Table 3D effects 1" w:semiHidden="1" w:unhideWhenUsed="1"/>
+    <w:lsdException w:name="Table 3D effects 2" w:semiHidden="1" w:unhideWhenUsed="1"/>
+    <w:lsdException w:name="Table 3D effects 3" w:semiHidden="1" w:unhideWhenUsed="1"/>
+    <w:lsdException w:name="Table Contemporary" w:semiHidden="1" w:unhideWhenUsed="1"/>
+    <w:lsdException w:name="Table Elegant" w:semiHidden="1" w:unhideWhenUsed="1"/>
+    <w:lsdException w:name="Table Professional" w:semiHidden="1" w:unhideWhenUsed="1"/>
+    <w:lsdException w:name="Table Subtle 1" w:semiHidden="1" w:unhideWhenUsed="1"/>
+    <w:lsdException w:name="Table Subtle 2" w:semiHidden="1" w:unhideWhenUsed="1"/>
+    <w:lsdException w:name="Table Web 1" w:semiHidden="1" w:unhideWhenUsed="1"/>
+    <w:lsdException w:name="Table Web 2" w:semiHidden="1" w:unhideWhenUsed="1"/>
+    <w:lsdException w:name="Table Web 3" w:semiHidden="1" w:unhideWhenUsed="1"/>
+    <w:lsdException w:name="Balloon Text" w:semiHidden="1" w:unhideWhenUsed="1"/>
+    <w:lsdException w:name="Table Grid" w:uiPriority="59"/>
+    <w:lsdException w:name="Table Theme" w:semiHidden="1" w:unhideWhenUsed="1"/>
+    <w:lsdException w:name="Placeholder Text" w:semiHidden="1"/>
+    <w:lsdException w:name="No Spacing" w:uiPriority="1" w:qFormat="1"/>
+    <w:lsdException w:name="Light Shading" w:uiPriority="60"/>
+    <w:lsdException w:name="Light List" w:uiPriority="61"/>
+    <w:lsdException w:name="Light Grid" w:uiPriority="62"/>
+    <w:lsdException w:name="Medium Shading 1" w:uiPriority="63"/>
+    <w:lsdException w:name="Medium Shading 2" w:uiPriority="64"/>
+    <w:lsdException w:name="Medium List 1" w:uiPriority="65"/>
+    <w:lsdException w:name="Medium List 2" w:uiPriority="66"/>
+    <w:lsdException w:name="Medium Grid 1" w:uiPriority="67"/>
+    <w:lsdException w:name="Medium Grid 2" w:uiPriority="68"/>
+    <w:lsdException w:name="Medium Grid 3" w:uiPriority="69"/>
+    <w:lsdException w:name="Dark List" w:uiPriority="70"/>
+    <w:lsdException w:name="Colorful Shading" w:uiPriority="71"/>
+    <w:lsdException w:name="Colorful List" w:uiPriority="72"/>
+    <w:lsdException w:name="Colorful Grid" w:uiPriority="73"/>
+    <w:lsdException w:name="Light Shading Accent 1" w:uiPriority="60"/>
+    <w:lsdException w:name="Light List Accent 1" w:uiPriority="61"/>
+    <w:lsdException w:name="Light Grid Accent 1" w:uiPriority="62"/>
+    <w:lsdException w:name="Medium Shading 1 Accent 1" w:uiPriority="63"/>
+    <w:lsdException w:name="Medium Shading 2 Accent 1" w:uiPriority="64"/>
+    <w:lsdException w:name="Medium List 1 Accent 1" w:uiPriority="65"/>
+    <w:lsdException w:name="Revision" w:semiHidden="1"/>
+    <w:lsdException w:name="List Paragraph" w:uiPriority="34" w:qFormat="1"/>
+    <w:lsdException w:name="Quote" w:uiPriority="29" w:qFormat="1"/>
+    <w:lsdException w:name="Intense Quote" w:uiPriority="30" w:qFormat="1"/>
+    <w:lsdException w:name="Medium List 2 Accent 1" w:uiPriority="66"/>
+    <w:lsdException w:name="Medium Grid 1 Accent 1" w:uiPriority="67"/>
+    <w:lsdException w:name="Medium Grid 2 Accent 1" w:uiPriority="68"/>
+    <w:lsdException w:name="Medium Grid 3 Accent 1" w:uiPriority="69"/>
+    <w:lsdException w:name="Dark List Accent 1" w:uiPriority="70"/>
+    <w:lsdException w:name="Colorful Shading Accent 1" w:uiPriority="71"/>
+    <w:lsdException w:name="Colorful List Accent 1" w:uiPriority="72"/>
+    <w:lsdException w:name="Colorful Grid Accent 1" w:uiPriority="73"/>
+    <w:lsdException w:name="Light Shading Accent 2" w:uiPriority="60"/>
+    <w:lsdException w:name="Light List Accent 2" w:uiPriority="61"/>
+    <w:lsdException w:name="Light Grid Accent 2" w:uiPriority="62"/>
+    <w:lsdException w:name="Medium Shading 1 Accent 2" w:uiPriority="63"/>
+    <w:lsdException w:name="Medium Shading 2 Accent 2" w:uiPriority="64"/>
+    <w:lsdException w:name="Medium List 1 Accent 2" w:uiPriority="65"/>
+    <w:lsdException w:name="Medium List 2 Accent 2" w:uiPriority="66"/>
+    <w:lsdException w:name="Medium Grid 1 Accent 2" w:uiPriority="67"/>
+    <w:lsdException w:name="Medium Grid 2 Accent 2" w:uiPriority="68"/>
+    <w:lsdException w:name="Medium Grid 3 Accent 2" w:uiPriority="69"/>
+    <w:lsdException w:name="Dark List Accent 2" w:uiPriority="70"/>
+    <w:lsdException w:name="Colorful Shading Accent 2" w:uiPriority="71"/>
+    <w:lsdException w:name="Colorful List Accent 2" w:uiPriority="72"/>
+    <w:lsdException w:name="Colorful Grid Accent 2" w:uiPriority="73"/>
+    <w:lsdException w:name="Light Shading Accent 3" w:uiPriority="60"/>
+    <w:lsdException w:name="Light List Accent 3" w:uiPriority="61"/>
+    <w:lsdException w:name="Light Grid Accent 3" w:uiPriority="62"/>
+    <w:lsdException w:name="Medium Shading 1 Accent 3" w:uiPriority="63"/>
+    <w:lsdException w:name="Medium Shading 2 Accent 3" w:uiPriority="64"/>
+    <w:lsdException w:name="Medium List 1 Accent 3" w:uiPriority="65"/>
+    <w:lsdException w:name="Medium List 2 Accent 3" w:uiPriority="66"/>
+    <w:lsdException w:name="Medium Grid 1 Accent 3" w:uiPriority="67"/>
+    <w:lsdException w:name="Medium Grid 2 Accent 3" w:uiPriority="68"/>
+    <w:lsdException w:name="Medium Grid 3 Accent 3" w:uiPriority="69"/>
+    <w:lsdException w:name="Dark List Accent 3" w:uiPriority="70"/>
+    <w:lsdException w:name="Colorful Shading Accent 3" w:uiPriority="71"/>
+    <w:lsdException w:name="Colorful List Accent 3" w:uiPriority="72"/>
+    <w:lsdException w:name="Colorful Grid Accent 3" w:uiPriority="73"/>
+    <w:lsdException w:name="Light Shading Accent 4" w:uiPriority="60"/>
+    <w:lsdException w:name="Light List Accent 4" w:uiPriority="61"/>
+    <w:lsdException w:name="Light Grid Accent 4" w:uiPriority="62"/>
+    <w:lsdException w:name="Medium Shading 1 Accent 4" w:uiPriority="63"/>
+    <w:lsdException w:name="Medium Shading 2 Accent 4" w:uiPriority="64"/>
+    <w:lsdException w:name="Medium List 1 Accent 4" w:uiPriority="65"/>
+    <w:lsdException w:name="Medium List 2 Accent 4" w:uiPriority="66"/>
+    <w:lsdException w:name="Medium Grid 1 Accent 4" w:uiPriority="67"/>
+    <w:lsdException w:name="Medium Grid 2 Accent 4" w:uiPriority="68"/>
+    <w:lsdException w:name="Medium Grid 3 Accent 4" w:uiPriority="69"/>
+    <w:lsdException w:name="Dark List Accent 4" w:uiPriority="70"/>
+    <w:lsdException w:name="Colorful Shading Accent 4" w:uiPriority="71"/>
+    <w:lsdException w:name="Colorful List Accent 4" w:uiPriority="72"/>
+    <w:lsdException w:name="Colorful Grid Accent 4" w:uiPriority="73"/>
+    <w:lsdException w:name="Light Shading Accent 5" w:uiPriority="60"/>
+    <w:lsdException w:name="Light List Accent 5" w:uiPriority="61"/>
+    <w:lsdException w:name="Light Grid Accent 5" w:uiPriority="62"/>
+    <w:lsdException w:name="Medium Shading 1 Accent 5" w:uiPriority="63"/>
+    <w:lsdException w:name="Medium Shading 2 Accent 5" w:uiPriority="64"/>
+    <w:lsdException w:name="Medium List 1 Accent 5" w:uiPriority="65"/>
+    <w:lsdException w:name="Medium List 2 Accent 5" w:uiPriority="66"/>
+    <w:lsdException w:name="Medium Grid 1 Accent 5" w:uiPriority="67"/>
+    <w:lsdException w:name="Medium Grid 2 Accent 5" w:uiPriority="68"/>
+    <w:lsdException w:name="Medium Grid 3 Accent 5" w:uiPriority="69"/>
+    <w:lsdException w:name="Dark List Accent 5" w:uiPriority="70"/>
+    <w:lsdException w:name="Colorful Shading Accent 5" w:uiPriority="71"/>
+    <w:lsdException w:name="Colorful List Accent 5" w:uiPriority="72"/>
+    <w:lsdException w:name="Colorful Grid Accent 5" w:uiPriority="73"/>
+    <w:lsdException w:name="Light Shading Accent 6" w:uiPriority="60"/>
+    <w:lsdException w:name="Light List Accent 6" w:uiPriority="61"/>
+    <w:lsdException w:name="Light Grid Accent 6" w:uiPriority="62"/>
+    <w:lsdException w:name="Medium Shading 1 Accent 6" w:uiPriority="63"/>
+    <w:lsdException w:name="Medium Shading 2 Accent 6" w:uiPriority="64"/>
+    <w:lsdException w:name="Medium List 1 Accent 6" w:uiPriority="65"/>
+    <w:lsdException w:name="Medium List 2 Accent 6" w:uiPriority="66"/>
+    <w:lsdException w:name="Medium Grid 1 Accent 6" w:uiPriority="67"/>
+    <w:lsdException w:name="Medium Grid 2 Accent 6" w:uiPriority="68"/>
+    <w:lsdException w:name="Medium Grid 3 Accent 6" w:uiPriority="69"/>
+    <w:lsdException w:name="Dark List Accent 6" w:uiPriority="70"/>
+    <w:lsdException w:name="Colorful Shading Accent 6" w:uiPriority="71"/>
+    <w:lsdException w:name="Colorful List Accent 6" w:uiPriority="72"/>
+    <w:lsdException w:name="Colorful Grid Accent 6" w:uiPriority="73"/>
+    <w:lsdException w:name="Subtle Emphasis" w:uiPriority="19" w:qFormat="1"/>
+    <w:lsdException w:name="Intense Emphasis" w:uiPriority="21" w:qFormat="1"/>
+    <w:lsdException w:name="Subtle Reference" w:uiPriority="31" w:qFormat="1"/>
+    <w:lsdException w:name="Intense Reference" w:uiPriority="32" w:qFormat="1"/>
+    <w:lsdException w:name="Book Title" w:uiPriority="33" w:qFormat="1"/>
+    <w:lsdException w:name="Bibliography" w:semiHidden="1" w:uiPriority="37" w:unhideWhenUsed="1"/>
+    <w:lsdException w:name="TOC Heading" w:semiHidden="1" w:uiPriority="39" w:unhideWhenUsed="1" w:qFormat="1"/>
+    <w:lsdException w:name="Plain Table 1" w:uiPriority="41"/>
+    <w:lsdException w:name="Plain Table 2" w:uiPriority="42"/>
+    <w:lsdException w:name="Plain Table 3" w:uiPriority="43"/>
+    <w:lsdException w:name="Plain Table 4" w:uiPriority="44"/>
+    <w:lsdException w:name="Plain Table 5" w:uiPriority="45"/>
+    <w:lsdException w:name="Grid Table Light" w:uiPriority="40"/>
+    <w:lsdException w:name="Grid Table 1 Light" w:uiPriority="46"/>
+    <w:lsdException w:name="Grid Table 2" w:uiPriority="47"/>
+    <w:lsdException w:name="Grid Table 3" w:uiPriority="48"/>
+    <w:lsdException w:name="Grid Table 4" w:uiPriority="49"/>
+    <w:lsdException w:name="Grid Table 5 Dark" w:uiPriority="50"/>
+    <w:lsdException w:name="Grid Table 6 Colorful" w:uiPriority="51"/>
+    <w:lsdException w:name="Grid Table 7 Colorful" w:uiPriority="52"/>
+    <w:lsdException w:name="Grid Table 1 Light Accent 1" w:uiPriority="46"/>
+    <w:lsdException w:name="Grid Table 2 Accent 1" w:uiPriority="47"/>
+    <w:lsdException w:name="Grid Table 3 Accent 1" w:uiPriority="48"/>
+    <w:lsdException w:name="Grid Table 4 Accent 1" w:uiPriority="49"/>
+    <w:lsdException w:name="Grid Table 5 Dark Accent 1" w:uiPriority="50"/>
+    <w:lsdException w:name="Grid Table 6 Colorful Accent 1" w:uiPriority="51"/>
+    <w:lsdException w:name="Grid Table 7 Colorful Accent 1" w:uiPriority="52"/>
+    <w:lsdException w:name="Grid Table 1 Light Accent 2" w:uiPriority="46"/>
+    <w:lsdException w:name="Grid Table 2 Accent 2" w:uiPriority="47"/>
+    <w:lsdException w:name="Grid Table 3 Accent 2" w:uiPriority="48"/>
+    <w:lsdException w:name="Grid Table 4 Accent 2" w:uiPriority="49"/>
+    <w:lsdException w:name="Grid Table 5 Dark Accent 2" w:uiPriority="50"/>
+    <w:lsdException w:name="Grid Table 6 Colorful Accent 2" w:uiPriority="51"/>
+    <w:lsdException w:name="Grid Table 7 Colorful Accent 2" w:uiPriority="52"/>
+    <w:lsdException w:name="Grid Table 1 Light Accent 3" w:uiPriority="46"/>
+    <w:lsdException w:name="Grid Table 2 Accent 3" w:uiPriority="47"/>
+    <w:lsdException w:name="Grid Table 3 Accent 3" w:uiPriority="48"/>
+    <w:lsdException w:name="Grid Table 4 Accent 3" w:uiPriority="49"/>
+    <w:lsdException w:name="Grid Table 5 Dark Accent 3" w:uiPriority="50"/>
+    <w:lsdException w:name="Grid Table 6 Colorful Accent 3" w:uiPriority="51"/>
+    <w:lsdException w:name="Grid Table 7 Colorful Accent 3" w:uiPriority="52"/>
+    <w:lsdException w:name="Grid Table 1 Light Accent 4" w:uiPriority="46"/>
+    <w:lsdException w:name="Grid Table 2 Accent 4" w:uiPriority="47"/>
+    <w:lsdException w:name="Grid Table 3 Accent 4" w:uiPriority="48"/>
+    <w:lsdException w:name="Grid Table 4 Accent 4" w:uiPriority="49"/>
+    <w:lsdException w:name="Grid Table 5 Dark Accent 4" w:uiPriority="50"/>
+    <w:lsdException w:name="Grid Table 6 Colorful Accent 4" w:uiPriority="51"/>
+    <w:lsdException w:name="Grid Table 7 Colorful Accent 4" w:uiPriority="52"/>
+    <w:lsdException w:name="Grid Table 1 Light Accent 5" w:uiPriority="46"/>
+    <w:lsdException w:name="Grid Table 2 Accent 5" w:uiPriority="47"/>
+    <w:lsdException w:name="Grid Table 3 Accent 5" w:uiPriority="48"/>
+    <w:lsdException w:name="Grid Table 4 Accent 5" w:uiPriority="49"/>
+    <w:lsdException w:name="Grid Table 5 Dark Accent 5" w:uiPriority="50"/>
+    <w:lsdException w:name="Grid Table 6 Colorful Accent 5" w:uiPriority="51"/>
+    <w:lsdException w:name="Grid Table 7 Colorful Accent 5" w:uiPriority="52"/>
+    <w:lsdException w:name="Grid Table 1 Light Accent 6" w:uiPriority="46"/>
+    <w:lsdException w:name="Grid Table 2 Accent 6" w:uiPriority="47"/>
+    <w:lsdException w:name="Grid Table 3 Accent 6" w:uiPriority="48"/>
+    <w:lsdException w:name="Grid Table 4 Accent 6" w:uiPriority="49"/>
+    <w:lsdException w:name="Grid Table 5 Dark Accent 6" w:uiPriority="50"/>
+    <w:lsdException w:name="Grid Table 6 Colorful Accent 6" w:uiPriority="51"/>
+    <w:lsdException w:name="Grid Table 7 Colorful Accent 6" w:uiPriority="52"/>
+    <w:lsdException w:name="List Table 1 Light" w:uiPriority="46"/>
+    <w:lsdException w:name="List Table 2" w:uiPriority="47"/>
+    <w:lsdException w:name="List Table 3" w:uiPriority="48"/>
+    <w:lsdException w:name="List Table 4" w:uiPriority="49"/>
+    <w:lsdException w:name="List Table 5 Dark" w:uiPriority="50"/>
+    <w:lsdException w:name="List Table 6 Colorful" w:uiPriority="51"/>
+    <w:lsdException w:name="List Table 7 Colorful" w:uiPriority="52"/>
+    <w:lsdException w:name="List Table 1 Light Accent 1" w:uiPriority="46"/>
+    <w:lsdException w:name="List Table 2 Accent 1" w:uiPriority="47"/>
+    <w:lsdException w:name="List Table 3 Accent 1" w:uiPriority="48"/>
+    <w:lsdException w:name="List Table 4 Accent 1" w:uiPriority="49"/>
+    <w:lsdException w:name="List Table 5 Dark Accent 1" w:uiPriority="50"/>
+    <w:lsdException w:name="List Table 6 Colorful Accent 1" w:uiPriority="51"/>
+    <w:lsdException w:name="List Table 7 Colorful Accent 1" w:uiPriority="52"/>
+    <w:lsdException w:name="List Table 1 Light Accent 2" w:uiPriority="46"/>
+    <w:lsdException w:name="List Table 2 Accent 2" w:uiPriority="47"/>
+    <w:lsdException w:name="List Table 3 Accent 2" w:uiPriority="48"/>
+    <w:lsdException w:name="List Table 4 Accent 2" w:uiPriority="49"/>
+    <w:lsdException w:name="List Table 5 Dark Accent 2" w:uiPriority="50"/>
+    <w:lsdException w:name="List Table 6 Colorful Accent 2" w:uiPriority="51"/>
+    <w:lsdException w:name="List Table 7 Colorful Accent 2" w:uiPriority="52"/>
+    <w:lsdException w:name="List Table 1 Light Accent 3" w:uiPriority="46"/>
+    <w:lsdException w:name="List Table 2 Accent 3" w:uiPriority="47"/>
+    <w:lsdException w:name="List Table 3 Accent 3" w:uiPriority="48"/>
+    <w:lsdException w:name="List Table 4 Accent 3" w:uiPriority="49"/>
+    <w:lsdException w:name="List Table 5 Dark Accent 3" w:uiPriority="50"/>
+    <w:lsdException w:name="List Table 6 Colorful Accent 3" w:uiPriority="51"/>
+    <w:lsdException w:name="List Table 7 Colorful Accent 3" w:uiPriority="52"/>
+    <w:lsdException w:name="List Table 1 Light Accent 4" w:uiPriority="46"/>
+    <w:lsdException w:name="List Table 2 Accent 4" w:uiPriority="47"/>
+    <w:lsdException w:name="List Table 3 Accent 4" w:uiPriority="48"/>
+    <w:lsdException w:name="List Table 4 Accent 4" w:uiPriority="49"/>
+    <w:lsdException w:name="List Table 5 Dark Accent 4" w:uiPriority="50"/>
+    <w:lsdException w:name="List Table 6 Colorful Accent 4" w:uiPriority="51"/>
+    <w:lsdException w:name="List Table 7 Colorful Accent 4" w:uiPriority="52"/>
+    <w:lsdException w:name="List Table 1 Light Accent 5" w:uiPriority="46"/>
+    <w:lsdException w:name="List Table 2 Accent 5" w:uiPriority="47"/>
+    <w:lsdException w:name="List Table 3 Accent 5" w:uiPriority="48"/>
+    <w:lsdException w:name="List Table 4 Accent 5" w:uiPriority="49"/>
+    <w:lsdException w:name="List Table 5 Dark Accent 5" w:uiPriority="50"/>
+    <w:lsdException w:name="List Table 6 Colorful Accent 5" w:uiPriority="51"/>
+    <w:lsdException w:name="List Table 7 Colorful Accent 5" w:uiPriority="52"/>
+    <w:lsdException w:name="List Table 1 Light Accent 6" w:uiPriority="46"/>
+    <w:lsdException w:name="List Table 2 Accent 6" w:uiPriority="47"/>
+    <w:lsdException w:name="List Table 3 Accent 6" w:uiPriority="48"/>
+    <w:lsdException w:name="List Table 4 Accent 6" w:uiPriority="49"/>
+    <w:lsdException w:name="List Table 5 Dark Accent 6" w:uiPriority="50"/>
+    <w:lsdException w:name="List Table 6 Colorful Accent 6" w:uiPriority="51"/>
+    <w:lsdException w:name="List Table 7 Colorful Accent 6" w:uiPriority="52"/>
   </w:latentStyles>
   <w:style w:type="paragraph" w:default="1" w:styleId="Normal">
     <w:name w:val="Normal"/>
